--- a/IELTS Notes/Reading Test and Analyses.docx
+++ b/IELTS Notes/Reading Test and Analyses.docx
@@ -1,10 +1,32 @@
 
 <file path=word/document.xml><?xml version="1.0" encoding="utf-8"?>
-<w:document xmlns:wpc="http://schemas.microsoft.com/office/word/2010/wordprocessingCanvas" xmlns:cx="http://schemas.microsoft.com/office/drawing/2014/chartex" xmlns:cx1="http://schemas.microsoft.com/office/drawing/2015/9/8/chartex" xmlns:cx2="http://schemas.microsoft.com/office/drawing/2015/10/21/chartex" xmlns:cx3="http://schemas.microsoft.com/office/drawing/2016/5/9/chartex" xmlns:cx4="http://schemas.microsoft.com/office/drawing/2016/5/10/chartex" xmlns:cx5="http://schemas.microsoft.com/office/drawing/2016/5/11/chartex" xmlns:cx6="http://schemas.microsoft.com/office/drawing/2016/5/12/chartex" xmlns:cx7="http://schemas.microsoft.com/office/drawing/2016/5/13/chartex" xmlns:cx8="http://schemas.microsoft.com/office/drawing/2016/5/14/chartex" xmlns:mc="http://schemas.openxmlformats.org/markup-compatibility/2006" xmlns:aink="http://schemas.microsoft.com/office/drawing/2016/ink" xmlns:am3d="http://schemas.microsoft.com/office/drawing/2017/model3d" xmlns:o="urn:schemas-microsoft-com:office:office" xmlns:oel="http://schemas.microsoft.com/office/2019/extlst" xmlns:r="http://schemas.openxmlformats.org/officeDocument/2006/relationships" xmlns:m="http://schemas.openxmlformats.org/officeDocument/2006/math" xmlns:v="urn:schemas-microsoft-com:vml" xmlns:wp14="http://schemas.microsoft.com/office/word/2010/wordprocessingDrawing" xmlns:wp="http://schemas.openxmlformats.org/drawingml/2006/wordprocessingDrawing" xmlns:w10="urn:schemas-microsoft-com:office:word" xmlns:w="http://schemas.openxmlformats.org/wordprocessingml/2006/main" xmlns:w14="http://schemas.microsoft.com/office/word/2010/wordml" xmlns:w15="http://schemas.microsoft.com/office/word/2012/wordml" xmlns:w16cex="http://schemas.microsoft.com/office/word/2018/wordml/cex" xmlns:w16cid="http://schemas.microsoft.com/office/word/2016/wordml/cid" xmlns:w16="http://schemas.microsoft.com/office/word/2018/wordml" xmlns:w16du="http://schemas.microsoft.com/office/word/2023/wordml/word16du" xmlns:w16sdtdh="http://schemas.microsoft.com/office/word/2020/wordml/sdtdatahash" xmlns:w16sdtfl="http://schemas.microsoft.com/office/word/2024/wordml/sdtformatlock" xmlns:w16se="http://schemas.microsoft.com/office/word/2015/wordml/symex" xmlns:wpg="http://schemas.microsoft.com/office/word/2010/wordprocessingGroup" xmlns:wpi="http://schemas.microsoft.com/office/word/2010/wordprocessingInk" xmlns:wne="http://schemas.microsoft.com/office/word/2006/wordml" xmlns:wps="http://schemas.microsoft.com/office/word/2010/wordprocessingShape" mc:Ignorable="w14 w15 w16se w16cid w16 w16cex w16sdtdh w16sdtfl w16du wp14">
+<w:document xmlns:wpc="http://schemas.microsoft.com/office/word/2010/wordprocessingCanvas" xmlns:mc="http://schemas.openxmlformats.org/markup-compatibility/2006" xmlns:o="urn:schemas-microsoft-com:office:office" xmlns:r="http://schemas.openxmlformats.org/officeDocument/2006/relationships" xmlns:m="http://schemas.openxmlformats.org/officeDocument/2006/math" xmlns:v="urn:schemas-microsoft-com:vml" xmlns:wp14="http://schemas.microsoft.com/office/word/2010/wordprocessingDrawing" xmlns:wp="http://schemas.openxmlformats.org/drawingml/2006/wordprocessingDrawing" xmlns:w10="urn:schemas-microsoft-com:office:word" xmlns:w="http://schemas.openxmlformats.org/wordprocessingml/2006/main" xmlns:w14="http://schemas.microsoft.com/office/word/2010/wordml" xmlns:wpg="http://schemas.microsoft.com/office/word/2010/wordprocessingGroup" xmlns:wpi="http://schemas.microsoft.com/office/word/2010/wordprocessingInk" xmlns:wne="http://schemas.microsoft.com/office/word/2006/wordml" xmlns:wps="http://schemas.microsoft.com/office/word/2010/wordprocessingShape" mc:Ignorable="w14 wp14">
   <w:body>
     <w:p>
       <w:pPr>
         <w:outlineLvl w:val="0"/>
+        <w:rPr>
+          <w:rFonts w:ascii="Times New Roman" w:hAnsi="Times New Roman" w:cs="Times New Roman" w:hint="eastAsia"/>
+          <w:b/>
+          <w:bCs/>
+          <w:sz w:val="36"/>
+          <w:szCs w:val="36"/>
+        </w:rPr>
+      </w:pPr>
+      <w:r>
+        <w:rPr>
+          <w:rFonts w:ascii="Times New Roman" w:hAnsi="Times New Roman" w:cs="Times New Roman" w:hint="eastAsia"/>
+          <w:b/>
+          <w:bCs/>
+          <w:sz w:val="36"/>
+          <w:szCs w:val="36"/>
+        </w:rPr>
+        <w:t xml:space="preserve">Cambridge IELTS 4 </w:t>
+      </w:r>
+    </w:p>
+    <w:p>
+      <w:pPr>
+        <w:outlineLvl w:val="1"/>
         <w:rPr>
           <w:rFonts w:ascii="Times New Roman" w:hAnsi="Times New Roman" w:cs="Times New Roman"/>
           <w:b/>
@@ -48,6 +70,7 @@
     </w:p>
     <w:p>
       <w:pPr>
+        <w:outlineLvl w:val="3"/>
         <w:rPr>
           <w:rFonts w:ascii="Times New Roman" w:hAnsi="Times New Roman" w:cs="Times New Roman"/>
           <w:b/>
@@ -119,7 +142,7 @@
     <w:p>
       <w:pPr>
         <w:rPr>
-          <w:rFonts w:ascii="Times New Roman" w:hAnsi="Times New Roman" w:cs="Times New Roman" w:hint="eastAsia"/>
+          <w:rFonts w:ascii="Times New Roman" w:hAnsi="Times New Roman" w:cs="Times New Roman"/>
         </w:rPr>
       </w:pPr>
       <w:r>
@@ -281,15 +304,62 @@
     <w:p>
       <w:pPr>
         <w:rPr>
+          <w:rFonts w:ascii="Times New Roman" w:hAnsi="Times New Roman" w:cs="Times New Roman" w:hint="eastAsia"/>
+        </w:rPr>
+      </w:pPr>
+      <w:r>
+        <w:rPr>
+          <w:rFonts w:ascii="Times New Roman" w:hAnsi="Times New Roman" w:cs="Times New Roman" w:hint="eastAsia"/>
+        </w:rPr>
+        <w:t xml:space="preserve">Analyses: </w:t>
+      </w:r>
+    </w:p>
+    <w:p>
+      <w:pPr>
+        <w:rPr>
+          <w:rFonts w:ascii="Times New Roman" w:hAnsi="Times New Roman" w:cs="Times New Roman" w:hint="eastAsia"/>
+        </w:rPr>
+      </w:pPr>
+      <w:r>
+        <w:rPr>
+          <w:rFonts w:ascii="Times New Roman" w:hAnsi="Times New Roman" w:cs="Times New Roman" w:hint="eastAsia"/>
+        </w:rPr>
+        <w:t>Test 4</w:t>
+      </w:r>
+    </w:p>
+    <w:p>
+      <w:pPr>
+        <w:rPr>
+          <w:rFonts w:ascii="Times New Roman" w:hAnsi="Times New Roman" w:cs="Times New Roman" w:hint="eastAsia"/>
+        </w:rPr>
+      </w:pPr>
+      <w:r>
+        <w:rPr>
+          <w:rFonts w:ascii="Times New Roman" w:hAnsi="Times New Roman" w:cs="Times New Roman" w:hint="eastAsia"/>
+        </w:rPr>
+        <w:t xml:space="preserve">5. TRUE  (x)  </w:t>
+      </w:r>
+      <w:r>
+        <w:rPr>
+          <w:rFonts w:ascii="Times New Roman" w:hAnsi="Times New Roman" w:cs="Times New Roman" w:hint="eastAsia"/>
+        </w:rPr>
+        <w:t xml:space="preserve"> </w:t>
+      </w:r>
+      <w:bookmarkStart w:id="0" w:name="_GoBack"/>
+      <w:bookmarkEnd w:id="0"/>
+      <w:r>
+        <w:rPr>
+          <w:rFonts w:ascii="Times New Roman" w:hAnsi="Times New Roman" w:cs="Times New Roman" w:hint="eastAsia"/>
+        </w:rPr>
+        <w:t>NOT GIVEN</w:t>
+      </w:r>
+    </w:p>
+    <w:p>
+      <w:pPr>
+        <w:rPr>
           <w:rFonts w:ascii="Times New Roman" w:hAnsi="Times New Roman" w:cs="Times New Roman"/>
         </w:rPr>
       </w:pPr>
-      <w:r>
-        <w:rPr>
-          <w:rFonts w:ascii="Times New Roman" w:hAnsi="Times New Roman" w:cs="Times New Roman" w:hint="eastAsia"/>
-        </w:rPr>
-        <w:t xml:space="preserve">Analyses: </w:t>
-      </w:r>
     </w:p>
     <w:p/>
     <w:sectPr>
@@ -303,7 +373,7 @@
 </file>
 
 <file path=word/endnotes.xml><?xml version="1.0" encoding="utf-8"?>
-<w:endnotes xmlns:wpc="http://schemas.microsoft.com/office/word/2010/wordprocessingCanvas" xmlns:cx="http://schemas.microsoft.com/office/drawing/2014/chartex" xmlns:cx1="http://schemas.microsoft.com/office/drawing/2015/9/8/chartex" xmlns:cx2="http://schemas.microsoft.com/office/drawing/2015/10/21/chartex" xmlns:cx3="http://schemas.microsoft.com/office/drawing/2016/5/9/chartex" xmlns:cx4="http://schemas.microsoft.com/office/drawing/2016/5/10/chartex" xmlns:cx5="http://schemas.microsoft.com/office/drawing/2016/5/11/chartex" xmlns:cx6="http://schemas.microsoft.com/office/drawing/2016/5/12/chartex" xmlns:cx7="http://schemas.microsoft.com/office/drawing/2016/5/13/chartex" xmlns:cx8="http://schemas.microsoft.com/office/drawing/2016/5/14/chartex" xmlns:mc="http://schemas.openxmlformats.org/markup-compatibility/2006" xmlns:aink="http://schemas.microsoft.com/office/drawing/2016/ink" xmlns:am3d="http://schemas.microsoft.com/office/drawing/2017/model3d" xmlns:o="urn:schemas-microsoft-com:office:office" xmlns:oel="http://schemas.microsoft.com/office/2019/extlst" xmlns:r="http://schemas.openxmlformats.org/officeDocument/2006/relationships" xmlns:m="http://schemas.openxmlformats.org/officeDocument/2006/math" xmlns:v="urn:schemas-microsoft-com:vml" xmlns:wp14="http://schemas.microsoft.com/office/word/2010/wordprocessingDrawing" xmlns:wp="http://schemas.openxmlformats.org/drawingml/2006/wordprocessingDrawing" xmlns:w10="urn:schemas-microsoft-com:office:word" xmlns:w="http://schemas.openxmlformats.org/wordprocessingml/2006/main" xmlns:w14="http://schemas.microsoft.com/office/word/2010/wordml" xmlns:w15="http://schemas.microsoft.com/office/word/2012/wordml" xmlns:w16cex="http://schemas.microsoft.com/office/word/2018/wordml/cex" xmlns:w16cid="http://schemas.microsoft.com/office/word/2016/wordml/cid" xmlns:w16="http://schemas.microsoft.com/office/word/2018/wordml" xmlns:w16du="http://schemas.microsoft.com/office/word/2023/wordml/word16du" xmlns:w16sdtdh="http://schemas.microsoft.com/office/word/2020/wordml/sdtdatahash" xmlns:w16sdtfl="http://schemas.microsoft.com/office/word/2024/wordml/sdtformatlock" xmlns:w16se="http://schemas.microsoft.com/office/word/2015/wordml/symex" xmlns:wpg="http://schemas.microsoft.com/office/word/2010/wordprocessingGroup" xmlns:wpi="http://schemas.microsoft.com/office/word/2010/wordprocessingInk" xmlns:wne="http://schemas.microsoft.com/office/word/2006/wordml" xmlns:wps="http://schemas.microsoft.com/office/word/2010/wordprocessingShape" mc:Ignorable="w14 w15 w16se w16cid w16 w16cex w16sdtdh w16sdtfl w16du wp14">
+<w:endnotes xmlns:wpc="http://schemas.microsoft.com/office/word/2010/wordprocessingCanvas" xmlns:mc="http://schemas.openxmlformats.org/markup-compatibility/2006" xmlns:o="urn:schemas-microsoft-com:office:office" xmlns:r="http://schemas.openxmlformats.org/officeDocument/2006/relationships" xmlns:m="http://schemas.openxmlformats.org/officeDocument/2006/math" xmlns:v="urn:schemas-microsoft-com:vml" xmlns:wp14="http://schemas.microsoft.com/office/word/2010/wordprocessingDrawing" xmlns:wp="http://schemas.openxmlformats.org/drawingml/2006/wordprocessingDrawing" xmlns:w10="urn:schemas-microsoft-com:office:word" xmlns:w="http://schemas.openxmlformats.org/wordprocessingml/2006/main" xmlns:w14="http://schemas.microsoft.com/office/word/2010/wordml" xmlns:wpg="http://schemas.microsoft.com/office/word/2010/wordprocessingGroup" xmlns:wpi="http://schemas.microsoft.com/office/word/2010/wordprocessingInk" xmlns:wne="http://schemas.microsoft.com/office/word/2006/wordml" xmlns:wps="http://schemas.microsoft.com/office/word/2010/wordprocessingShape" mc:Ignorable="w14 wp14">
   <w:endnote w:type="separator" w:id="-1">
     <w:p>
       <w:pPr>
@@ -328,7 +398,7 @@
 </file>
 
 <file path=word/footnotes.xml><?xml version="1.0" encoding="utf-8"?>
-<w:footnotes xmlns:wpc="http://schemas.microsoft.com/office/word/2010/wordprocessingCanvas" xmlns:cx="http://schemas.microsoft.com/office/drawing/2014/chartex" xmlns:cx1="http://schemas.microsoft.com/office/drawing/2015/9/8/chartex" xmlns:cx2="http://schemas.microsoft.com/office/drawing/2015/10/21/chartex" xmlns:cx3="http://schemas.microsoft.com/office/drawing/2016/5/9/chartex" xmlns:cx4="http://schemas.microsoft.com/office/drawing/2016/5/10/chartex" xmlns:cx5="http://schemas.microsoft.com/office/drawing/2016/5/11/chartex" xmlns:cx6="http://schemas.microsoft.com/office/drawing/2016/5/12/chartex" xmlns:cx7="http://schemas.microsoft.com/office/drawing/2016/5/13/chartex" xmlns:cx8="http://schemas.microsoft.com/office/drawing/2016/5/14/chartex" xmlns:mc="http://schemas.openxmlformats.org/markup-compatibility/2006" xmlns:aink="http://schemas.microsoft.com/office/drawing/2016/ink" xmlns:am3d="http://schemas.microsoft.com/office/drawing/2017/model3d" xmlns:o="urn:schemas-microsoft-com:office:office" xmlns:oel="http://schemas.microsoft.com/office/2019/extlst" xmlns:r="http://schemas.openxmlformats.org/officeDocument/2006/relationships" xmlns:m="http://schemas.openxmlformats.org/officeDocument/2006/math" xmlns:v="urn:schemas-microsoft-com:vml" xmlns:wp14="http://schemas.microsoft.com/office/word/2010/wordprocessingDrawing" xmlns:wp="http://schemas.openxmlformats.org/drawingml/2006/wordprocessingDrawing" xmlns:w10="urn:schemas-microsoft-com:office:word" xmlns:w="http://schemas.openxmlformats.org/wordprocessingml/2006/main" xmlns:w14="http://schemas.microsoft.com/office/word/2010/wordml" xmlns:w15="http://schemas.microsoft.com/office/word/2012/wordml" xmlns:w16cex="http://schemas.microsoft.com/office/word/2018/wordml/cex" xmlns:w16cid="http://schemas.microsoft.com/office/word/2016/wordml/cid" xmlns:w16="http://schemas.microsoft.com/office/word/2018/wordml" xmlns:w16du="http://schemas.microsoft.com/office/word/2023/wordml/word16du" xmlns:w16sdtdh="http://schemas.microsoft.com/office/word/2020/wordml/sdtdatahash" xmlns:w16sdtfl="http://schemas.microsoft.com/office/word/2024/wordml/sdtformatlock" xmlns:w16se="http://schemas.microsoft.com/office/word/2015/wordml/symex" xmlns:wpg="http://schemas.microsoft.com/office/word/2010/wordprocessingGroup" xmlns:wpi="http://schemas.microsoft.com/office/word/2010/wordprocessingInk" xmlns:wne="http://schemas.microsoft.com/office/word/2006/wordml" xmlns:wps="http://schemas.microsoft.com/office/word/2010/wordprocessingShape" mc:Ignorable="w14 w15 w16se w16cid w16 w16cex w16sdtdh w16sdtfl w16du wp14">
+<w:footnotes xmlns:wpc="http://schemas.microsoft.com/office/word/2010/wordprocessingCanvas" xmlns:mc="http://schemas.openxmlformats.org/markup-compatibility/2006" xmlns:o="urn:schemas-microsoft-com:office:office" xmlns:r="http://schemas.openxmlformats.org/officeDocument/2006/relationships" xmlns:m="http://schemas.openxmlformats.org/officeDocument/2006/math" xmlns:v="urn:schemas-microsoft-com:vml" xmlns:wp14="http://schemas.microsoft.com/office/word/2010/wordprocessingDrawing" xmlns:wp="http://schemas.openxmlformats.org/drawingml/2006/wordprocessingDrawing" xmlns:w10="urn:schemas-microsoft-com:office:word" xmlns:w="http://schemas.openxmlformats.org/wordprocessingml/2006/main" xmlns:w14="http://schemas.microsoft.com/office/word/2010/wordml" xmlns:wpg="http://schemas.microsoft.com/office/word/2010/wordprocessingGroup" xmlns:wpi="http://schemas.microsoft.com/office/word/2010/wordprocessingInk" xmlns:wne="http://schemas.microsoft.com/office/word/2006/wordml" xmlns:wps="http://schemas.microsoft.com/office/word/2010/wordprocessingShape" mc:Ignorable="w14 wp14">
   <w:footnote w:type="separator" w:id="-1">
     <w:p>
       <w:pPr>
@@ -353,7 +423,7 @@
 </file>
 
 <file path=word/styles.xml><?xml version="1.0" encoding="utf-8"?>
-<w:styles xmlns:mc="http://schemas.openxmlformats.org/markup-compatibility/2006" xmlns:r="http://schemas.openxmlformats.org/officeDocument/2006/relationships" xmlns:w="http://schemas.openxmlformats.org/wordprocessingml/2006/main" xmlns:w14="http://schemas.microsoft.com/office/word/2010/wordml" xmlns:w15="http://schemas.microsoft.com/office/word/2012/wordml" xmlns:w16cex="http://schemas.microsoft.com/office/word/2018/wordml/cex" xmlns:w16cid="http://schemas.microsoft.com/office/word/2016/wordml/cid" xmlns:w16="http://schemas.microsoft.com/office/word/2018/wordml" xmlns:w16du="http://schemas.microsoft.com/office/word/2023/wordml/word16du" xmlns:w16sdtdh="http://schemas.microsoft.com/office/word/2020/wordml/sdtdatahash" xmlns:w16sdtfl="http://schemas.microsoft.com/office/word/2024/wordml/sdtformatlock" xmlns:w16se="http://schemas.microsoft.com/office/word/2015/wordml/symex" mc:Ignorable="w14 w15 w16se w16cid w16 w16cex w16sdtdh w16sdtfl w16du">
+<w:styles xmlns:mc="http://schemas.openxmlformats.org/markup-compatibility/2006" xmlns:r="http://schemas.openxmlformats.org/officeDocument/2006/relationships" xmlns:w="http://schemas.openxmlformats.org/wordprocessingml/2006/main" xmlns:w14="http://schemas.microsoft.com/office/word/2010/wordml" mc:Ignorable="w14">
   <w:docDefaults>
     <w:rPrDefault>
       <w:rPr>
@@ -371,385 +441,146 @@
       </w:pPr>
     </w:pPrDefault>
   </w:docDefaults>
-  <w:latentStyles w:defLockedState="0" w:defUIPriority="99" w:defSemiHidden="0" w:defUnhideWhenUsed="0" w:defQFormat="0" w:count="376">
-    <w:lsdException w:name="Normal" w:uiPriority="0" w:qFormat="1"/>
-    <w:lsdException w:name="heading 1" w:uiPriority="9" w:qFormat="1"/>
-    <w:lsdException w:name="heading 2" w:semiHidden="1" w:uiPriority="9" w:unhideWhenUsed="1" w:qFormat="1"/>
-    <w:lsdException w:name="heading 3" w:semiHidden="1" w:uiPriority="9" w:unhideWhenUsed="1" w:qFormat="1"/>
-    <w:lsdException w:name="heading 4" w:semiHidden="1" w:uiPriority="9" w:unhideWhenUsed="1" w:qFormat="1"/>
-    <w:lsdException w:name="heading 5" w:semiHidden="1" w:uiPriority="9" w:unhideWhenUsed="1" w:qFormat="1"/>
-    <w:lsdException w:name="heading 6" w:semiHidden="1" w:uiPriority="9" w:unhideWhenUsed="1" w:qFormat="1"/>
-    <w:lsdException w:name="heading 7" w:semiHidden="1" w:uiPriority="9" w:unhideWhenUsed="1" w:qFormat="1"/>
-    <w:lsdException w:name="heading 8" w:semiHidden="1" w:uiPriority="9" w:unhideWhenUsed="1" w:qFormat="1"/>
-    <w:lsdException w:name="heading 9" w:semiHidden="1" w:uiPriority="9" w:unhideWhenUsed="1" w:qFormat="1"/>
-    <w:lsdException w:name="index 1" w:semiHidden="1" w:unhideWhenUsed="1"/>
-    <w:lsdException w:name="index 2" w:semiHidden="1" w:unhideWhenUsed="1"/>
-    <w:lsdException w:name="index 3" w:semiHidden="1" w:unhideWhenUsed="1"/>
-    <w:lsdException w:name="index 4" w:semiHidden="1" w:unhideWhenUsed="1"/>
-    <w:lsdException w:name="index 5" w:semiHidden="1" w:unhideWhenUsed="1"/>
-    <w:lsdException w:name="index 6" w:semiHidden="1" w:unhideWhenUsed="1"/>
-    <w:lsdException w:name="index 7" w:semiHidden="1" w:unhideWhenUsed="1"/>
-    <w:lsdException w:name="index 8" w:semiHidden="1" w:unhideWhenUsed="1"/>
-    <w:lsdException w:name="index 9" w:semiHidden="1" w:unhideWhenUsed="1"/>
-    <w:lsdException w:name="toc 1" w:semiHidden="1" w:uiPriority="39" w:unhideWhenUsed="1"/>
-    <w:lsdException w:name="toc 2" w:semiHidden="1" w:uiPriority="39" w:unhideWhenUsed="1"/>
-    <w:lsdException w:name="toc 3" w:semiHidden="1" w:uiPriority="39" w:unhideWhenUsed="1"/>
-    <w:lsdException w:name="toc 4" w:semiHidden="1" w:uiPriority="39" w:unhideWhenUsed="1"/>
-    <w:lsdException w:name="toc 5" w:semiHidden="1" w:uiPriority="39" w:unhideWhenUsed="1"/>
-    <w:lsdException w:name="toc 6" w:semiHidden="1" w:uiPriority="39" w:unhideWhenUsed="1"/>
-    <w:lsdException w:name="toc 7" w:semiHidden="1" w:uiPriority="39" w:unhideWhenUsed="1"/>
-    <w:lsdException w:name="toc 8" w:semiHidden="1" w:uiPriority="39" w:unhideWhenUsed="1"/>
-    <w:lsdException w:name="toc 9" w:semiHidden="1" w:uiPriority="39" w:unhideWhenUsed="1"/>
-    <w:lsdException w:name="Normal Indent" w:semiHidden="1" w:unhideWhenUsed="1"/>
-    <w:lsdException w:name="footnote text" w:semiHidden="1" w:unhideWhenUsed="1"/>
-    <w:lsdException w:name="annotation text" w:semiHidden="1" w:unhideWhenUsed="1"/>
-    <w:lsdException w:name="header" w:semiHidden="1" w:unhideWhenUsed="1"/>
-    <w:lsdException w:name="footer" w:semiHidden="1" w:unhideWhenUsed="1"/>
-    <w:lsdException w:name="index heading" w:semiHidden="1" w:unhideWhenUsed="1"/>
-    <w:lsdException w:name="caption" w:semiHidden="1" w:uiPriority="35" w:unhideWhenUsed="1" w:qFormat="1"/>
-    <w:lsdException w:name="table of figures" w:semiHidden="1" w:unhideWhenUsed="1"/>
-    <w:lsdException w:name="envelope address" w:semiHidden="1" w:unhideWhenUsed="1"/>
-    <w:lsdException w:name="envelope return" w:semiHidden="1" w:unhideWhenUsed="1"/>
-    <w:lsdException w:name="footnote reference" w:semiHidden="1" w:unhideWhenUsed="1"/>
-    <w:lsdException w:name="annotation reference" w:semiHidden="1" w:unhideWhenUsed="1"/>
-    <w:lsdException w:name="line number" w:semiHidden="1" w:unhideWhenUsed="1"/>
-    <w:lsdException w:name="page number" w:semiHidden="1" w:unhideWhenUsed="1"/>
-    <w:lsdException w:name="endnote reference" w:semiHidden="1" w:unhideWhenUsed="1"/>
-    <w:lsdException w:name="endnote text" w:semiHidden="1" w:unhideWhenUsed="1"/>
-    <w:lsdException w:name="table of authorities" w:semiHidden="1" w:unhideWhenUsed="1"/>
-    <w:lsdException w:name="macro" w:semiHidden="1" w:unhideWhenUsed="1"/>
-    <w:lsdException w:name="toa heading" w:semiHidden="1" w:unhideWhenUsed="1"/>
-    <w:lsdException w:name="List" w:semiHidden="1" w:unhideWhenUsed="1"/>
-    <w:lsdException w:name="List Bullet" w:semiHidden="1" w:unhideWhenUsed="1"/>
-    <w:lsdException w:name="List Number" w:semiHidden="1" w:unhideWhenUsed="1"/>
-    <w:lsdException w:name="List 2" w:semiHidden="1" w:unhideWhenUsed="1"/>
-    <w:lsdException w:name="List 3" w:semiHidden="1" w:unhideWhenUsed="1"/>
-    <w:lsdException w:name="List 4" w:semiHidden="1" w:unhideWhenUsed="1"/>
-    <w:lsdException w:name="List 5" w:semiHidden="1" w:unhideWhenUsed="1"/>
-    <w:lsdException w:name="List Bullet 2" w:semiHidden="1" w:unhideWhenUsed="1"/>
-    <w:lsdException w:name="List Bullet 3" w:semiHidden="1" w:unhideWhenUsed="1"/>
-    <w:lsdException w:name="List Bullet 4" w:semiHidden="1" w:unhideWhenUsed="1"/>
-    <w:lsdException w:name="List Bullet 5" w:semiHidden="1" w:unhideWhenUsed="1"/>
-    <w:lsdException w:name="List Number 2" w:semiHidden="1" w:unhideWhenUsed="1"/>
-    <w:lsdException w:name="List Number 3" w:semiHidden="1" w:unhideWhenUsed="1"/>
-    <w:lsdException w:name="List Number 4" w:semiHidden="1" w:unhideWhenUsed="1"/>
-    <w:lsdException w:name="List Number 5" w:semiHidden="1" w:unhideWhenUsed="1"/>
-    <w:lsdException w:name="Title" w:uiPriority="10" w:qFormat="1"/>
-    <w:lsdException w:name="Closing" w:semiHidden="1" w:unhideWhenUsed="1"/>
-    <w:lsdException w:name="Signature" w:semiHidden="1" w:unhideWhenUsed="1"/>
-    <w:lsdException w:name="Default Paragraph Font" w:semiHidden="1" w:uiPriority="1" w:unhideWhenUsed="1"/>
-    <w:lsdException w:name="Body Text" w:semiHidden="1" w:unhideWhenUsed="1"/>
-    <w:lsdException w:name="Body Text Indent" w:semiHidden="1" w:unhideWhenUsed="1"/>
-    <w:lsdException w:name="List Continue" w:semiHidden="1" w:unhideWhenUsed="1"/>
-    <w:lsdException w:name="List Continue 2" w:semiHidden="1" w:unhideWhenUsed="1"/>
-    <w:lsdException w:name="List Continue 3" w:semiHidden="1" w:unhideWhenUsed="1"/>
-    <w:lsdException w:name="List Continue 4" w:semiHidden="1" w:unhideWhenUsed="1"/>
-    <w:lsdException w:name="List Continue 5" w:semiHidden="1" w:unhideWhenUsed="1"/>
-    <w:lsdException w:name="Message Header" w:semiHidden="1" w:unhideWhenUsed="1"/>
-    <w:lsdException w:name="Subtitle" w:uiPriority="11" w:qFormat="1"/>
-    <w:lsdException w:name="Salutation" w:semiHidden="1" w:unhideWhenUsed="1"/>
-    <w:lsdException w:name="Date" w:semiHidden="1" w:unhideWhenUsed="1"/>
-    <w:lsdException w:name="Body Text First Indent" w:semiHidden="1" w:unhideWhenUsed="1"/>
-    <w:lsdException w:name="Body Text First Indent 2" w:semiHidden="1" w:unhideWhenUsed="1"/>
-    <w:lsdException w:name="Note Heading" w:semiHidden="1" w:unhideWhenUsed="1"/>
-    <w:lsdException w:name="Body Text 2" w:semiHidden="1" w:unhideWhenUsed="1"/>
-    <w:lsdException w:name="Body Text 3" w:semiHidden="1" w:unhideWhenUsed="1"/>
-    <w:lsdException w:name="Body Text Indent 2" w:semiHidden="1" w:unhideWhenUsed="1"/>
-    <w:lsdException w:name="Body Text Indent 3" w:semiHidden="1" w:unhideWhenUsed="1"/>
-    <w:lsdException w:name="Block Text" w:semiHidden="1" w:unhideWhenUsed="1"/>
-    <w:lsdException w:name="Hyperlink" w:semiHidden="1" w:unhideWhenUsed="1"/>
-    <w:lsdException w:name="FollowedHyperlink" w:semiHidden="1" w:unhideWhenUsed="1"/>
-    <w:lsdException w:name="Strong" w:uiPriority="22" w:qFormat="1"/>
-    <w:lsdException w:name="Emphasis" w:uiPriority="20" w:qFormat="1"/>
-    <w:lsdException w:name="Document Map" w:semiHidden="1" w:unhideWhenUsed="1"/>
-    <w:lsdException w:name="Plain Text" w:semiHidden="1" w:unhideWhenUsed="1"/>
-    <w:lsdException w:name="E-mail Signature" w:semiHidden="1" w:unhideWhenUsed="1"/>
-    <w:lsdException w:name="HTML Top of Form" w:semiHidden="1" w:unhideWhenUsed="1"/>
-    <w:lsdException w:name="HTML Bottom of Form" w:semiHidden="1" w:unhideWhenUsed="1"/>
-    <w:lsdException w:name="Normal (Web)" w:semiHidden="1" w:unhideWhenUsed="1"/>
-    <w:lsdException w:name="HTML Acronym" w:semiHidden="1" w:unhideWhenUsed="1"/>
-    <w:lsdException w:name="HTML Address" w:semiHidden="1" w:unhideWhenUsed="1"/>
-    <w:lsdException w:name="HTML Cite" w:semiHidden="1" w:unhideWhenUsed="1"/>
-    <w:lsdException w:name="HTML Code" w:semiHidden="1" w:unhideWhenUsed="1"/>
-    <w:lsdException w:name="HTML Definition" w:semiHidden="1" w:unhideWhenUsed="1"/>
-    <w:lsdException w:name="HTML Keyboard" w:semiHidden="1" w:unhideWhenUsed="1"/>
-    <w:lsdException w:name="HTML Preformatted" w:semiHidden="1" w:unhideWhenUsed="1"/>
-    <w:lsdException w:name="HTML Sample" w:semiHidden="1" w:unhideWhenUsed="1"/>
-    <w:lsdException w:name="HTML Typewriter" w:semiHidden="1" w:unhideWhenUsed="1"/>
-    <w:lsdException w:name="HTML Variable" w:semiHidden="1" w:unhideWhenUsed="1"/>
-    <w:lsdException w:name="Normal Table" w:semiHidden="1" w:unhideWhenUsed="1"/>
-    <w:lsdException w:name="annotation subject" w:semiHidden="1" w:unhideWhenUsed="1"/>
-    <w:lsdException w:name="No List" w:semiHidden="1" w:unhideWhenUsed="1"/>
-    <w:lsdException w:name="Outline List 1" w:semiHidden="1" w:unhideWhenUsed="1"/>
-    <w:lsdException w:name="Outline List 2" w:semiHidden="1" w:unhideWhenUsed="1"/>
-    <w:lsdException w:name="Outline List 3" w:semiHidden="1" w:unhideWhenUsed="1"/>
-    <w:lsdException w:name="Table Simple 1" w:semiHidden="1" w:unhideWhenUsed="1"/>
-    <w:lsdException w:name="Table Simple 2" w:semiHidden="1" w:unhideWhenUsed="1"/>
-    <w:lsdException w:name="Table Simple 3" w:semiHidden="1" w:unhideWhenUsed="1"/>
-    <w:lsdException w:name="Table Classic 1" w:semiHidden="1" w:unhideWhenUsed="1"/>
-    <w:lsdException w:name="Table Classic 2" w:semiHidden="1" w:unhideWhenUsed="1"/>
-    <w:lsdException w:name="Table Classic 3" w:semiHidden="1" w:unhideWhenUsed="1"/>
-    <w:lsdException w:name="Table Classic 4" w:semiHidden="1" w:unhideWhenUsed="1"/>
-    <w:lsdException w:name="Table Colorful 1" w:semiHidden="1" w:unhideWhenUsed="1"/>
-    <w:lsdException w:name="Table Colorful 2" w:semiHidden="1" w:unhideWhenUsed="1"/>
-    <w:lsdException w:name="Table Colorful 3" w:semiHidden="1" w:unhideWhenUsed="1"/>
-    <w:lsdException w:name="Table Columns 1" w:semiHidden="1" w:unhideWhenUsed="1"/>
-    <w:lsdException w:name="Table Columns 2" w:semiHidden="1" w:unhideWhenUsed="1"/>
-    <w:lsdException w:name="Table Columns 3" w:semiHidden="1" w:unhideWhenUsed="1"/>
-    <w:lsdException w:name="Table Columns 4" w:semiHidden="1" w:unhideWhenUsed="1"/>
-    <w:lsdException w:name="Table Columns 5" w:semiHidden="1" w:unhideWhenUsed="1"/>
-    <w:lsdException w:name="Table Grid 1" w:semiHidden="1" w:unhideWhenUsed="1"/>
-    <w:lsdException w:name="Table Grid 2" w:semiHidden="1" w:unhideWhenUsed="1"/>
-    <w:lsdException w:name="Table Grid 3" w:semiHidden="1" w:unhideWhenUsed="1"/>
-    <w:lsdException w:name="Table Grid 4" w:semiHidden="1" w:unhideWhenUsed="1"/>
-    <w:lsdException w:name="Table Grid 5" w:semiHidden="1" w:unhideWhenUsed="1"/>
-    <w:lsdException w:name="Table Grid 6" w:semiHidden="1" w:unhideWhenUsed="1"/>
-    <w:lsdException w:name="Table Grid 7" w:semiHidden="1" w:unhideWhenUsed="1"/>
-    <w:lsdException w:name="Table Grid 8" w:semiHidden="1" w:unhideWhenUsed="1"/>
-    <w:lsdException w:name="Table List 1" w:semiHidden="1" w:unhideWhenUsed="1"/>
-    <w:lsdException w:name="Table List 2" w:semiHidden="1" w:unhideWhenUsed="1"/>
-    <w:lsdException w:name="Table List 3" w:semiHidden="1" w:unhideWhenUsed="1"/>
-    <w:lsdException w:name="Table List 4" w:semiHidden="1" w:unhideWhenUsed="1"/>
-    <w:lsdException w:name="Table List 5" w:semiHidden="1" w:unhideWhenUsed="1"/>
-    <w:lsdException w:name="Table List 6" w:semiHidden="1" w:unhideWhenUsed="1"/>
-    <w:lsdException w:name="Table List 7" w:semiHidden="1" w:unhideWhenUsed="1"/>
-    <w:lsdException w:name="Table List 8" w:semiHidden="1" w:unhideWhenUsed="1"/>
-    <w:lsdException w:name="Table 3D effects 1" w:semiHidden="1" w:unhideWhenUsed="1"/>
-    <w:lsdException w:name="Table 3D effects 2" w:semiHidden="1" w:unhideWhenUsed="1"/>
-    <w:lsdException w:name="Table 3D effects 3" w:semiHidden="1" w:unhideWhenUsed="1"/>
-    <w:lsdException w:name="Table Contemporary" w:semiHidden="1" w:unhideWhenUsed="1"/>
-    <w:lsdException w:name="Table Elegant" w:semiHidden="1" w:unhideWhenUsed="1"/>
-    <w:lsdException w:name="Table Professional" w:semiHidden="1" w:unhideWhenUsed="1"/>
-    <w:lsdException w:name="Table Subtle 1" w:semiHidden="1" w:unhideWhenUsed="1"/>
-    <w:lsdException w:name="Table Subtle 2" w:semiHidden="1" w:unhideWhenUsed="1"/>
-    <w:lsdException w:name="Table Web 1" w:semiHidden="1" w:unhideWhenUsed="1"/>
-    <w:lsdException w:name="Table Web 2" w:semiHidden="1" w:unhideWhenUsed="1"/>
-    <w:lsdException w:name="Table Web 3" w:semiHidden="1" w:unhideWhenUsed="1"/>
-    <w:lsdException w:name="Balloon Text" w:semiHidden="1" w:unhideWhenUsed="1"/>
-    <w:lsdException w:name="Table Grid" w:uiPriority="39"/>
-    <w:lsdException w:name="Table Theme" w:semiHidden="1" w:unhideWhenUsed="1"/>
-    <w:lsdException w:name="Placeholder Text" w:semiHidden="1"/>
-    <w:lsdException w:name="No Spacing" w:uiPriority="1" w:qFormat="1"/>
-    <w:lsdException w:name="Light Shading" w:uiPriority="60"/>
-    <w:lsdException w:name="Light List" w:uiPriority="61"/>
-    <w:lsdException w:name="Light Grid" w:uiPriority="62"/>
-    <w:lsdException w:name="Medium Shading 1" w:uiPriority="63"/>
-    <w:lsdException w:name="Medium Shading 2" w:uiPriority="64"/>
-    <w:lsdException w:name="Medium List 1" w:uiPriority="65"/>
-    <w:lsdException w:name="Medium List 2" w:uiPriority="66"/>
-    <w:lsdException w:name="Medium Grid 1" w:uiPriority="67"/>
-    <w:lsdException w:name="Medium Grid 2" w:uiPriority="68"/>
-    <w:lsdException w:name="Medium Grid 3" w:uiPriority="69"/>
-    <w:lsdException w:name="Dark List" w:uiPriority="70"/>
-    <w:lsdException w:name="Colorful Shading" w:uiPriority="71"/>
-    <w:lsdException w:name="Colorful List" w:uiPriority="72"/>
-    <w:lsdException w:name="Colorful Grid" w:uiPriority="73"/>
-    <w:lsdException w:name="Light Shading Accent 1" w:uiPriority="60"/>
-    <w:lsdException w:name="Light List Accent 1" w:uiPriority="61"/>
-    <w:lsdException w:name="Light Grid Accent 1" w:uiPriority="62"/>
-    <w:lsdException w:name="Medium Shading 1 Accent 1" w:uiPriority="63"/>
-    <w:lsdException w:name="Medium Shading 2 Accent 1" w:uiPriority="64"/>
-    <w:lsdException w:name="Medium List 1 Accent 1" w:uiPriority="65"/>
-    <w:lsdException w:name="Revision" w:semiHidden="1"/>
-    <w:lsdException w:name="List Paragraph" w:uiPriority="34" w:qFormat="1"/>
-    <w:lsdException w:name="Quote" w:uiPriority="29" w:qFormat="1"/>
-    <w:lsdException w:name="Intense Quote" w:uiPriority="30" w:qFormat="1"/>
-    <w:lsdException w:name="Medium List 2 Accent 1" w:uiPriority="66"/>
-    <w:lsdException w:name="Medium Grid 1 Accent 1" w:uiPriority="67"/>
-    <w:lsdException w:name="Medium Grid 2 Accent 1" w:uiPriority="68"/>
-    <w:lsdException w:name="Medium Grid 3 Accent 1" w:uiPriority="69"/>
-    <w:lsdException w:name="Dark List Accent 1" w:uiPriority="70"/>
-    <w:lsdException w:name="Colorful Shading Accent 1" w:uiPriority="71"/>
-    <w:lsdException w:name="Colorful List Accent 1" w:uiPriority="72"/>
-    <w:lsdException w:name="Colorful Grid Accent 1" w:uiPriority="73"/>
-    <w:lsdException w:name="Light Shading Accent 2" w:uiPriority="60"/>
-    <w:lsdException w:name="Light List Accent 2" w:uiPriority="61"/>
-    <w:lsdException w:name="Light Grid Accent 2" w:uiPriority="62"/>
-    <w:lsdException w:name="Medium Shading 1 Accent 2" w:uiPriority="63"/>
-    <w:lsdException w:name="Medium Shading 2 Accent 2" w:uiPriority="64"/>
-    <w:lsdException w:name="Medium List 1 Accent 2" w:uiPriority="65"/>
-    <w:lsdException w:name="Medium List 2 Accent 2" w:uiPriority="66"/>
-    <w:lsdException w:name="Medium Grid 1 Accent 2" w:uiPriority="67"/>
-    <w:lsdException w:name="Medium Grid 2 Accent 2" w:uiPriority="68"/>
-    <w:lsdException w:name="Medium Grid 3 Accent 2" w:uiPriority="69"/>
-    <w:lsdException w:name="Dark List Accent 2" w:uiPriority="70"/>
-    <w:lsdException w:name="Colorful Shading Accent 2" w:uiPriority="71"/>
-    <w:lsdException w:name="Colorful List Accent 2" w:uiPriority="72"/>
-    <w:lsdException w:name="Colorful Grid Accent 2" w:uiPriority="73"/>
-    <w:lsdException w:name="Light Shading Accent 3" w:uiPriority="60"/>
-    <w:lsdException w:name="Light List Accent 3" w:uiPriority="61"/>
-    <w:lsdException w:name="Light Grid Accent 3" w:uiPriority="62"/>
-    <w:lsdException w:name="Medium Shading 1 Accent 3" w:uiPriority="63"/>
-    <w:lsdException w:name="Medium Shading 2 Accent 3" w:uiPriority="64"/>
-    <w:lsdException w:name="Medium List 1 Accent 3" w:uiPriority="65"/>
-    <w:lsdException w:name="Medium List 2 Accent 3" w:uiPriority="66"/>
-    <w:lsdException w:name="Medium Grid 1 Accent 3" w:uiPriority="67"/>
-    <w:lsdException w:name="Medium Grid 2 Accent 3" w:uiPriority="68"/>
-    <w:lsdException w:name="Medium Grid 3 Accent 3" w:uiPriority="69"/>
-    <w:lsdException w:name="Dark List Accent 3" w:uiPriority="70"/>
-    <w:lsdException w:name="Colorful Shading Accent 3" w:uiPriority="71"/>
-    <w:lsdException w:name="Colorful List Accent 3" w:uiPriority="72"/>
-    <w:lsdException w:name="Colorful Grid Accent 3" w:uiPriority="73"/>
-    <w:lsdException w:name="Light Shading Accent 4" w:uiPriority="60"/>
-    <w:lsdException w:name="Light List Accent 4" w:uiPriority="61"/>
-    <w:lsdException w:name="Light Grid Accent 4" w:uiPriority="62"/>
-    <w:lsdException w:name="Medium Shading 1 Accent 4" w:uiPriority="63"/>
-    <w:lsdException w:name="Medium Shading 2 Accent 4" w:uiPriority="64"/>
-    <w:lsdException w:name="Medium List 1 Accent 4" w:uiPriority="65"/>
-    <w:lsdException w:name="Medium List 2 Accent 4" w:uiPriority="66"/>
-    <w:lsdException w:name="Medium Grid 1 Accent 4" w:uiPriority="67"/>
-    <w:lsdException w:name="Medium Grid 2 Accent 4" w:uiPriority="68"/>
-    <w:lsdException w:name="Medium Grid 3 Accent 4" w:uiPriority="69"/>
-    <w:lsdException w:name="Dark List Accent 4" w:uiPriority="70"/>
-    <w:lsdException w:name="Colorful Shading Accent 4" w:uiPriority="71"/>
-    <w:lsdException w:name="Colorful List Accent 4" w:uiPriority="72"/>
-    <w:lsdException w:name="Colorful Grid Accent 4" w:uiPriority="73"/>
-    <w:lsdException w:name="Light Shading Accent 5" w:uiPriority="60"/>
-    <w:lsdException w:name="Light List Accent 5" w:uiPriority="61"/>
-    <w:lsdException w:name="Light Grid Accent 5" w:uiPriority="62"/>
-    <w:lsdException w:name="Medium Shading 1 Accent 5" w:uiPriority="63"/>
-    <w:lsdException w:name="Medium Shading 2 Accent 5" w:uiPriority="64"/>
-    <w:lsdException w:name="Medium List 1 Accent 5" w:uiPriority="65"/>
-    <w:lsdException w:name="Medium List 2 Accent 5" w:uiPriority="66"/>
-    <w:lsdException w:name="Medium Grid 1 Accent 5" w:uiPriority="67"/>
-    <w:lsdException w:name="Medium Grid 2 Accent 5" w:uiPriority="68"/>
-    <w:lsdException w:name="Medium Grid 3 Accent 5" w:uiPriority="69"/>
-    <w:lsdException w:name="Dark List Accent 5" w:uiPriority="70"/>
-    <w:lsdException w:name="Colorful Shading Accent 5" w:uiPriority="71"/>
-    <w:lsdException w:name="Colorful List Accent 5" w:uiPriority="72"/>
-    <w:lsdException w:name="Colorful Grid Accent 5" w:uiPriority="73"/>
-    <w:lsdException w:name="Light Shading Accent 6" w:uiPriority="60"/>
-    <w:lsdException w:name="Light List Accent 6" w:uiPriority="61"/>
-    <w:lsdException w:name="Light Grid Accent 6" w:uiPriority="62"/>
-    <w:lsdException w:name="Medium Shading 1 Accent 6" w:uiPriority="63"/>
-    <w:lsdException w:name="Medium Shading 2 Accent 6" w:uiPriority="64"/>
-    <w:lsdException w:name="Medium List 1 Accent 6" w:uiPriority="65"/>
-    <w:lsdException w:name="Medium List 2 Accent 6" w:uiPriority="66"/>
-    <w:lsdException w:name="Medium Grid 1 Accent 6" w:uiPriority="67"/>
-    <w:lsdException w:name="Medium Grid 2 Accent 6" w:uiPriority="68"/>
-    <w:lsdException w:name="Medium Grid 3 Accent 6" w:uiPriority="69"/>
-    <w:lsdException w:name="Dark List Accent 6" w:uiPriority="70"/>
-    <w:lsdException w:name="Colorful Shading Accent 6" w:uiPriority="71"/>
-    <w:lsdException w:name="Colorful List Accent 6" w:uiPriority="72"/>
-    <w:lsdException w:name="Colorful Grid Accent 6" w:uiPriority="73"/>
-    <w:lsdException w:name="Subtle Emphasis" w:uiPriority="19" w:qFormat="1"/>
-    <w:lsdException w:name="Intense Emphasis" w:uiPriority="21" w:qFormat="1"/>
-    <w:lsdException w:name="Subtle Reference" w:uiPriority="31" w:qFormat="1"/>
-    <w:lsdException w:name="Intense Reference" w:uiPriority="32" w:qFormat="1"/>
-    <w:lsdException w:name="Book Title" w:uiPriority="33" w:qFormat="1"/>
-    <w:lsdException w:name="Bibliography" w:semiHidden="1" w:uiPriority="37" w:unhideWhenUsed="1"/>
-    <w:lsdException w:name="TOC Heading" w:semiHidden="1" w:uiPriority="39" w:unhideWhenUsed="1" w:qFormat="1"/>
-    <w:lsdException w:name="Plain Table 1" w:uiPriority="41"/>
-    <w:lsdException w:name="Plain Table 2" w:uiPriority="42"/>
-    <w:lsdException w:name="Plain Table 3" w:uiPriority="43"/>
-    <w:lsdException w:name="Plain Table 4" w:uiPriority="44"/>
-    <w:lsdException w:name="Plain Table 5" w:uiPriority="45"/>
-    <w:lsdException w:name="Grid Table Light" w:uiPriority="40"/>
-    <w:lsdException w:name="Grid Table 1 Light" w:uiPriority="46"/>
-    <w:lsdException w:name="Grid Table 2" w:uiPriority="47"/>
-    <w:lsdException w:name="Grid Table 3" w:uiPriority="48"/>
-    <w:lsdException w:name="Grid Table 4" w:uiPriority="49"/>
-    <w:lsdException w:name="Grid Table 5 Dark" w:uiPriority="50"/>
-    <w:lsdException w:name="Grid Table 6 Colorful" w:uiPriority="51"/>
-    <w:lsdException w:name="Grid Table 7 Colorful" w:uiPriority="52"/>
-    <w:lsdException w:name="Grid Table 1 Light Accent 1" w:uiPriority="46"/>
-    <w:lsdException w:name="Grid Table 2 Accent 1" w:uiPriority="47"/>
-    <w:lsdException w:name="Grid Table 3 Accent 1" w:uiPriority="48"/>
-    <w:lsdException w:name="Grid Table 4 Accent 1" w:uiPriority="49"/>
-    <w:lsdException w:name="Grid Table 5 Dark Accent 1" w:uiPriority="50"/>
-    <w:lsdException w:name="Grid Table 6 Colorful Accent 1" w:uiPriority="51"/>
-    <w:lsdException w:name="Grid Table 7 Colorful Accent 1" w:uiPriority="52"/>
-    <w:lsdException w:name="Grid Table 1 Light Accent 2" w:uiPriority="46"/>
-    <w:lsdException w:name="Grid Table 2 Accent 2" w:uiPriority="47"/>
-    <w:lsdException w:name="Grid Table 3 Accent 2" w:uiPriority="48"/>
-    <w:lsdException w:name="Grid Table 4 Accent 2" w:uiPriority="49"/>
-    <w:lsdException w:name="Grid Table 5 Dark Accent 2" w:uiPriority="50"/>
-    <w:lsdException w:name="Grid Table 6 Colorful Accent 2" w:uiPriority="51"/>
-    <w:lsdException w:name="Grid Table 7 Colorful Accent 2" w:uiPriority="52"/>
-    <w:lsdException w:name="Grid Table 1 Light Accent 3" w:uiPriority="46"/>
-    <w:lsdException w:name="Grid Table 2 Accent 3" w:uiPriority="47"/>
-    <w:lsdException w:name="Grid Table 3 Accent 3" w:uiPriority="48"/>
-    <w:lsdException w:name="Grid Table 4 Accent 3" w:uiPriority="49"/>
-    <w:lsdException w:name="Grid Table 5 Dark Accent 3" w:uiPriority="50"/>
-    <w:lsdException w:name="Grid Table 6 Colorful Accent 3" w:uiPriority="51"/>
-    <w:lsdException w:name="Grid Table 7 Colorful Accent 3" w:uiPriority="52"/>
-    <w:lsdException w:name="Grid Table 1 Light Accent 4" w:uiPriority="46"/>
-    <w:lsdException w:name="Grid Table 2 Accent 4" w:uiPriority="47"/>
-    <w:lsdException w:name="Grid Table 3 Accent 4" w:uiPriority="48"/>
-    <w:lsdException w:name="Grid Table 4 Accent 4" w:uiPriority="49"/>
-    <w:lsdException w:name="Grid Table 5 Dark Accent 4" w:uiPriority="50"/>
-    <w:lsdException w:name="Grid Table 6 Colorful Accent 4" w:uiPriority="51"/>
-    <w:lsdException w:name="Grid Table 7 Colorful Accent 4" w:uiPriority="52"/>
-    <w:lsdException w:name="Grid Table 1 Light Accent 5" w:uiPriority="46"/>
-    <w:lsdException w:name="Grid Table 2 Accent 5" w:uiPriority="47"/>
-    <w:lsdException w:name="Grid Table 3 Accent 5" w:uiPriority="48"/>
-    <w:lsdException w:name="Grid Table 4 Accent 5" w:uiPriority="49"/>
-    <w:lsdException w:name="Grid Table 5 Dark Accent 5" w:uiPriority="50"/>
-    <w:lsdException w:name="Grid Table 6 Colorful Accent 5" w:uiPriority="51"/>
-    <w:lsdException w:name="Grid Table 7 Colorful Accent 5" w:uiPriority="52"/>
-    <w:lsdException w:name="Grid Table 1 Light Accent 6" w:uiPriority="46"/>
-    <w:lsdException w:name="Grid Table 2 Accent 6" w:uiPriority="47"/>
-    <w:lsdException w:name="Grid Table 3 Accent 6" w:uiPriority="48"/>
-    <w:lsdException w:name="Grid Table 4 Accent 6" w:uiPriority="49"/>
-    <w:lsdException w:name="Grid Table 5 Dark Accent 6" w:uiPriority="50"/>
-    <w:lsdException w:name="Grid Table 6 Colorful Accent 6" w:uiPriority="51"/>
-    <w:lsdException w:name="Grid Table 7 Colorful Accent 6" w:uiPriority="52"/>
-    <w:lsdException w:name="List Table 1 Light" w:uiPriority="46"/>
-    <w:lsdException w:name="List Table 2" w:uiPriority="47"/>
-    <w:lsdException w:name="List Table 3" w:uiPriority="48"/>
-    <w:lsdException w:name="List Table 4" w:uiPriority="49"/>
-    <w:lsdException w:name="List Table 5 Dark" w:uiPriority="50"/>
-    <w:lsdException w:name="List Table 6 Colorful" w:uiPriority="51"/>
-    <w:lsdException w:name="List Table 7 Colorful" w:uiPriority="52"/>
-    <w:lsdException w:name="List Table 1 Light Accent 1" w:uiPriority="46"/>
-    <w:lsdException w:name="List Table 2 Accent 1" w:uiPriority="47"/>
-    <w:lsdException w:name="List Table 3 Accent 1" w:uiPriority="48"/>
-    <w:lsdException w:name="List Table 4 Accent 1" w:uiPriority="49"/>
-    <w:lsdException w:name="List Table 5 Dark Accent 1" w:uiPriority="50"/>
-    <w:lsdException w:name="List Table 6 Colorful Accent 1" w:uiPriority="51"/>
-    <w:lsdException w:name="List Table 7 Colorful Accent 1" w:uiPriority="52"/>
-    <w:lsdException w:name="List Table 1 Light Accent 2" w:uiPriority="46"/>
-    <w:lsdException w:name="List Table 2 Accent 2" w:uiPriority="47"/>
-    <w:lsdException w:name="List Table 3 Accent 2" w:uiPriority="48"/>
-    <w:lsdException w:name="List Table 4 Accent 2" w:uiPriority="49"/>
-    <w:lsdException w:name="List Table 5 Dark Accent 2" w:uiPriority="50"/>
-    <w:lsdException w:name="List Table 6 Colorful Accent 2" w:uiPriority="51"/>
-    <w:lsdException w:name="List Table 7 Colorful Accent 2" w:uiPriority="52"/>
-    <w:lsdException w:name="List Table 1 Light Accent 3" w:uiPriority="46"/>
-    <w:lsdException w:name="List Table 2 Accent 3" w:uiPriority="47"/>
-    <w:lsdException w:name="List Table 3 Accent 3" w:uiPriority="48"/>
-    <w:lsdException w:name="List Table 4 Accent 3" w:uiPriority="49"/>
-    <w:lsdException w:name="List Table 5 Dark Accent 3" w:uiPriority="50"/>
-    <w:lsdException w:name="List Table 6 Colorful Accent 3" w:uiPriority="51"/>
-    <w:lsdException w:name="List Table 7 Colorful Accent 3" w:uiPriority="52"/>
-    <w:lsdException w:name="List Table 1 Light Accent 4" w:uiPriority="46"/>
-    <w:lsdException w:name="List Table 2 Accent 4" w:uiPriority="47"/>
-    <w:lsdException w:name="List Table 3 Accent 4" w:uiPriority="48"/>
-    <w:lsdException w:name="List Table 4 Accent 4" w:uiPriority="49"/>
-    <w:lsdException w:name="List Table 5 Dark Accent 4" w:uiPriority="50"/>
-    <w:lsdException w:name="List Table 6 Colorful Accent 4" w:uiPriority="51"/>
-    <w:lsdException w:name="List Table 7 Colorful Accent 4" w:uiPriority="52"/>
-    <w:lsdException w:name="List Table 1 Light Accent 5" w:uiPriority="46"/>
-    <w:lsdException w:name="List Table 2 Accent 5" w:uiPriority="47"/>
-    <w:lsdException w:name="List Table 3 Accent 5" w:uiPriority="48"/>
-    <w:lsdException w:name="List Table 4 Accent 5" w:uiPriority="49"/>
-    <w:lsdException w:name="List Table 5 Dark Accent 5" w:uiPriority="50"/>
-    <w:lsdException w:name="List Table 6 Colorful Accent 5" w:uiPriority="51"/>
-    <w:lsdException w:name="List Table 7 Colorful Accent 5" w:uiPriority="52"/>
-    <w:lsdException w:name="List Table 1 Light Accent 6" w:uiPriority="46"/>
-    <w:lsdException w:name="List Table 2 Accent 6" w:uiPriority="47"/>
-    <w:lsdException w:name="List Table 3 Accent 6" w:uiPriority="48"/>
-    <w:lsdException w:name="List Table 4 Accent 6" w:uiPriority="49"/>
-    <w:lsdException w:name="List Table 5 Dark Accent 6" w:uiPriority="50"/>
-    <w:lsdException w:name="List Table 6 Colorful Accent 6" w:uiPriority="51"/>
-    <w:lsdException w:name="List Table 7 Colorful Accent 6" w:uiPriority="52"/>
-    <w:lsdException w:name="Mention" w:semiHidden="1" w:unhideWhenUsed="1"/>
-    <w:lsdException w:name="Smart Hyperlink" w:semiHidden="1" w:unhideWhenUsed="1"/>
-    <w:lsdException w:name="Hashtag" w:semiHidden="1" w:unhideWhenUsed="1"/>
-    <w:lsdException w:name="Unresolved Mention" w:semiHidden="1" w:unhideWhenUsed="1"/>
-    <w:lsdException w:name="Smart Link" w:semiHidden="1" w:unhideWhenUsed="1"/>
+  <w:latentStyles w:defLockedState="0" w:defUIPriority="99" w:defSemiHidden="1" w:defUnhideWhenUsed="1" w:defQFormat="0" w:count="267">
+    <w:lsdException w:name="Normal" w:semiHidden="0" w:uiPriority="0" w:unhideWhenUsed="0" w:qFormat="1"/>
+    <w:lsdException w:name="heading 1" w:semiHidden="0" w:uiPriority="9" w:unhideWhenUsed="0" w:qFormat="1"/>
+    <w:lsdException w:name="heading 2" w:uiPriority="9" w:qFormat="1"/>
+    <w:lsdException w:name="heading 3" w:uiPriority="9" w:qFormat="1"/>
+    <w:lsdException w:name="heading 4" w:uiPriority="9" w:qFormat="1"/>
+    <w:lsdException w:name="heading 5" w:uiPriority="9" w:qFormat="1"/>
+    <w:lsdException w:name="heading 6" w:uiPriority="9" w:qFormat="1"/>
+    <w:lsdException w:name="heading 7" w:uiPriority="9" w:qFormat="1"/>
+    <w:lsdException w:name="heading 8" w:uiPriority="9" w:qFormat="1"/>
+    <w:lsdException w:name="heading 9" w:uiPriority="9" w:qFormat="1"/>
+    <w:lsdException w:name="toc 1" w:uiPriority="39"/>
+    <w:lsdException w:name="toc 2" w:uiPriority="39"/>
+    <w:lsdException w:name="toc 3" w:uiPriority="39"/>
+    <w:lsdException w:name="toc 4" w:uiPriority="39"/>
+    <w:lsdException w:name="toc 5" w:uiPriority="39"/>
+    <w:lsdException w:name="toc 6" w:uiPriority="39"/>
+    <w:lsdException w:name="toc 7" w:uiPriority="39"/>
+    <w:lsdException w:name="toc 8" w:uiPriority="39"/>
+    <w:lsdException w:name="toc 9" w:uiPriority="39"/>
+    <w:lsdException w:name="caption" w:uiPriority="35" w:qFormat="1"/>
+    <w:lsdException w:name="Title" w:semiHidden="0" w:uiPriority="10" w:unhideWhenUsed="0" w:qFormat="1"/>
+    <w:lsdException w:name="Default Paragraph Font" w:uiPriority="1"/>
+    <w:lsdException w:name="Subtitle" w:semiHidden="0" w:uiPriority="11" w:unhideWhenUsed="0" w:qFormat="1"/>
+    <w:lsdException w:name="Strong" w:semiHidden="0" w:uiPriority="22" w:unhideWhenUsed="0" w:qFormat="1"/>
+    <w:lsdException w:name="Emphasis" w:semiHidden="0" w:uiPriority="20" w:unhideWhenUsed="0" w:qFormat="1"/>
+    <w:lsdException w:name="Table Grid" w:semiHidden="0" w:uiPriority="39" w:unhideWhenUsed="0"/>
+    <w:lsdException w:name="Placeholder Text" w:unhideWhenUsed="0"/>
+    <w:lsdException w:name="No Spacing" w:semiHidden="0" w:uiPriority="1" w:unhideWhenUsed="0" w:qFormat="1"/>
+    <w:lsdException w:name="Light Shading" w:semiHidden="0" w:uiPriority="60" w:unhideWhenUsed="0"/>
+    <w:lsdException w:name="Light List" w:semiHidden="0" w:uiPriority="61" w:unhideWhenUsed="0"/>
+    <w:lsdException w:name="Light Grid" w:semiHidden="0" w:uiPriority="62" w:unhideWhenUsed="0"/>
+    <w:lsdException w:name="Medium Shading 1" w:semiHidden="0" w:uiPriority="63" w:unhideWhenUsed="0"/>
+    <w:lsdException w:name="Medium Shading 2" w:semiHidden="0" w:uiPriority="64" w:unhideWhenUsed="0"/>
+    <w:lsdException w:name="Medium List 1" w:semiHidden="0" w:uiPriority="65" w:unhideWhenUsed="0"/>
+    <w:lsdException w:name="Medium List 2" w:semiHidden="0" w:uiPriority="66" w:unhideWhenUsed="0"/>
+    <w:lsdException w:name="Medium Grid 1" w:semiHidden="0" w:uiPriority="67" w:unhideWhenUsed="0"/>
+    <w:lsdException w:name="Medium Grid 2" w:semiHidden="0" w:uiPriority="68" w:unhideWhenUsed="0"/>
+    <w:lsdException w:name="Medium Grid 3" w:semiHidden="0" w:uiPriority="69" w:unhideWhenUsed="0"/>
+    <w:lsdException w:name="Dark List" w:semiHidden="0" w:uiPriority="70" w:unhideWhenUsed="0"/>
+    <w:lsdException w:name="Colorful Shading" w:semiHidden="0" w:uiPriority="71" w:unhideWhenUsed="0"/>
+    <w:lsdException w:name="Colorful List" w:semiHidden="0" w:uiPriority="72" w:unhideWhenUsed="0"/>
+    <w:lsdException w:name="Colorful Grid" w:semiHidden="0" w:uiPriority="73" w:unhideWhenUsed="0"/>
+    <w:lsdException w:name="Light Shading Accent 1" w:semiHidden="0" w:uiPriority="60" w:unhideWhenUsed="0"/>
+    <w:lsdException w:name="Light List Accent 1" w:semiHidden="0" w:uiPriority="61" w:unhideWhenUsed="0"/>
+    <w:lsdException w:name="Light Grid Accent 1" w:semiHidden="0" w:uiPriority="62" w:unhideWhenUsed="0"/>
+    <w:lsdException w:name="Medium Shading 1 Accent 1" w:semiHidden="0" w:uiPriority="63" w:unhideWhenUsed="0"/>
+    <w:lsdException w:name="Medium Shading 2 Accent 1" w:semiHidden="0" w:uiPriority="64" w:unhideWhenUsed="0"/>
+    <w:lsdException w:name="Medium List 1 Accent 1" w:semiHidden="0" w:uiPriority="65" w:unhideWhenUsed="0"/>
+    <w:lsdException w:name="Revision" w:unhideWhenUsed="0"/>
+    <w:lsdException w:name="List Paragraph" w:semiHidden="0" w:uiPriority="34" w:unhideWhenUsed="0" w:qFormat="1"/>
+    <w:lsdException w:name="Quote" w:semiHidden="0" w:uiPriority="29" w:unhideWhenUsed="0" w:qFormat="1"/>
+    <w:lsdException w:name="Intense Quote" w:semiHidden="0" w:uiPriority="30" w:unhideWhenUsed="0" w:qFormat="1"/>
+    <w:lsdException w:name="Medium List 2 Accent 1" w:semiHidden="0" w:uiPriority="66" w:unhideWhenUsed="0"/>
+    <w:lsdException w:name="Medium Grid 1 Accent 1" w:semiHidden="0" w:uiPriority="67" w:unhideWhenUsed="0"/>
+    <w:lsdException w:name="Medium Grid 2 Accent 1" w:semiHidden="0" w:uiPriority="68" w:unhideWhenUsed="0"/>
+    <w:lsdException w:name="Medium Grid 3 Accent 1" w:semiHidden="0" w:uiPriority="69" w:unhideWhenUsed="0"/>
+    <w:lsdException w:name="Dark List Accent 1" w:semiHidden="0" w:uiPriority="70" w:unhideWhenUsed="0"/>
+    <w:lsdException w:name="Colorful Shading Accent 1" w:semiHidden="0" w:uiPriority="71" w:unhideWhenUsed="0"/>
+    <w:lsdException w:name="Colorful List Accent 1" w:semiHidden="0" w:uiPriority="72" w:unhideWhenUsed="0"/>
+    <w:lsdException w:name="Colorful Grid Accent 1" w:semiHidden="0" w:uiPriority="73" w:unhideWhenUsed="0"/>
+    <w:lsdException w:name="Light Shading Accent 2" w:semiHidden="0" w:uiPriority="60" w:unhideWhenUsed="0"/>
+    <w:lsdException w:name="Light List Accent 2" w:semiHidden="0" w:uiPriority="61" w:unhideWhenUsed="0"/>
+    <w:lsdException w:name="Light Grid Accent 2" w:semiHidden="0" w:uiPriority="62" w:unhideWhenUsed="0"/>
+    <w:lsdException w:name="Medium Shading 1 Accent 2" w:semiHidden="0" w:uiPriority="63" w:unhideWhenUsed="0"/>
+    <w:lsdException w:name="Medium Shading 2 Accent 2" w:semiHidden="0" w:uiPriority="64" w:unhideWhenUsed="0"/>
+    <w:lsdException w:name="Medium List 1 Accent 2" w:semiHidden="0" w:uiPriority="65" w:unhideWhenUsed="0"/>
+    <w:lsdException w:name="Medium List 2 Accent 2" w:semiHidden="0" w:uiPriority="66" w:unhideWhenUsed="0"/>
+    <w:lsdException w:name="Medium Grid 1 Accent 2" w:semiHidden="0" w:uiPriority="67" w:unhideWhenUsed="0"/>
+    <w:lsdException w:name="Medium Grid 2 Accent 2" w:semiHidden="0" w:uiPriority="68" w:unhideWhenUsed="0"/>
+    <w:lsdException w:name="Medium Grid 3 Accent 2" w:semiHidden="0" w:uiPriority="69" w:unhideWhenUsed="0"/>
+    <w:lsdException w:name="Dark List Accent 2" w:semiHidden="0" w:uiPriority="70" w:unhideWhenUsed="0"/>
+    <w:lsdException w:name="Colorful Shading Accent 2" w:semiHidden="0" w:uiPriority="71" w:unhideWhenUsed="0"/>
+    <w:lsdException w:name="Colorful List Accent 2" w:semiHidden="0" w:uiPriority="72" w:unhideWhenUsed="0"/>
+    <w:lsdException w:name="Colorful Grid Accent 2" w:semiHidden="0" w:uiPriority="73" w:unhideWhenUsed="0"/>
+    <w:lsdException w:name="Light Shading Accent 3" w:semiHidden="0" w:uiPriority="60" w:unhideWhenUsed="0"/>
+    <w:lsdException w:name="Light List Accent 3" w:semiHidden="0" w:uiPriority="61" w:unhideWhenUsed="0"/>
+    <w:lsdException w:name="Light Grid Accent 3" w:semiHidden="0" w:uiPriority="62" w:unhideWhenUsed="0"/>
+    <w:lsdException w:name="Medium Shading 1 Accent 3" w:semiHidden="0" w:uiPriority="63" w:unhideWhenUsed="0"/>
+    <w:lsdException w:name="Medium Shading 2 Accent 3" w:semiHidden="0" w:uiPriority="64" w:unhideWhenUsed="0"/>
+    <w:lsdException w:name="Medium List 1 Accent 3" w:semiHidden="0" w:uiPriority="65" w:unhideWhenUsed="0"/>
+    <w:lsdException w:name="Medium List 2 Accent 3" w:semiHidden="0" w:uiPriority="66" w:unhideWhenUsed="0"/>
+    <w:lsdException w:name="Medium Grid 1 Accent 3" w:semiHidden="0" w:uiPriority="67" w:unhideWhenUsed="0"/>
+    <w:lsdException w:name="Medium Grid 2 Accent 3" w:semiHidden="0" w:uiPriority="68" w:unhideWhenUsed="0"/>
+    <w:lsdException w:name="Medium Grid 3 Accent 3" w:semiHidden="0" w:uiPriority="69" w:unhideWhenUsed="0"/>
+    <w:lsdException w:name="Dark List Accent 3" w:semiHidden="0" w:uiPriority="70" w:unhideWhenUsed="0"/>
+    <w:lsdException w:name="Colorful Shading Accent 3" w:semiHidden="0" w:uiPriority="71" w:unhideWhenUsed="0"/>
+    <w:lsdException w:name="Colorful List Accent 3" w:semiHidden="0" w:uiPriority="72" w:unhideWhenUsed="0"/>
+    <w:lsdException w:name="Colorful Grid Accent 3" w:semiHidden="0" w:uiPriority="73" w:unhideWhenUsed="0"/>
+    <w:lsdException w:name="Light Shading Accent 4" w:semiHidden="0" w:uiPriority="60" w:unhideWhenUsed="0"/>
+    <w:lsdException w:name="Light List Accent 4" w:semiHidden="0" w:uiPriority="61" w:unhideWhenUsed="0"/>
+    <w:lsdException w:name="Light Grid Accent 4" w:semiHidden="0" w:uiPriority="62" w:unhideWhenUsed="0"/>
+    <w:lsdException w:name="Medium Shading 1 Accent 4" w:semiHidden="0" w:uiPriority="63" w:unhideWhenUsed="0"/>
+    <w:lsdException w:name="Medium Shading 2 Accent 4" w:semiHidden="0" w:uiPriority="64" w:unhideWhenUsed="0"/>
+    <w:lsdException w:name="Medium List 1 Accent 4" w:semiHidden="0" w:uiPriority="65" w:unhideWhenUsed="0"/>
+    <w:lsdException w:name="Medium List 2 Accent 4" w:semiHidden="0" w:uiPriority="66" w:unhideWhenUsed="0"/>
+    <w:lsdException w:name="Medium Grid 1 Accent 4" w:semiHidden="0" w:uiPriority="67" w:unhideWhenUsed="0"/>
+    <w:lsdException w:name="Medium Grid 2 Accent 4" w:semiHidden="0" w:uiPriority="68" w:unhideWhenUsed="0"/>
+    <w:lsdException w:name="Medium Grid 3 Accent 4" w:semiHidden="0" w:uiPriority="69" w:unhideWhenUsed="0"/>
+    <w:lsdException w:name="Dark List Accent 4" w:semiHidden="0" w:uiPriority="70" w:unhideWhenUsed="0"/>
+    <w:lsdException w:name="Colorful Shading Accent 4" w:semiHidden="0" w:uiPriority="71" w:unhideWhenUsed="0"/>
+    <w:lsdException w:name="Colorful List Accent 4" w:semiHidden="0" w:uiPriority="72" w:unhideWhenUsed="0"/>
+    <w:lsdException w:name="Colorful Grid Accent 4" w:semiHidden="0" w:uiPriority="73" w:unhideWhenUsed="0"/>
+    <w:lsdException w:name="Light Shading Accent 5" w:semiHidden="0" w:uiPriority="60" w:unhideWhenUsed="0"/>
+    <w:lsdException w:name="Light List Accent 5" w:semiHidden="0" w:uiPriority="61" w:unhideWhenUsed="0"/>
+    <w:lsdException w:name="Light Grid Accent 5" w:semiHidden="0" w:uiPriority="62" w:unhideWhenUsed="0"/>
+    <w:lsdException w:name="Medium Shading 1 Accent 5" w:semiHidden="0" w:uiPriority="63" w:unhideWhenUsed="0"/>
+    <w:lsdException w:name="Medium Shading 2 Accent 5" w:semiHidden="0" w:uiPriority="64" w:unhideWhenUsed="0"/>
+    <w:lsdException w:name="Medium List 1 Accent 5" w:semiHidden="0" w:uiPriority="65" w:unhideWhenUsed="0"/>
+    <w:lsdException w:name="Medium List 2 Accent 5" w:semiHidden="0" w:uiPriority="66" w:unhideWhenUsed="0"/>
+    <w:lsdException w:name="Medium Grid 1 Accent 5" w:semiHidden="0" w:uiPriority="67" w:unhideWhenUsed="0"/>
+    <w:lsdException w:name="Medium Grid 2 Accent 5" w:semiHidden="0" w:uiPriority="68" w:unhideWhenUsed="0"/>
+    <w:lsdException w:name="Medium Grid 3 Accent 5" w:semiHidden="0" w:uiPriority="69" w:unhideWhenUsed="0"/>
+    <w:lsdException w:name="Dark List Accent 5" w:semiHidden="0" w:uiPriority="70" w:unhideWhenUsed="0"/>
+    <w:lsdException w:name="Colorful Shading Accent 5" w:semiHidden="0" w:uiPriority="71" w:unhideWhenUsed="0"/>
+    <w:lsdException w:name="Colorful List Accent 5" w:semiHidden="0" w:uiPriority="72" w:unhideWhenUsed="0"/>
+    <w:lsdException w:name="Colorful Grid Accent 5" w:semiHidden="0" w:uiPriority="73" w:unhideWhenUsed="0"/>
+    <w:lsdException w:name="Light Shading Accent 6" w:semiHidden="0" w:uiPriority="60" w:unhideWhenUsed="0"/>
+    <w:lsdException w:name="Light List Accent 6" w:semiHidden="0" w:uiPriority="61" w:unhideWhenUsed="0"/>
+    <w:lsdException w:name="Light Grid Accent 6" w:semiHidden="0" w:uiPriority="62" w:unhideWhenUsed="0"/>
+    <w:lsdException w:name="Medium Shading 1 Accent 6" w:semiHidden="0" w:uiPriority="63" w:unhideWhenUsed="0"/>
+    <w:lsdException w:name="Medium Shading 2 Accent 6" w:semiHidden="0" w:uiPriority="64" w:unhideWhenUsed="0"/>
+    <w:lsdException w:name="Medium List 1 Accent 6" w:semiHidden="0" w:uiPriority="65" w:unhideWhenUsed="0"/>
+    <w:lsdException w:name="Medium List 2 Accent 6" w:semiHidden="0" w:uiPriority="66" w:unhideWhenUsed="0"/>
+    <w:lsdException w:name="Medium Grid 1 Accent 6" w:semiHidden="0" w:uiPriority="67" w:unhideWhenUsed="0"/>
+    <w:lsdException w:name="Medium Grid 2 Accent 6" w:semiHidden="0" w:uiPriority="68" w:unhideWhenUsed="0"/>
+    <w:lsdException w:name="Medium Grid 3 Accent 6" w:semiHidden="0" w:uiPriority="69" w:unhideWhenUsed="0"/>
+    <w:lsdException w:name="Dark List Accent 6" w:semiHidden="0" w:uiPriority="70" w:unhideWhenUsed="0"/>
+    <w:lsdException w:name="Colorful Shading Accent 6" w:semiHidden="0" w:uiPriority="71" w:unhideWhenUsed="0"/>
+    <w:lsdException w:name="Colorful List Accent 6" w:semiHidden="0" w:uiPriority="72" w:unhideWhenUsed="0"/>
+    <w:lsdException w:name="Colorful Grid Accent 6" w:semiHidden="0" w:uiPriority="73" w:unhideWhenUsed="0"/>
+    <w:lsdException w:name="Subtle Emphasis" w:semiHidden="0" w:uiPriority="19" w:unhideWhenUsed="0" w:qFormat="1"/>
+    <w:lsdException w:name="Intense Emphasis" w:semiHidden="0" w:uiPriority="21" w:unhideWhenUsed="0" w:qFormat="1"/>
+    <w:lsdException w:name="Subtle Reference" w:semiHidden="0" w:uiPriority="31" w:unhideWhenUsed="0" w:qFormat="1"/>
+    <w:lsdException w:name="Intense Reference" w:semiHidden="0" w:uiPriority="32" w:unhideWhenUsed="0" w:qFormat="1"/>
+    <w:lsdException w:name="Book Title" w:semiHidden="0" w:uiPriority="33" w:unhideWhenUsed="0" w:qFormat="1"/>
+    <w:lsdException w:name="Bibliography" w:uiPriority="37"/>
+    <w:lsdException w:name="TOC Heading" w:uiPriority="39" w:qFormat="1"/>
   </w:latentStyles>
-  <w:style w:type="paragraph" w:default="1" w:styleId="Normal">
+  <w:style w:type="paragraph" w:default="1" w:styleId="a">
     <w:name w:val="Normal"/>
     <w:qFormat/>
     <w:rsid w:val="00A10FBB"/>
@@ -762,11 +593,11 @@
       <w:szCs w:val="22"/>
     </w:rPr>
   </w:style>
-  <w:style w:type="paragraph" w:styleId="Heading1">
+  <w:style w:type="paragraph" w:styleId="1">
     <w:name w:val="heading 1"/>
-    <w:basedOn w:val="Normal"/>
-    <w:next w:val="Normal"/>
-    <w:link w:val="Heading1Char"/>
+    <w:basedOn w:val="a"/>
+    <w:next w:val="a"/>
+    <w:link w:val="1Char"/>
     <w:uiPriority w:val="9"/>
     <w:qFormat/>
     <w:rsid w:val="00C01E35"/>
@@ -784,11 +615,11 @@
       <w:szCs w:val="40"/>
     </w:rPr>
   </w:style>
-  <w:style w:type="paragraph" w:styleId="Heading2">
+  <w:style w:type="paragraph" w:styleId="2">
     <w:name w:val="heading 2"/>
-    <w:basedOn w:val="Normal"/>
-    <w:next w:val="Normal"/>
-    <w:link w:val="Heading2Char"/>
+    <w:basedOn w:val="a"/>
+    <w:next w:val="a"/>
+    <w:link w:val="2Char"/>
     <w:uiPriority w:val="9"/>
     <w:semiHidden/>
     <w:unhideWhenUsed/>
@@ -808,11 +639,11 @@
       <w:szCs w:val="32"/>
     </w:rPr>
   </w:style>
-  <w:style w:type="paragraph" w:styleId="Heading3">
+  <w:style w:type="paragraph" w:styleId="3">
     <w:name w:val="heading 3"/>
-    <w:basedOn w:val="Normal"/>
-    <w:next w:val="Normal"/>
-    <w:link w:val="Heading3Char"/>
+    <w:basedOn w:val="a"/>
+    <w:next w:val="a"/>
+    <w:link w:val="3Char"/>
     <w:uiPriority w:val="9"/>
     <w:semiHidden/>
     <w:unhideWhenUsed/>
@@ -832,11 +663,11 @@
       <w:szCs w:val="28"/>
     </w:rPr>
   </w:style>
-  <w:style w:type="paragraph" w:styleId="Heading4">
+  <w:style w:type="paragraph" w:styleId="4">
     <w:name w:val="heading 4"/>
-    <w:basedOn w:val="Normal"/>
-    <w:next w:val="Normal"/>
-    <w:link w:val="Heading4Char"/>
+    <w:basedOn w:val="a"/>
+    <w:next w:val="a"/>
+    <w:link w:val="4Char"/>
     <w:uiPriority w:val="9"/>
     <w:semiHidden/>
     <w:unhideWhenUsed/>
@@ -858,11 +689,11 @@
       <w:szCs w:val="24"/>
     </w:rPr>
   </w:style>
-  <w:style w:type="paragraph" w:styleId="Heading5">
+  <w:style w:type="paragraph" w:styleId="5">
     <w:name w:val="heading 5"/>
-    <w:basedOn w:val="Normal"/>
-    <w:next w:val="Normal"/>
-    <w:link w:val="Heading5Char"/>
+    <w:basedOn w:val="a"/>
+    <w:next w:val="a"/>
+    <w:link w:val="5Char"/>
     <w:uiPriority w:val="9"/>
     <w:semiHidden/>
     <w:unhideWhenUsed/>
@@ -882,11 +713,11 @@
       <w:szCs w:val="24"/>
     </w:rPr>
   </w:style>
-  <w:style w:type="paragraph" w:styleId="Heading6">
+  <w:style w:type="paragraph" w:styleId="6">
     <w:name w:val="heading 6"/>
-    <w:basedOn w:val="Normal"/>
-    <w:next w:val="Normal"/>
-    <w:link w:val="Heading6Char"/>
+    <w:basedOn w:val="a"/>
+    <w:next w:val="a"/>
+    <w:link w:val="6Char"/>
     <w:uiPriority w:val="9"/>
     <w:semiHidden/>
     <w:unhideWhenUsed/>
@@ -908,11 +739,11 @@
       <w:szCs w:val="24"/>
     </w:rPr>
   </w:style>
-  <w:style w:type="paragraph" w:styleId="Heading7">
+  <w:style w:type="paragraph" w:styleId="7">
     <w:name w:val="heading 7"/>
-    <w:basedOn w:val="Normal"/>
-    <w:next w:val="Normal"/>
-    <w:link w:val="Heading7Char"/>
+    <w:basedOn w:val="a"/>
+    <w:next w:val="a"/>
+    <w:link w:val="7Char"/>
     <w:uiPriority w:val="9"/>
     <w:semiHidden/>
     <w:unhideWhenUsed/>
@@ -932,11 +763,11 @@
       <w:szCs w:val="24"/>
     </w:rPr>
   </w:style>
-  <w:style w:type="paragraph" w:styleId="Heading8">
+  <w:style w:type="paragraph" w:styleId="8">
     <w:name w:val="heading 8"/>
-    <w:basedOn w:val="Normal"/>
-    <w:next w:val="Normal"/>
-    <w:link w:val="Heading8Char"/>
+    <w:basedOn w:val="a"/>
+    <w:next w:val="a"/>
+    <w:link w:val="8Char"/>
     <w:uiPriority w:val="9"/>
     <w:semiHidden/>
     <w:unhideWhenUsed/>
@@ -958,11 +789,11 @@
       <w:szCs w:val="24"/>
     </w:rPr>
   </w:style>
-  <w:style w:type="paragraph" w:styleId="Heading9">
+  <w:style w:type="paragraph" w:styleId="9">
     <w:name w:val="heading 9"/>
-    <w:basedOn w:val="Normal"/>
-    <w:next w:val="Normal"/>
-    <w:link w:val="Heading9Char"/>
+    <w:basedOn w:val="a"/>
+    <w:next w:val="a"/>
+    <w:link w:val="9Char"/>
     <w:uiPriority w:val="9"/>
     <w:semiHidden/>
     <w:unhideWhenUsed/>
@@ -982,13 +813,13 @@
       <w:szCs w:val="24"/>
     </w:rPr>
   </w:style>
-  <w:style w:type="character" w:default="1" w:styleId="DefaultParagraphFont">
+  <w:style w:type="character" w:default="1" w:styleId="a0">
     <w:name w:val="Default Paragraph Font"/>
     <w:uiPriority w:val="1"/>
     <w:semiHidden/>
     <w:unhideWhenUsed/>
   </w:style>
-  <w:style w:type="table" w:default="1" w:styleId="TableNormal">
+  <w:style w:type="table" w:default="1" w:styleId="a1">
     <w:name w:val="Normal Table"/>
     <w:uiPriority w:val="99"/>
     <w:semiHidden/>
@@ -1003,16 +834,16 @@
       </w:tblCellMar>
     </w:tblPr>
   </w:style>
-  <w:style w:type="numbering" w:default="1" w:styleId="NoList">
+  <w:style w:type="numbering" w:default="1" w:styleId="a2">
     <w:name w:val="No List"/>
     <w:uiPriority w:val="99"/>
     <w:semiHidden/>
     <w:unhideWhenUsed/>
   </w:style>
-  <w:style w:type="character" w:customStyle="1" w:styleId="Heading1Char">
-    <w:name w:val="Heading 1 Char"/>
-    <w:basedOn w:val="DefaultParagraphFont"/>
-    <w:link w:val="Heading1"/>
+  <w:style w:type="character" w:customStyle="1" w:styleId="1Char">
+    <w:name w:val="标题 1 Char"/>
+    <w:basedOn w:val="a0"/>
+    <w:link w:val="1"/>
     <w:uiPriority w:val="9"/>
     <w:rsid w:val="00C01E35"/>
     <w:rPr>
@@ -1022,10 +853,10 @@
       <w:szCs w:val="40"/>
     </w:rPr>
   </w:style>
-  <w:style w:type="character" w:customStyle="1" w:styleId="Heading2Char">
-    <w:name w:val="Heading 2 Char"/>
-    <w:basedOn w:val="DefaultParagraphFont"/>
-    <w:link w:val="Heading2"/>
+  <w:style w:type="character" w:customStyle="1" w:styleId="2Char">
+    <w:name w:val="标题 2 Char"/>
+    <w:basedOn w:val="a0"/>
+    <w:link w:val="2"/>
     <w:uiPriority w:val="9"/>
     <w:semiHidden/>
     <w:rsid w:val="00C01E35"/>
@@ -1036,10 +867,10 @@
       <w:szCs w:val="32"/>
     </w:rPr>
   </w:style>
-  <w:style w:type="character" w:customStyle="1" w:styleId="Heading3Char">
-    <w:name w:val="Heading 3 Char"/>
-    <w:basedOn w:val="DefaultParagraphFont"/>
-    <w:link w:val="Heading3"/>
+  <w:style w:type="character" w:customStyle="1" w:styleId="3Char">
+    <w:name w:val="标题 3 Char"/>
+    <w:basedOn w:val="a0"/>
+    <w:link w:val="3"/>
     <w:uiPriority w:val="9"/>
     <w:semiHidden/>
     <w:rsid w:val="00C01E35"/>
@@ -1050,10 +881,10 @@
       <w:szCs w:val="28"/>
     </w:rPr>
   </w:style>
-  <w:style w:type="character" w:customStyle="1" w:styleId="Heading4Char">
-    <w:name w:val="Heading 4 Char"/>
-    <w:basedOn w:val="DefaultParagraphFont"/>
-    <w:link w:val="Heading4"/>
+  <w:style w:type="character" w:customStyle="1" w:styleId="4Char">
+    <w:name w:val="标题 4 Char"/>
+    <w:basedOn w:val="a0"/>
+    <w:link w:val="4"/>
     <w:uiPriority w:val="9"/>
     <w:semiHidden/>
     <w:rsid w:val="00C01E35"/>
@@ -1064,22 +895,22 @@
       <w:color w:val="0F4761" w:themeColor="accent1" w:themeShade="BF"/>
     </w:rPr>
   </w:style>
-  <w:style w:type="character" w:customStyle="1" w:styleId="Heading5Char">
-    <w:name w:val="Heading 5 Char"/>
-    <w:basedOn w:val="DefaultParagraphFont"/>
-    <w:link w:val="Heading5"/>
-    <w:uiPriority w:val="9"/>
-    <w:semiHidden/>
-    <w:rsid w:val="00C01E35"/>
-    <w:rPr>
-      <w:rFonts w:eastAsiaTheme="majorEastAsia" w:cstheme="majorBidi"/>
-      <w:color w:val="0F4761" w:themeColor="accent1" w:themeShade="BF"/>
-    </w:rPr>
-  </w:style>
-  <w:style w:type="character" w:customStyle="1" w:styleId="Heading6Char">
-    <w:name w:val="Heading 6 Char"/>
-    <w:basedOn w:val="DefaultParagraphFont"/>
-    <w:link w:val="Heading6"/>
+  <w:style w:type="character" w:customStyle="1" w:styleId="5Char">
+    <w:name w:val="标题 5 Char"/>
+    <w:basedOn w:val="a0"/>
+    <w:link w:val="5"/>
+    <w:uiPriority w:val="9"/>
+    <w:semiHidden/>
+    <w:rsid w:val="00C01E35"/>
+    <w:rPr>
+      <w:rFonts w:eastAsiaTheme="majorEastAsia" w:cstheme="majorBidi"/>
+      <w:color w:val="0F4761" w:themeColor="accent1" w:themeShade="BF"/>
+    </w:rPr>
+  </w:style>
+  <w:style w:type="character" w:customStyle="1" w:styleId="6Char">
+    <w:name w:val="标题 6 Char"/>
+    <w:basedOn w:val="a0"/>
+    <w:link w:val="6"/>
     <w:uiPriority w:val="9"/>
     <w:semiHidden/>
     <w:rsid w:val="00C01E35"/>
@@ -1090,10 +921,10 @@
       <w:color w:val="595959" w:themeColor="text1" w:themeTint="A6"/>
     </w:rPr>
   </w:style>
-  <w:style w:type="character" w:customStyle="1" w:styleId="Heading7Char">
-    <w:name w:val="Heading 7 Char"/>
-    <w:basedOn w:val="DefaultParagraphFont"/>
-    <w:link w:val="Heading7"/>
+  <w:style w:type="character" w:customStyle="1" w:styleId="7Char">
+    <w:name w:val="标题 7 Char"/>
+    <w:basedOn w:val="a0"/>
+    <w:link w:val="7"/>
     <w:uiPriority w:val="9"/>
     <w:semiHidden/>
     <w:rsid w:val="00C01E35"/>
@@ -1102,10 +933,10 @@
       <w:color w:val="595959" w:themeColor="text1" w:themeTint="A6"/>
     </w:rPr>
   </w:style>
-  <w:style w:type="character" w:customStyle="1" w:styleId="Heading8Char">
-    <w:name w:val="Heading 8 Char"/>
-    <w:basedOn w:val="DefaultParagraphFont"/>
-    <w:link w:val="Heading8"/>
+  <w:style w:type="character" w:customStyle="1" w:styleId="8Char">
+    <w:name w:val="标题 8 Char"/>
+    <w:basedOn w:val="a0"/>
+    <w:link w:val="8"/>
     <w:uiPriority w:val="9"/>
     <w:semiHidden/>
     <w:rsid w:val="00C01E35"/>
@@ -1116,10 +947,10 @@
       <w:color w:val="272727" w:themeColor="text1" w:themeTint="D8"/>
     </w:rPr>
   </w:style>
-  <w:style w:type="character" w:customStyle="1" w:styleId="Heading9Char">
-    <w:name w:val="Heading 9 Char"/>
-    <w:basedOn w:val="DefaultParagraphFont"/>
-    <w:link w:val="Heading9"/>
+  <w:style w:type="character" w:customStyle="1" w:styleId="9Char">
+    <w:name w:val="标题 9 Char"/>
+    <w:basedOn w:val="a0"/>
+    <w:link w:val="9"/>
     <w:uiPriority w:val="9"/>
     <w:semiHidden/>
     <w:rsid w:val="00C01E35"/>
@@ -1128,11 +959,11 @@
       <w:color w:val="272727" w:themeColor="text1" w:themeTint="D8"/>
     </w:rPr>
   </w:style>
-  <w:style w:type="paragraph" w:styleId="Title">
+  <w:style w:type="paragraph" w:styleId="a3">
     <w:name w:val="Title"/>
-    <w:basedOn w:val="Normal"/>
-    <w:next w:val="Normal"/>
-    <w:link w:val="TitleChar"/>
+    <w:basedOn w:val="a"/>
+    <w:next w:val="a"/>
+    <w:link w:val="Char"/>
     <w:uiPriority w:val="10"/>
     <w:qFormat/>
     <w:rsid w:val="00C01E35"/>
@@ -1148,10 +979,10 @@
       <w:szCs w:val="56"/>
     </w:rPr>
   </w:style>
-  <w:style w:type="character" w:customStyle="1" w:styleId="TitleChar">
-    <w:name w:val="Title Char"/>
-    <w:basedOn w:val="DefaultParagraphFont"/>
-    <w:link w:val="Title"/>
+  <w:style w:type="character" w:customStyle="1" w:styleId="Char">
+    <w:name w:val="标题 Char"/>
+    <w:basedOn w:val="a0"/>
+    <w:link w:val="a3"/>
     <w:uiPriority w:val="10"/>
     <w:rsid w:val="00C01E35"/>
     <w:rPr>
@@ -1162,11 +993,11 @@
       <w:szCs w:val="56"/>
     </w:rPr>
   </w:style>
-  <w:style w:type="paragraph" w:styleId="Subtitle">
+  <w:style w:type="paragraph" w:styleId="a4">
     <w:name w:val="Subtitle"/>
-    <w:basedOn w:val="Normal"/>
-    <w:next w:val="Normal"/>
-    <w:link w:val="SubtitleChar"/>
+    <w:basedOn w:val="a"/>
+    <w:next w:val="a"/>
+    <w:link w:val="Char0"/>
     <w:uiPriority w:val="11"/>
     <w:qFormat/>
     <w:rsid w:val="00C01E35"/>
@@ -1185,10 +1016,10 @@
       <w:szCs w:val="28"/>
     </w:rPr>
   </w:style>
-  <w:style w:type="character" w:customStyle="1" w:styleId="SubtitleChar">
-    <w:name w:val="Subtitle Char"/>
-    <w:basedOn w:val="DefaultParagraphFont"/>
-    <w:link w:val="Subtitle"/>
+  <w:style w:type="character" w:customStyle="1" w:styleId="Char0">
+    <w:name w:val="副标题 Char"/>
+    <w:basedOn w:val="a0"/>
+    <w:link w:val="a4"/>
     <w:uiPriority w:val="11"/>
     <w:rsid w:val="00C01E35"/>
     <w:rPr>
@@ -1199,11 +1030,11 @@
       <w:szCs w:val="28"/>
     </w:rPr>
   </w:style>
-  <w:style w:type="paragraph" w:styleId="Quote">
+  <w:style w:type="paragraph" w:styleId="a5">
     <w:name w:val="Quote"/>
-    <w:basedOn w:val="Normal"/>
-    <w:next w:val="Normal"/>
-    <w:link w:val="QuoteChar"/>
+    <w:basedOn w:val="a"/>
+    <w:next w:val="a"/>
+    <w:link w:val="Char1"/>
     <w:uiPriority w:val="29"/>
     <w:qFormat/>
     <w:rsid w:val="00C01E35"/>
@@ -1220,10 +1051,10 @@
       <w:szCs w:val="24"/>
     </w:rPr>
   </w:style>
-  <w:style w:type="character" w:customStyle="1" w:styleId="QuoteChar">
-    <w:name w:val="Quote Char"/>
-    <w:basedOn w:val="DefaultParagraphFont"/>
-    <w:link w:val="Quote"/>
+  <w:style w:type="character" w:customStyle="1" w:styleId="Char1">
+    <w:name w:val="引用 Char"/>
+    <w:basedOn w:val="a0"/>
+    <w:link w:val="a5"/>
     <w:uiPriority w:val="29"/>
     <w:rsid w:val="00C01E35"/>
     <w:rPr>
@@ -1232,9 +1063,9 @@
       <w:color w:val="404040" w:themeColor="text1" w:themeTint="BF"/>
     </w:rPr>
   </w:style>
-  <w:style w:type="paragraph" w:styleId="ListParagraph">
+  <w:style w:type="paragraph" w:styleId="a6">
     <w:name w:val="List Paragraph"/>
-    <w:basedOn w:val="Normal"/>
+    <w:basedOn w:val="a"/>
     <w:uiPriority w:val="34"/>
     <w:qFormat/>
     <w:rsid w:val="00C01E35"/>
@@ -1249,9 +1080,9 @@
       <w:szCs w:val="24"/>
     </w:rPr>
   </w:style>
-  <w:style w:type="character" w:styleId="IntenseEmphasis">
+  <w:style w:type="character" w:styleId="a7">
     <w:name w:val="Intense Emphasis"/>
-    <w:basedOn w:val="DefaultParagraphFont"/>
+    <w:basedOn w:val="a0"/>
     <w:uiPriority w:val="21"/>
     <w:qFormat/>
     <w:rsid w:val="00C01E35"/>
@@ -1261,11 +1092,11 @@
       <w:color w:val="0F4761" w:themeColor="accent1" w:themeShade="BF"/>
     </w:rPr>
   </w:style>
-  <w:style w:type="paragraph" w:styleId="IntenseQuote">
+  <w:style w:type="paragraph" w:styleId="a8">
     <w:name w:val="Intense Quote"/>
-    <w:basedOn w:val="Normal"/>
-    <w:next w:val="Normal"/>
-    <w:link w:val="IntenseQuoteChar"/>
+    <w:basedOn w:val="a"/>
+    <w:next w:val="a"/>
+    <w:link w:val="Char2"/>
     <w:uiPriority w:val="30"/>
     <w:qFormat/>
     <w:rsid w:val="00C01E35"/>
@@ -1287,10 +1118,10 @@
       <w:szCs w:val="24"/>
     </w:rPr>
   </w:style>
-  <w:style w:type="character" w:customStyle="1" w:styleId="IntenseQuoteChar">
-    <w:name w:val="Intense Quote Char"/>
-    <w:basedOn w:val="DefaultParagraphFont"/>
-    <w:link w:val="IntenseQuote"/>
+  <w:style w:type="character" w:customStyle="1" w:styleId="Char2">
+    <w:name w:val="明显引用 Char"/>
+    <w:basedOn w:val="a0"/>
+    <w:link w:val="a8"/>
     <w:uiPriority w:val="30"/>
     <w:rsid w:val="00C01E35"/>
     <w:rPr>
@@ -1299,9 +1130,9 @@
       <w:color w:val="0F4761" w:themeColor="accent1" w:themeShade="BF"/>
     </w:rPr>
   </w:style>
-  <w:style w:type="character" w:styleId="IntenseReference">
+  <w:style w:type="character" w:styleId="a9">
     <w:name w:val="Intense Reference"/>
-    <w:basedOn w:val="DefaultParagraphFont"/>
+    <w:basedOn w:val="a0"/>
     <w:uiPriority w:val="32"/>
     <w:qFormat/>
     <w:rsid w:val="00C01E35"/>
@@ -1313,10 +1144,10 @@
       <w:spacing w:val="5"/>
     </w:rPr>
   </w:style>
-  <w:style w:type="paragraph" w:styleId="Header">
+  <w:style w:type="paragraph" w:styleId="aa">
     <w:name w:val="header"/>
-    <w:basedOn w:val="Normal"/>
-    <w:link w:val="HeaderChar"/>
+    <w:basedOn w:val="a"/>
+    <w:link w:val="Char3"/>
     <w:uiPriority w:val="99"/>
     <w:unhideWhenUsed/>
     <w:rsid w:val="00A10FBB"/>
@@ -1333,17 +1164,17 @@
       <w:szCs w:val="24"/>
     </w:rPr>
   </w:style>
-  <w:style w:type="character" w:customStyle="1" w:styleId="HeaderChar">
-    <w:name w:val="Header Char"/>
-    <w:basedOn w:val="DefaultParagraphFont"/>
-    <w:link w:val="Header"/>
+  <w:style w:type="character" w:customStyle="1" w:styleId="Char3">
+    <w:name w:val="页眉 Char"/>
+    <w:basedOn w:val="a0"/>
+    <w:link w:val="aa"/>
     <w:uiPriority w:val="99"/>
     <w:rsid w:val="00A10FBB"/>
   </w:style>
-  <w:style w:type="paragraph" w:styleId="Footer">
+  <w:style w:type="paragraph" w:styleId="ab">
     <w:name w:val="footer"/>
-    <w:basedOn w:val="Normal"/>
-    <w:link w:val="FooterChar"/>
+    <w:basedOn w:val="a"/>
+    <w:link w:val="Char4"/>
     <w:uiPriority w:val="99"/>
     <w:unhideWhenUsed/>
     <w:rsid w:val="00A10FBB"/>
@@ -1360,10 +1191,789 @@
       <w:szCs w:val="24"/>
     </w:rPr>
   </w:style>
-  <w:style w:type="character" w:customStyle="1" w:styleId="FooterChar">
-    <w:name w:val="Footer Char"/>
-    <w:basedOn w:val="DefaultParagraphFont"/>
-    <w:link w:val="Footer"/>
+  <w:style w:type="character" w:customStyle="1" w:styleId="Char4">
+    <w:name w:val="页脚 Char"/>
+    <w:basedOn w:val="a0"/>
+    <w:link w:val="ab"/>
+    <w:uiPriority w:val="99"/>
+    <w:rsid w:val="00A10FBB"/>
+  </w:style>
+</w:styles>
+</file>
+
+<file path=word/stylesWithEffects.xml><?xml version="1.0" encoding="utf-8"?>
+<w:styles xmlns:wpc="http://schemas.microsoft.com/office/word/2010/wordprocessingCanvas" xmlns:mc="http://schemas.openxmlformats.org/markup-compatibility/2006" xmlns:o="urn:schemas-microsoft-com:office:office" xmlns:r="http://schemas.openxmlformats.org/officeDocument/2006/relationships" xmlns:m="http://schemas.openxmlformats.org/officeDocument/2006/math" xmlns:v="urn:schemas-microsoft-com:vml" xmlns:wp14="http://schemas.microsoft.com/office/word/2010/wordprocessingDrawing" xmlns:wp="http://schemas.openxmlformats.org/drawingml/2006/wordprocessingDrawing" xmlns:w10="urn:schemas-microsoft-com:office:word" xmlns:w="http://schemas.openxmlformats.org/wordprocessingml/2006/main" xmlns:w14="http://schemas.microsoft.com/office/word/2010/wordml" xmlns:wpg="http://schemas.microsoft.com/office/word/2010/wordprocessingGroup" xmlns:wpi="http://schemas.microsoft.com/office/word/2010/wordprocessingInk" xmlns:wne="http://schemas.microsoft.com/office/word/2006/wordml" xmlns:wps="http://schemas.microsoft.com/office/word/2010/wordprocessingShape" mc:Ignorable="w14 wp14">
+  <w:docDefaults>
+    <w:rPrDefault>
+      <w:rPr>
+        <w:rFonts w:asciiTheme="minorHAnsi" w:eastAsiaTheme="minorEastAsia" w:hAnsiTheme="minorHAnsi" w:cstheme="minorBidi"/>
+        <w:kern w:val="2"/>
+        <w:sz w:val="24"/>
+        <w:szCs w:val="24"/>
+        <w:lang w:val="en-GB" w:eastAsia="zh-CN" w:bidi="ar-SA"/>
+        <w14:ligatures w14:val="standardContextual"/>
+      </w:rPr>
+    </w:rPrDefault>
+    <w:pPrDefault>
+      <w:pPr>
+        <w:spacing w:after="160" w:line="278" w:lineRule="auto"/>
+      </w:pPr>
+    </w:pPrDefault>
+  </w:docDefaults>
+  <w:latentStyles w:defLockedState="0" w:defUIPriority="99" w:defSemiHidden="1" w:defUnhideWhenUsed="1" w:defQFormat="0" w:count="267">
+    <w:lsdException w:name="Normal" w:semiHidden="0" w:uiPriority="0" w:unhideWhenUsed="0" w:qFormat="1"/>
+    <w:lsdException w:name="heading 1" w:semiHidden="0" w:uiPriority="9" w:unhideWhenUsed="0" w:qFormat="1"/>
+    <w:lsdException w:name="heading 2" w:uiPriority="9" w:qFormat="1"/>
+    <w:lsdException w:name="heading 3" w:uiPriority="9" w:qFormat="1"/>
+    <w:lsdException w:name="heading 4" w:uiPriority="9" w:qFormat="1"/>
+    <w:lsdException w:name="heading 5" w:uiPriority="9" w:qFormat="1"/>
+    <w:lsdException w:name="heading 6" w:uiPriority="9" w:qFormat="1"/>
+    <w:lsdException w:name="heading 7" w:uiPriority="9" w:qFormat="1"/>
+    <w:lsdException w:name="heading 8" w:uiPriority="9" w:qFormat="1"/>
+    <w:lsdException w:name="heading 9" w:uiPriority="9" w:qFormat="1"/>
+    <w:lsdException w:name="toc 1" w:uiPriority="39"/>
+    <w:lsdException w:name="toc 2" w:uiPriority="39"/>
+    <w:lsdException w:name="toc 3" w:uiPriority="39"/>
+    <w:lsdException w:name="toc 4" w:uiPriority="39"/>
+    <w:lsdException w:name="toc 5" w:uiPriority="39"/>
+    <w:lsdException w:name="toc 6" w:uiPriority="39"/>
+    <w:lsdException w:name="toc 7" w:uiPriority="39"/>
+    <w:lsdException w:name="toc 8" w:uiPriority="39"/>
+    <w:lsdException w:name="toc 9" w:uiPriority="39"/>
+    <w:lsdException w:name="caption" w:uiPriority="35" w:qFormat="1"/>
+    <w:lsdException w:name="Title" w:semiHidden="0" w:uiPriority="10" w:unhideWhenUsed="0" w:qFormat="1"/>
+    <w:lsdException w:name="Default Paragraph Font" w:uiPriority="1"/>
+    <w:lsdException w:name="Subtitle" w:semiHidden="0" w:uiPriority="11" w:unhideWhenUsed="0" w:qFormat="1"/>
+    <w:lsdException w:name="Strong" w:semiHidden="0" w:uiPriority="22" w:unhideWhenUsed="0" w:qFormat="1"/>
+    <w:lsdException w:name="Emphasis" w:semiHidden="0" w:uiPriority="20" w:unhideWhenUsed="0" w:qFormat="1"/>
+    <w:lsdException w:name="Table Grid" w:semiHidden="0" w:uiPriority="39" w:unhideWhenUsed="0"/>
+    <w:lsdException w:name="Placeholder Text" w:unhideWhenUsed="0"/>
+    <w:lsdException w:name="No Spacing" w:semiHidden="0" w:uiPriority="1" w:unhideWhenUsed="0" w:qFormat="1"/>
+    <w:lsdException w:name="Light Shading" w:semiHidden="0" w:uiPriority="60" w:unhideWhenUsed="0"/>
+    <w:lsdException w:name="Light List" w:semiHidden="0" w:uiPriority="61" w:unhideWhenUsed="0"/>
+    <w:lsdException w:name="Light Grid" w:semiHidden="0" w:uiPriority="62" w:unhideWhenUsed="0"/>
+    <w:lsdException w:name="Medium Shading 1" w:semiHidden="0" w:uiPriority="63" w:unhideWhenUsed="0"/>
+    <w:lsdException w:name="Medium Shading 2" w:semiHidden="0" w:uiPriority="64" w:unhideWhenUsed="0"/>
+    <w:lsdException w:name="Medium List 1" w:semiHidden="0" w:uiPriority="65" w:unhideWhenUsed="0"/>
+    <w:lsdException w:name="Medium List 2" w:semiHidden="0" w:uiPriority="66" w:unhideWhenUsed="0"/>
+    <w:lsdException w:name="Medium Grid 1" w:semiHidden="0" w:uiPriority="67" w:unhideWhenUsed="0"/>
+    <w:lsdException w:name="Medium Grid 2" w:semiHidden="0" w:uiPriority="68" w:unhideWhenUsed="0"/>
+    <w:lsdException w:name="Medium Grid 3" w:semiHidden="0" w:uiPriority="69" w:unhideWhenUsed="0"/>
+    <w:lsdException w:name="Dark List" w:semiHidden="0" w:uiPriority="70" w:unhideWhenUsed="0"/>
+    <w:lsdException w:name="Colorful Shading" w:semiHidden="0" w:uiPriority="71" w:unhideWhenUsed="0"/>
+    <w:lsdException w:name="Colorful List" w:semiHidden="0" w:uiPriority="72" w:unhideWhenUsed="0"/>
+    <w:lsdException w:name="Colorful Grid" w:semiHidden="0" w:uiPriority="73" w:unhideWhenUsed="0"/>
+    <w:lsdException w:name="Light Shading Accent 1" w:semiHidden="0" w:uiPriority="60" w:unhideWhenUsed="0"/>
+    <w:lsdException w:name="Light List Accent 1" w:semiHidden="0" w:uiPriority="61" w:unhideWhenUsed="0"/>
+    <w:lsdException w:name="Light Grid Accent 1" w:semiHidden="0" w:uiPriority="62" w:unhideWhenUsed="0"/>
+    <w:lsdException w:name="Medium Shading 1 Accent 1" w:semiHidden="0" w:uiPriority="63" w:unhideWhenUsed="0"/>
+    <w:lsdException w:name="Medium Shading 2 Accent 1" w:semiHidden="0" w:uiPriority="64" w:unhideWhenUsed="0"/>
+    <w:lsdException w:name="Medium List 1 Accent 1" w:semiHidden="0" w:uiPriority="65" w:unhideWhenUsed="0"/>
+    <w:lsdException w:name="Revision" w:unhideWhenUsed="0"/>
+    <w:lsdException w:name="List Paragraph" w:semiHidden="0" w:uiPriority="34" w:unhideWhenUsed="0" w:qFormat="1"/>
+    <w:lsdException w:name="Quote" w:semiHidden="0" w:uiPriority="29" w:unhideWhenUsed="0" w:qFormat="1"/>
+    <w:lsdException w:name="Intense Quote" w:semiHidden="0" w:uiPriority="30" w:unhideWhenUsed="0" w:qFormat="1"/>
+    <w:lsdException w:name="Medium List 2 Accent 1" w:semiHidden="0" w:uiPriority="66" w:unhideWhenUsed="0"/>
+    <w:lsdException w:name="Medium Grid 1 Accent 1" w:semiHidden="0" w:uiPriority="67" w:unhideWhenUsed="0"/>
+    <w:lsdException w:name="Medium Grid 2 Accent 1" w:semiHidden="0" w:uiPriority="68" w:unhideWhenUsed="0"/>
+    <w:lsdException w:name="Medium Grid 3 Accent 1" w:semiHidden="0" w:uiPriority="69" w:unhideWhenUsed="0"/>
+    <w:lsdException w:name="Dark List Accent 1" w:semiHidden="0" w:uiPriority="70" w:unhideWhenUsed="0"/>
+    <w:lsdException w:name="Colorful Shading Accent 1" w:semiHidden="0" w:uiPriority="71" w:unhideWhenUsed="0"/>
+    <w:lsdException w:name="Colorful List Accent 1" w:semiHidden="0" w:uiPriority="72" w:unhideWhenUsed="0"/>
+    <w:lsdException w:name="Colorful Grid Accent 1" w:semiHidden="0" w:uiPriority="73" w:unhideWhenUsed="0"/>
+    <w:lsdException w:name="Light Shading Accent 2" w:semiHidden="0" w:uiPriority="60" w:unhideWhenUsed="0"/>
+    <w:lsdException w:name="Light List Accent 2" w:semiHidden="0" w:uiPriority="61" w:unhideWhenUsed="0"/>
+    <w:lsdException w:name="Light Grid Accent 2" w:semiHidden="0" w:uiPriority="62" w:unhideWhenUsed="0"/>
+    <w:lsdException w:name="Medium Shading 1 Accent 2" w:semiHidden="0" w:uiPriority="63" w:unhideWhenUsed="0"/>
+    <w:lsdException w:name="Medium Shading 2 Accent 2" w:semiHidden="0" w:uiPriority="64" w:unhideWhenUsed="0"/>
+    <w:lsdException w:name="Medium List 1 Accent 2" w:semiHidden="0" w:uiPriority="65" w:unhideWhenUsed="0"/>
+    <w:lsdException w:name="Medium List 2 Accent 2" w:semiHidden="0" w:uiPriority="66" w:unhideWhenUsed="0"/>
+    <w:lsdException w:name="Medium Grid 1 Accent 2" w:semiHidden="0" w:uiPriority="67" w:unhideWhenUsed="0"/>
+    <w:lsdException w:name="Medium Grid 2 Accent 2" w:semiHidden="0" w:uiPriority="68" w:unhideWhenUsed="0"/>
+    <w:lsdException w:name="Medium Grid 3 Accent 2" w:semiHidden="0" w:uiPriority="69" w:unhideWhenUsed="0"/>
+    <w:lsdException w:name="Dark List Accent 2" w:semiHidden="0" w:uiPriority="70" w:unhideWhenUsed="0"/>
+    <w:lsdException w:name="Colorful Shading Accent 2" w:semiHidden="0" w:uiPriority="71" w:unhideWhenUsed="0"/>
+    <w:lsdException w:name="Colorful List Accent 2" w:semiHidden="0" w:uiPriority="72" w:unhideWhenUsed="0"/>
+    <w:lsdException w:name="Colorful Grid Accent 2" w:semiHidden="0" w:uiPriority="73" w:unhideWhenUsed="0"/>
+    <w:lsdException w:name="Light Shading Accent 3" w:semiHidden="0" w:uiPriority="60" w:unhideWhenUsed="0"/>
+    <w:lsdException w:name="Light List Accent 3" w:semiHidden="0" w:uiPriority="61" w:unhideWhenUsed="0"/>
+    <w:lsdException w:name="Light Grid Accent 3" w:semiHidden="0" w:uiPriority="62" w:unhideWhenUsed="0"/>
+    <w:lsdException w:name="Medium Shading 1 Accent 3" w:semiHidden="0" w:uiPriority="63" w:unhideWhenUsed="0"/>
+    <w:lsdException w:name="Medium Shading 2 Accent 3" w:semiHidden="0" w:uiPriority="64" w:unhideWhenUsed="0"/>
+    <w:lsdException w:name="Medium List 1 Accent 3" w:semiHidden="0" w:uiPriority="65" w:unhideWhenUsed="0"/>
+    <w:lsdException w:name="Medium List 2 Accent 3" w:semiHidden="0" w:uiPriority="66" w:unhideWhenUsed="0"/>
+    <w:lsdException w:name="Medium Grid 1 Accent 3" w:semiHidden="0" w:uiPriority="67" w:unhideWhenUsed="0"/>
+    <w:lsdException w:name="Medium Grid 2 Accent 3" w:semiHidden="0" w:uiPriority="68" w:unhideWhenUsed="0"/>
+    <w:lsdException w:name="Medium Grid 3 Accent 3" w:semiHidden="0" w:uiPriority="69" w:unhideWhenUsed="0"/>
+    <w:lsdException w:name="Dark List Accent 3" w:semiHidden="0" w:uiPriority="70" w:unhideWhenUsed="0"/>
+    <w:lsdException w:name="Colorful Shading Accent 3" w:semiHidden="0" w:uiPriority="71" w:unhideWhenUsed="0"/>
+    <w:lsdException w:name="Colorful List Accent 3" w:semiHidden="0" w:uiPriority="72" w:unhideWhenUsed="0"/>
+    <w:lsdException w:name="Colorful Grid Accent 3" w:semiHidden="0" w:uiPriority="73" w:unhideWhenUsed="0"/>
+    <w:lsdException w:name="Light Shading Accent 4" w:semiHidden="0" w:uiPriority="60" w:unhideWhenUsed="0"/>
+    <w:lsdException w:name="Light List Accent 4" w:semiHidden="0" w:uiPriority="61" w:unhideWhenUsed="0"/>
+    <w:lsdException w:name="Light Grid Accent 4" w:semiHidden="0" w:uiPriority="62" w:unhideWhenUsed="0"/>
+    <w:lsdException w:name="Medium Shading 1 Accent 4" w:semiHidden="0" w:uiPriority="63" w:unhideWhenUsed="0"/>
+    <w:lsdException w:name="Medium Shading 2 Accent 4" w:semiHidden="0" w:uiPriority="64" w:unhideWhenUsed="0"/>
+    <w:lsdException w:name="Medium List 1 Accent 4" w:semiHidden="0" w:uiPriority="65" w:unhideWhenUsed="0"/>
+    <w:lsdException w:name="Medium List 2 Accent 4" w:semiHidden="0" w:uiPriority="66" w:unhideWhenUsed="0"/>
+    <w:lsdException w:name="Medium Grid 1 Accent 4" w:semiHidden="0" w:uiPriority="67" w:unhideWhenUsed="0"/>
+    <w:lsdException w:name="Medium Grid 2 Accent 4" w:semiHidden="0" w:uiPriority="68" w:unhideWhenUsed="0"/>
+    <w:lsdException w:name="Medium Grid 3 Accent 4" w:semiHidden="0" w:uiPriority="69" w:unhideWhenUsed="0"/>
+    <w:lsdException w:name="Dark List Accent 4" w:semiHidden="0" w:uiPriority="70" w:unhideWhenUsed="0"/>
+    <w:lsdException w:name="Colorful Shading Accent 4" w:semiHidden="0" w:uiPriority="71" w:unhideWhenUsed="0"/>
+    <w:lsdException w:name="Colorful List Accent 4" w:semiHidden="0" w:uiPriority="72" w:unhideWhenUsed="0"/>
+    <w:lsdException w:name="Colorful Grid Accent 4" w:semiHidden="0" w:uiPriority="73" w:unhideWhenUsed="0"/>
+    <w:lsdException w:name="Light Shading Accent 5" w:semiHidden="0" w:uiPriority="60" w:unhideWhenUsed="0"/>
+    <w:lsdException w:name="Light List Accent 5" w:semiHidden="0" w:uiPriority="61" w:unhideWhenUsed="0"/>
+    <w:lsdException w:name="Light Grid Accent 5" w:semiHidden="0" w:uiPriority="62" w:unhideWhenUsed="0"/>
+    <w:lsdException w:name="Medium Shading 1 Accent 5" w:semiHidden="0" w:uiPriority="63" w:unhideWhenUsed="0"/>
+    <w:lsdException w:name="Medium Shading 2 Accent 5" w:semiHidden="0" w:uiPriority="64" w:unhideWhenUsed="0"/>
+    <w:lsdException w:name="Medium List 1 Accent 5" w:semiHidden="0" w:uiPriority="65" w:unhideWhenUsed="0"/>
+    <w:lsdException w:name="Medium List 2 Accent 5" w:semiHidden="0" w:uiPriority="66" w:unhideWhenUsed="0"/>
+    <w:lsdException w:name="Medium Grid 1 Accent 5" w:semiHidden="0" w:uiPriority="67" w:unhideWhenUsed="0"/>
+    <w:lsdException w:name="Medium Grid 2 Accent 5" w:semiHidden="0" w:uiPriority="68" w:unhideWhenUsed="0"/>
+    <w:lsdException w:name="Medium Grid 3 Accent 5" w:semiHidden="0" w:uiPriority="69" w:unhideWhenUsed="0"/>
+    <w:lsdException w:name="Dark List Accent 5" w:semiHidden="0" w:uiPriority="70" w:unhideWhenUsed="0"/>
+    <w:lsdException w:name="Colorful Shading Accent 5" w:semiHidden="0" w:uiPriority="71" w:unhideWhenUsed="0"/>
+    <w:lsdException w:name="Colorful List Accent 5" w:semiHidden="0" w:uiPriority="72" w:unhideWhenUsed="0"/>
+    <w:lsdException w:name="Colorful Grid Accent 5" w:semiHidden="0" w:uiPriority="73" w:unhideWhenUsed="0"/>
+    <w:lsdException w:name="Light Shading Accent 6" w:semiHidden="0" w:uiPriority="60" w:unhideWhenUsed="0"/>
+    <w:lsdException w:name="Light List Accent 6" w:semiHidden="0" w:uiPriority="61" w:unhideWhenUsed="0"/>
+    <w:lsdException w:name="Light Grid Accent 6" w:semiHidden="0" w:uiPriority="62" w:unhideWhenUsed="0"/>
+    <w:lsdException w:name="Medium Shading 1 Accent 6" w:semiHidden="0" w:uiPriority="63" w:unhideWhenUsed="0"/>
+    <w:lsdException w:name="Medium Shading 2 Accent 6" w:semiHidden="0" w:uiPriority="64" w:unhideWhenUsed="0"/>
+    <w:lsdException w:name="Medium List 1 Accent 6" w:semiHidden="0" w:uiPriority="65" w:unhideWhenUsed="0"/>
+    <w:lsdException w:name="Medium List 2 Accent 6" w:semiHidden="0" w:uiPriority="66" w:unhideWhenUsed="0"/>
+    <w:lsdException w:name="Medium Grid 1 Accent 6" w:semiHidden="0" w:uiPriority="67" w:unhideWhenUsed="0"/>
+    <w:lsdException w:name="Medium Grid 2 Accent 6" w:semiHidden="0" w:uiPriority="68" w:unhideWhenUsed="0"/>
+    <w:lsdException w:name="Medium Grid 3 Accent 6" w:semiHidden="0" w:uiPriority="69" w:unhideWhenUsed="0"/>
+    <w:lsdException w:name="Dark List Accent 6" w:semiHidden="0" w:uiPriority="70" w:unhideWhenUsed="0"/>
+    <w:lsdException w:name="Colorful Shading Accent 6" w:semiHidden="0" w:uiPriority="71" w:unhideWhenUsed="0"/>
+    <w:lsdException w:name="Colorful List Accent 6" w:semiHidden="0" w:uiPriority="72" w:unhideWhenUsed="0"/>
+    <w:lsdException w:name="Colorful Grid Accent 6" w:semiHidden="0" w:uiPriority="73" w:unhideWhenUsed="0"/>
+    <w:lsdException w:name="Subtle Emphasis" w:semiHidden="0" w:uiPriority="19" w:unhideWhenUsed="0" w:qFormat="1"/>
+    <w:lsdException w:name="Intense Emphasis" w:semiHidden="0" w:uiPriority="21" w:unhideWhenUsed="0" w:qFormat="1"/>
+    <w:lsdException w:name="Subtle Reference" w:semiHidden="0" w:uiPriority="31" w:unhideWhenUsed="0" w:qFormat="1"/>
+    <w:lsdException w:name="Intense Reference" w:semiHidden="0" w:uiPriority="32" w:unhideWhenUsed="0" w:qFormat="1"/>
+    <w:lsdException w:name="Book Title" w:semiHidden="0" w:uiPriority="33" w:unhideWhenUsed="0" w:qFormat="1"/>
+    <w:lsdException w:name="Bibliography" w:uiPriority="37"/>
+    <w:lsdException w:name="TOC Heading" w:uiPriority="39" w:qFormat="1"/>
+  </w:latentStyles>
+  <w:style w:type="paragraph" w:default="1" w:styleId="a">
+    <w:name w:val="Normal"/>
+    <w:qFormat/>
+    <w:rsid w:val="00A10FBB"/>
+    <w:pPr>
+      <w:spacing w:line="259" w:lineRule="auto"/>
+    </w:pPr>
+    <w:rPr>
+      <w:kern w:val="0"/>
+      <w:sz w:val="22"/>
+      <w:szCs w:val="22"/>
+    </w:rPr>
+  </w:style>
+  <w:style w:type="paragraph" w:styleId="1">
+    <w:name w:val="heading 1"/>
+    <w:basedOn w:val="a"/>
+    <w:next w:val="a"/>
+    <w:link w:val="1Char"/>
+    <w:uiPriority w:val="9"/>
+    <w:qFormat/>
+    <w:rsid w:val="00C01E35"/>
+    <w:pPr>
+      <w:keepNext/>
+      <w:keepLines/>
+      <w:spacing w:before="360" w:after="80" w:line="278" w:lineRule="auto"/>
+      <w:outlineLvl w:val="0"/>
+    </w:pPr>
+    <w:rPr>
+      <w:rFonts w:asciiTheme="majorHAnsi" w:eastAsiaTheme="majorEastAsia" w:hAnsiTheme="majorHAnsi" w:cstheme="majorBidi"/>
+      <w:color w:val="0F4761" w:themeColor="accent1" w:themeShade="BF"/>
+      <w:kern w:val="2"/>
+      <w:sz w:val="40"/>
+      <w:szCs w:val="40"/>
+    </w:rPr>
+  </w:style>
+  <w:style w:type="paragraph" w:styleId="2">
+    <w:name w:val="heading 2"/>
+    <w:basedOn w:val="a"/>
+    <w:next w:val="a"/>
+    <w:link w:val="2Char"/>
+    <w:uiPriority w:val="9"/>
+    <w:semiHidden/>
+    <w:unhideWhenUsed/>
+    <w:qFormat/>
+    <w:rsid w:val="00C01E35"/>
+    <w:pPr>
+      <w:keepNext/>
+      <w:keepLines/>
+      <w:spacing w:before="160" w:after="80" w:line="278" w:lineRule="auto"/>
+      <w:outlineLvl w:val="1"/>
+    </w:pPr>
+    <w:rPr>
+      <w:rFonts w:asciiTheme="majorHAnsi" w:eastAsiaTheme="majorEastAsia" w:hAnsiTheme="majorHAnsi" w:cstheme="majorBidi"/>
+      <w:color w:val="0F4761" w:themeColor="accent1" w:themeShade="BF"/>
+      <w:kern w:val="2"/>
+      <w:sz w:val="32"/>
+      <w:szCs w:val="32"/>
+    </w:rPr>
+  </w:style>
+  <w:style w:type="paragraph" w:styleId="3">
+    <w:name w:val="heading 3"/>
+    <w:basedOn w:val="a"/>
+    <w:next w:val="a"/>
+    <w:link w:val="3Char"/>
+    <w:uiPriority w:val="9"/>
+    <w:semiHidden/>
+    <w:unhideWhenUsed/>
+    <w:qFormat/>
+    <w:rsid w:val="00C01E35"/>
+    <w:pPr>
+      <w:keepNext/>
+      <w:keepLines/>
+      <w:spacing w:before="160" w:after="80" w:line="278" w:lineRule="auto"/>
+      <w:outlineLvl w:val="2"/>
+    </w:pPr>
+    <w:rPr>
+      <w:rFonts w:eastAsiaTheme="majorEastAsia" w:cstheme="majorBidi"/>
+      <w:color w:val="0F4761" w:themeColor="accent1" w:themeShade="BF"/>
+      <w:kern w:val="2"/>
+      <w:sz w:val="28"/>
+      <w:szCs w:val="28"/>
+    </w:rPr>
+  </w:style>
+  <w:style w:type="paragraph" w:styleId="4">
+    <w:name w:val="heading 4"/>
+    <w:basedOn w:val="a"/>
+    <w:next w:val="a"/>
+    <w:link w:val="4Char"/>
+    <w:uiPriority w:val="9"/>
+    <w:semiHidden/>
+    <w:unhideWhenUsed/>
+    <w:qFormat/>
+    <w:rsid w:val="00C01E35"/>
+    <w:pPr>
+      <w:keepNext/>
+      <w:keepLines/>
+      <w:spacing w:before="80" w:after="40" w:line="278" w:lineRule="auto"/>
+      <w:outlineLvl w:val="3"/>
+    </w:pPr>
+    <w:rPr>
+      <w:rFonts w:eastAsiaTheme="majorEastAsia" w:cstheme="majorBidi"/>
+      <w:i/>
+      <w:iCs/>
+      <w:color w:val="0F4761" w:themeColor="accent1" w:themeShade="BF"/>
+      <w:kern w:val="2"/>
+      <w:sz w:val="24"/>
+      <w:szCs w:val="24"/>
+    </w:rPr>
+  </w:style>
+  <w:style w:type="paragraph" w:styleId="5">
+    <w:name w:val="heading 5"/>
+    <w:basedOn w:val="a"/>
+    <w:next w:val="a"/>
+    <w:link w:val="5Char"/>
+    <w:uiPriority w:val="9"/>
+    <w:semiHidden/>
+    <w:unhideWhenUsed/>
+    <w:qFormat/>
+    <w:rsid w:val="00C01E35"/>
+    <w:pPr>
+      <w:keepNext/>
+      <w:keepLines/>
+      <w:spacing w:before="80" w:after="40" w:line="278" w:lineRule="auto"/>
+      <w:outlineLvl w:val="4"/>
+    </w:pPr>
+    <w:rPr>
+      <w:rFonts w:eastAsiaTheme="majorEastAsia" w:cstheme="majorBidi"/>
+      <w:color w:val="0F4761" w:themeColor="accent1" w:themeShade="BF"/>
+      <w:kern w:val="2"/>
+      <w:sz w:val="24"/>
+      <w:szCs w:val="24"/>
+    </w:rPr>
+  </w:style>
+  <w:style w:type="paragraph" w:styleId="6">
+    <w:name w:val="heading 6"/>
+    <w:basedOn w:val="a"/>
+    <w:next w:val="a"/>
+    <w:link w:val="6Char"/>
+    <w:uiPriority w:val="9"/>
+    <w:semiHidden/>
+    <w:unhideWhenUsed/>
+    <w:qFormat/>
+    <w:rsid w:val="00C01E35"/>
+    <w:pPr>
+      <w:keepNext/>
+      <w:keepLines/>
+      <w:spacing w:before="40" w:after="0" w:line="278" w:lineRule="auto"/>
+      <w:outlineLvl w:val="5"/>
+    </w:pPr>
+    <w:rPr>
+      <w:rFonts w:eastAsiaTheme="majorEastAsia" w:cstheme="majorBidi"/>
+      <w:i/>
+      <w:iCs/>
+      <w:color w:val="595959" w:themeColor="text1" w:themeTint="A6"/>
+      <w:kern w:val="2"/>
+      <w:sz w:val="24"/>
+      <w:szCs w:val="24"/>
+    </w:rPr>
+  </w:style>
+  <w:style w:type="paragraph" w:styleId="7">
+    <w:name w:val="heading 7"/>
+    <w:basedOn w:val="a"/>
+    <w:next w:val="a"/>
+    <w:link w:val="7Char"/>
+    <w:uiPriority w:val="9"/>
+    <w:semiHidden/>
+    <w:unhideWhenUsed/>
+    <w:qFormat/>
+    <w:rsid w:val="00C01E35"/>
+    <w:pPr>
+      <w:keepNext/>
+      <w:keepLines/>
+      <w:spacing w:before="40" w:after="0" w:line="278" w:lineRule="auto"/>
+      <w:outlineLvl w:val="6"/>
+    </w:pPr>
+    <w:rPr>
+      <w:rFonts w:eastAsiaTheme="majorEastAsia" w:cstheme="majorBidi"/>
+      <w:color w:val="595959" w:themeColor="text1" w:themeTint="A6"/>
+      <w:kern w:val="2"/>
+      <w:sz w:val="24"/>
+      <w:szCs w:val="24"/>
+    </w:rPr>
+  </w:style>
+  <w:style w:type="paragraph" w:styleId="8">
+    <w:name w:val="heading 8"/>
+    <w:basedOn w:val="a"/>
+    <w:next w:val="a"/>
+    <w:link w:val="8Char"/>
+    <w:uiPriority w:val="9"/>
+    <w:semiHidden/>
+    <w:unhideWhenUsed/>
+    <w:qFormat/>
+    <w:rsid w:val="00C01E35"/>
+    <w:pPr>
+      <w:keepNext/>
+      <w:keepLines/>
+      <w:spacing w:after="0" w:line="278" w:lineRule="auto"/>
+      <w:outlineLvl w:val="7"/>
+    </w:pPr>
+    <w:rPr>
+      <w:rFonts w:eastAsiaTheme="majorEastAsia" w:cstheme="majorBidi"/>
+      <w:i/>
+      <w:iCs/>
+      <w:color w:val="272727" w:themeColor="text1" w:themeTint="D8"/>
+      <w:kern w:val="2"/>
+      <w:sz w:val="24"/>
+      <w:szCs w:val="24"/>
+    </w:rPr>
+  </w:style>
+  <w:style w:type="paragraph" w:styleId="9">
+    <w:name w:val="heading 9"/>
+    <w:basedOn w:val="a"/>
+    <w:next w:val="a"/>
+    <w:link w:val="9Char"/>
+    <w:uiPriority w:val="9"/>
+    <w:semiHidden/>
+    <w:unhideWhenUsed/>
+    <w:qFormat/>
+    <w:rsid w:val="00C01E35"/>
+    <w:pPr>
+      <w:keepNext/>
+      <w:keepLines/>
+      <w:spacing w:after="0" w:line="278" w:lineRule="auto"/>
+      <w:outlineLvl w:val="8"/>
+    </w:pPr>
+    <w:rPr>
+      <w:rFonts w:eastAsiaTheme="majorEastAsia" w:cstheme="majorBidi"/>
+      <w:color w:val="272727" w:themeColor="text1" w:themeTint="D8"/>
+      <w:kern w:val="2"/>
+      <w:sz w:val="24"/>
+      <w:szCs w:val="24"/>
+    </w:rPr>
+  </w:style>
+  <w:style w:type="character" w:default="1" w:styleId="a0">
+    <w:name w:val="Default Paragraph Font"/>
+    <w:uiPriority w:val="1"/>
+    <w:semiHidden/>
+    <w:unhideWhenUsed/>
+  </w:style>
+  <w:style w:type="table" w:default="1" w:styleId="a1">
+    <w:name w:val="Normal Table"/>
+    <w:uiPriority w:val="99"/>
+    <w:semiHidden/>
+    <w:unhideWhenUsed/>
+    <w:tblPr>
+      <w:tblInd w:w="0" w:type="dxa"/>
+      <w:tblCellMar>
+        <w:top w:w="0" w:type="dxa"/>
+        <w:left w:w="108" w:type="dxa"/>
+        <w:bottom w:w="0" w:type="dxa"/>
+        <w:right w:w="108" w:type="dxa"/>
+      </w:tblCellMar>
+    </w:tblPr>
+  </w:style>
+  <w:style w:type="numbering" w:default="1" w:styleId="a2">
+    <w:name w:val="No List"/>
+    <w:uiPriority w:val="99"/>
+    <w:semiHidden/>
+    <w:unhideWhenUsed/>
+  </w:style>
+  <w:style w:type="character" w:customStyle="1" w:styleId="1Char">
+    <w:name w:val="标题 1 Char"/>
+    <w:basedOn w:val="a0"/>
+    <w:link w:val="1"/>
+    <w:uiPriority w:val="9"/>
+    <w:rsid w:val="00C01E35"/>
+    <w:rPr>
+      <w:rFonts w:asciiTheme="majorHAnsi" w:eastAsiaTheme="majorEastAsia" w:hAnsiTheme="majorHAnsi" w:cstheme="majorBidi"/>
+      <w:color w:val="0F4761" w:themeColor="accent1" w:themeShade="BF"/>
+      <w:sz w:val="40"/>
+      <w:szCs w:val="40"/>
+    </w:rPr>
+  </w:style>
+  <w:style w:type="character" w:customStyle="1" w:styleId="2Char">
+    <w:name w:val="标题 2 Char"/>
+    <w:basedOn w:val="a0"/>
+    <w:link w:val="2"/>
+    <w:uiPriority w:val="9"/>
+    <w:semiHidden/>
+    <w:rsid w:val="00C01E35"/>
+    <w:rPr>
+      <w:rFonts w:asciiTheme="majorHAnsi" w:eastAsiaTheme="majorEastAsia" w:hAnsiTheme="majorHAnsi" w:cstheme="majorBidi"/>
+      <w:color w:val="0F4761" w:themeColor="accent1" w:themeShade="BF"/>
+      <w:sz w:val="32"/>
+      <w:szCs w:val="32"/>
+    </w:rPr>
+  </w:style>
+  <w:style w:type="character" w:customStyle="1" w:styleId="3Char">
+    <w:name w:val="标题 3 Char"/>
+    <w:basedOn w:val="a0"/>
+    <w:link w:val="3"/>
+    <w:uiPriority w:val="9"/>
+    <w:semiHidden/>
+    <w:rsid w:val="00C01E35"/>
+    <w:rPr>
+      <w:rFonts w:eastAsiaTheme="majorEastAsia" w:cstheme="majorBidi"/>
+      <w:color w:val="0F4761" w:themeColor="accent1" w:themeShade="BF"/>
+      <w:sz w:val="28"/>
+      <w:szCs w:val="28"/>
+    </w:rPr>
+  </w:style>
+  <w:style w:type="character" w:customStyle="1" w:styleId="4Char">
+    <w:name w:val="标题 4 Char"/>
+    <w:basedOn w:val="a0"/>
+    <w:link w:val="4"/>
+    <w:uiPriority w:val="9"/>
+    <w:semiHidden/>
+    <w:rsid w:val="00C01E35"/>
+    <w:rPr>
+      <w:rFonts w:eastAsiaTheme="majorEastAsia" w:cstheme="majorBidi"/>
+      <w:i/>
+      <w:iCs/>
+      <w:color w:val="0F4761" w:themeColor="accent1" w:themeShade="BF"/>
+    </w:rPr>
+  </w:style>
+  <w:style w:type="character" w:customStyle="1" w:styleId="5Char">
+    <w:name w:val="标题 5 Char"/>
+    <w:basedOn w:val="a0"/>
+    <w:link w:val="5"/>
+    <w:uiPriority w:val="9"/>
+    <w:semiHidden/>
+    <w:rsid w:val="00C01E35"/>
+    <w:rPr>
+      <w:rFonts w:eastAsiaTheme="majorEastAsia" w:cstheme="majorBidi"/>
+      <w:color w:val="0F4761" w:themeColor="accent1" w:themeShade="BF"/>
+    </w:rPr>
+  </w:style>
+  <w:style w:type="character" w:customStyle="1" w:styleId="6Char">
+    <w:name w:val="标题 6 Char"/>
+    <w:basedOn w:val="a0"/>
+    <w:link w:val="6"/>
+    <w:uiPriority w:val="9"/>
+    <w:semiHidden/>
+    <w:rsid w:val="00C01E35"/>
+    <w:rPr>
+      <w:rFonts w:eastAsiaTheme="majorEastAsia" w:cstheme="majorBidi"/>
+      <w:i/>
+      <w:iCs/>
+      <w:color w:val="595959" w:themeColor="text1" w:themeTint="A6"/>
+    </w:rPr>
+  </w:style>
+  <w:style w:type="character" w:customStyle="1" w:styleId="7Char">
+    <w:name w:val="标题 7 Char"/>
+    <w:basedOn w:val="a0"/>
+    <w:link w:val="7"/>
+    <w:uiPriority w:val="9"/>
+    <w:semiHidden/>
+    <w:rsid w:val="00C01E35"/>
+    <w:rPr>
+      <w:rFonts w:eastAsiaTheme="majorEastAsia" w:cstheme="majorBidi"/>
+      <w:color w:val="595959" w:themeColor="text1" w:themeTint="A6"/>
+    </w:rPr>
+  </w:style>
+  <w:style w:type="character" w:customStyle="1" w:styleId="8Char">
+    <w:name w:val="标题 8 Char"/>
+    <w:basedOn w:val="a0"/>
+    <w:link w:val="8"/>
+    <w:uiPriority w:val="9"/>
+    <w:semiHidden/>
+    <w:rsid w:val="00C01E35"/>
+    <w:rPr>
+      <w:rFonts w:eastAsiaTheme="majorEastAsia" w:cstheme="majorBidi"/>
+      <w:i/>
+      <w:iCs/>
+      <w:color w:val="272727" w:themeColor="text1" w:themeTint="D8"/>
+    </w:rPr>
+  </w:style>
+  <w:style w:type="character" w:customStyle="1" w:styleId="9Char">
+    <w:name w:val="标题 9 Char"/>
+    <w:basedOn w:val="a0"/>
+    <w:link w:val="9"/>
+    <w:uiPriority w:val="9"/>
+    <w:semiHidden/>
+    <w:rsid w:val="00C01E35"/>
+    <w:rPr>
+      <w:rFonts w:eastAsiaTheme="majorEastAsia" w:cstheme="majorBidi"/>
+      <w:color w:val="272727" w:themeColor="text1" w:themeTint="D8"/>
+    </w:rPr>
+  </w:style>
+  <w:style w:type="paragraph" w:styleId="a3">
+    <w:name w:val="Title"/>
+    <w:basedOn w:val="a"/>
+    <w:next w:val="a"/>
+    <w:link w:val="Char"/>
+    <w:uiPriority w:val="10"/>
+    <w:qFormat/>
+    <w:rsid w:val="00C01E35"/>
+    <w:pPr>
+      <w:spacing w:after="80" w:line="240" w:lineRule="auto"/>
+      <w:contextualSpacing/>
+    </w:pPr>
+    <w:rPr>
+      <w:rFonts w:asciiTheme="majorHAnsi" w:eastAsiaTheme="majorEastAsia" w:hAnsiTheme="majorHAnsi" w:cstheme="majorBidi"/>
+      <w:spacing w:val="-10"/>
+      <w:kern w:val="28"/>
+      <w:sz w:val="56"/>
+      <w:szCs w:val="56"/>
+    </w:rPr>
+  </w:style>
+  <w:style w:type="character" w:customStyle="1" w:styleId="Char">
+    <w:name w:val="标题 Char"/>
+    <w:basedOn w:val="a0"/>
+    <w:link w:val="a3"/>
+    <w:uiPriority w:val="10"/>
+    <w:rsid w:val="00C01E35"/>
+    <w:rPr>
+      <w:rFonts w:asciiTheme="majorHAnsi" w:eastAsiaTheme="majorEastAsia" w:hAnsiTheme="majorHAnsi" w:cstheme="majorBidi"/>
+      <w:spacing w:val="-10"/>
+      <w:kern w:val="28"/>
+      <w:sz w:val="56"/>
+      <w:szCs w:val="56"/>
+    </w:rPr>
+  </w:style>
+  <w:style w:type="paragraph" w:styleId="a4">
+    <w:name w:val="Subtitle"/>
+    <w:basedOn w:val="a"/>
+    <w:next w:val="a"/>
+    <w:link w:val="Char0"/>
+    <w:uiPriority w:val="11"/>
+    <w:qFormat/>
+    <w:rsid w:val="00C01E35"/>
+    <w:pPr>
+      <w:numPr>
+        <w:ilvl w:val="1"/>
+      </w:numPr>
+      <w:spacing w:line="278" w:lineRule="auto"/>
+    </w:pPr>
+    <w:rPr>
+      <w:rFonts w:eastAsiaTheme="majorEastAsia" w:cstheme="majorBidi"/>
+      <w:color w:val="595959" w:themeColor="text1" w:themeTint="A6"/>
+      <w:spacing w:val="15"/>
+      <w:kern w:val="2"/>
+      <w:sz w:val="28"/>
+      <w:szCs w:val="28"/>
+    </w:rPr>
+  </w:style>
+  <w:style w:type="character" w:customStyle="1" w:styleId="Char0">
+    <w:name w:val="副标题 Char"/>
+    <w:basedOn w:val="a0"/>
+    <w:link w:val="a4"/>
+    <w:uiPriority w:val="11"/>
+    <w:rsid w:val="00C01E35"/>
+    <w:rPr>
+      <w:rFonts w:eastAsiaTheme="majorEastAsia" w:cstheme="majorBidi"/>
+      <w:color w:val="595959" w:themeColor="text1" w:themeTint="A6"/>
+      <w:spacing w:val="15"/>
+      <w:sz w:val="28"/>
+      <w:szCs w:val="28"/>
+    </w:rPr>
+  </w:style>
+  <w:style w:type="paragraph" w:styleId="a5">
+    <w:name w:val="Quote"/>
+    <w:basedOn w:val="a"/>
+    <w:next w:val="a"/>
+    <w:link w:val="Char1"/>
+    <w:uiPriority w:val="29"/>
+    <w:qFormat/>
+    <w:rsid w:val="00C01E35"/>
+    <w:pPr>
+      <w:spacing w:before="160" w:line="278" w:lineRule="auto"/>
+      <w:jc w:val="center"/>
+    </w:pPr>
+    <w:rPr>
+      <w:i/>
+      <w:iCs/>
+      <w:color w:val="404040" w:themeColor="text1" w:themeTint="BF"/>
+      <w:kern w:val="2"/>
+      <w:sz w:val="24"/>
+      <w:szCs w:val="24"/>
+    </w:rPr>
+  </w:style>
+  <w:style w:type="character" w:customStyle="1" w:styleId="Char1">
+    <w:name w:val="引用 Char"/>
+    <w:basedOn w:val="a0"/>
+    <w:link w:val="a5"/>
+    <w:uiPriority w:val="29"/>
+    <w:rsid w:val="00C01E35"/>
+    <w:rPr>
+      <w:i/>
+      <w:iCs/>
+      <w:color w:val="404040" w:themeColor="text1" w:themeTint="BF"/>
+    </w:rPr>
+  </w:style>
+  <w:style w:type="paragraph" w:styleId="a6">
+    <w:name w:val="List Paragraph"/>
+    <w:basedOn w:val="a"/>
+    <w:uiPriority w:val="34"/>
+    <w:qFormat/>
+    <w:rsid w:val="00C01E35"/>
+    <w:pPr>
+      <w:spacing w:line="278" w:lineRule="auto"/>
+      <w:ind w:left="720"/>
+      <w:contextualSpacing/>
+    </w:pPr>
+    <w:rPr>
+      <w:kern w:val="2"/>
+      <w:sz w:val="24"/>
+      <w:szCs w:val="24"/>
+    </w:rPr>
+  </w:style>
+  <w:style w:type="character" w:styleId="a7">
+    <w:name w:val="Intense Emphasis"/>
+    <w:basedOn w:val="a0"/>
+    <w:uiPriority w:val="21"/>
+    <w:qFormat/>
+    <w:rsid w:val="00C01E35"/>
+    <w:rPr>
+      <w:i/>
+      <w:iCs/>
+      <w:color w:val="0F4761" w:themeColor="accent1" w:themeShade="BF"/>
+    </w:rPr>
+  </w:style>
+  <w:style w:type="paragraph" w:styleId="a8">
+    <w:name w:val="Intense Quote"/>
+    <w:basedOn w:val="a"/>
+    <w:next w:val="a"/>
+    <w:link w:val="Char2"/>
+    <w:uiPriority w:val="30"/>
+    <w:qFormat/>
+    <w:rsid w:val="00C01E35"/>
+    <w:pPr>
+      <w:pBdr>
+        <w:top w:val="single" w:sz="4" w:space="10" w:color="0F4761" w:themeColor="accent1" w:themeShade="BF"/>
+        <w:bottom w:val="single" w:sz="4" w:space="10" w:color="0F4761" w:themeColor="accent1" w:themeShade="BF"/>
+      </w:pBdr>
+      <w:spacing w:before="360" w:after="360" w:line="278" w:lineRule="auto"/>
+      <w:ind w:left="864" w:right="864"/>
+      <w:jc w:val="center"/>
+    </w:pPr>
+    <w:rPr>
+      <w:i/>
+      <w:iCs/>
+      <w:color w:val="0F4761" w:themeColor="accent1" w:themeShade="BF"/>
+      <w:kern w:val="2"/>
+      <w:sz w:val="24"/>
+      <w:szCs w:val="24"/>
+    </w:rPr>
+  </w:style>
+  <w:style w:type="character" w:customStyle="1" w:styleId="Char2">
+    <w:name w:val="明显引用 Char"/>
+    <w:basedOn w:val="a0"/>
+    <w:link w:val="a8"/>
+    <w:uiPriority w:val="30"/>
+    <w:rsid w:val="00C01E35"/>
+    <w:rPr>
+      <w:i/>
+      <w:iCs/>
+      <w:color w:val="0F4761" w:themeColor="accent1" w:themeShade="BF"/>
+    </w:rPr>
+  </w:style>
+  <w:style w:type="character" w:styleId="a9">
+    <w:name w:val="Intense Reference"/>
+    <w:basedOn w:val="a0"/>
+    <w:uiPriority w:val="32"/>
+    <w:qFormat/>
+    <w:rsid w:val="00C01E35"/>
+    <w:rPr>
+      <w:b/>
+      <w:bCs/>
+      <w:smallCaps/>
+      <w:color w:val="0F4761" w:themeColor="accent1" w:themeShade="BF"/>
+      <w:spacing w:val="5"/>
+    </w:rPr>
+  </w:style>
+  <w:style w:type="paragraph" w:styleId="aa">
+    <w:name w:val="header"/>
+    <w:basedOn w:val="a"/>
+    <w:link w:val="Char3"/>
+    <w:uiPriority w:val="99"/>
+    <w:unhideWhenUsed/>
+    <w:rsid w:val="00A10FBB"/>
+    <w:pPr>
+      <w:tabs>
+        <w:tab w:val="center" w:pos="4153"/>
+        <w:tab w:val="right" w:pos="8306"/>
+      </w:tabs>
+      <w:spacing w:after="0" w:line="240" w:lineRule="auto"/>
+    </w:pPr>
+    <w:rPr>
+      <w:kern w:val="2"/>
+      <w:sz w:val="24"/>
+      <w:szCs w:val="24"/>
+    </w:rPr>
+  </w:style>
+  <w:style w:type="character" w:customStyle="1" w:styleId="Char3">
+    <w:name w:val="页眉 Char"/>
+    <w:basedOn w:val="a0"/>
+    <w:link w:val="aa"/>
+    <w:uiPriority w:val="99"/>
+    <w:rsid w:val="00A10FBB"/>
+  </w:style>
+  <w:style w:type="paragraph" w:styleId="ab">
+    <w:name w:val="footer"/>
+    <w:basedOn w:val="a"/>
+    <w:link w:val="Char4"/>
+    <w:uiPriority w:val="99"/>
+    <w:unhideWhenUsed/>
+    <w:rsid w:val="00A10FBB"/>
+    <w:pPr>
+      <w:tabs>
+        <w:tab w:val="center" w:pos="4153"/>
+        <w:tab w:val="right" w:pos="8306"/>
+      </w:tabs>
+      <w:spacing w:after="0" w:line="240" w:lineRule="auto"/>
+    </w:pPr>
+    <w:rPr>
+      <w:kern w:val="2"/>
+      <w:sz w:val="24"/>
+      <w:szCs w:val="24"/>
+    </w:rPr>
+  </w:style>
+  <w:style w:type="character" w:customStyle="1" w:styleId="Char4">
+    <w:name w:val="页脚 Char"/>
+    <w:basedOn w:val="a0"/>
+    <w:link w:val="ab"/>
     <w:uiPriority w:val="99"/>
     <w:rsid w:val="00A10FBB"/>
   </w:style>
@@ -1413,7 +2023,7 @@
     </a:clrScheme>
     <a:fontScheme name="Office">
       <a:majorFont>
-        <a:latin typeface="等线 Light" panose="020F0302020204030204"/>
+        <a:latin typeface="等线 Light"/>
         <a:ea typeface=""/>
         <a:cs typeface=""/>
         <a:font script="Jpan" typeface="游ゴシック Light"/>
@@ -1465,7 +2075,7 @@
         <a:font script="Tfng" typeface="Ebrima"/>
       </a:majorFont>
       <a:minorFont>
-        <a:latin typeface="等线" panose="020F0502020204030204"/>
+        <a:latin typeface="等线"/>
         <a:ea typeface=""/>
         <a:cs typeface=""/>
         <a:font script="Jpan" typeface="游明朝"/>
@@ -1659,7 +2269,7 @@
   <a:extraClrSchemeLst/>
   <a:extLst>
     <a:ext uri="{05A4C25C-085E-4340-85A3-A5531E510DB2}">
-      <thm15:themeFamily xmlns:thm15="http://schemas.microsoft.com/office/thememl/2012/main" name="Office Theme" id="{62F939B6-93AF-4DB8-9C6B-D6C7DFDC589F}" vid="{4A3C46E8-61CC-4603-A589-7422A47A8E4A}"/>
+      <thm15:themeFamily xmlns:thm15="http://schemas.microsoft.com/office/thememl/2012/main" xmlns="" name="Office Theme" id="{62F939B6-93AF-4DB8-9C6B-D6C7DFDC589F}" vid="{4A3C46E8-61CC-4603-A589-7422A47A8E4A}"/>
     </a:ext>
   </a:extLst>
 </a:theme>

--- a/IELTS Notes/Reading Test and Analyses.docx
+++ b/IELTS Notes/Reading Test and Analyses.docx
@@ -6,7 +6,7 @@
       <w:pPr>
         <w:outlineLvl w:val="0"/>
         <w:rPr>
-          <w:rFonts w:ascii="Times New Roman" w:hAnsi="Times New Roman" w:cs="Times New Roman" w:hint="eastAsia"/>
+          <w:rFonts w:ascii="Times New Roman" w:hAnsi="Times New Roman" w:cs="Times New Roman"/>
           <w:b/>
           <w:bCs/>
           <w:sz w:val="36"/>
@@ -274,7 +274,7 @@
     <w:p>
       <w:pPr>
         <w:rPr>
-          <w:rFonts w:ascii="Times New Roman" w:hAnsi="Times New Roman" w:cs="Times New Roman"/>
+          <w:rFonts w:ascii="Times New Roman" w:hAnsi="Times New Roman" w:cs="Times New Roman" w:hint="eastAsia"/>
           <w:lang w:val="de-DE"/>
         </w:rPr>
       </w:pPr>
@@ -304,38 +304,68 @@
     <w:p>
       <w:pPr>
         <w:rPr>
-          <w:rFonts w:ascii="Times New Roman" w:hAnsi="Times New Roman" w:cs="Times New Roman" w:hint="eastAsia"/>
+          <w:rFonts w:ascii="Times New Roman" w:hAnsi="Times New Roman" w:cs="Times New Roman"/>
+          <w:lang w:val="de-DE"/>
         </w:rPr>
       </w:pPr>
-      <w:r>
-        <w:rPr>
-          <w:rFonts w:ascii="Times New Roman" w:hAnsi="Times New Roman" w:cs="Times New Roman" w:hint="eastAsia"/>
-        </w:rPr>
-        <w:t xml:space="preserve">Analyses: </w:t>
-      </w:r>
     </w:p>
     <w:p>
       <w:pPr>
-        <w:rPr>
-          <w:rFonts w:ascii="Times New Roman" w:hAnsi="Times New Roman" w:cs="Times New Roman" w:hint="eastAsia"/>
+        <w:outlineLvl w:val="2"/>
+        <w:rPr>
+          <w:rFonts w:ascii="Times New Roman" w:hAnsi="Times New Roman" w:cs="Times New Roman"/>
+          <w:b/>
+          <w:bCs/>
+          <w:sz w:val="32"/>
+          <w:szCs w:val="32"/>
         </w:rPr>
       </w:pPr>
       <w:r>
         <w:rPr>
           <w:rFonts w:ascii="Times New Roman" w:hAnsi="Times New Roman" w:cs="Times New Roman" w:hint="eastAsia"/>
+          <w:b/>
+          <w:bCs/>
+          <w:sz w:val="32"/>
+          <w:szCs w:val="32"/>
         </w:rPr>
         <w:t>Test 4</w:t>
       </w:r>
     </w:p>
     <w:p>
       <w:pPr>
-        <w:rPr>
-          <w:rFonts w:ascii="Times New Roman" w:hAnsi="Times New Roman" w:cs="Times New Roman" w:hint="eastAsia"/>
+        <w:outlineLvl w:val="3"/>
+        <w:rPr>
+          <w:rFonts w:ascii="Times New Roman" w:hAnsi="Times New Roman" w:cs="Times New Roman" w:hint="eastAsia"/>
+          <w:b/>
+          <w:bCs/>
+          <w:i/>
+          <w:iCs/>
+          <w:sz w:val="28"/>
+          <w:szCs w:val="28"/>
         </w:rPr>
       </w:pPr>
       <w:r>
         <w:rPr>
           <w:rFonts w:ascii="Times New Roman" w:hAnsi="Times New Roman" w:cs="Times New Roman" w:hint="eastAsia"/>
+          <w:b/>
+          <w:bCs/>
+          <w:i/>
+          <w:iCs/>
+          <w:sz w:val="28"/>
+          <w:szCs w:val="28"/>
+        </w:rPr>
+        <w:t>Passage 1</w:t>
+      </w:r>
+    </w:p>
+    <w:p>
+      <w:pPr>
+        <w:rPr>
+          <w:rFonts w:ascii="Times New Roman" w:hAnsi="Times New Roman" w:cs="Times New Roman" w:hint="eastAsia"/>
+        </w:rPr>
+      </w:pPr>
+      <w:r>
+        <w:rPr>
+          <w:rFonts w:ascii="Times New Roman" w:hAnsi="Times New Roman" w:cs="Times New Roman" w:hint="eastAsia"/>
         </w:rPr>
         <w:t xml:space="preserve">5. TRUE  (x)  </w:t>
       </w:r>
@@ -344,14 +374,222 @@
           <w:rFonts w:ascii="Times New Roman" w:hAnsi="Times New Roman" w:cs="Times New Roman" w:hint="eastAsia"/>
         </w:rPr>
         <w:t xml:space="preserve"> </w:t>
+      </w:r>
+      <w:r>
+        <w:rPr>
+          <w:rFonts w:ascii="Times New Roman" w:hAnsi="Times New Roman" w:cs="Times New Roman" w:hint="eastAsia"/>
+        </w:rPr>
+        <w:t>NOT GIVEN</w:t>
+      </w:r>
+    </w:p>
+    <w:p>
+      <w:pPr>
+        <w:rPr>
+          <w:rFonts w:ascii="Times New Roman" w:hAnsi="Times New Roman" w:cs="Times New Roman" w:hint="eastAsia"/>
+        </w:rPr>
+      </w:pPr>
+      <w:r>
+        <w:rPr>
+          <w:rFonts w:ascii="Times New Roman" w:hAnsi="Times New Roman" w:cs="Times New Roman" w:hint="eastAsia"/>
+        </w:rPr>
+        <w:t xml:space="preserve">The author only wrote that an athlete mush choose his parents carefully. </w:t>
+      </w:r>
+      <w:r>
+        <w:rPr>
+          <w:rFonts w:ascii="Times New Roman" w:hAnsi="Times New Roman" w:cs="Times New Roman" w:hint="eastAsia"/>
+        </w:rPr>
+        <w:t>There was</w:t>
+      </w:r>
+      <w:r>
+        <w:rPr>
+          <w:rFonts w:ascii="Times New Roman" w:hAnsi="Times New Roman" w:cs="Times New Roman" w:hint="eastAsia"/>
+        </w:rPr>
+        <w:t xml:space="preserve"> not any infor</w:t>
+      </w:r>
+      <w:r>
+        <w:rPr>
+          <w:rFonts w:ascii="Times New Roman" w:hAnsi="Times New Roman" w:cs="Times New Roman" w:hint="eastAsia"/>
+        </w:rPr>
+        <w:t>mation about who his parents were</w:t>
+      </w:r>
+      <w:r>
+        <w:rPr>
+          <w:rFonts w:ascii="Times New Roman" w:hAnsi="Times New Roman" w:cs="Times New Roman" w:hint="eastAsia"/>
+        </w:rPr>
+        <w:t>.</w:t>
+      </w:r>
+    </w:p>
+    <w:p>
+      <w:pPr>
+        <w:rPr>
+          <w:rFonts w:ascii="Times New Roman" w:hAnsi="Times New Roman" w:cs="Times New Roman" w:hint="eastAsia"/>
+        </w:rPr>
+      </w:pPr>
+      <w:r>
+        <w:rPr>
+          <w:rFonts w:ascii="Times New Roman" w:hAnsi="Times New Roman" w:cs="Times New Roman" w:hint="eastAsia"/>
+        </w:rPr>
+        <w:t>8. plyometrics (x)  power</w:t>
+      </w:r>
+      <w:r>
+        <w:rPr>
+          <w:rFonts w:ascii="Times New Roman" w:hAnsi="Times New Roman" w:cs="Times New Roman"/>
+        </w:rPr>
+        <w:br/>
+      </w:r>
+      <w:r>
+        <w:rPr>
+          <w:rFonts w:ascii="Times New Roman" w:hAnsi="Times New Roman" w:cs="Times New Roman" w:hint="eastAsia"/>
+        </w:rPr>
+        <w:t>I didn</w:t>
+      </w:r>
+      <w:r>
+        <w:rPr>
+          <w:rFonts w:ascii="Times New Roman" w:hAnsi="Times New Roman" w:cs="Times New Roman"/>
+        </w:rPr>
+        <w:t>’</w:t>
+      </w:r>
+      <w:r>
+        <w:rPr>
+          <w:rFonts w:ascii="Times New Roman" w:hAnsi="Times New Roman" w:cs="Times New Roman" w:hint="eastAsia"/>
+        </w:rPr>
+        <w:t xml:space="preserve">t know what the meaning of </w:t>
+      </w:r>
+      <w:r>
+        <w:rPr>
+          <w:rFonts w:ascii="Times New Roman" w:hAnsi="Times New Roman" w:cs="Times New Roman"/>
+        </w:rPr>
+        <w:t>‘</w:t>
+      </w:r>
+      <w:r>
+        <w:rPr>
+          <w:rFonts w:ascii="Times New Roman" w:hAnsi="Times New Roman" w:cs="Times New Roman" w:hint="eastAsia"/>
+        </w:rPr>
+        <w:t>plyometrics</w:t>
+      </w:r>
+      <w:r>
+        <w:rPr>
+          <w:rFonts w:ascii="Times New Roman" w:hAnsi="Times New Roman" w:cs="Times New Roman"/>
+        </w:rPr>
+        <w:t>’</w:t>
+      </w:r>
+      <w:r>
+        <w:rPr>
+          <w:rFonts w:ascii="Times New Roman" w:hAnsi="Times New Roman" w:cs="Times New Roman" w:hint="eastAsia"/>
+        </w:rPr>
+        <w:t xml:space="preserve"> </w:t>
+      </w:r>
+      <w:r>
+        <w:rPr>
+          <w:rFonts w:ascii="Times New Roman" w:hAnsi="Times New Roman" w:cs="Times New Roman" w:hint="eastAsia"/>
+        </w:rPr>
+        <w:t>was then.</w:t>
+      </w:r>
+      <w:r>
+        <w:rPr>
+          <w:rFonts w:ascii="Times New Roman" w:hAnsi="Times New Roman" w:cs="Times New Roman"/>
+        </w:rPr>
+        <w:br/>
+      </w:r>
+      <w:r>
+        <w:rPr>
+          <w:rFonts w:ascii="Times New Roman" w:hAnsi="Times New Roman" w:cs="Times New Roman" w:hint="eastAsia"/>
+        </w:rPr>
+        <w:t>The</w:t>
+      </w:r>
+      <w:r>
+        <w:rPr>
+          <w:rFonts w:ascii="Times New Roman" w:hAnsi="Times New Roman" w:cs="Times New Roman" w:hint="eastAsia"/>
+        </w:rPr>
+        <w:t xml:space="preserve"> emritus professior Yessis said, </w:t>
+      </w:r>
+      <w:r>
+        <w:rPr>
+          <w:rFonts w:ascii="Times New Roman" w:hAnsi="Times New Roman" w:cs="Times New Roman"/>
+        </w:rPr>
+        <w:t>“</w:t>
+      </w:r>
+      <w:r>
+        <w:rPr>
+          <w:rFonts w:ascii="Times New Roman" w:hAnsi="Times New Roman" w:cs="Times New Roman" w:hint="eastAsia"/>
+        </w:rPr>
+        <w:t>These methods inculde strength training...</w:t>
+      </w:r>
+      <w:r>
+        <w:rPr>
+          <w:rFonts w:ascii="Times New Roman" w:hAnsi="Times New Roman" w:cs="Times New Roman"/>
+        </w:rPr>
+        <w:t>”</w:t>
+      </w:r>
+      <w:r>
+        <w:rPr>
+          <w:rFonts w:ascii="Times New Roman" w:hAnsi="Times New Roman" w:cs="Times New Roman" w:hint="eastAsia"/>
+        </w:rPr>
+        <w:t xml:space="preserve"> and </w:t>
+      </w:r>
+      <w:r>
+        <w:rPr>
+          <w:rFonts w:ascii="Times New Roman" w:hAnsi="Times New Roman" w:cs="Times New Roman"/>
+        </w:rPr>
+        <w:t>“</w:t>
+      </w:r>
+      <w:r>
+        <w:rPr>
+          <w:rFonts w:ascii="Times New Roman" w:hAnsi="Times New Roman" w:cs="Times New Roman" w:hint="eastAsia"/>
+        </w:rPr>
+        <w:t>plyometrics focuses on power.</w:t>
+      </w:r>
+      <w:r>
+        <w:rPr>
+          <w:rFonts w:ascii="Times New Roman" w:hAnsi="Times New Roman" w:cs="Times New Roman"/>
+        </w:rPr>
+        <w:t>”</w:t>
+      </w:r>
+    </w:p>
+    <w:p>
+      <w:pPr>
+        <w:rPr>
+          <w:rFonts w:ascii="Times New Roman" w:hAnsi="Times New Roman" w:cs="Times New Roman" w:hint="eastAsia"/>
+        </w:rPr>
+      </w:pPr>
+      <w:r>
+        <w:rPr>
+          <w:rFonts w:ascii="Times New Roman" w:hAnsi="Times New Roman" w:cs="Times New Roman" w:hint="eastAsia"/>
+        </w:rPr>
+        <w:t>9. ____ (x)   injuries</w:t>
+      </w:r>
+      <w:r>
+        <w:rPr>
+          <w:rFonts w:ascii="Times New Roman" w:hAnsi="Times New Roman" w:cs="Times New Roman"/>
+        </w:rPr>
+        <w:br/>
+        <w:t>“de</w:t>
+      </w:r>
+      <w:r>
+        <w:rPr>
+          <w:rFonts w:ascii="Times New Roman" w:hAnsi="Times New Roman" w:cs="Times New Roman" w:hint="eastAsia"/>
+        </w:rPr>
+        <w:t>ficiencies in trace minerals can lead to injuries.</w:t>
       </w:r>
       <w:bookmarkStart w:id="0" w:name="_GoBack"/>
       <w:bookmarkEnd w:id="0"/>
       <w:r>
         <w:rPr>
-          <w:rFonts w:ascii="Times New Roman" w:hAnsi="Times New Roman" w:cs="Times New Roman" w:hint="eastAsia"/>
-        </w:rPr>
-        <w:t>NOT GIVEN</w:t>
+          <w:rFonts w:ascii="Times New Roman" w:hAnsi="Times New Roman" w:cs="Times New Roman"/>
+        </w:rPr>
+        <w:t>”</w:t>
+      </w:r>
+      <w:r>
+        <w:rPr>
+          <w:rFonts w:ascii="Times New Roman" w:hAnsi="Times New Roman" w:cs="Times New Roman"/>
+        </w:rPr>
+        <w:br/>
+      </w:r>
+      <w:r>
+        <w:rPr>
+          <w:rFonts w:ascii="Times New Roman" w:hAnsi="Times New Roman" w:cs="Times New Roman" w:hint="eastAsia"/>
+        </w:rPr>
+        <w:t xml:space="preserve"> </w:t>
       </w:r>
     </w:p>
     <w:p>
@@ -2269,7 +2507,7 @@
   <a:extraClrSchemeLst/>
   <a:extLst>
     <a:ext uri="{05A4C25C-085E-4340-85A3-A5531E510DB2}">
-      <thm15:themeFamily xmlns:thm15="http://schemas.microsoft.com/office/thememl/2012/main" xmlns="" name="Office Theme" id="{62F939B6-93AF-4DB8-9C6B-D6C7DFDC589F}" vid="{4A3C46E8-61CC-4603-A589-7422A47A8E4A}"/>
+      <thm15:themeFamily xmlns="" xmlns:thm15="http://schemas.microsoft.com/office/thememl/2012/main" name="Office Theme" id="{62F939B6-93AF-4DB8-9C6B-D6C7DFDC589F}" vid="{4A3C46E8-61CC-4603-A589-7422A47A8E4A}"/>
     </a:ext>
   </a:extLst>
 </a:theme>

--- a/IELTS Notes/Reading Test and Analyses.docx
+++ b/IELTS Notes/Reading Test and Analyses.docx
@@ -274,7 +274,7 @@
     <w:p>
       <w:pPr>
         <w:rPr>
-          <w:rFonts w:ascii="Times New Roman" w:hAnsi="Times New Roman" w:cs="Times New Roman" w:hint="eastAsia"/>
+          <w:rFonts w:ascii="Times New Roman" w:hAnsi="Times New Roman" w:cs="Times New Roman"/>
           <w:lang w:val="de-DE"/>
         </w:rPr>
       </w:pPr>
@@ -335,7 +335,7 @@
       <w:pPr>
         <w:outlineLvl w:val="3"/>
         <w:rPr>
-          <w:rFonts w:ascii="Times New Roman" w:hAnsi="Times New Roman" w:cs="Times New Roman" w:hint="eastAsia"/>
+          <w:rFonts w:ascii="Times New Roman" w:hAnsi="Times New Roman" w:cs="Times New Roman"/>
           <w:b/>
           <w:bCs/>
           <w:i/>
@@ -360,7 +360,7 @@
     <w:p>
       <w:pPr>
         <w:rPr>
-          <w:rFonts w:ascii="Times New Roman" w:hAnsi="Times New Roman" w:cs="Times New Roman" w:hint="eastAsia"/>
+          <w:rFonts w:ascii="Times New Roman" w:hAnsi="Times New Roman" w:cs="Times New Roman"/>
         </w:rPr>
       </w:pPr>
       <w:r>
@@ -385,7 +385,7 @@
     <w:p>
       <w:pPr>
         <w:rPr>
-          <w:rFonts w:ascii="Times New Roman" w:hAnsi="Times New Roman" w:cs="Times New Roman" w:hint="eastAsia"/>
+          <w:rFonts w:ascii="Times New Roman" w:hAnsi="Times New Roman" w:cs="Times New Roman"/>
         </w:rPr>
       </w:pPr>
       <w:r>
@@ -422,7 +422,7 @@
     <w:p>
       <w:pPr>
         <w:rPr>
-          <w:rFonts w:ascii="Times New Roman" w:hAnsi="Times New Roman" w:cs="Times New Roman" w:hint="eastAsia"/>
+          <w:rFonts w:ascii="Times New Roman" w:hAnsi="Times New Roman" w:cs="Times New Roman"/>
         </w:rPr>
       </w:pPr>
       <w:r>
@@ -571,26 +571,350 @@
         </w:rPr>
         <w:t>ficiencies in trace minerals can lead to injuries.</w:t>
       </w:r>
+      <w:r>
+        <w:rPr>
+          <w:rFonts w:ascii="Times New Roman" w:hAnsi="Times New Roman" w:cs="Times New Roman"/>
+        </w:rPr>
+        <w:t>”</w:t>
+      </w:r>
+    </w:p>
+    <w:p>
+      <w:pPr>
+        <w:outlineLvl w:val="3"/>
+        <w:rPr>
+          <w:rFonts w:ascii="Times New Roman" w:hAnsi="Times New Roman" w:cs="Times New Roman" w:hint="eastAsia"/>
+          <w:b/>
+          <w:bCs/>
+          <w:i/>
+          <w:iCs/>
+          <w:sz w:val="28"/>
+          <w:szCs w:val="28"/>
+        </w:rPr>
+      </w:pPr>
+      <w:r>
+        <w:rPr>
+          <w:rFonts w:ascii="Times New Roman" w:hAnsi="Times New Roman" w:cs="Times New Roman" w:hint="eastAsia"/>
+          <w:b/>
+          <w:bCs/>
+          <w:i/>
+          <w:iCs/>
+          <w:sz w:val="28"/>
+          <w:szCs w:val="28"/>
+        </w:rPr>
+        <w:t>Passage 2</w:t>
+      </w:r>
+    </w:p>
+    <w:p>
+      <w:pPr>
+        <w:rPr>
+          <w:rFonts w:ascii="Times New Roman" w:hAnsi="Times New Roman" w:cs="Times New Roman" w:hint="eastAsia"/>
+        </w:rPr>
+      </w:pPr>
+      <w:r>
+        <w:rPr>
+          <w:rFonts w:ascii="Times New Roman" w:hAnsi="Times New Roman" w:cs="Times New Roman" w:hint="eastAsia"/>
+        </w:rPr>
+        <w:t>19. NOT GIVEN (x) NO</w:t>
+      </w:r>
+      <w:r>
+        <w:rPr>
+          <w:rFonts w:ascii="Times New Roman" w:hAnsi="Times New Roman" w:cs="Times New Roman"/>
+        </w:rPr>
+        <w:br/>
+      </w:r>
+      <w:r>
+        <w:rPr>
+          <w:rFonts w:ascii="Times New Roman" w:hAnsi="Times New Roman" w:cs="Times New Roman" w:hint="eastAsia"/>
+        </w:rPr>
+        <w:t xml:space="preserve"> </w:t>
+      </w:r>
+      <w:r>
+        <w:rPr>
+          <w:rFonts w:ascii="Times New Roman" w:hAnsi="Times New Roman" w:cs="Times New Roman" w:hint="eastAsia"/>
+        </w:rPr>
+        <w:t xml:space="preserve">In the third last paragraph it was written that </w:t>
+      </w:r>
+      <w:r>
+        <w:rPr>
+          <w:rFonts w:ascii="Times New Roman" w:hAnsi="Times New Roman" w:cs="Times New Roman"/>
+        </w:rPr>
+        <w:t>“</w:t>
+      </w:r>
+      <w:r>
+        <w:rPr>
+          <w:rFonts w:ascii="Times New Roman" w:hAnsi="Times New Roman" w:cs="Times New Roman" w:hint="eastAsia"/>
+        </w:rPr>
+        <w:t>...written records around 3000 BC in western Asia...</w:t>
+      </w:r>
+      <w:r>
+        <w:rPr>
+          <w:rFonts w:ascii="Times New Roman" w:hAnsi="Times New Roman" w:cs="Times New Roman"/>
+        </w:rPr>
+        <w:t>”</w:t>
+      </w:r>
+    </w:p>
+    <w:p>
+      <w:pPr>
+        <w:rPr>
+          <w:rFonts w:ascii="Times New Roman" w:hAnsi="Times New Roman" w:cs="Times New Roman" w:hint="eastAsia"/>
+        </w:rPr>
+      </w:pPr>
+      <w:r>
+        <w:rPr>
+          <w:rFonts w:ascii="Times New Roman" w:hAnsi="Times New Roman" w:cs="Times New Roman" w:hint="eastAsia"/>
+        </w:rPr>
+        <w:t>20. B D  (x) D E</w:t>
+      </w:r>
+      <w:r>
+        <w:rPr>
+          <w:rFonts w:ascii="Times New Roman" w:hAnsi="Times New Roman" w:cs="Times New Roman"/>
+        </w:rPr>
+        <w:br/>
+      </w:r>
+      <w:r>
+        <w:rPr>
+          <w:rFonts w:ascii="Times New Roman" w:hAnsi="Times New Roman" w:cs="Times New Roman" w:hint="eastAsia"/>
+        </w:rPr>
+        <w:t xml:space="preserve">Option B was not mentioned. </w:t>
+      </w:r>
+    </w:p>
+    <w:p>
+      <w:pPr>
+        <w:rPr>
+          <w:rFonts w:ascii="Times New Roman" w:hAnsi="Times New Roman" w:cs="Times New Roman" w:hint="eastAsia"/>
+        </w:rPr>
+      </w:pPr>
+      <w:r>
+        <w:rPr>
+          <w:rFonts w:ascii="Times New Roman" w:hAnsi="Times New Roman" w:cs="Times New Roman" w:hint="eastAsia"/>
+        </w:rPr>
+        <w:t>Passage 3</w:t>
+      </w:r>
+    </w:p>
+    <w:p>
+      <w:pPr>
+        <w:rPr>
+          <w:rFonts w:ascii="Times New Roman" w:hAnsi="Times New Roman" w:cs="Times New Roman" w:hint="eastAsia"/>
+        </w:rPr>
+      </w:pPr>
+      <w:r>
+        <w:rPr>
+          <w:rFonts w:ascii="Times New Roman" w:hAnsi="Times New Roman" w:cs="Times New Roman" w:hint="eastAsia"/>
+        </w:rPr>
+        <w:t>31. vii  (x)  v</w:t>
+      </w:r>
+      <w:r>
+        <w:rPr>
+          <w:rFonts w:ascii="Times New Roman" w:hAnsi="Times New Roman" w:cs="Times New Roman"/>
+        </w:rPr>
+        <w:br/>
+      </w:r>
+      <w:r>
+        <w:rPr>
+          <w:rFonts w:ascii="Times New Roman" w:hAnsi="Times New Roman" w:cs="Times New Roman" w:hint="eastAsia"/>
+        </w:rPr>
+        <w:t xml:space="preserve">There is </w:t>
+      </w:r>
+      <w:r>
+        <w:rPr>
+          <w:rFonts w:ascii="Times New Roman" w:hAnsi="Times New Roman" w:cs="Times New Roman"/>
+        </w:rPr>
+        <w:t>“</w:t>
+      </w:r>
+      <w:r>
+        <w:rPr>
+          <w:rFonts w:ascii="Times New Roman" w:hAnsi="Times New Roman" w:cs="Times New Roman" w:hint="eastAsia"/>
+        </w:rPr>
+        <w:t>present concern</w:t>
+      </w:r>
+      <w:r>
+        <w:rPr>
+          <w:rFonts w:ascii="Times New Roman" w:hAnsi="Times New Roman" w:cs="Times New Roman"/>
+        </w:rPr>
+        <w:t>”</w:t>
+      </w:r>
+      <w:r>
+        <w:rPr>
+          <w:rFonts w:ascii="Times New Roman" w:hAnsi="Times New Roman" w:cs="Times New Roman" w:hint="eastAsia"/>
+        </w:rPr>
+        <w:t xml:space="preserve"> in the second sentence of Section E.</w:t>
+      </w:r>
+    </w:p>
+    <w:p>
+      <w:pPr>
+        <w:rPr>
+          <w:rFonts w:ascii="Times New Roman" w:hAnsi="Times New Roman" w:cs="Times New Roman" w:hint="eastAsia"/>
+        </w:rPr>
+      </w:pPr>
+      <w:r>
+        <w:rPr>
+          <w:rFonts w:ascii="Times New Roman" w:hAnsi="Times New Roman" w:cs="Times New Roman" w:hint="eastAsia"/>
+        </w:rPr>
+        <w:t>33. C (x)  B</w:t>
+      </w:r>
+      <w:r>
+        <w:rPr>
+          <w:rFonts w:ascii="Times New Roman" w:hAnsi="Times New Roman" w:cs="Times New Roman"/>
+        </w:rPr>
+        <w:br/>
+      </w:r>
+      <w:r>
+        <w:rPr>
+          <w:rFonts w:ascii="Times New Roman" w:hAnsi="Times New Roman" w:cs="Times New Roman" w:hint="eastAsia"/>
+        </w:rPr>
+        <w:t xml:space="preserve">In Section E it said that </w:t>
+      </w:r>
+      <w:r>
+        <w:rPr>
+          <w:rFonts w:ascii="Times New Roman" w:hAnsi="Times New Roman" w:cs="Times New Roman"/>
+        </w:rPr>
+        <w:t>“</w:t>
+      </w:r>
+      <w:r>
+        <w:rPr>
+          <w:rFonts w:ascii="Times New Roman" w:hAnsi="Times New Roman" w:cs="Times New Roman" w:hint="eastAsia"/>
+        </w:rPr>
+        <w:t>from 3.8%..in 1960..to 7% ...in 1980</w:t>
+      </w:r>
+      <w:r>
+        <w:rPr>
+          <w:rFonts w:ascii="Times New Roman" w:hAnsi="Times New Roman" w:cs="Times New Roman"/>
+        </w:rPr>
+        <w:t>”</w:t>
+      </w:r>
+    </w:p>
+    <w:p>
+      <w:pPr>
+        <w:rPr>
+          <w:rFonts w:ascii="Times New Roman" w:hAnsi="Times New Roman" w:cs="Times New Roman" w:hint="eastAsia"/>
+        </w:rPr>
+      </w:pPr>
+      <w:r>
+        <w:rPr>
+          <w:rFonts w:ascii="Times New Roman" w:hAnsi="Times New Roman" w:cs="Times New Roman" w:hint="eastAsia"/>
+        </w:rPr>
+        <w:lastRenderedPageBreak/>
+        <w:t>37. NOT GIVEN  (x)  YES</w:t>
+      </w:r>
+      <w:r>
+        <w:rPr>
+          <w:rFonts w:ascii="Times New Roman" w:hAnsi="Times New Roman" w:cs="Times New Roman"/>
+        </w:rPr>
+        <w:br/>
+      </w:r>
+      <w:r>
+        <w:rPr>
+          <w:rFonts w:ascii="Times New Roman" w:hAnsi="Times New Roman" w:cs="Times New Roman" w:hint="eastAsia"/>
+        </w:rPr>
+        <w:t>See Section C.</w:t>
+      </w:r>
+    </w:p>
+    <w:p>
+      <w:pPr>
+        <w:rPr>
+          <w:rFonts w:ascii="Times New Roman" w:hAnsi="Times New Roman" w:cs="Times New Roman" w:hint="eastAsia"/>
+        </w:rPr>
+      </w:pPr>
+      <w:r>
+        <w:rPr>
+          <w:rFonts w:ascii="Times New Roman" w:hAnsi="Times New Roman" w:cs="Times New Roman" w:hint="eastAsia"/>
+        </w:rPr>
+        <w:t>38. NO (x)  YES</w:t>
+      </w:r>
+      <w:r>
+        <w:rPr>
+          <w:rFonts w:ascii="Times New Roman" w:hAnsi="Times New Roman" w:cs="Times New Roman"/>
+        </w:rPr>
+        <w:br/>
+      </w:r>
+      <w:r>
+        <w:rPr>
+          <w:rFonts w:ascii="Times New Roman" w:hAnsi="Times New Roman" w:cs="Times New Roman" w:hint="eastAsia"/>
+        </w:rPr>
+        <w:t xml:space="preserve">Read </w:t>
+      </w:r>
+      <w:r>
+        <w:rPr>
+          <w:rFonts w:ascii="Times New Roman" w:hAnsi="Times New Roman" w:cs="Times New Roman" w:hint="eastAsia"/>
+        </w:rPr>
+        <w:t>the second second sentence in Section E.</w:t>
+      </w:r>
+    </w:p>
+    <w:p>
+      <w:pPr>
+        <w:rPr>
+          <w:rFonts w:ascii="Times New Roman" w:hAnsi="Times New Roman" w:cs="Times New Roman" w:hint="eastAsia"/>
+        </w:rPr>
+      </w:pPr>
+      <w:r>
+        <w:rPr>
+          <w:rFonts w:ascii="Times New Roman" w:hAnsi="Times New Roman" w:cs="Times New Roman" w:hint="eastAsia"/>
+        </w:rPr>
+        <w:t>40. YES  (x) NOT GIVEN</w:t>
+      </w:r>
+      <w:r>
+        <w:rPr>
+          <w:rFonts w:ascii="Times New Roman" w:hAnsi="Times New Roman" w:cs="Times New Roman"/>
+        </w:rPr>
+        <w:br/>
+      </w:r>
+      <w:r>
+        <w:rPr>
+          <w:rFonts w:ascii="Times New Roman" w:hAnsi="Times New Roman" w:cs="Times New Roman" w:hint="eastAsia"/>
+        </w:rPr>
+        <w:t>The author didn</w:t>
+      </w:r>
+      <w:r>
+        <w:rPr>
+          <w:rFonts w:ascii="Times New Roman" w:hAnsi="Times New Roman" w:cs="Times New Roman"/>
+        </w:rPr>
+        <w:t>’</w:t>
+      </w:r>
+      <w:r>
+        <w:rPr>
+          <w:rFonts w:ascii="Times New Roman" w:hAnsi="Times New Roman" w:cs="Times New Roman" w:hint="eastAsia"/>
+        </w:rPr>
+        <w:t xml:space="preserve">t write anything about </w:t>
+      </w:r>
+      <w:r>
+        <w:rPr>
+          <w:rFonts w:ascii="Times New Roman" w:hAnsi="Times New Roman" w:cs="Times New Roman"/>
+        </w:rPr>
+        <w:t>“</w:t>
+      </w:r>
+      <w:r>
+        <w:rPr>
+          <w:rFonts w:ascii="Times New Roman" w:hAnsi="Times New Roman" w:cs="Times New Roman" w:hint="eastAsia"/>
+        </w:rPr>
+        <w:t>special provison</w:t>
+      </w:r>
+      <w:r>
+        <w:rPr>
+          <w:rFonts w:ascii="Times New Roman" w:hAnsi="Times New Roman" w:cs="Times New Roman"/>
+        </w:rPr>
+        <w:t>”</w:t>
+      </w:r>
+      <w:r>
+        <w:rPr>
+          <w:rFonts w:ascii="Times New Roman" w:hAnsi="Times New Roman" w:cs="Times New Roman" w:hint="eastAsia"/>
+        </w:rPr>
+        <w:t xml:space="preserve"> at all. </w:t>
+      </w:r>
+      <w:r>
+        <w:rPr>
+          <w:rFonts w:ascii="Times New Roman" w:hAnsi="Times New Roman" w:cs="Times New Roman" w:hint="eastAsia"/>
+        </w:rPr>
+        <w:t xml:space="preserve">It just said that health costs will continue to increase. </w:t>
+      </w:r>
       <w:bookmarkStart w:id="0" w:name="_GoBack"/>
       <w:bookmarkEnd w:id="0"/>
-      <w:r>
-        <w:rPr>
-          <w:rFonts w:ascii="Times New Roman" w:hAnsi="Times New Roman" w:cs="Times New Roman"/>
-        </w:rPr>
-        <w:t>”</w:t>
-      </w:r>
-      <w:r>
-        <w:rPr>
-          <w:rFonts w:ascii="Times New Roman" w:hAnsi="Times New Roman" w:cs="Times New Roman"/>
-        </w:rPr>
-        <w:br/>
-      </w:r>
-      <w:r>
-        <w:rPr>
-          <w:rFonts w:ascii="Times New Roman" w:hAnsi="Times New Roman" w:cs="Times New Roman" w:hint="eastAsia"/>
-        </w:rPr>
-        <w:t xml:space="preserve"> </w:t>
-      </w:r>
+    </w:p>
+    <w:p>
+      <w:pPr>
+        <w:rPr>
+          <w:rFonts w:ascii="Times New Roman" w:hAnsi="Times New Roman" w:cs="Times New Roman"/>
+        </w:rPr>
+      </w:pPr>
     </w:p>
     <w:p>
       <w:pPr>
@@ -2507,7 +2831,7 @@
   <a:extraClrSchemeLst/>
   <a:extLst>
     <a:ext uri="{05A4C25C-085E-4340-85A3-A5531E510DB2}">
-      <thm15:themeFamily xmlns="" xmlns:thm15="http://schemas.microsoft.com/office/thememl/2012/main" name="Office Theme" id="{62F939B6-93AF-4DB8-9C6B-D6C7DFDC589F}" vid="{4A3C46E8-61CC-4603-A589-7422A47A8E4A}"/>
+      <thm15:themeFamily xmlns:thm15="http://schemas.microsoft.com/office/thememl/2012/main" xmlns="" name="Office Theme" id="{62F939B6-93AF-4DB8-9C6B-D6C7DFDC589F}" vid="{4A3C46E8-61CC-4603-A589-7422A47A8E4A}"/>
     </a:ext>
   </a:extLst>
 </a:theme>

--- a/IELTS Notes/Reading Test and Analyses.docx
+++ b/IELTS Notes/Reading Test and Analyses.docx
@@ -50,7 +50,7 @@
       <w:pPr>
         <w:outlineLvl w:val="2"/>
         <w:rPr>
-          <w:rFonts w:ascii="Times New Roman" w:hAnsi="Times New Roman" w:cs="Times New Roman"/>
+          <w:rFonts w:ascii="Times New Roman" w:hAnsi="Times New Roman" w:cs="Times New Roman" w:hint="eastAsia"/>
           <w:b/>
           <w:bCs/>
           <w:sz w:val="32"/>
@@ -91,251 +91,11 @@
           <w:sz w:val="28"/>
           <w:szCs w:val="28"/>
         </w:rPr>
-        <w:t>Passage 3</w:t>
-      </w:r>
-    </w:p>
-    <w:p>
-      <w:pPr>
-        <w:rPr>
-          <w:rFonts w:ascii="Times New Roman" w:hAnsi="Times New Roman" w:cs="Times New Roman"/>
-        </w:rPr>
-      </w:pPr>
-      <w:r>
-        <w:rPr>
-          <w:rFonts w:ascii="Times New Roman" w:hAnsi="Times New Roman" w:cs="Times New Roman" w:hint="eastAsia"/>
-        </w:rPr>
-        <w:t>30.</w:t>
-      </w:r>
-      <w:r>
-        <w:rPr>
-          <w:rFonts w:ascii="Times New Roman" w:hAnsi="Times New Roman" w:cs="Times New Roman" w:hint="eastAsia"/>
-        </w:rPr>
-        <w:t xml:space="preserve"> a</w:t>
-      </w:r>
-      <w:r>
-        <w:rPr>
-          <w:rFonts w:ascii="Times New Roman" w:hAnsi="Times New Roman" w:cs="Times New Roman"/>
-        </w:rPr>
-        <w:t xml:space="preserve"> description of the mental activities which are exercised and developed during play</w:t>
-      </w:r>
-    </w:p>
-    <w:p>
-      <w:pPr>
-        <w:rPr>
-          <w:rFonts w:ascii="Times New Roman" w:hAnsi="Times New Roman" w:cs="Times New Roman"/>
-        </w:rPr>
-      </w:pPr>
-      <w:r>
-        <w:rPr>
-          <w:rFonts w:ascii="Times New Roman" w:hAnsi="Times New Roman" w:cs="Times New Roman" w:hint="eastAsia"/>
-          <w:strike/>
-        </w:rPr>
-        <w:t>E</w:t>
-      </w:r>
-      <w:r>
-        <w:rPr>
-          <w:rFonts w:ascii="Times New Roman" w:hAnsi="Times New Roman" w:cs="Times New Roman" w:hint="eastAsia"/>
-        </w:rPr>
-        <w:t xml:space="preserve"> (H)</w:t>
-      </w:r>
-    </w:p>
-    <w:p>
-      <w:pPr>
-        <w:rPr>
-          <w:rFonts w:ascii="Times New Roman" w:hAnsi="Times New Roman" w:cs="Times New Roman"/>
-        </w:rPr>
-      </w:pPr>
-      <w:r>
-        <w:rPr>
-          <w:rFonts w:ascii="Times New Roman" w:hAnsi="Times New Roman" w:cs="Times New Roman" w:hint="eastAsia"/>
-        </w:rPr>
-        <w:t xml:space="preserve">Paragraph E describes the brain size and play. Apparently, </w:t>
-      </w:r>
-      <w:r>
-        <w:rPr>
-          <w:rFonts w:ascii="Times New Roman" w:hAnsi="Times New Roman" w:cs="Times New Roman" w:hint="eastAsia"/>
-        </w:rPr>
-        <w:t>we should find out which paragrapsh is related to the key words, mental activities.</w:t>
-      </w:r>
-      <w:r>
-        <w:rPr>
-          <w:rFonts w:ascii="Times New Roman" w:hAnsi="Times New Roman" w:cs="Times New Roman" w:hint="eastAsia"/>
-        </w:rPr>
-        <w:t xml:space="preserve"> Whereas, in IELTS exams </w:t>
-      </w:r>
-      <w:r>
-        <w:rPr>
-          <w:rFonts w:ascii="Times New Roman" w:hAnsi="Times New Roman" w:cs="Times New Roman" w:hint="eastAsia"/>
-        </w:rPr>
-        <w:t>we</w:t>
-      </w:r>
-      <w:r>
-        <w:rPr>
-          <w:rFonts w:ascii="Times New Roman" w:hAnsi="Times New Roman" w:cs="Times New Roman" w:hint="eastAsia"/>
-        </w:rPr>
-        <w:t xml:space="preserve"> can hardly find the same words as in the questions</w:t>
-      </w:r>
-      <w:r>
-        <w:rPr>
-          <w:rFonts w:ascii="Times New Roman" w:hAnsi="Times New Roman" w:cs="Times New Roman" w:hint="eastAsia"/>
-        </w:rPr>
-        <w:t xml:space="preserve"> so we need to paraphrase. </w:t>
-      </w:r>
-      <w:r>
-        <w:rPr>
-          <w:rFonts w:ascii="Times New Roman" w:hAnsi="Times New Roman" w:cs="Times New Roman" w:hint="eastAsia"/>
-        </w:rPr>
-        <w:t xml:space="preserve">In paragraph H, the words </w:t>
-      </w:r>
-      <w:r>
-        <w:rPr>
-          <w:rFonts w:ascii="Times New Roman" w:hAnsi="Times New Roman" w:cs="Times New Roman"/>
-        </w:rPr>
-        <w:t>“</w:t>
-      </w:r>
-      <w:r>
-        <w:rPr>
-          <w:rFonts w:ascii="Times New Roman" w:hAnsi="Times New Roman" w:cs="Times New Roman" w:hint="eastAsia"/>
-        </w:rPr>
-        <w:t>cognitive process</w:t>
-      </w:r>
-      <w:r>
-        <w:rPr>
-          <w:rFonts w:ascii="Times New Roman" w:hAnsi="Times New Roman" w:cs="Times New Roman"/>
-        </w:rPr>
-        <w:t>”</w:t>
-      </w:r>
-      <w:r>
-        <w:rPr>
-          <w:rFonts w:ascii="Times New Roman" w:hAnsi="Times New Roman" w:cs="Times New Roman" w:hint="eastAsia"/>
-        </w:rPr>
-        <w:t xml:space="preserve"> are sycronyms of </w:t>
-      </w:r>
-      <w:r>
-        <w:rPr>
-          <w:rFonts w:ascii="Times New Roman" w:hAnsi="Times New Roman" w:cs="Times New Roman"/>
-        </w:rPr>
-        <w:t>“</w:t>
-      </w:r>
-      <w:r>
-        <w:rPr>
-          <w:rFonts w:ascii="Times New Roman" w:hAnsi="Times New Roman" w:cs="Times New Roman" w:hint="eastAsia"/>
-        </w:rPr>
-        <w:t>metal activities</w:t>
-      </w:r>
-      <w:r>
-        <w:rPr>
-          <w:rFonts w:ascii="Times New Roman" w:hAnsi="Times New Roman" w:cs="Times New Roman"/>
-        </w:rPr>
-        <w:t>”</w:t>
-      </w:r>
-      <w:r>
-        <w:rPr>
-          <w:rFonts w:ascii="Times New Roman" w:hAnsi="Times New Roman" w:cs="Times New Roman" w:hint="eastAsia"/>
-        </w:rPr>
-        <w:t>.</w:t>
-      </w:r>
-      <w:r>
-        <w:rPr>
-          <w:rFonts w:ascii="Times New Roman" w:hAnsi="Times New Roman" w:cs="Times New Roman" w:hint="eastAsia"/>
-        </w:rPr>
-        <w:t xml:space="preserve"> </w:t>
-      </w:r>
-    </w:p>
-    <w:p>
-      <w:pPr>
-        <w:rPr>
-          <w:rFonts w:ascii="Times New Roman" w:hAnsi="Times New Roman" w:cs="Times New Roman"/>
-          <w:lang w:val="de-DE"/>
-        </w:rPr>
-      </w:pPr>
-      <w:r>
-        <w:rPr>
-          <w:rFonts w:ascii="Times New Roman" w:hAnsi="Times New Roman" w:cs="Times New Roman" w:hint="eastAsia"/>
-        </w:rPr>
-        <w:t xml:space="preserve">33-35. </w:t>
-      </w:r>
-      <w:r>
-        <w:rPr>
-          <w:rFonts w:ascii="Times New Roman" w:hAnsi="Times New Roman" w:cs="Times New Roman" w:hint="eastAsia"/>
-          <w:strike/>
-          <w:lang w:val="de-DE"/>
-        </w:rPr>
-        <w:t>BD</w:t>
-      </w:r>
-      <w:r>
-        <w:rPr>
-          <w:rFonts w:ascii="Times New Roman" w:hAnsi="Times New Roman" w:cs="Times New Roman" w:hint="eastAsia"/>
-          <w:lang w:val="de-DE"/>
-        </w:rPr>
-        <w:t>F (ACF)</w:t>
-      </w:r>
-    </w:p>
-    <w:p>
-      <w:pPr>
-        <w:rPr>
-          <w:rFonts w:ascii="Times New Roman" w:hAnsi="Times New Roman" w:cs="Times New Roman"/>
-          <w:lang w:val="de-DE"/>
-        </w:rPr>
-      </w:pPr>
-      <w:r>
-        <w:rPr>
-          <w:rFonts w:ascii="Times New Roman" w:hAnsi="Times New Roman" w:cs="Times New Roman" w:hint="eastAsia"/>
-          <w:lang w:val="de-DE"/>
-        </w:rPr>
-        <w:t xml:space="preserve">38. </w:t>
-      </w:r>
-      <w:r>
-        <w:rPr>
-          <w:rFonts w:ascii="Times New Roman" w:hAnsi="Times New Roman" w:cs="Times New Roman" w:hint="eastAsia"/>
-          <w:strike/>
-          <w:lang w:val="de-DE"/>
-        </w:rPr>
-        <w:t>C</w:t>
-      </w:r>
-      <w:r>
-        <w:rPr>
-          <w:rFonts w:ascii="Times New Roman" w:hAnsi="Times New Roman" w:cs="Times New Roman" w:hint="eastAsia"/>
-          <w:lang w:val="de-DE"/>
-        </w:rPr>
-        <w:t xml:space="preserve"> (E)</w:t>
-      </w:r>
-    </w:p>
-    <w:p>
-      <w:pPr>
-        <w:rPr>
-          <w:rFonts w:ascii="Times New Roman" w:hAnsi="Times New Roman" w:cs="Times New Roman"/>
-          <w:lang w:val="de-DE"/>
-        </w:rPr>
-      </w:pPr>
-    </w:p>
-    <w:p>
-      <w:pPr>
-        <w:outlineLvl w:val="2"/>
-        <w:rPr>
-          <w:rFonts w:ascii="Times New Roman" w:hAnsi="Times New Roman" w:cs="Times New Roman"/>
-          <w:b/>
-          <w:bCs/>
-          <w:sz w:val="32"/>
-          <w:szCs w:val="32"/>
-        </w:rPr>
-      </w:pPr>
-      <w:r>
-        <w:rPr>
-          <w:rFonts w:ascii="Times New Roman" w:hAnsi="Times New Roman" w:cs="Times New Roman" w:hint="eastAsia"/>
-          <w:b/>
-          <w:bCs/>
-          <w:sz w:val="32"/>
-          <w:szCs w:val="32"/>
-        </w:rPr>
-        <w:t>Test 4</w:t>
-      </w:r>
-    </w:p>
-    <w:p>
-      <w:pPr>
-        <w:outlineLvl w:val="3"/>
-        <w:rPr>
-          <w:rFonts w:ascii="Times New Roman" w:hAnsi="Times New Roman" w:cs="Times New Roman"/>
+        <w:t>Passage</w:t>
+      </w:r>
+      <w:r>
+        <w:rPr>
+          <w:rFonts w:ascii="Times New Roman" w:hAnsi="Times New Roman" w:cs="Times New Roman" w:hint="eastAsia"/>
           <w:b/>
           <w:bCs/>
           <w:i/>
@@ -343,10 +103,72 @@
           <w:sz w:val="28"/>
           <w:szCs w:val="28"/>
         </w:rPr>
-      </w:pPr>
-      <w:r>
-        <w:rPr>
-          <w:rFonts w:ascii="Times New Roman" w:hAnsi="Times New Roman" w:cs="Times New Roman" w:hint="eastAsia"/>
+        <w:t xml:space="preserve"> 1</w:t>
+      </w:r>
+    </w:p>
+    <w:p>
+      <w:pPr>
+        <w:rPr>
+          <w:rFonts w:ascii="Times New Roman" w:hAnsi="Times New Roman" w:cs="Times New Roman" w:hint="eastAsia"/>
+        </w:rPr>
+      </w:pPr>
+      <w:r>
+        <w:rPr>
+          <w:rFonts w:ascii="Times New Roman" w:hAnsi="Times New Roman" w:cs="Times New Roman" w:hint="eastAsia"/>
+        </w:rPr>
+        <w:t>9. E  (x) B</w:t>
+      </w:r>
+    </w:p>
+    <w:p>
+      <w:pPr>
+        <w:rPr>
+          <w:rFonts w:ascii="Times New Roman" w:hAnsi="Times New Roman" w:cs="Times New Roman"/>
+        </w:rPr>
+      </w:pPr>
+      <w:r>
+        <w:rPr>
+          <w:rFonts w:ascii="Times New Roman" w:hAnsi="Times New Roman" w:cs="Times New Roman" w:hint="eastAsia"/>
+        </w:rPr>
+        <w:t xml:space="preserve">The first sentence of the seventh paragraph is related to </w:t>
+      </w:r>
+      <w:r>
+        <w:rPr>
+          <w:rFonts w:ascii="Times New Roman" w:hAnsi="Times New Roman" w:cs="Times New Roman"/>
+        </w:rPr>
+        <w:t>“</w:t>
+      </w:r>
+      <w:r>
+        <w:rPr>
+          <w:rFonts w:ascii="Times New Roman" w:hAnsi="Times New Roman" w:cs="Times New Roman" w:hint="eastAsia"/>
+        </w:rPr>
+        <w:t>culture</w:t>
+      </w:r>
+      <w:r>
+        <w:rPr>
+          <w:rFonts w:ascii="Times New Roman" w:hAnsi="Times New Roman" w:cs="Times New Roman"/>
+        </w:rPr>
+        <w:t>”</w:t>
+      </w:r>
+      <w:r>
+        <w:rPr>
+          <w:rFonts w:ascii="Times New Roman" w:hAnsi="Times New Roman" w:cs="Times New Roman" w:hint="eastAsia"/>
+        </w:rPr>
+        <w:t>.</w:t>
+      </w:r>
+      <w:r>
+        <w:rPr>
+          <w:rFonts w:ascii="Times New Roman" w:hAnsi="Times New Roman" w:cs="Times New Roman" w:hint="eastAsia"/>
+        </w:rPr>
+        <w:t xml:space="preserve"> </w:t>
+      </w:r>
+      <w:bookmarkStart w:id="0" w:name="_GoBack"/>
+      <w:bookmarkEnd w:id="0"/>
+    </w:p>
+    <w:p>
+      <w:pPr>
+        <w:outlineLvl w:val="3"/>
+        <w:rPr>
+          <w:rFonts w:ascii="Times New Roman" w:hAnsi="Times New Roman" w:cs="Times New Roman"/>
           <w:b/>
           <w:bCs/>
           <w:i/>
@@ -354,235 +176,10 @@
           <w:sz w:val="28"/>
           <w:szCs w:val="28"/>
         </w:rPr>
-        <w:t>Passage 1</w:t>
-      </w:r>
-    </w:p>
-    <w:p>
-      <w:pPr>
-        <w:rPr>
-          <w:rFonts w:ascii="Times New Roman" w:hAnsi="Times New Roman" w:cs="Times New Roman"/>
-        </w:rPr>
-      </w:pPr>
-      <w:r>
-        <w:rPr>
-          <w:rFonts w:ascii="Times New Roman" w:hAnsi="Times New Roman" w:cs="Times New Roman" w:hint="eastAsia"/>
-        </w:rPr>
-        <w:t xml:space="preserve">5. TRUE  (x)  </w:t>
-      </w:r>
-      <w:r>
-        <w:rPr>
-          <w:rFonts w:ascii="Times New Roman" w:hAnsi="Times New Roman" w:cs="Times New Roman" w:hint="eastAsia"/>
-        </w:rPr>
-        <w:t xml:space="preserve"> </w:t>
-      </w:r>
-      <w:r>
-        <w:rPr>
-          <w:rFonts w:ascii="Times New Roman" w:hAnsi="Times New Roman" w:cs="Times New Roman" w:hint="eastAsia"/>
-        </w:rPr>
-        <w:t>NOT GIVEN</w:t>
-      </w:r>
-    </w:p>
-    <w:p>
-      <w:pPr>
-        <w:rPr>
-          <w:rFonts w:ascii="Times New Roman" w:hAnsi="Times New Roman" w:cs="Times New Roman"/>
-        </w:rPr>
-      </w:pPr>
-      <w:r>
-        <w:rPr>
-          <w:rFonts w:ascii="Times New Roman" w:hAnsi="Times New Roman" w:cs="Times New Roman" w:hint="eastAsia"/>
-        </w:rPr>
-        <w:t xml:space="preserve">The author only wrote that an athlete mush choose his parents carefully. </w:t>
-      </w:r>
-      <w:r>
-        <w:rPr>
-          <w:rFonts w:ascii="Times New Roman" w:hAnsi="Times New Roman" w:cs="Times New Roman" w:hint="eastAsia"/>
-        </w:rPr>
-        <w:t>There was</w:t>
-      </w:r>
-      <w:r>
-        <w:rPr>
-          <w:rFonts w:ascii="Times New Roman" w:hAnsi="Times New Roman" w:cs="Times New Roman" w:hint="eastAsia"/>
-        </w:rPr>
-        <w:t xml:space="preserve"> not any infor</w:t>
-      </w:r>
-      <w:r>
-        <w:rPr>
-          <w:rFonts w:ascii="Times New Roman" w:hAnsi="Times New Roman" w:cs="Times New Roman" w:hint="eastAsia"/>
-        </w:rPr>
-        <w:t>mation about who his parents were</w:t>
-      </w:r>
-      <w:r>
-        <w:rPr>
-          <w:rFonts w:ascii="Times New Roman" w:hAnsi="Times New Roman" w:cs="Times New Roman" w:hint="eastAsia"/>
-        </w:rPr>
-        <w:t>.</w:t>
-      </w:r>
-    </w:p>
-    <w:p>
-      <w:pPr>
-        <w:rPr>
-          <w:rFonts w:ascii="Times New Roman" w:hAnsi="Times New Roman" w:cs="Times New Roman"/>
-        </w:rPr>
-      </w:pPr>
-      <w:r>
-        <w:rPr>
-          <w:rFonts w:ascii="Times New Roman" w:hAnsi="Times New Roman" w:cs="Times New Roman" w:hint="eastAsia"/>
-        </w:rPr>
-        <w:t>8. plyometrics (x)  power</w:t>
-      </w:r>
-      <w:r>
-        <w:rPr>
-          <w:rFonts w:ascii="Times New Roman" w:hAnsi="Times New Roman" w:cs="Times New Roman"/>
-        </w:rPr>
-        <w:br/>
-      </w:r>
-      <w:r>
-        <w:rPr>
-          <w:rFonts w:ascii="Times New Roman" w:hAnsi="Times New Roman" w:cs="Times New Roman" w:hint="eastAsia"/>
-        </w:rPr>
-        <w:t>I didn</w:t>
-      </w:r>
-      <w:r>
-        <w:rPr>
-          <w:rFonts w:ascii="Times New Roman" w:hAnsi="Times New Roman" w:cs="Times New Roman"/>
-        </w:rPr>
-        <w:t>’</w:t>
-      </w:r>
-      <w:r>
-        <w:rPr>
-          <w:rFonts w:ascii="Times New Roman" w:hAnsi="Times New Roman" w:cs="Times New Roman" w:hint="eastAsia"/>
-        </w:rPr>
-        <w:t xml:space="preserve">t know what the meaning of </w:t>
-      </w:r>
-      <w:r>
-        <w:rPr>
-          <w:rFonts w:ascii="Times New Roman" w:hAnsi="Times New Roman" w:cs="Times New Roman"/>
-        </w:rPr>
-        <w:t>‘</w:t>
-      </w:r>
-      <w:r>
-        <w:rPr>
-          <w:rFonts w:ascii="Times New Roman" w:hAnsi="Times New Roman" w:cs="Times New Roman" w:hint="eastAsia"/>
-        </w:rPr>
-        <w:t>plyometrics</w:t>
-      </w:r>
-      <w:r>
-        <w:rPr>
-          <w:rFonts w:ascii="Times New Roman" w:hAnsi="Times New Roman" w:cs="Times New Roman"/>
-        </w:rPr>
-        <w:t>’</w:t>
-      </w:r>
-      <w:r>
-        <w:rPr>
-          <w:rFonts w:ascii="Times New Roman" w:hAnsi="Times New Roman" w:cs="Times New Roman" w:hint="eastAsia"/>
-        </w:rPr>
-        <w:t xml:space="preserve"> </w:t>
-      </w:r>
-      <w:r>
-        <w:rPr>
-          <w:rFonts w:ascii="Times New Roman" w:hAnsi="Times New Roman" w:cs="Times New Roman" w:hint="eastAsia"/>
-        </w:rPr>
-        <w:t>was then.</w:t>
-      </w:r>
-      <w:r>
-        <w:rPr>
-          <w:rFonts w:ascii="Times New Roman" w:hAnsi="Times New Roman" w:cs="Times New Roman"/>
-        </w:rPr>
-        <w:br/>
-      </w:r>
-      <w:r>
-        <w:rPr>
-          <w:rFonts w:ascii="Times New Roman" w:hAnsi="Times New Roman" w:cs="Times New Roman" w:hint="eastAsia"/>
-        </w:rPr>
-        <w:t>The</w:t>
-      </w:r>
-      <w:r>
-        <w:rPr>
-          <w:rFonts w:ascii="Times New Roman" w:hAnsi="Times New Roman" w:cs="Times New Roman" w:hint="eastAsia"/>
-        </w:rPr>
-        <w:t xml:space="preserve"> emritus professior Yessis said, </w:t>
-      </w:r>
-      <w:r>
-        <w:rPr>
-          <w:rFonts w:ascii="Times New Roman" w:hAnsi="Times New Roman" w:cs="Times New Roman"/>
-        </w:rPr>
-        <w:t>“</w:t>
-      </w:r>
-      <w:r>
-        <w:rPr>
-          <w:rFonts w:ascii="Times New Roman" w:hAnsi="Times New Roman" w:cs="Times New Roman" w:hint="eastAsia"/>
-        </w:rPr>
-        <w:t>These methods inculde strength training...</w:t>
-      </w:r>
-      <w:r>
-        <w:rPr>
-          <w:rFonts w:ascii="Times New Roman" w:hAnsi="Times New Roman" w:cs="Times New Roman"/>
-        </w:rPr>
-        <w:t>”</w:t>
-      </w:r>
-      <w:r>
-        <w:rPr>
-          <w:rFonts w:ascii="Times New Roman" w:hAnsi="Times New Roman" w:cs="Times New Roman" w:hint="eastAsia"/>
-        </w:rPr>
-        <w:t xml:space="preserve"> and </w:t>
-      </w:r>
-      <w:r>
-        <w:rPr>
-          <w:rFonts w:ascii="Times New Roman" w:hAnsi="Times New Roman" w:cs="Times New Roman"/>
-        </w:rPr>
-        <w:t>“</w:t>
-      </w:r>
-      <w:r>
-        <w:rPr>
-          <w:rFonts w:ascii="Times New Roman" w:hAnsi="Times New Roman" w:cs="Times New Roman" w:hint="eastAsia"/>
-        </w:rPr>
-        <w:t>plyometrics focuses on power.</w:t>
-      </w:r>
-      <w:r>
-        <w:rPr>
-          <w:rFonts w:ascii="Times New Roman" w:hAnsi="Times New Roman" w:cs="Times New Roman"/>
-        </w:rPr>
-        <w:t>”</w:t>
-      </w:r>
-    </w:p>
-    <w:p>
-      <w:pPr>
-        <w:rPr>
-          <w:rFonts w:ascii="Times New Roman" w:hAnsi="Times New Roman" w:cs="Times New Roman" w:hint="eastAsia"/>
-        </w:rPr>
-      </w:pPr>
-      <w:r>
-        <w:rPr>
-          <w:rFonts w:ascii="Times New Roman" w:hAnsi="Times New Roman" w:cs="Times New Roman" w:hint="eastAsia"/>
-        </w:rPr>
-        <w:t>9. ____ (x)   injuries</w:t>
-      </w:r>
-      <w:r>
-        <w:rPr>
-          <w:rFonts w:ascii="Times New Roman" w:hAnsi="Times New Roman" w:cs="Times New Roman"/>
-        </w:rPr>
-        <w:br/>
-        <w:t>“de</w:t>
-      </w:r>
-      <w:r>
-        <w:rPr>
-          <w:rFonts w:ascii="Times New Roman" w:hAnsi="Times New Roman" w:cs="Times New Roman" w:hint="eastAsia"/>
-        </w:rPr>
-        <w:t>ficiencies in trace minerals can lead to injuries.</w:t>
-      </w:r>
-      <w:r>
-        <w:rPr>
-          <w:rFonts w:ascii="Times New Roman" w:hAnsi="Times New Roman" w:cs="Times New Roman"/>
-        </w:rPr>
-        <w:t>”</w:t>
-      </w:r>
-    </w:p>
-    <w:p>
-      <w:pPr>
-        <w:outlineLvl w:val="3"/>
-        <w:rPr>
-          <w:rFonts w:ascii="Times New Roman" w:hAnsi="Times New Roman" w:cs="Times New Roman" w:hint="eastAsia"/>
+      </w:pPr>
+      <w:r>
+        <w:rPr>
+          <w:rFonts w:ascii="Times New Roman" w:hAnsi="Times New Roman" w:cs="Times New Roman"/>
           <w:b/>
           <w:bCs/>
           <w:i/>
@@ -590,10 +187,251 @@
           <w:sz w:val="28"/>
           <w:szCs w:val="28"/>
         </w:rPr>
-      </w:pPr>
-      <w:r>
-        <w:rPr>
-          <w:rFonts w:ascii="Times New Roman" w:hAnsi="Times New Roman" w:cs="Times New Roman" w:hint="eastAsia"/>
+        <w:t>Passage 3</w:t>
+      </w:r>
+    </w:p>
+    <w:p>
+      <w:pPr>
+        <w:rPr>
+          <w:rFonts w:ascii="Times New Roman" w:hAnsi="Times New Roman" w:cs="Times New Roman"/>
+        </w:rPr>
+      </w:pPr>
+      <w:r>
+        <w:rPr>
+          <w:rFonts w:ascii="Times New Roman" w:hAnsi="Times New Roman" w:cs="Times New Roman" w:hint="eastAsia"/>
+        </w:rPr>
+        <w:t>30.</w:t>
+      </w:r>
+      <w:r>
+        <w:rPr>
+          <w:rFonts w:ascii="Times New Roman" w:hAnsi="Times New Roman" w:cs="Times New Roman" w:hint="eastAsia"/>
+        </w:rPr>
+        <w:t xml:space="preserve"> a</w:t>
+      </w:r>
+      <w:r>
+        <w:rPr>
+          <w:rFonts w:ascii="Times New Roman" w:hAnsi="Times New Roman" w:cs="Times New Roman"/>
+        </w:rPr>
+        <w:t xml:space="preserve"> description of the mental activities which are exercised and developed during play</w:t>
+      </w:r>
+    </w:p>
+    <w:p>
+      <w:pPr>
+        <w:rPr>
+          <w:rFonts w:ascii="Times New Roman" w:hAnsi="Times New Roman" w:cs="Times New Roman"/>
+        </w:rPr>
+      </w:pPr>
+      <w:r>
+        <w:rPr>
+          <w:rFonts w:ascii="Times New Roman" w:hAnsi="Times New Roman" w:cs="Times New Roman" w:hint="eastAsia"/>
+          <w:strike/>
+        </w:rPr>
+        <w:t>E</w:t>
+      </w:r>
+      <w:r>
+        <w:rPr>
+          <w:rFonts w:ascii="Times New Roman" w:hAnsi="Times New Roman" w:cs="Times New Roman" w:hint="eastAsia"/>
+        </w:rPr>
+        <w:t xml:space="preserve"> (H)</w:t>
+      </w:r>
+    </w:p>
+    <w:p>
+      <w:pPr>
+        <w:rPr>
+          <w:rFonts w:ascii="Times New Roman" w:hAnsi="Times New Roman" w:cs="Times New Roman"/>
+        </w:rPr>
+      </w:pPr>
+      <w:r>
+        <w:rPr>
+          <w:rFonts w:ascii="Times New Roman" w:hAnsi="Times New Roman" w:cs="Times New Roman" w:hint="eastAsia"/>
+        </w:rPr>
+        <w:t xml:space="preserve">Paragraph E describes the brain size and play. Apparently, </w:t>
+      </w:r>
+      <w:r>
+        <w:rPr>
+          <w:rFonts w:ascii="Times New Roman" w:hAnsi="Times New Roman" w:cs="Times New Roman" w:hint="eastAsia"/>
+        </w:rPr>
+        <w:t>we should find out which paragrapsh is related to the key words, mental activities.</w:t>
+      </w:r>
+      <w:r>
+        <w:rPr>
+          <w:rFonts w:ascii="Times New Roman" w:hAnsi="Times New Roman" w:cs="Times New Roman" w:hint="eastAsia"/>
+        </w:rPr>
+        <w:t xml:space="preserve"> Whereas, in IELTS exams </w:t>
+      </w:r>
+      <w:r>
+        <w:rPr>
+          <w:rFonts w:ascii="Times New Roman" w:hAnsi="Times New Roman" w:cs="Times New Roman" w:hint="eastAsia"/>
+        </w:rPr>
+        <w:t>we</w:t>
+      </w:r>
+      <w:r>
+        <w:rPr>
+          <w:rFonts w:ascii="Times New Roman" w:hAnsi="Times New Roman" w:cs="Times New Roman" w:hint="eastAsia"/>
+        </w:rPr>
+        <w:t xml:space="preserve"> can hardly find the same words as in the questions</w:t>
+      </w:r>
+      <w:r>
+        <w:rPr>
+          <w:rFonts w:ascii="Times New Roman" w:hAnsi="Times New Roman" w:cs="Times New Roman" w:hint="eastAsia"/>
+        </w:rPr>
+        <w:t xml:space="preserve"> so we need to paraphrase. </w:t>
+      </w:r>
+      <w:r>
+        <w:rPr>
+          <w:rFonts w:ascii="Times New Roman" w:hAnsi="Times New Roman" w:cs="Times New Roman" w:hint="eastAsia"/>
+        </w:rPr>
+        <w:t xml:space="preserve">In paragraph H, the words </w:t>
+      </w:r>
+      <w:r>
+        <w:rPr>
+          <w:rFonts w:ascii="Times New Roman" w:hAnsi="Times New Roman" w:cs="Times New Roman"/>
+        </w:rPr>
+        <w:t>“</w:t>
+      </w:r>
+      <w:r>
+        <w:rPr>
+          <w:rFonts w:ascii="Times New Roman" w:hAnsi="Times New Roman" w:cs="Times New Roman" w:hint="eastAsia"/>
+        </w:rPr>
+        <w:t>cognitive process</w:t>
+      </w:r>
+      <w:r>
+        <w:rPr>
+          <w:rFonts w:ascii="Times New Roman" w:hAnsi="Times New Roman" w:cs="Times New Roman"/>
+        </w:rPr>
+        <w:t>”</w:t>
+      </w:r>
+      <w:r>
+        <w:rPr>
+          <w:rFonts w:ascii="Times New Roman" w:hAnsi="Times New Roman" w:cs="Times New Roman" w:hint="eastAsia"/>
+        </w:rPr>
+        <w:t xml:space="preserve"> are sycronyms of </w:t>
+      </w:r>
+      <w:r>
+        <w:rPr>
+          <w:rFonts w:ascii="Times New Roman" w:hAnsi="Times New Roman" w:cs="Times New Roman"/>
+        </w:rPr>
+        <w:t>“</w:t>
+      </w:r>
+      <w:r>
+        <w:rPr>
+          <w:rFonts w:ascii="Times New Roman" w:hAnsi="Times New Roman" w:cs="Times New Roman" w:hint="eastAsia"/>
+        </w:rPr>
+        <w:t>metal activities</w:t>
+      </w:r>
+      <w:r>
+        <w:rPr>
+          <w:rFonts w:ascii="Times New Roman" w:hAnsi="Times New Roman" w:cs="Times New Roman"/>
+        </w:rPr>
+        <w:t>”</w:t>
+      </w:r>
+      <w:r>
+        <w:rPr>
+          <w:rFonts w:ascii="Times New Roman" w:hAnsi="Times New Roman" w:cs="Times New Roman" w:hint="eastAsia"/>
+        </w:rPr>
+        <w:t>.</w:t>
+      </w:r>
+      <w:r>
+        <w:rPr>
+          <w:rFonts w:ascii="Times New Roman" w:hAnsi="Times New Roman" w:cs="Times New Roman" w:hint="eastAsia"/>
+        </w:rPr>
+        <w:t xml:space="preserve"> </w:t>
+      </w:r>
+    </w:p>
+    <w:p>
+      <w:pPr>
+        <w:rPr>
+          <w:rFonts w:ascii="Times New Roman" w:hAnsi="Times New Roman" w:cs="Times New Roman"/>
+          <w:lang w:val="de-DE"/>
+        </w:rPr>
+      </w:pPr>
+      <w:r>
+        <w:rPr>
+          <w:rFonts w:ascii="Times New Roman" w:hAnsi="Times New Roman" w:cs="Times New Roman" w:hint="eastAsia"/>
+        </w:rPr>
+        <w:t xml:space="preserve">33-35. </w:t>
+      </w:r>
+      <w:r>
+        <w:rPr>
+          <w:rFonts w:ascii="Times New Roman" w:hAnsi="Times New Roman" w:cs="Times New Roman" w:hint="eastAsia"/>
+          <w:strike/>
+          <w:lang w:val="de-DE"/>
+        </w:rPr>
+        <w:t>BD</w:t>
+      </w:r>
+      <w:r>
+        <w:rPr>
+          <w:rFonts w:ascii="Times New Roman" w:hAnsi="Times New Roman" w:cs="Times New Roman" w:hint="eastAsia"/>
+          <w:lang w:val="de-DE"/>
+        </w:rPr>
+        <w:t>F (ACF)</w:t>
+      </w:r>
+    </w:p>
+    <w:p>
+      <w:pPr>
+        <w:rPr>
+          <w:rFonts w:ascii="Times New Roman" w:hAnsi="Times New Roman" w:cs="Times New Roman"/>
+          <w:lang w:val="de-DE"/>
+        </w:rPr>
+      </w:pPr>
+      <w:r>
+        <w:rPr>
+          <w:rFonts w:ascii="Times New Roman" w:hAnsi="Times New Roman" w:cs="Times New Roman" w:hint="eastAsia"/>
+          <w:lang w:val="de-DE"/>
+        </w:rPr>
+        <w:t xml:space="preserve">38. </w:t>
+      </w:r>
+      <w:r>
+        <w:rPr>
+          <w:rFonts w:ascii="Times New Roman" w:hAnsi="Times New Roman" w:cs="Times New Roman" w:hint="eastAsia"/>
+          <w:strike/>
+          <w:lang w:val="de-DE"/>
+        </w:rPr>
+        <w:t>C</w:t>
+      </w:r>
+      <w:r>
+        <w:rPr>
+          <w:rFonts w:ascii="Times New Roman" w:hAnsi="Times New Roman" w:cs="Times New Roman" w:hint="eastAsia"/>
+          <w:lang w:val="de-DE"/>
+        </w:rPr>
+        <w:t xml:space="preserve"> (E)</w:t>
+      </w:r>
+    </w:p>
+    <w:p>
+      <w:pPr>
+        <w:rPr>
+          <w:rFonts w:ascii="Times New Roman" w:hAnsi="Times New Roman" w:cs="Times New Roman"/>
+          <w:lang w:val="de-DE"/>
+        </w:rPr>
+      </w:pPr>
+    </w:p>
+    <w:p>
+      <w:pPr>
+        <w:outlineLvl w:val="2"/>
+        <w:rPr>
+          <w:rFonts w:ascii="Times New Roman" w:hAnsi="Times New Roman" w:cs="Times New Roman"/>
+          <w:b/>
+          <w:bCs/>
+          <w:sz w:val="32"/>
+          <w:szCs w:val="32"/>
+        </w:rPr>
+      </w:pPr>
+      <w:r>
+        <w:rPr>
+          <w:rFonts w:ascii="Times New Roman" w:hAnsi="Times New Roman" w:cs="Times New Roman" w:hint="eastAsia"/>
+          <w:b/>
+          <w:bCs/>
+          <w:sz w:val="32"/>
+          <w:szCs w:val="32"/>
+        </w:rPr>
+        <w:t>Test 4</w:t>
+      </w:r>
+    </w:p>
+    <w:p>
+      <w:pPr>
+        <w:outlineLvl w:val="3"/>
+        <w:rPr>
+          <w:rFonts w:ascii="Times New Roman" w:hAnsi="Times New Roman" w:cs="Times New Roman"/>
           <w:b/>
           <w:bCs/>
           <w:i/>
@@ -601,13 +439,271 @@
           <w:sz w:val="28"/>
           <w:szCs w:val="28"/>
         </w:rPr>
+      </w:pPr>
+      <w:r>
+        <w:rPr>
+          <w:rFonts w:ascii="Times New Roman" w:hAnsi="Times New Roman" w:cs="Times New Roman" w:hint="eastAsia"/>
+          <w:b/>
+          <w:bCs/>
+          <w:i/>
+          <w:iCs/>
+          <w:sz w:val="28"/>
+          <w:szCs w:val="28"/>
+        </w:rPr>
+        <w:t>Passage 1</w:t>
+      </w:r>
+    </w:p>
+    <w:p>
+      <w:pPr>
+        <w:rPr>
+          <w:rFonts w:ascii="Times New Roman" w:hAnsi="Times New Roman" w:cs="Times New Roman"/>
+        </w:rPr>
+      </w:pPr>
+      <w:r>
+        <w:rPr>
+          <w:rFonts w:ascii="Times New Roman" w:hAnsi="Times New Roman" w:cs="Times New Roman" w:hint="eastAsia"/>
+        </w:rPr>
+        <w:t xml:space="preserve">5. TRUE  (x)  </w:t>
+      </w:r>
+      <w:r>
+        <w:rPr>
+          <w:rFonts w:ascii="Times New Roman" w:hAnsi="Times New Roman" w:cs="Times New Roman" w:hint="eastAsia"/>
+        </w:rPr>
+        <w:t xml:space="preserve"> </w:t>
+      </w:r>
+      <w:r>
+        <w:rPr>
+          <w:rFonts w:ascii="Times New Roman" w:hAnsi="Times New Roman" w:cs="Times New Roman" w:hint="eastAsia"/>
+        </w:rPr>
+        <w:t>NOT GIVEN</w:t>
+      </w:r>
+    </w:p>
+    <w:p>
+      <w:pPr>
+        <w:rPr>
+          <w:rFonts w:ascii="Times New Roman" w:hAnsi="Times New Roman" w:cs="Times New Roman"/>
+        </w:rPr>
+      </w:pPr>
+      <w:r>
+        <w:rPr>
+          <w:rFonts w:ascii="Times New Roman" w:hAnsi="Times New Roman" w:cs="Times New Roman" w:hint="eastAsia"/>
+        </w:rPr>
+        <w:t xml:space="preserve">The author only wrote that an athlete mush choose his parents carefully. </w:t>
+      </w:r>
+      <w:r>
+        <w:rPr>
+          <w:rFonts w:ascii="Times New Roman" w:hAnsi="Times New Roman" w:cs="Times New Roman" w:hint="eastAsia"/>
+        </w:rPr>
+        <w:t>There was</w:t>
+      </w:r>
+      <w:r>
+        <w:rPr>
+          <w:rFonts w:ascii="Times New Roman" w:hAnsi="Times New Roman" w:cs="Times New Roman" w:hint="eastAsia"/>
+        </w:rPr>
+        <w:t xml:space="preserve"> not any infor</w:t>
+      </w:r>
+      <w:r>
+        <w:rPr>
+          <w:rFonts w:ascii="Times New Roman" w:hAnsi="Times New Roman" w:cs="Times New Roman" w:hint="eastAsia"/>
+        </w:rPr>
+        <w:t>mation about who his parents were</w:t>
+      </w:r>
+      <w:r>
+        <w:rPr>
+          <w:rFonts w:ascii="Times New Roman" w:hAnsi="Times New Roman" w:cs="Times New Roman" w:hint="eastAsia"/>
+        </w:rPr>
+        <w:t>.</w:t>
+      </w:r>
+    </w:p>
+    <w:p>
+      <w:pPr>
+        <w:rPr>
+          <w:rFonts w:ascii="Times New Roman" w:hAnsi="Times New Roman" w:cs="Times New Roman"/>
+        </w:rPr>
+      </w:pPr>
+      <w:r>
+        <w:rPr>
+          <w:rFonts w:ascii="Times New Roman" w:hAnsi="Times New Roman" w:cs="Times New Roman" w:hint="eastAsia"/>
+        </w:rPr>
+        <w:t>8. plyometrics (x)  power</w:t>
+      </w:r>
+      <w:r>
+        <w:rPr>
+          <w:rFonts w:ascii="Times New Roman" w:hAnsi="Times New Roman" w:cs="Times New Roman"/>
+        </w:rPr>
+        <w:br/>
+      </w:r>
+      <w:r>
+        <w:rPr>
+          <w:rFonts w:ascii="Times New Roman" w:hAnsi="Times New Roman" w:cs="Times New Roman" w:hint="eastAsia"/>
+        </w:rPr>
+        <w:t>I didn</w:t>
+      </w:r>
+      <w:r>
+        <w:rPr>
+          <w:rFonts w:ascii="Times New Roman" w:hAnsi="Times New Roman" w:cs="Times New Roman"/>
+        </w:rPr>
+        <w:t>’</w:t>
+      </w:r>
+      <w:r>
+        <w:rPr>
+          <w:rFonts w:ascii="Times New Roman" w:hAnsi="Times New Roman" w:cs="Times New Roman" w:hint="eastAsia"/>
+        </w:rPr>
+        <w:t xml:space="preserve">t know what the meaning of </w:t>
+      </w:r>
+      <w:r>
+        <w:rPr>
+          <w:rFonts w:ascii="Times New Roman" w:hAnsi="Times New Roman" w:cs="Times New Roman"/>
+        </w:rPr>
+        <w:t>‘</w:t>
+      </w:r>
+      <w:r>
+        <w:rPr>
+          <w:rFonts w:ascii="Times New Roman" w:hAnsi="Times New Roman" w:cs="Times New Roman" w:hint="eastAsia"/>
+        </w:rPr>
+        <w:t>plyometrics</w:t>
+      </w:r>
+      <w:r>
+        <w:rPr>
+          <w:rFonts w:ascii="Times New Roman" w:hAnsi="Times New Roman" w:cs="Times New Roman"/>
+        </w:rPr>
+        <w:t>’</w:t>
+      </w:r>
+      <w:r>
+        <w:rPr>
+          <w:rFonts w:ascii="Times New Roman" w:hAnsi="Times New Roman" w:cs="Times New Roman" w:hint="eastAsia"/>
+        </w:rPr>
+        <w:t xml:space="preserve"> </w:t>
+      </w:r>
+      <w:r>
+        <w:rPr>
+          <w:rFonts w:ascii="Times New Roman" w:hAnsi="Times New Roman" w:cs="Times New Roman" w:hint="eastAsia"/>
+        </w:rPr>
+        <w:t>was then.</w:t>
+      </w:r>
+      <w:r>
+        <w:rPr>
+          <w:rFonts w:ascii="Times New Roman" w:hAnsi="Times New Roman" w:cs="Times New Roman"/>
+        </w:rPr>
+        <w:br/>
+      </w:r>
+      <w:r>
+        <w:rPr>
+          <w:rFonts w:ascii="Times New Roman" w:hAnsi="Times New Roman" w:cs="Times New Roman" w:hint="eastAsia"/>
+        </w:rPr>
+        <w:t>The</w:t>
+      </w:r>
+      <w:r>
+        <w:rPr>
+          <w:rFonts w:ascii="Times New Roman" w:hAnsi="Times New Roman" w:cs="Times New Roman" w:hint="eastAsia"/>
+        </w:rPr>
+        <w:t xml:space="preserve"> emritus professior Yessis said, </w:t>
+      </w:r>
+      <w:r>
+        <w:rPr>
+          <w:rFonts w:ascii="Times New Roman" w:hAnsi="Times New Roman" w:cs="Times New Roman"/>
+        </w:rPr>
+        <w:t>“</w:t>
+      </w:r>
+      <w:r>
+        <w:rPr>
+          <w:rFonts w:ascii="Times New Roman" w:hAnsi="Times New Roman" w:cs="Times New Roman" w:hint="eastAsia"/>
+        </w:rPr>
+        <w:t>These methods inculde strength training...</w:t>
+      </w:r>
+      <w:r>
+        <w:rPr>
+          <w:rFonts w:ascii="Times New Roman" w:hAnsi="Times New Roman" w:cs="Times New Roman"/>
+        </w:rPr>
+        <w:t>”</w:t>
+      </w:r>
+      <w:r>
+        <w:rPr>
+          <w:rFonts w:ascii="Times New Roman" w:hAnsi="Times New Roman" w:cs="Times New Roman" w:hint="eastAsia"/>
+        </w:rPr>
+        <w:t xml:space="preserve"> and </w:t>
+      </w:r>
+      <w:r>
+        <w:rPr>
+          <w:rFonts w:ascii="Times New Roman" w:hAnsi="Times New Roman" w:cs="Times New Roman"/>
+        </w:rPr>
+        <w:t>“</w:t>
+      </w:r>
+      <w:r>
+        <w:rPr>
+          <w:rFonts w:ascii="Times New Roman" w:hAnsi="Times New Roman" w:cs="Times New Roman" w:hint="eastAsia"/>
+        </w:rPr>
+        <w:t>plyometrics focuses on power.</w:t>
+      </w:r>
+      <w:r>
+        <w:rPr>
+          <w:rFonts w:ascii="Times New Roman" w:hAnsi="Times New Roman" w:cs="Times New Roman"/>
+        </w:rPr>
+        <w:t>”</w:t>
+      </w:r>
+    </w:p>
+    <w:p>
+      <w:pPr>
+        <w:rPr>
+          <w:rFonts w:ascii="Times New Roman" w:hAnsi="Times New Roman" w:cs="Times New Roman"/>
+        </w:rPr>
+      </w:pPr>
+      <w:r>
+        <w:rPr>
+          <w:rFonts w:ascii="Times New Roman" w:hAnsi="Times New Roman" w:cs="Times New Roman" w:hint="eastAsia"/>
+        </w:rPr>
+        <w:t>9. ____ (x)   injuries</w:t>
+      </w:r>
+      <w:r>
+        <w:rPr>
+          <w:rFonts w:ascii="Times New Roman" w:hAnsi="Times New Roman" w:cs="Times New Roman"/>
+        </w:rPr>
+        <w:br/>
+        <w:t>“de</w:t>
+      </w:r>
+      <w:r>
+        <w:rPr>
+          <w:rFonts w:ascii="Times New Roman" w:hAnsi="Times New Roman" w:cs="Times New Roman" w:hint="eastAsia"/>
+        </w:rPr>
+        <w:t>ficiencies in trace minerals can lead to injuries.</w:t>
+      </w:r>
+      <w:r>
+        <w:rPr>
+          <w:rFonts w:ascii="Times New Roman" w:hAnsi="Times New Roman" w:cs="Times New Roman"/>
+        </w:rPr>
+        <w:t>”</w:t>
+      </w:r>
+    </w:p>
+    <w:p>
+      <w:pPr>
+        <w:outlineLvl w:val="3"/>
+        <w:rPr>
+          <w:rFonts w:ascii="Times New Roman" w:hAnsi="Times New Roman" w:cs="Times New Roman"/>
+          <w:b/>
+          <w:bCs/>
+          <w:i/>
+          <w:iCs/>
+          <w:sz w:val="28"/>
+          <w:szCs w:val="28"/>
+        </w:rPr>
+      </w:pPr>
+      <w:r>
+        <w:rPr>
+          <w:rFonts w:ascii="Times New Roman" w:hAnsi="Times New Roman" w:cs="Times New Roman" w:hint="eastAsia"/>
+          <w:b/>
+          <w:bCs/>
+          <w:i/>
+          <w:iCs/>
+          <w:sz w:val="28"/>
+          <w:szCs w:val="28"/>
+        </w:rPr>
         <w:t>Passage 2</w:t>
       </w:r>
     </w:p>
     <w:p>
       <w:pPr>
         <w:rPr>
-          <w:rFonts w:ascii="Times New Roman" w:hAnsi="Times New Roman" w:cs="Times New Roman" w:hint="eastAsia"/>
+          <w:rFonts w:ascii="Times New Roman" w:hAnsi="Times New Roman" w:cs="Times New Roman"/>
         </w:rPr>
       </w:pPr>
       <w:r>
@@ -656,7 +752,7 @@
     <w:p>
       <w:pPr>
         <w:rPr>
-          <w:rFonts w:ascii="Times New Roman" w:hAnsi="Times New Roman" w:cs="Times New Roman" w:hint="eastAsia"/>
+          <w:rFonts w:ascii="Times New Roman" w:hAnsi="Times New Roman" w:cs="Times New Roman"/>
         </w:rPr>
       </w:pPr>
       <w:r>
@@ -681,7 +777,7 @@
     <w:p>
       <w:pPr>
         <w:rPr>
-          <w:rFonts w:ascii="Times New Roman" w:hAnsi="Times New Roman" w:cs="Times New Roman" w:hint="eastAsia"/>
+          <w:rFonts w:ascii="Times New Roman" w:hAnsi="Times New Roman" w:cs="Times New Roman"/>
         </w:rPr>
       </w:pPr>
       <w:r>
@@ -694,13 +790,14 @@
     <w:p>
       <w:pPr>
         <w:rPr>
-          <w:rFonts w:ascii="Times New Roman" w:hAnsi="Times New Roman" w:cs="Times New Roman" w:hint="eastAsia"/>
-        </w:rPr>
-      </w:pPr>
-      <w:r>
-        <w:rPr>
-          <w:rFonts w:ascii="Times New Roman" w:hAnsi="Times New Roman" w:cs="Times New Roman" w:hint="eastAsia"/>
-        </w:rPr>
+          <w:rFonts w:ascii="Times New Roman" w:hAnsi="Times New Roman" w:cs="Times New Roman"/>
+        </w:rPr>
+      </w:pPr>
+      <w:r>
+        <w:rPr>
+          <w:rFonts w:ascii="Times New Roman" w:hAnsi="Times New Roman" w:cs="Times New Roman" w:hint="eastAsia"/>
+        </w:rPr>
+        <w:lastRenderedPageBreak/>
         <w:t>31. vii  (x)  v</w:t>
       </w:r>
       <w:r>
@@ -743,7 +840,7 @@
     <w:p>
       <w:pPr>
         <w:rPr>
-          <w:rFonts w:ascii="Times New Roman" w:hAnsi="Times New Roman" w:cs="Times New Roman" w:hint="eastAsia"/>
+          <w:rFonts w:ascii="Times New Roman" w:hAnsi="Times New Roman" w:cs="Times New Roman"/>
         </w:rPr>
       </w:pPr>
       <w:r>
@@ -786,14 +883,13 @@
     <w:p>
       <w:pPr>
         <w:rPr>
-          <w:rFonts w:ascii="Times New Roman" w:hAnsi="Times New Roman" w:cs="Times New Roman" w:hint="eastAsia"/>
-        </w:rPr>
-      </w:pPr>
-      <w:r>
-        <w:rPr>
-          <w:rFonts w:ascii="Times New Roman" w:hAnsi="Times New Roman" w:cs="Times New Roman" w:hint="eastAsia"/>
-        </w:rPr>
-        <w:lastRenderedPageBreak/>
+          <w:rFonts w:ascii="Times New Roman" w:hAnsi="Times New Roman" w:cs="Times New Roman"/>
+        </w:rPr>
+      </w:pPr>
+      <w:r>
+        <w:rPr>
+          <w:rFonts w:ascii="Times New Roman" w:hAnsi="Times New Roman" w:cs="Times New Roman" w:hint="eastAsia"/>
+        </w:rPr>
         <w:t>37. NOT GIVEN  (x)  YES</w:t>
       </w:r>
       <w:r>
@@ -812,7 +908,7 @@
     <w:p>
       <w:pPr>
         <w:rPr>
-          <w:rFonts w:ascii="Times New Roman" w:hAnsi="Times New Roman" w:cs="Times New Roman" w:hint="eastAsia"/>
+          <w:rFonts w:ascii="Times New Roman" w:hAnsi="Times New Roman" w:cs="Times New Roman"/>
         </w:rPr>
       </w:pPr>
       <w:r>
@@ -843,7 +939,7 @@
     <w:p>
       <w:pPr>
         <w:rPr>
-          <w:rFonts w:ascii="Times New Roman" w:hAnsi="Times New Roman" w:cs="Times New Roman" w:hint="eastAsia"/>
+          <w:rFonts w:ascii="Times New Roman" w:hAnsi="Times New Roman" w:cs="Times New Roman"/>
         </w:rPr>
       </w:pPr>
       <w:r>
@@ -906,8 +1002,6 @@
         </w:rPr>
         <w:t xml:space="preserve">It just said that health costs will continue to increase. </w:t>
       </w:r>
-      <w:bookmarkStart w:id="0" w:name="_GoBack"/>
-      <w:bookmarkEnd w:id="0"/>
     </w:p>
     <w:p>
       <w:pPr>
@@ -2831,7 +2925,7 @@
   <a:extraClrSchemeLst/>
   <a:extLst>
     <a:ext uri="{05A4C25C-085E-4340-85A3-A5531E510DB2}">
-      <thm15:themeFamily xmlns:thm15="http://schemas.microsoft.com/office/thememl/2012/main" xmlns="" name="Office Theme" id="{62F939B6-93AF-4DB8-9C6B-D6C7DFDC589F}" vid="{4A3C46E8-61CC-4603-A589-7422A47A8E4A}"/>
+      <thm15:themeFamily xmlns="" xmlns:thm15="http://schemas.microsoft.com/office/thememl/2012/main" name="Office Theme" id="{62F939B6-93AF-4DB8-9C6B-D6C7DFDC589F}" vid="{4A3C46E8-61CC-4603-A589-7422A47A8E4A}"/>
     </a:ext>
   </a:extLst>
 </a:theme>

--- a/IELTS Notes/Reading Test and Analyses.docx
+++ b/IELTS Notes/Reading Test and Analyses.docx
@@ -50,7 +50,7 @@
       <w:pPr>
         <w:outlineLvl w:val="2"/>
         <w:rPr>
-          <w:rFonts w:ascii="Times New Roman" w:hAnsi="Times New Roman" w:cs="Times New Roman" w:hint="eastAsia"/>
+          <w:rFonts w:ascii="Times New Roman" w:hAnsi="Times New Roman" w:cs="Times New Roman"/>
           <w:b/>
           <w:bCs/>
           <w:sz w:val="32"/>
@@ -109,7 +109,7 @@
     <w:p>
       <w:pPr>
         <w:rPr>
-          <w:rFonts w:ascii="Times New Roman" w:hAnsi="Times New Roman" w:cs="Times New Roman" w:hint="eastAsia"/>
+          <w:rFonts w:ascii="Times New Roman" w:hAnsi="Times New Roman" w:cs="Times New Roman"/>
         </w:rPr>
       </w:pPr>
       <w:r>
@@ -122,7 +122,7 @@
     <w:p>
       <w:pPr>
         <w:rPr>
-          <w:rFonts w:ascii="Times New Roman" w:hAnsi="Times New Roman" w:cs="Times New Roman"/>
+          <w:rFonts w:ascii="Times New Roman" w:hAnsi="Times New Roman" w:cs="Times New Roman" w:hint="eastAsia"/>
         </w:rPr>
       </w:pPr>
       <w:r>
@@ -161,8 +161,6 @@
         </w:rPr>
         <w:t xml:space="preserve"> </w:t>
       </w:r>
-      <w:bookmarkStart w:id="0" w:name="_GoBack"/>
-      <w:bookmarkEnd w:id="0"/>
     </w:p>
     <w:p>
       <w:pPr>
@@ -187,251 +185,11 @@
           <w:sz w:val="28"/>
           <w:szCs w:val="28"/>
         </w:rPr>
-        <w:t>Passage 3</w:t>
-      </w:r>
-    </w:p>
-    <w:p>
-      <w:pPr>
-        <w:rPr>
-          <w:rFonts w:ascii="Times New Roman" w:hAnsi="Times New Roman" w:cs="Times New Roman"/>
-        </w:rPr>
-      </w:pPr>
-      <w:r>
-        <w:rPr>
-          <w:rFonts w:ascii="Times New Roman" w:hAnsi="Times New Roman" w:cs="Times New Roman" w:hint="eastAsia"/>
-        </w:rPr>
-        <w:t>30.</w:t>
-      </w:r>
-      <w:r>
-        <w:rPr>
-          <w:rFonts w:ascii="Times New Roman" w:hAnsi="Times New Roman" w:cs="Times New Roman" w:hint="eastAsia"/>
-        </w:rPr>
-        <w:t xml:space="preserve"> a</w:t>
-      </w:r>
-      <w:r>
-        <w:rPr>
-          <w:rFonts w:ascii="Times New Roman" w:hAnsi="Times New Roman" w:cs="Times New Roman"/>
-        </w:rPr>
-        <w:t xml:space="preserve"> description of the mental activities which are exercised and developed during play</w:t>
-      </w:r>
-    </w:p>
-    <w:p>
-      <w:pPr>
-        <w:rPr>
-          <w:rFonts w:ascii="Times New Roman" w:hAnsi="Times New Roman" w:cs="Times New Roman"/>
-        </w:rPr>
-      </w:pPr>
-      <w:r>
-        <w:rPr>
-          <w:rFonts w:ascii="Times New Roman" w:hAnsi="Times New Roman" w:cs="Times New Roman" w:hint="eastAsia"/>
-          <w:strike/>
-        </w:rPr>
-        <w:t>E</w:t>
-      </w:r>
-      <w:r>
-        <w:rPr>
-          <w:rFonts w:ascii="Times New Roman" w:hAnsi="Times New Roman" w:cs="Times New Roman" w:hint="eastAsia"/>
-        </w:rPr>
-        <w:t xml:space="preserve"> (H)</w:t>
-      </w:r>
-    </w:p>
-    <w:p>
-      <w:pPr>
-        <w:rPr>
-          <w:rFonts w:ascii="Times New Roman" w:hAnsi="Times New Roman" w:cs="Times New Roman"/>
-        </w:rPr>
-      </w:pPr>
-      <w:r>
-        <w:rPr>
-          <w:rFonts w:ascii="Times New Roman" w:hAnsi="Times New Roman" w:cs="Times New Roman" w:hint="eastAsia"/>
-        </w:rPr>
-        <w:t xml:space="preserve">Paragraph E describes the brain size and play. Apparently, </w:t>
-      </w:r>
-      <w:r>
-        <w:rPr>
-          <w:rFonts w:ascii="Times New Roman" w:hAnsi="Times New Roman" w:cs="Times New Roman" w:hint="eastAsia"/>
-        </w:rPr>
-        <w:t>we should find out which paragrapsh is related to the key words, mental activities.</w:t>
-      </w:r>
-      <w:r>
-        <w:rPr>
-          <w:rFonts w:ascii="Times New Roman" w:hAnsi="Times New Roman" w:cs="Times New Roman" w:hint="eastAsia"/>
-        </w:rPr>
-        <w:t xml:space="preserve"> Whereas, in IELTS exams </w:t>
-      </w:r>
-      <w:r>
-        <w:rPr>
-          <w:rFonts w:ascii="Times New Roman" w:hAnsi="Times New Roman" w:cs="Times New Roman" w:hint="eastAsia"/>
-        </w:rPr>
-        <w:t>we</w:t>
-      </w:r>
-      <w:r>
-        <w:rPr>
-          <w:rFonts w:ascii="Times New Roman" w:hAnsi="Times New Roman" w:cs="Times New Roman" w:hint="eastAsia"/>
-        </w:rPr>
-        <w:t xml:space="preserve"> can hardly find the same words as in the questions</w:t>
-      </w:r>
-      <w:r>
-        <w:rPr>
-          <w:rFonts w:ascii="Times New Roman" w:hAnsi="Times New Roman" w:cs="Times New Roman" w:hint="eastAsia"/>
-        </w:rPr>
-        <w:t xml:space="preserve"> so we need to paraphrase. </w:t>
-      </w:r>
-      <w:r>
-        <w:rPr>
-          <w:rFonts w:ascii="Times New Roman" w:hAnsi="Times New Roman" w:cs="Times New Roman" w:hint="eastAsia"/>
-        </w:rPr>
-        <w:t xml:space="preserve">In paragraph H, the words </w:t>
-      </w:r>
-      <w:r>
-        <w:rPr>
-          <w:rFonts w:ascii="Times New Roman" w:hAnsi="Times New Roman" w:cs="Times New Roman"/>
-        </w:rPr>
-        <w:t>“</w:t>
-      </w:r>
-      <w:r>
-        <w:rPr>
-          <w:rFonts w:ascii="Times New Roman" w:hAnsi="Times New Roman" w:cs="Times New Roman" w:hint="eastAsia"/>
-        </w:rPr>
-        <w:t>cognitive process</w:t>
-      </w:r>
-      <w:r>
-        <w:rPr>
-          <w:rFonts w:ascii="Times New Roman" w:hAnsi="Times New Roman" w:cs="Times New Roman"/>
-        </w:rPr>
-        <w:t>”</w:t>
-      </w:r>
-      <w:r>
-        <w:rPr>
-          <w:rFonts w:ascii="Times New Roman" w:hAnsi="Times New Roman" w:cs="Times New Roman" w:hint="eastAsia"/>
-        </w:rPr>
-        <w:t xml:space="preserve"> are sycronyms of </w:t>
-      </w:r>
-      <w:r>
-        <w:rPr>
-          <w:rFonts w:ascii="Times New Roman" w:hAnsi="Times New Roman" w:cs="Times New Roman"/>
-        </w:rPr>
-        <w:t>“</w:t>
-      </w:r>
-      <w:r>
-        <w:rPr>
-          <w:rFonts w:ascii="Times New Roman" w:hAnsi="Times New Roman" w:cs="Times New Roman" w:hint="eastAsia"/>
-        </w:rPr>
-        <w:t>metal activities</w:t>
-      </w:r>
-      <w:r>
-        <w:rPr>
-          <w:rFonts w:ascii="Times New Roman" w:hAnsi="Times New Roman" w:cs="Times New Roman"/>
-        </w:rPr>
-        <w:t>”</w:t>
-      </w:r>
-      <w:r>
-        <w:rPr>
-          <w:rFonts w:ascii="Times New Roman" w:hAnsi="Times New Roman" w:cs="Times New Roman" w:hint="eastAsia"/>
-        </w:rPr>
-        <w:t>.</w:t>
-      </w:r>
-      <w:r>
-        <w:rPr>
-          <w:rFonts w:ascii="Times New Roman" w:hAnsi="Times New Roman" w:cs="Times New Roman" w:hint="eastAsia"/>
-        </w:rPr>
-        <w:t xml:space="preserve"> </w:t>
-      </w:r>
-    </w:p>
-    <w:p>
-      <w:pPr>
-        <w:rPr>
-          <w:rFonts w:ascii="Times New Roman" w:hAnsi="Times New Roman" w:cs="Times New Roman"/>
-          <w:lang w:val="de-DE"/>
-        </w:rPr>
-      </w:pPr>
-      <w:r>
-        <w:rPr>
-          <w:rFonts w:ascii="Times New Roman" w:hAnsi="Times New Roman" w:cs="Times New Roman" w:hint="eastAsia"/>
-        </w:rPr>
-        <w:t xml:space="preserve">33-35. </w:t>
-      </w:r>
-      <w:r>
-        <w:rPr>
-          <w:rFonts w:ascii="Times New Roman" w:hAnsi="Times New Roman" w:cs="Times New Roman" w:hint="eastAsia"/>
-          <w:strike/>
-          <w:lang w:val="de-DE"/>
-        </w:rPr>
-        <w:t>BD</w:t>
-      </w:r>
-      <w:r>
-        <w:rPr>
-          <w:rFonts w:ascii="Times New Roman" w:hAnsi="Times New Roman" w:cs="Times New Roman" w:hint="eastAsia"/>
-          <w:lang w:val="de-DE"/>
-        </w:rPr>
-        <w:t>F (ACF)</w:t>
-      </w:r>
-    </w:p>
-    <w:p>
-      <w:pPr>
-        <w:rPr>
-          <w:rFonts w:ascii="Times New Roman" w:hAnsi="Times New Roman" w:cs="Times New Roman"/>
-          <w:lang w:val="de-DE"/>
-        </w:rPr>
-      </w:pPr>
-      <w:r>
-        <w:rPr>
-          <w:rFonts w:ascii="Times New Roman" w:hAnsi="Times New Roman" w:cs="Times New Roman" w:hint="eastAsia"/>
-          <w:lang w:val="de-DE"/>
-        </w:rPr>
-        <w:t xml:space="preserve">38. </w:t>
-      </w:r>
-      <w:r>
-        <w:rPr>
-          <w:rFonts w:ascii="Times New Roman" w:hAnsi="Times New Roman" w:cs="Times New Roman" w:hint="eastAsia"/>
-          <w:strike/>
-          <w:lang w:val="de-DE"/>
-        </w:rPr>
-        <w:t>C</w:t>
-      </w:r>
-      <w:r>
-        <w:rPr>
-          <w:rFonts w:ascii="Times New Roman" w:hAnsi="Times New Roman" w:cs="Times New Roman" w:hint="eastAsia"/>
-          <w:lang w:val="de-DE"/>
-        </w:rPr>
-        <w:t xml:space="preserve"> (E)</w:t>
-      </w:r>
-    </w:p>
-    <w:p>
-      <w:pPr>
-        <w:rPr>
-          <w:rFonts w:ascii="Times New Roman" w:hAnsi="Times New Roman" w:cs="Times New Roman"/>
-          <w:lang w:val="de-DE"/>
-        </w:rPr>
-      </w:pPr>
-    </w:p>
-    <w:p>
-      <w:pPr>
-        <w:outlineLvl w:val="2"/>
-        <w:rPr>
-          <w:rFonts w:ascii="Times New Roman" w:hAnsi="Times New Roman" w:cs="Times New Roman"/>
-          <w:b/>
-          <w:bCs/>
-          <w:sz w:val="32"/>
-          <w:szCs w:val="32"/>
-        </w:rPr>
-      </w:pPr>
-      <w:r>
-        <w:rPr>
-          <w:rFonts w:ascii="Times New Roman" w:hAnsi="Times New Roman" w:cs="Times New Roman" w:hint="eastAsia"/>
-          <w:b/>
-          <w:bCs/>
-          <w:sz w:val="32"/>
-          <w:szCs w:val="32"/>
-        </w:rPr>
-        <w:t>Test 4</w:t>
-      </w:r>
-    </w:p>
-    <w:p>
-      <w:pPr>
-        <w:outlineLvl w:val="3"/>
-        <w:rPr>
-          <w:rFonts w:ascii="Times New Roman" w:hAnsi="Times New Roman" w:cs="Times New Roman"/>
+        <w:t>Passage</w:t>
+      </w:r>
+      <w:r>
+        <w:rPr>
+          <w:rFonts w:ascii="Times New Roman" w:hAnsi="Times New Roman" w:cs="Times New Roman" w:hint="eastAsia"/>
           <w:b/>
           <w:bCs/>
           <w:i/>
@@ -439,10 +197,54 @@
           <w:sz w:val="28"/>
           <w:szCs w:val="28"/>
         </w:rPr>
-      </w:pPr>
-      <w:r>
-        <w:rPr>
-          <w:rFonts w:ascii="Times New Roman" w:hAnsi="Times New Roman" w:cs="Times New Roman" w:hint="eastAsia"/>
+        <w:t xml:space="preserve"> 2</w:t>
+      </w:r>
+    </w:p>
+    <w:p>
+      <w:pPr>
+        <w:rPr>
+          <w:rFonts w:ascii="Times New Roman" w:hAnsi="Times New Roman" w:cs="Times New Roman" w:hint="eastAsia"/>
+        </w:rPr>
+      </w:pPr>
+      <w:r>
+        <w:rPr>
+          <w:rFonts w:ascii="Times New Roman" w:hAnsi="Times New Roman" w:cs="Times New Roman" w:hint="eastAsia"/>
+        </w:rPr>
+        <w:t>1</w:t>
+      </w:r>
+      <w:r>
+        <w:rPr>
+          <w:rFonts w:ascii="Times New Roman" w:hAnsi="Times New Roman" w:cs="Times New Roman" w:hint="eastAsia"/>
+        </w:rPr>
+        <w:t xml:space="preserve">9. </w:t>
+      </w:r>
+      <w:r>
+        <w:rPr>
+          <w:rFonts w:ascii="Times New Roman" w:hAnsi="Times New Roman" w:cs="Times New Roman" w:hint="eastAsia"/>
+        </w:rPr>
+        <w:t xml:space="preserve">NOT GIVEN  (x)  YES </w:t>
+      </w:r>
+    </w:p>
+    <w:p>
+      <w:pPr>
+        <w:rPr>
+          <w:rFonts w:ascii="Times New Roman" w:hAnsi="Times New Roman" w:cs="Times New Roman"/>
+        </w:rPr>
+      </w:pPr>
+      <w:r>
+        <w:rPr>
+          <w:rFonts w:ascii="Times New Roman" w:hAnsi="Times New Roman" w:cs="Times New Roman" w:hint="eastAsia"/>
+        </w:rPr>
+        <w:t>Questions come in sequence in the article; read from where you find the answer of Question 18 and you will find that the sentence: The high standing...has beed eroded..., which indicates that Australian has higher opinion of general practitioners in the past.</w:t>
+      </w:r>
+      <w:bookmarkStart w:id="0" w:name="_GoBack"/>
+      <w:bookmarkEnd w:id="0"/>
+    </w:p>
+    <w:p>
+      <w:pPr>
+        <w:outlineLvl w:val="3"/>
+        <w:rPr>
+          <w:rFonts w:ascii="Times New Roman" w:hAnsi="Times New Roman" w:cs="Times New Roman"/>
           <w:b/>
           <w:bCs/>
           <w:i/>
@@ -450,233 +252,8 @@
           <w:sz w:val="28"/>
           <w:szCs w:val="28"/>
         </w:rPr>
-        <w:t>Passage 1</w:t>
-      </w:r>
-    </w:p>
-    <w:p>
-      <w:pPr>
-        <w:rPr>
-          <w:rFonts w:ascii="Times New Roman" w:hAnsi="Times New Roman" w:cs="Times New Roman"/>
-        </w:rPr>
-      </w:pPr>
-      <w:r>
-        <w:rPr>
-          <w:rFonts w:ascii="Times New Roman" w:hAnsi="Times New Roman" w:cs="Times New Roman" w:hint="eastAsia"/>
-        </w:rPr>
-        <w:t xml:space="preserve">5. TRUE  (x)  </w:t>
-      </w:r>
-      <w:r>
-        <w:rPr>
-          <w:rFonts w:ascii="Times New Roman" w:hAnsi="Times New Roman" w:cs="Times New Roman" w:hint="eastAsia"/>
-        </w:rPr>
-        <w:t xml:space="preserve"> </w:t>
-      </w:r>
-      <w:r>
-        <w:rPr>
-          <w:rFonts w:ascii="Times New Roman" w:hAnsi="Times New Roman" w:cs="Times New Roman" w:hint="eastAsia"/>
-        </w:rPr>
-        <w:t>NOT GIVEN</w:t>
-      </w:r>
-    </w:p>
-    <w:p>
-      <w:pPr>
-        <w:rPr>
-          <w:rFonts w:ascii="Times New Roman" w:hAnsi="Times New Roman" w:cs="Times New Roman"/>
-        </w:rPr>
-      </w:pPr>
-      <w:r>
-        <w:rPr>
-          <w:rFonts w:ascii="Times New Roman" w:hAnsi="Times New Roman" w:cs="Times New Roman" w:hint="eastAsia"/>
-        </w:rPr>
-        <w:t xml:space="preserve">The author only wrote that an athlete mush choose his parents carefully. </w:t>
-      </w:r>
-      <w:r>
-        <w:rPr>
-          <w:rFonts w:ascii="Times New Roman" w:hAnsi="Times New Roman" w:cs="Times New Roman" w:hint="eastAsia"/>
-        </w:rPr>
-        <w:t>There was</w:t>
-      </w:r>
-      <w:r>
-        <w:rPr>
-          <w:rFonts w:ascii="Times New Roman" w:hAnsi="Times New Roman" w:cs="Times New Roman" w:hint="eastAsia"/>
-        </w:rPr>
-        <w:t xml:space="preserve"> not any infor</w:t>
-      </w:r>
-      <w:r>
-        <w:rPr>
-          <w:rFonts w:ascii="Times New Roman" w:hAnsi="Times New Roman" w:cs="Times New Roman" w:hint="eastAsia"/>
-        </w:rPr>
-        <w:t>mation about who his parents were</w:t>
-      </w:r>
-      <w:r>
-        <w:rPr>
-          <w:rFonts w:ascii="Times New Roman" w:hAnsi="Times New Roman" w:cs="Times New Roman" w:hint="eastAsia"/>
-        </w:rPr>
-        <w:t>.</w:t>
-      </w:r>
-    </w:p>
-    <w:p>
-      <w:pPr>
-        <w:rPr>
-          <w:rFonts w:ascii="Times New Roman" w:hAnsi="Times New Roman" w:cs="Times New Roman"/>
-        </w:rPr>
-      </w:pPr>
-      <w:r>
-        <w:rPr>
-          <w:rFonts w:ascii="Times New Roman" w:hAnsi="Times New Roman" w:cs="Times New Roman" w:hint="eastAsia"/>
-        </w:rPr>
-        <w:t>8. plyometrics (x)  power</w:t>
-      </w:r>
-      <w:r>
-        <w:rPr>
-          <w:rFonts w:ascii="Times New Roman" w:hAnsi="Times New Roman" w:cs="Times New Roman"/>
-        </w:rPr>
-        <w:br/>
-      </w:r>
-      <w:r>
-        <w:rPr>
-          <w:rFonts w:ascii="Times New Roman" w:hAnsi="Times New Roman" w:cs="Times New Roman" w:hint="eastAsia"/>
-        </w:rPr>
-        <w:t>I didn</w:t>
-      </w:r>
-      <w:r>
-        <w:rPr>
-          <w:rFonts w:ascii="Times New Roman" w:hAnsi="Times New Roman" w:cs="Times New Roman"/>
-        </w:rPr>
-        <w:t>’</w:t>
-      </w:r>
-      <w:r>
-        <w:rPr>
-          <w:rFonts w:ascii="Times New Roman" w:hAnsi="Times New Roman" w:cs="Times New Roman" w:hint="eastAsia"/>
-        </w:rPr>
-        <w:t xml:space="preserve">t know what the meaning of </w:t>
-      </w:r>
-      <w:r>
-        <w:rPr>
-          <w:rFonts w:ascii="Times New Roman" w:hAnsi="Times New Roman" w:cs="Times New Roman"/>
-        </w:rPr>
-        <w:t>‘</w:t>
-      </w:r>
-      <w:r>
-        <w:rPr>
-          <w:rFonts w:ascii="Times New Roman" w:hAnsi="Times New Roman" w:cs="Times New Roman" w:hint="eastAsia"/>
-        </w:rPr>
-        <w:t>plyometrics</w:t>
-      </w:r>
-      <w:r>
-        <w:rPr>
-          <w:rFonts w:ascii="Times New Roman" w:hAnsi="Times New Roman" w:cs="Times New Roman"/>
-        </w:rPr>
-        <w:t>’</w:t>
-      </w:r>
-      <w:r>
-        <w:rPr>
-          <w:rFonts w:ascii="Times New Roman" w:hAnsi="Times New Roman" w:cs="Times New Roman" w:hint="eastAsia"/>
-        </w:rPr>
-        <w:t xml:space="preserve"> </w:t>
-      </w:r>
-      <w:r>
-        <w:rPr>
-          <w:rFonts w:ascii="Times New Roman" w:hAnsi="Times New Roman" w:cs="Times New Roman" w:hint="eastAsia"/>
-        </w:rPr>
-        <w:t>was then.</w:t>
-      </w:r>
-      <w:r>
-        <w:rPr>
-          <w:rFonts w:ascii="Times New Roman" w:hAnsi="Times New Roman" w:cs="Times New Roman"/>
-        </w:rPr>
-        <w:br/>
-      </w:r>
-      <w:r>
-        <w:rPr>
-          <w:rFonts w:ascii="Times New Roman" w:hAnsi="Times New Roman" w:cs="Times New Roman" w:hint="eastAsia"/>
-        </w:rPr>
-        <w:t>The</w:t>
-      </w:r>
-      <w:r>
-        <w:rPr>
-          <w:rFonts w:ascii="Times New Roman" w:hAnsi="Times New Roman" w:cs="Times New Roman" w:hint="eastAsia"/>
-        </w:rPr>
-        <w:t xml:space="preserve"> emritus professior Yessis said, </w:t>
-      </w:r>
-      <w:r>
-        <w:rPr>
-          <w:rFonts w:ascii="Times New Roman" w:hAnsi="Times New Roman" w:cs="Times New Roman"/>
-        </w:rPr>
-        <w:t>“</w:t>
-      </w:r>
-      <w:r>
-        <w:rPr>
-          <w:rFonts w:ascii="Times New Roman" w:hAnsi="Times New Roman" w:cs="Times New Roman" w:hint="eastAsia"/>
-        </w:rPr>
-        <w:t>These methods inculde strength training...</w:t>
-      </w:r>
-      <w:r>
-        <w:rPr>
-          <w:rFonts w:ascii="Times New Roman" w:hAnsi="Times New Roman" w:cs="Times New Roman"/>
-        </w:rPr>
-        <w:t>”</w:t>
-      </w:r>
-      <w:r>
-        <w:rPr>
-          <w:rFonts w:ascii="Times New Roman" w:hAnsi="Times New Roman" w:cs="Times New Roman" w:hint="eastAsia"/>
-        </w:rPr>
-        <w:t xml:space="preserve"> and </w:t>
-      </w:r>
-      <w:r>
-        <w:rPr>
-          <w:rFonts w:ascii="Times New Roman" w:hAnsi="Times New Roman" w:cs="Times New Roman"/>
-        </w:rPr>
-        <w:t>“</w:t>
-      </w:r>
-      <w:r>
-        <w:rPr>
-          <w:rFonts w:ascii="Times New Roman" w:hAnsi="Times New Roman" w:cs="Times New Roman" w:hint="eastAsia"/>
-        </w:rPr>
-        <w:t>plyometrics focuses on power.</w:t>
-      </w:r>
-      <w:r>
-        <w:rPr>
-          <w:rFonts w:ascii="Times New Roman" w:hAnsi="Times New Roman" w:cs="Times New Roman"/>
-        </w:rPr>
-        <w:t>”</w:t>
-      </w:r>
-    </w:p>
-    <w:p>
-      <w:pPr>
-        <w:rPr>
-          <w:rFonts w:ascii="Times New Roman" w:hAnsi="Times New Roman" w:cs="Times New Roman"/>
-        </w:rPr>
-      </w:pPr>
-      <w:r>
-        <w:rPr>
-          <w:rFonts w:ascii="Times New Roman" w:hAnsi="Times New Roman" w:cs="Times New Roman" w:hint="eastAsia"/>
-        </w:rPr>
-        <w:t>9. ____ (x)   injuries</w:t>
-      </w:r>
-      <w:r>
-        <w:rPr>
-          <w:rFonts w:ascii="Times New Roman" w:hAnsi="Times New Roman" w:cs="Times New Roman"/>
-        </w:rPr>
-        <w:br/>
-        <w:t>“de</w:t>
-      </w:r>
-      <w:r>
-        <w:rPr>
-          <w:rFonts w:ascii="Times New Roman" w:hAnsi="Times New Roman" w:cs="Times New Roman" w:hint="eastAsia"/>
-        </w:rPr>
-        <w:t>ficiencies in trace minerals can lead to injuries.</w:t>
-      </w:r>
-      <w:r>
-        <w:rPr>
-          <w:rFonts w:ascii="Times New Roman" w:hAnsi="Times New Roman" w:cs="Times New Roman"/>
-        </w:rPr>
-        <w:t>”</w:t>
-      </w:r>
-    </w:p>
-    <w:p>
-      <w:pPr>
-        <w:outlineLvl w:val="3"/>
+      </w:pPr>
+      <w:r>
         <w:rPr>
           <w:rFonts w:ascii="Times New Roman" w:hAnsi="Times New Roman" w:cs="Times New Roman"/>
           <w:b/>
@@ -686,10 +263,251 @@
           <w:sz w:val="28"/>
           <w:szCs w:val="28"/>
         </w:rPr>
-      </w:pPr>
-      <w:r>
-        <w:rPr>
-          <w:rFonts w:ascii="Times New Roman" w:hAnsi="Times New Roman" w:cs="Times New Roman" w:hint="eastAsia"/>
+        <w:t>Passage 3</w:t>
+      </w:r>
+    </w:p>
+    <w:p>
+      <w:pPr>
+        <w:rPr>
+          <w:rFonts w:ascii="Times New Roman" w:hAnsi="Times New Roman" w:cs="Times New Roman"/>
+        </w:rPr>
+      </w:pPr>
+      <w:r>
+        <w:rPr>
+          <w:rFonts w:ascii="Times New Roman" w:hAnsi="Times New Roman" w:cs="Times New Roman" w:hint="eastAsia"/>
+        </w:rPr>
+        <w:t>30.</w:t>
+      </w:r>
+      <w:r>
+        <w:rPr>
+          <w:rFonts w:ascii="Times New Roman" w:hAnsi="Times New Roman" w:cs="Times New Roman" w:hint="eastAsia"/>
+        </w:rPr>
+        <w:t xml:space="preserve"> a</w:t>
+      </w:r>
+      <w:r>
+        <w:rPr>
+          <w:rFonts w:ascii="Times New Roman" w:hAnsi="Times New Roman" w:cs="Times New Roman"/>
+        </w:rPr>
+        <w:t xml:space="preserve"> description of the mental activities which are exercised and developed during play</w:t>
+      </w:r>
+    </w:p>
+    <w:p>
+      <w:pPr>
+        <w:rPr>
+          <w:rFonts w:ascii="Times New Roman" w:hAnsi="Times New Roman" w:cs="Times New Roman"/>
+        </w:rPr>
+      </w:pPr>
+      <w:r>
+        <w:rPr>
+          <w:rFonts w:ascii="Times New Roman" w:hAnsi="Times New Roman" w:cs="Times New Roman" w:hint="eastAsia"/>
+          <w:strike/>
+        </w:rPr>
+        <w:t>E</w:t>
+      </w:r>
+      <w:r>
+        <w:rPr>
+          <w:rFonts w:ascii="Times New Roman" w:hAnsi="Times New Roman" w:cs="Times New Roman" w:hint="eastAsia"/>
+        </w:rPr>
+        <w:t xml:space="preserve"> (H)</w:t>
+      </w:r>
+    </w:p>
+    <w:p>
+      <w:pPr>
+        <w:rPr>
+          <w:rFonts w:ascii="Times New Roman" w:hAnsi="Times New Roman" w:cs="Times New Roman"/>
+        </w:rPr>
+      </w:pPr>
+      <w:r>
+        <w:rPr>
+          <w:rFonts w:ascii="Times New Roman" w:hAnsi="Times New Roman" w:cs="Times New Roman" w:hint="eastAsia"/>
+        </w:rPr>
+        <w:t xml:space="preserve">Paragraph E describes the brain size and play. Apparently, </w:t>
+      </w:r>
+      <w:r>
+        <w:rPr>
+          <w:rFonts w:ascii="Times New Roman" w:hAnsi="Times New Roman" w:cs="Times New Roman" w:hint="eastAsia"/>
+        </w:rPr>
+        <w:t>we should find out which paragrapsh is related to the key words, mental activities.</w:t>
+      </w:r>
+      <w:r>
+        <w:rPr>
+          <w:rFonts w:ascii="Times New Roman" w:hAnsi="Times New Roman" w:cs="Times New Roman" w:hint="eastAsia"/>
+        </w:rPr>
+        <w:t xml:space="preserve"> Whereas, in IELTS exams </w:t>
+      </w:r>
+      <w:r>
+        <w:rPr>
+          <w:rFonts w:ascii="Times New Roman" w:hAnsi="Times New Roman" w:cs="Times New Roman" w:hint="eastAsia"/>
+        </w:rPr>
+        <w:t>we</w:t>
+      </w:r>
+      <w:r>
+        <w:rPr>
+          <w:rFonts w:ascii="Times New Roman" w:hAnsi="Times New Roman" w:cs="Times New Roman" w:hint="eastAsia"/>
+        </w:rPr>
+        <w:t xml:space="preserve"> can hardly find the same words as in the questions</w:t>
+      </w:r>
+      <w:r>
+        <w:rPr>
+          <w:rFonts w:ascii="Times New Roman" w:hAnsi="Times New Roman" w:cs="Times New Roman" w:hint="eastAsia"/>
+        </w:rPr>
+        <w:t xml:space="preserve"> so we need to paraphrase. </w:t>
+      </w:r>
+      <w:r>
+        <w:rPr>
+          <w:rFonts w:ascii="Times New Roman" w:hAnsi="Times New Roman" w:cs="Times New Roman" w:hint="eastAsia"/>
+        </w:rPr>
+        <w:t xml:space="preserve">In paragraph H, the words </w:t>
+      </w:r>
+      <w:r>
+        <w:rPr>
+          <w:rFonts w:ascii="Times New Roman" w:hAnsi="Times New Roman" w:cs="Times New Roman"/>
+        </w:rPr>
+        <w:t>“</w:t>
+      </w:r>
+      <w:r>
+        <w:rPr>
+          <w:rFonts w:ascii="Times New Roman" w:hAnsi="Times New Roman" w:cs="Times New Roman" w:hint="eastAsia"/>
+        </w:rPr>
+        <w:t>cognitive process</w:t>
+      </w:r>
+      <w:r>
+        <w:rPr>
+          <w:rFonts w:ascii="Times New Roman" w:hAnsi="Times New Roman" w:cs="Times New Roman"/>
+        </w:rPr>
+        <w:t>”</w:t>
+      </w:r>
+      <w:r>
+        <w:rPr>
+          <w:rFonts w:ascii="Times New Roman" w:hAnsi="Times New Roman" w:cs="Times New Roman" w:hint="eastAsia"/>
+        </w:rPr>
+        <w:t xml:space="preserve"> are sycronyms of </w:t>
+      </w:r>
+      <w:r>
+        <w:rPr>
+          <w:rFonts w:ascii="Times New Roman" w:hAnsi="Times New Roman" w:cs="Times New Roman"/>
+        </w:rPr>
+        <w:t>“</w:t>
+      </w:r>
+      <w:r>
+        <w:rPr>
+          <w:rFonts w:ascii="Times New Roman" w:hAnsi="Times New Roman" w:cs="Times New Roman" w:hint="eastAsia"/>
+        </w:rPr>
+        <w:t>metal activities</w:t>
+      </w:r>
+      <w:r>
+        <w:rPr>
+          <w:rFonts w:ascii="Times New Roman" w:hAnsi="Times New Roman" w:cs="Times New Roman"/>
+        </w:rPr>
+        <w:t>”</w:t>
+      </w:r>
+      <w:r>
+        <w:rPr>
+          <w:rFonts w:ascii="Times New Roman" w:hAnsi="Times New Roman" w:cs="Times New Roman" w:hint="eastAsia"/>
+        </w:rPr>
+        <w:t>.</w:t>
+      </w:r>
+      <w:r>
+        <w:rPr>
+          <w:rFonts w:ascii="Times New Roman" w:hAnsi="Times New Roman" w:cs="Times New Roman" w:hint="eastAsia"/>
+        </w:rPr>
+        <w:t xml:space="preserve"> </w:t>
+      </w:r>
+    </w:p>
+    <w:p>
+      <w:pPr>
+        <w:rPr>
+          <w:rFonts w:ascii="Times New Roman" w:hAnsi="Times New Roman" w:cs="Times New Roman"/>
+          <w:lang w:val="de-DE"/>
+        </w:rPr>
+      </w:pPr>
+      <w:r>
+        <w:rPr>
+          <w:rFonts w:ascii="Times New Roman" w:hAnsi="Times New Roman" w:cs="Times New Roman" w:hint="eastAsia"/>
+        </w:rPr>
+        <w:t xml:space="preserve">33-35. </w:t>
+      </w:r>
+      <w:r>
+        <w:rPr>
+          <w:rFonts w:ascii="Times New Roman" w:hAnsi="Times New Roman" w:cs="Times New Roman" w:hint="eastAsia"/>
+          <w:strike/>
+          <w:lang w:val="de-DE"/>
+        </w:rPr>
+        <w:t>BD</w:t>
+      </w:r>
+      <w:r>
+        <w:rPr>
+          <w:rFonts w:ascii="Times New Roman" w:hAnsi="Times New Roman" w:cs="Times New Roman" w:hint="eastAsia"/>
+          <w:lang w:val="de-DE"/>
+        </w:rPr>
+        <w:t>F (ACF)</w:t>
+      </w:r>
+    </w:p>
+    <w:p>
+      <w:pPr>
+        <w:rPr>
+          <w:rFonts w:ascii="Times New Roman" w:hAnsi="Times New Roman" w:cs="Times New Roman"/>
+          <w:lang w:val="de-DE"/>
+        </w:rPr>
+      </w:pPr>
+      <w:r>
+        <w:rPr>
+          <w:rFonts w:ascii="Times New Roman" w:hAnsi="Times New Roman" w:cs="Times New Roman" w:hint="eastAsia"/>
+          <w:lang w:val="de-DE"/>
+        </w:rPr>
+        <w:t xml:space="preserve">38. </w:t>
+      </w:r>
+      <w:r>
+        <w:rPr>
+          <w:rFonts w:ascii="Times New Roman" w:hAnsi="Times New Roman" w:cs="Times New Roman" w:hint="eastAsia"/>
+          <w:strike/>
+          <w:lang w:val="de-DE"/>
+        </w:rPr>
+        <w:t>C</w:t>
+      </w:r>
+      <w:r>
+        <w:rPr>
+          <w:rFonts w:ascii="Times New Roman" w:hAnsi="Times New Roman" w:cs="Times New Roman" w:hint="eastAsia"/>
+          <w:lang w:val="de-DE"/>
+        </w:rPr>
+        <w:t xml:space="preserve"> (E)</w:t>
+      </w:r>
+    </w:p>
+    <w:p>
+      <w:pPr>
+        <w:rPr>
+          <w:rFonts w:ascii="Times New Roman" w:hAnsi="Times New Roman" w:cs="Times New Roman"/>
+          <w:lang w:val="de-DE"/>
+        </w:rPr>
+      </w:pPr>
+    </w:p>
+    <w:p>
+      <w:pPr>
+        <w:outlineLvl w:val="2"/>
+        <w:rPr>
+          <w:rFonts w:ascii="Times New Roman" w:hAnsi="Times New Roman" w:cs="Times New Roman"/>
+          <w:b/>
+          <w:bCs/>
+          <w:sz w:val="32"/>
+          <w:szCs w:val="32"/>
+        </w:rPr>
+      </w:pPr>
+      <w:r>
+        <w:rPr>
+          <w:rFonts w:ascii="Times New Roman" w:hAnsi="Times New Roman" w:cs="Times New Roman" w:hint="eastAsia"/>
+          <w:b/>
+          <w:bCs/>
+          <w:sz w:val="32"/>
+          <w:szCs w:val="32"/>
+        </w:rPr>
+        <w:t>Test 4</w:t>
+      </w:r>
+    </w:p>
+    <w:p>
+      <w:pPr>
+        <w:outlineLvl w:val="3"/>
+        <w:rPr>
+          <w:rFonts w:ascii="Times New Roman" w:hAnsi="Times New Roman" w:cs="Times New Roman"/>
           <w:b/>
           <w:bCs/>
           <w:i/>
@@ -697,6 +515,264 @@
           <w:sz w:val="28"/>
           <w:szCs w:val="28"/>
         </w:rPr>
+      </w:pPr>
+      <w:r>
+        <w:rPr>
+          <w:rFonts w:ascii="Times New Roman" w:hAnsi="Times New Roman" w:cs="Times New Roman" w:hint="eastAsia"/>
+          <w:b/>
+          <w:bCs/>
+          <w:i/>
+          <w:iCs/>
+          <w:sz w:val="28"/>
+          <w:szCs w:val="28"/>
+        </w:rPr>
+        <w:t>Passage 1</w:t>
+      </w:r>
+    </w:p>
+    <w:p>
+      <w:pPr>
+        <w:rPr>
+          <w:rFonts w:ascii="Times New Roman" w:hAnsi="Times New Roman" w:cs="Times New Roman"/>
+        </w:rPr>
+      </w:pPr>
+      <w:r>
+        <w:rPr>
+          <w:rFonts w:ascii="Times New Roman" w:hAnsi="Times New Roman" w:cs="Times New Roman" w:hint="eastAsia"/>
+        </w:rPr>
+        <w:t xml:space="preserve">5. TRUE  (x)  </w:t>
+      </w:r>
+      <w:r>
+        <w:rPr>
+          <w:rFonts w:ascii="Times New Roman" w:hAnsi="Times New Roman" w:cs="Times New Roman" w:hint="eastAsia"/>
+        </w:rPr>
+        <w:t xml:space="preserve"> </w:t>
+      </w:r>
+      <w:r>
+        <w:rPr>
+          <w:rFonts w:ascii="Times New Roman" w:hAnsi="Times New Roman" w:cs="Times New Roman" w:hint="eastAsia"/>
+        </w:rPr>
+        <w:t>NOT GIVEN</w:t>
+      </w:r>
+    </w:p>
+    <w:p>
+      <w:pPr>
+        <w:rPr>
+          <w:rFonts w:ascii="Times New Roman" w:hAnsi="Times New Roman" w:cs="Times New Roman"/>
+        </w:rPr>
+      </w:pPr>
+      <w:r>
+        <w:rPr>
+          <w:rFonts w:ascii="Times New Roman" w:hAnsi="Times New Roman" w:cs="Times New Roman" w:hint="eastAsia"/>
+        </w:rPr>
+        <w:t xml:space="preserve">The author only wrote that an athlete mush choose his parents carefully. </w:t>
+      </w:r>
+      <w:r>
+        <w:rPr>
+          <w:rFonts w:ascii="Times New Roman" w:hAnsi="Times New Roman" w:cs="Times New Roman" w:hint="eastAsia"/>
+        </w:rPr>
+        <w:t>There was</w:t>
+      </w:r>
+      <w:r>
+        <w:rPr>
+          <w:rFonts w:ascii="Times New Roman" w:hAnsi="Times New Roman" w:cs="Times New Roman" w:hint="eastAsia"/>
+        </w:rPr>
+        <w:t xml:space="preserve"> not any infor</w:t>
+      </w:r>
+      <w:r>
+        <w:rPr>
+          <w:rFonts w:ascii="Times New Roman" w:hAnsi="Times New Roman" w:cs="Times New Roman" w:hint="eastAsia"/>
+        </w:rPr>
+        <w:t>mation about who his parents were</w:t>
+      </w:r>
+      <w:r>
+        <w:rPr>
+          <w:rFonts w:ascii="Times New Roman" w:hAnsi="Times New Roman" w:cs="Times New Roman" w:hint="eastAsia"/>
+        </w:rPr>
+        <w:t>.</w:t>
+      </w:r>
+    </w:p>
+    <w:p>
+      <w:pPr>
+        <w:rPr>
+          <w:rFonts w:ascii="Times New Roman" w:hAnsi="Times New Roman" w:cs="Times New Roman"/>
+        </w:rPr>
+      </w:pPr>
+      <w:r>
+        <w:rPr>
+          <w:rFonts w:ascii="Times New Roman" w:hAnsi="Times New Roman" w:cs="Times New Roman" w:hint="eastAsia"/>
+        </w:rPr>
+        <w:t>8. plyometrics (x)  power</w:t>
+      </w:r>
+      <w:r>
+        <w:rPr>
+          <w:rFonts w:ascii="Times New Roman" w:hAnsi="Times New Roman" w:cs="Times New Roman"/>
+        </w:rPr>
+        <w:br/>
+      </w:r>
+      <w:r>
+        <w:rPr>
+          <w:rFonts w:ascii="Times New Roman" w:hAnsi="Times New Roman" w:cs="Times New Roman" w:hint="eastAsia"/>
+        </w:rPr>
+        <w:t>I didn</w:t>
+      </w:r>
+      <w:r>
+        <w:rPr>
+          <w:rFonts w:ascii="Times New Roman" w:hAnsi="Times New Roman" w:cs="Times New Roman"/>
+        </w:rPr>
+        <w:t>’</w:t>
+      </w:r>
+      <w:r>
+        <w:rPr>
+          <w:rFonts w:ascii="Times New Roman" w:hAnsi="Times New Roman" w:cs="Times New Roman" w:hint="eastAsia"/>
+        </w:rPr>
+        <w:t xml:space="preserve">t know what the meaning of </w:t>
+      </w:r>
+      <w:r>
+        <w:rPr>
+          <w:rFonts w:ascii="Times New Roman" w:hAnsi="Times New Roman" w:cs="Times New Roman"/>
+        </w:rPr>
+        <w:t>‘</w:t>
+      </w:r>
+      <w:r>
+        <w:rPr>
+          <w:rFonts w:ascii="Times New Roman" w:hAnsi="Times New Roman" w:cs="Times New Roman" w:hint="eastAsia"/>
+        </w:rPr>
+        <w:t>plyometrics</w:t>
+      </w:r>
+      <w:r>
+        <w:rPr>
+          <w:rFonts w:ascii="Times New Roman" w:hAnsi="Times New Roman" w:cs="Times New Roman"/>
+        </w:rPr>
+        <w:t>’</w:t>
+      </w:r>
+      <w:r>
+        <w:rPr>
+          <w:rFonts w:ascii="Times New Roman" w:hAnsi="Times New Roman" w:cs="Times New Roman" w:hint="eastAsia"/>
+        </w:rPr>
+        <w:t xml:space="preserve"> </w:t>
+      </w:r>
+      <w:r>
+        <w:rPr>
+          <w:rFonts w:ascii="Times New Roman" w:hAnsi="Times New Roman" w:cs="Times New Roman" w:hint="eastAsia"/>
+        </w:rPr>
+        <w:t>was then.</w:t>
+      </w:r>
+      <w:r>
+        <w:rPr>
+          <w:rFonts w:ascii="Times New Roman" w:hAnsi="Times New Roman" w:cs="Times New Roman"/>
+        </w:rPr>
+        <w:br/>
+      </w:r>
+      <w:r>
+        <w:rPr>
+          <w:rFonts w:ascii="Times New Roman" w:hAnsi="Times New Roman" w:cs="Times New Roman" w:hint="eastAsia"/>
+        </w:rPr>
+        <w:t>The</w:t>
+      </w:r>
+      <w:r>
+        <w:rPr>
+          <w:rFonts w:ascii="Times New Roman" w:hAnsi="Times New Roman" w:cs="Times New Roman" w:hint="eastAsia"/>
+        </w:rPr>
+        <w:t xml:space="preserve"> emritus professior Yessis said, </w:t>
+      </w:r>
+      <w:r>
+        <w:rPr>
+          <w:rFonts w:ascii="Times New Roman" w:hAnsi="Times New Roman" w:cs="Times New Roman"/>
+        </w:rPr>
+        <w:t>“</w:t>
+      </w:r>
+      <w:r>
+        <w:rPr>
+          <w:rFonts w:ascii="Times New Roman" w:hAnsi="Times New Roman" w:cs="Times New Roman" w:hint="eastAsia"/>
+        </w:rPr>
+        <w:t>These methods inculde strength training...</w:t>
+      </w:r>
+      <w:r>
+        <w:rPr>
+          <w:rFonts w:ascii="Times New Roman" w:hAnsi="Times New Roman" w:cs="Times New Roman"/>
+        </w:rPr>
+        <w:t>”</w:t>
+      </w:r>
+      <w:r>
+        <w:rPr>
+          <w:rFonts w:ascii="Times New Roman" w:hAnsi="Times New Roman" w:cs="Times New Roman" w:hint="eastAsia"/>
+        </w:rPr>
+        <w:t xml:space="preserve"> and </w:t>
+      </w:r>
+      <w:r>
+        <w:rPr>
+          <w:rFonts w:ascii="Times New Roman" w:hAnsi="Times New Roman" w:cs="Times New Roman"/>
+        </w:rPr>
+        <w:t>“</w:t>
+      </w:r>
+      <w:r>
+        <w:rPr>
+          <w:rFonts w:ascii="Times New Roman" w:hAnsi="Times New Roman" w:cs="Times New Roman" w:hint="eastAsia"/>
+        </w:rPr>
+        <w:t>plyometrics focuses on power.</w:t>
+      </w:r>
+      <w:r>
+        <w:rPr>
+          <w:rFonts w:ascii="Times New Roman" w:hAnsi="Times New Roman" w:cs="Times New Roman"/>
+        </w:rPr>
+        <w:t>”</w:t>
+      </w:r>
+    </w:p>
+    <w:p>
+      <w:pPr>
+        <w:rPr>
+          <w:rFonts w:ascii="Times New Roman" w:hAnsi="Times New Roman" w:cs="Times New Roman"/>
+        </w:rPr>
+      </w:pPr>
+      <w:r>
+        <w:rPr>
+          <w:rFonts w:ascii="Times New Roman" w:hAnsi="Times New Roman" w:cs="Times New Roman" w:hint="eastAsia"/>
+        </w:rPr>
+        <w:t>9. ____ (x)   injuries</w:t>
+      </w:r>
+      <w:r>
+        <w:rPr>
+          <w:rFonts w:ascii="Times New Roman" w:hAnsi="Times New Roman" w:cs="Times New Roman"/>
+        </w:rPr>
+        <w:br/>
+        <w:t>“de</w:t>
+      </w:r>
+      <w:r>
+        <w:rPr>
+          <w:rFonts w:ascii="Times New Roman" w:hAnsi="Times New Roman" w:cs="Times New Roman" w:hint="eastAsia"/>
+        </w:rPr>
+        <w:t>ficiencies in trace minerals can lead to injuries.</w:t>
+      </w:r>
+      <w:r>
+        <w:rPr>
+          <w:rFonts w:ascii="Times New Roman" w:hAnsi="Times New Roman" w:cs="Times New Roman"/>
+        </w:rPr>
+        <w:t>”</w:t>
+      </w:r>
+    </w:p>
+    <w:p>
+      <w:pPr>
+        <w:outlineLvl w:val="3"/>
+        <w:rPr>
+          <w:rFonts w:ascii="Times New Roman" w:hAnsi="Times New Roman" w:cs="Times New Roman"/>
+          <w:b/>
+          <w:bCs/>
+          <w:i/>
+          <w:iCs/>
+          <w:sz w:val="28"/>
+          <w:szCs w:val="28"/>
+        </w:rPr>
+      </w:pPr>
+      <w:r>
+        <w:rPr>
+          <w:rFonts w:ascii="Times New Roman" w:hAnsi="Times New Roman" w:cs="Times New Roman" w:hint="eastAsia"/>
+          <w:b/>
+          <w:bCs/>
+          <w:i/>
+          <w:iCs/>
+          <w:sz w:val="28"/>
+          <w:szCs w:val="28"/>
+        </w:rPr>
         <w:t>Passage 2</w:t>
       </w:r>
     </w:p>
@@ -710,6 +786,7 @@
         <w:rPr>
           <w:rFonts w:ascii="Times New Roman" w:hAnsi="Times New Roman" w:cs="Times New Roman" w:hint="eastAsia"/>
         </w:rPr>
+        <w:lastRenderedPageBreak/>
         <w:t>19. NOT GIVEN (x) NO</w:t>
       </w:r>
       <w:r>
@@ -797,7 +874,6 @@
         <w:rPr>
           <w:rFonts w:ascii="Times New Roman" w:hAnsi="Times New Roman" w:cs="Times New Roman" w:hint="eastAsia"/>
         </w:rPr>
-        <w:lastRenderedPageBreak/>
         <w:t>31. vii  (x)  v</w:t>
       </w:r>
       <w:r>
@@ -2925,7 +3001,7 @@
   <a:extraClrSchemeLst/>
   <a:extLst>
     <a:ext uri="{05A4C25C-085E-4340-85A3-A5531E510DB2}">
-      <thm15:themeFamily xmlns="" xmlns:thm15="http://schemas.microsoft.com/office/thememl/2012/main" name="Office Theme" id="{62F939B6-93AF-4DB8-9C6B-D6C7DFDC589F}" vid="{4A3C46E8-61CC-4603-A589-7422A47A8E4A}"/>
+      <thm15:themeFamily xmlns:thm15="http://schemas.microsoft.com/office/thememl/2012/main" xmlns="" name="Office Theme" id="{62F939B6-93AF-4DB8-9C6B-D6C7DFDC589F}" vid="{4A3C46E8-61CC-4603-A589-7422A47A8E4A}"/>
     </a:ext>
   </a:extLst>
 </a:theme>

--- a/IELTS Notes/Reading Test and Analyses.docx
+++ b/IELTS Notes/Reading Test and Analyses.docx
@@ -122,7 +122,7 @@
     <w:p>
       <w:pPr>
         <w:rPr>
-          <w:rFonts w:ascii="Times New Roman" w:hAnsi="Times New Roman" w:cs="Times New Roman" w:hint="eastAsia"/>
+          <w:rFonts w:ascii="Times New Roman" w:hAnsi="Times New Roman" w:cs="Times New Roman"/>
         </w:rPr>
       </w:pPr>
       <w:r>
@@ -203,42 +203,54 @@
     <w:p>
       <w:pPr>
         <w:rPr>
-          <w:rFonts w:ascii="Times New Roman" w:hAnsi="Times New Roman" w:cs="Times New Roman" w:hint="eastAsia"/>
-        </w:rPr>
-      </w:pPr>
-      <w:r>
-        <w:rPr>
-          <w:rFonts w:ascii="Times New Roman" w:hAnsi="Times New Roman" w:cs="Times New Roman" w:hint="eastAsia"/>
-        </w:rPr>
-        <w:t>1</w:t>
-      </w:r>
-      <w:r>
-        <w:rPr>
-          <w:rFonts w:ascii="Times New Roman" w:hAnsi="Times New Roman" w:cs="Times New Roman" w:hint="eastAsia"/>
-        </w:rPr>
-        <w:t xml:space="preserve">9. </w:t>
-      </w:r>
-      <w:r>
-        <w:rPr>
-          <w:rFonts w:ascii="Times New Roman" w:hAnsi="Times New Roman" w:cs="Times New Roman" w:hint="eastAsia"/>
-        </w:rPr>
-        <w:t xml:space="preserve">NOT GIVEN  (x)  YES </w:t>
-      </w:r>
-    </w:p>
-    <w:p>
-      <w:pPr>
-        <w:rPr>
-          <w:rFonts w:ascii="Times New Roman" w:hAnsi="Times New Roman" w:cs="Times New Roman"/>
-        </w:rPr>
-      </w:pPr>
-      <w:r>
-        <w:rPr>
-          <w:rFonts w:ascii="Times New Roman" w:hAnsi="Times New Roman" w:cs="Times New Roman" w:hint="eastAsia"/>
-        </w:rPr>
-        <w:t>Questions come in sequence in the article; read from where you find the answer of Question 18 and you will find that the sentence: The high standing...has beed eroded..., which indicates that Australian has higher opinion of general practitioners in the past.</w:t>
+          <w:rFonts w:ascii="Times New Roman" w:hAnsi="Times New Roman" w:cs="Times New Roman"/>
+        </w:rPr>
+      </w:pPr>
+      <w:r>
+        <w:rPr>
+          <w:rFonts w:ascii="Times New Roman" w:hAnsi="Times New Roman" w:cs="Times New Roman" w:hint="eastAsia"/>
+        </w:rPr>
+        <w:t xml:space="preserve">19. NOT GIVEN  (x)  YES </w:t>
+      </w:r>
+    </w:p>
+    <w:p>
+      <w:pPr>
+        <w:rPr>
+          <w:rFonts w:ascii="Times New Roman" w:hAnsi="Times New Roman" w:cs="Times New Roman"/>
+        </w:rPr>
+      </w:pPr>
+      <w:r>
+        <w:rPr>
+          <w:rFonts w:ascii="Times New Roman" w:hAnsi="Times New Roman" w:cs="Times New Roman" w:hint="eastAsia"/>
+        </w:rPr>
+        <w:t>Questions come in sequence in the article; read from where you find the answer of Question 18 and you will find that the sentence</w:t>
+      </w:r>
+      <w:r>
+        <w:rPr>
+          <w:rFonts w:ascii="Times New Roman" w:hAnsi="Times New Roman" w:cs="Times New Roman" w:hint="eastAsia"/>
+        </w:rPr>
+        <w:t xml:space="preserve"> thereafter</w:t>
+      </w:r>
+      <w:r>
+        <w:rPr>
+          <w:rFonts w:ascii="Times New Roman" w:hAnsi="Times New Roman" w:cs="Times New Roman" w:hint="eastAsia"/>
+        </w:rPr>
+        <w:t xml:space="preserve">: The high standing...has beed eroded..., which indicates that Australian </w:t>
+      </w:r>
+      <w:r>
+        <w:rPr>
+          <w:rFonts w:ascii="Times New Roman" w:hAnsi="Times New Roman" w:cs="Times New Roman" w:hint="eastAsia"/>
+        </w:rPr>
+        <w:t>had</w:t>
       </w:r>
       <w:bookmarkStart w:id="0" w:name="_GoBack"/>
       <w:bookmarkEnd w:id="0"/>
+      <w:r>
+        <w:rPr>
+          <w:rFonts w:ascii="Times New Roman" w:hAnsi="Times New Roman" w:cs="Times New Roman" w:hint="eastAsia"/>
+        </w:rPr>
+        <w:t xml:space="preserve"> higher opinion of general practitioners in the past.</w:t>
+      </w:r>
     </w:p>
     <w:p>
       <w:pPr>
@@ -3001,7 +3013,7 @@
   <a:extraClrSchemeLst/>
   <a:extLst>
     <a:ext uri="{05A4C25C-085E-4340-85A3-A5531E510DB2}">
-      <thm15:themeFamily xmlns:thm15="http://schemas.microsoft.com/office/thememl/2012/main" xmlns="" name="Office Theme" id="{62F939B6-93AF-4DB8-9C6B-D6C7DFDC589F}" vid="{4A3C46E8-61CC-4603-A589-7422A47A8E4A}"/>
+      <thm15:themeFamily xmlns="" xmlns:thm15="http://schemas.microsoft.com/office/thememl/2012/main" name="Office Theme" id="{62F939B6-93AF-4DB8-9C6B-D6C7DFDC589F}" vid="{4A3C46E8-61CC-4603-A589-7422A47A8E4A}"/>
     </a:ext>
   </a:extLst>
 </a:theme>

--- a/IELTS Notes/Reading Test and Analyses.docx
+++ b/IELTS Notes/Reading Test and Analyses.docx
@@ -243,8 +243,6 @@
         </w:rPr>
         <w:t>had</w:t>
       </w:r>
-      <w:bookmarkStart w:id="0" w:name="_GoBack"/>
-      <w:bookmarkEnd w:id="0"/>
       <w:r>
         <w:rPr>
           <w:rFonts w:ascii="Times New Roman" w:hAnsi="Times New Roman" w:cs="Times New Roman" w:hint="eastAsia"/>
@@ -326,7 +324,7 @@
     <w:p>
       <w:pPr>
         <w:rPr>
-          <w:rFonts w:ascii="Times New Roman" w:hAnsi="Times New Roman" w:cs="Times New Roman"/>
+          <w:rFonts w:ascii="Times New Roman" w:hAnsi="Times New Roman" w:cs="Times New Roman" w:hint="eastAsia"/>
         </w:rPr>
       </w:pPr>
       <w:r>
@@ -430,6 +428,44 @@
       <w:pPr>
         <w:rPr>
           <w:rFonts w:ascii="Times New Roman" w:hAnsi="Times New Roman" w:cs="Times New Roman"/>
+        </w:rPr>
+      </w:pPr>
+      <w:r>
+        <w:rPr>
+          <w:rFonts w:ascii="Times New Roman" w:hAnsi="Times New Roman" w:cs="Times New Roman" w:hint="eastAsia"/>
+        </w:rPr>
+        <w:t xml:space="preserve">32. </w:t>
+      </w:r>
+      <w:r>
+        <w:rPr>
+          <w:rFonts w:ascii="Times New Roman" w:hAnsi="Times New Roman" w:cs="Times New Roman" w:hint="eastAsia"/>
+          <w:strike/>
+        </w:rPr>
+        <w:t>A</w:t>
+      </w:r>
+      <w:r>
+        <w:rPr>
+          <w:rFonts w:ascii="Times New Roman" w:hAnsi="Times New Roman" w:cs="Times New Roman" w:hint="eastAsia"/>
+        </w:rPr>
+        <w:t xml:space="preserve"> (x) B</w:t>
+      </w:r>
+      <w:r>
+        <w:rPr>
+          <w:rFonts w:ascii="Times New Roman" w:hAnsi="Times New Roman" w:cs="Times New Roman"/>
+        </w:rPr>
+        <w:br/>
+      </w:r>
+      <w:r>
+        <w:rPr>
+          <w:rFonts w:ascii="Times New Roman" w:hAnsi="Times New Roman" w:cs="Times New Roman" w:hint="eastAsia"/>
+        </w:rPr>
+        <w:t>Paragraph B is an overview to introduce how  important play is for animals.</w:t>
+      </w:r>
+    </w:p>
+    <w:p>
+      <w:pPr>
+        <w:rPr>
+          <w:rFonts w:ascii="Times New Roman" w:hAnsi="Times New Roman" w:cs="Times New Roman" w:hint="eastAsia"/>
           <w:lang w:val="de-DE"/>
         </w:rPr>
       </w:pPr>
@@ -458,7 +494,7 @@
     <w:p>
       <w:pPr>
         <w:rPr>
-          <w:rFonts w:ascii="Times New Roman" w:hAnsi="Times New Roman" w:cs="Times New Roman"/>
+          <w:rFonts w:ascii="Times New Roman" w:hAnsi="Times New Roman" w:cs="Times New Roman" w:hint="eastAsia"/>
           <w:lang w:val="de-DE"/>
         </w:rPr>
       </w:pPr>
@@ -467,7 +503,7 @@
           <w:rFonts w:ascii="Times New Roman" w:hAnsi="Times New Roman" w:cs="Times New Roman" w:hint="eastAsia"/>
           <w:lang w:val="de-DE"/>
         </w:rPr>
-        <w:t xml:space="preserve">38. </w:t>
+        <w:t xml:space="preserve">36. </w:t>
       </w:r>
       <w:r>
         <w:rPr>
@@ -475,6 +511,114 @@
           <w:strike/>
           <w:lang w:val="de-DE"/>
         </w:rPr>
+        <w:t>D</w:t>
+      </w:r>
+      <w:r>
+        <w:rPr>
+          <w:rFonts w:ascii="Times New Roman" w:hAnsi="Times New Roman" w:cs="Times New Roman" w:hint="eastAsia"/>
+          <w:lang w:val="de-DE"/>
+        </w:rPr>
+        <w:t xml:space="preserve">  (x)</w:t>
+      </w:r>
+      <w:r>
+        <w:rPr>
+          <w:rFonts w:ascii="Times New Roman" w:hAnsi="Times New Roman" w:cs="Times New Roman" w:hint="eastAsia"/>
+          <w:lang w:val="de-DE"/>
+        </w:rPr>
+        <w:t xml:space="preserve"> B</w:t>
+      </w:r>
+    </w:p>
+    <w:p>
+      <w:pPr>
+        <w:rPr>
+          <w:rFonts w:ascii="Times New Roman" w:hAnsi="Times New Roman" w:cs="Times New Roman"/>
+          <w:lang w:val="de-DE"/>
+        </w:rPr>
+      </w:pPr>
+      <w:r>
+        <w:rPr>
+          <w:rFonts w:ascii="Times New Roman" w:hAnsi="Times New Roman" w:cs="Times New Roman" w:hint="eastAsia"/>
+          <w:lang w:val="de-DE"/>
+        </w:rPr>
+        <w:t xml:space="preserve">In paragraph E, Robert Barton said, </w:t>
+      </w:r>
+      <w:r>
+        <w:rPr>
+          <w:rFonts w:ascii="Times New Roman" w:hAnsi="Times New Roman" w:cs="Times New Roman"/>
+          <w:lang w:val="de-DE"/>
+        </w:rPr>
+        <w:t>„</w:t>
+      </w:r>
+      <w:r>
+        <w:rPr>
+          <w:rFonts w:ascii="Times New Roman" w:hAnsi="Times New Roman" w:cs="Times New Roman" w:hint="eastAsia"/>
+          <w:lang w:val="de-DE"/>
+        </w:rPr>
+        <w:t>...with the importance of environmental data to the brain...</w:t>
+      </w:r>
+      <w:r>
+        <w:rPr>
+          <w:rFonts w:ascii="Times New Roman" w:hAnsi="Times New Roman" w:cs="Times New Roman"/>
+          <w:lang w:val="de-DE"/>
+        </w:rPr>
+        <w:t>“</w:t>
+      </w:r>
+      <w:r>
+        <w:rPr>
+          <w:rFonts w:ascii="Times New Roman" w:hAnsi="Times New Roman" w:cs="Times New Roman" w:hint="eastAsia"/>
+          <w:lang w:val="de-DE"/>
+        </w:rPr>
+        <w:t xml:space="preserve">, which seems likely to match </w:t>
+      </w:r>
+      <w:r>
+        <w:rPr>
+          <w:rFonts w:ascii="Times New Roman" w:hAnsi="Times New Roman" w:cs="Times New Roman"/>
+          <w:lang w:val="de-DE"/>
+        </w:rPr>
+        <w:t>„</w:t>
+      </w:r>
+      <w:r>
+        <w:rPr>
+          <w:rFonts w:ascii="Times New Roman" w:hAnsi="Times New Roman" w:cs="Times New Roman" w:hint="eastAsia"/>
+          <w:lang w:val="de-DE"/>
+        </w:rPr>
+        <w:t>...concerning physical surroundings...</w:t>
+      </w:r>
+      <w:r>
+        <w:rPr>
+          <w:rFonts w:ascii="Times New Roman" w:hAnsi="Times New Roman" w:cs="Times New Roman"/>
+          <w:lang w:val="de-DE"/>
+        </w:rPr>
+        <w:t>“</w:t>
+      </w:r>
+      <w:r>
+        <w:rPr>
+          <w:rFonts w:ascii="Times New Roman" w:hAnsi="Times New Roman" w:cs="Times New Roman" w:hint="eastAsia"/>
+          <w:lang w:val="de-DE"/>
+        </w:rPr>
+        <w:t>.</w:t>
+      </w:r>
+    </w:p>
+    <w:p>
+      <w:pPr>
+        <w:rPr>
+          <w:rFonts w:ascii="Times New Roman" w:hAnsi="Times New Roman" w:cs="Times New Roman" w:hint="eastAsia"/>
+          <w:lang w:val="de-DE"/>
+        </w:rPr>
+      </w:pPr>
+      <w:r>
+        <w:rPr>
+          <w:rFonts w:ascii="Times New Roman" w:hAnsi="Times New Roman" w:cs="Times New Roman" w:hint="eastAsia"/>
+          <w:lang w:val="de-DE"/>
+        </w:rPr>
+        <w:t xml:space="preserve">38. </w:t>
+      </w:r>
+      <w:r>
+        <w:rPr>
+          <w:rFonts w:ascii="Times New Roman" w:hAnsi="Times New Roman" w:cs="Times New Roman" w:hint="eastAsia"/>
+          <w:strike/>
+          <w:lang w:val="de-DE"/>
+        </w:rPr>
         <w:t>C</w:t>
       </w:r>
       <w:r>
@@ -484,6 +628,51 @@
         </w:rPr>
         <w:t xml:space="preserve"> (E)</w:t>
       </w:r>
+    </w:p>
+    <w:p>
+      <w:pPr>
+        <w:rPr>
+          <w:rFonts w:ascii="Times New Roman" w:hAnsi="Times New Roman" w:cs="Times New Roman"/>
+          <w:lang w:val="de-DE"/>
+        </w:rPr>
+      </w:pPr>
+      <w:r>
+        <w:rPr>
+          <w:rFonts w:ascii="Times New Roman" w:hAnsi="Times New Roman" w:cs="Times New Roman" w:hint="eastAsia"/>
+          <w:lang w:val="de-DE"/>
+        </w:rPr>
+        <w:t xml:space="preserve">Though in paragraph F there is also an argument raised by Byers, it is about different time to play for juveniles. While the ponit of option C is about </w:t>
+      </w:r>
+      <w:r>
+        <w:rPr>
+          <w:rFonts w:ascii="Times New Roman" w:hAnsi="Times New Roman" w:cs="Times New Roman"/>
+          <w:lang w:val="de-DE"/>
+        </w:rPr>
+        <w:t>„</w:t>
+      </w:r>
+      <w:r>
+        <w:rPr>
+          <w:rFonts w:ascii="Times New Roman" w:hAnsi="Times New Roman" w:cs="Times New Roman" w:hint="eastAsia"/>
+          <w:lang w:val="de-DE"/>
+        </w:rPr>
+        <w:t>different stages of evolutionary history</w:t>
+      </w:r>
+      <w:r>
+        <w:rPr>
+          <w:rFonts w:ascii="Times New Roman" w:hAnsi="Times New Roman" w:cs="Times New Roman"/>
+          <w:lang w:val="de-DE"/>
+        </w:rPr>
+        <w:t>“</w:t>
+      </w:r>
+      <w:r>
+        <w:rPr>
+          <w:rFonts w:ascii="Times New Roman" w:hAnsi="Times New Roman" w:cs="Times New Roman" w:hint="eastAsia"/>
+          <w:lang w:val="de-DE"/>
+        </w:rPr>
+        <w:t xml:space="preserve">. </w:t>
+      </w:r>
+      <w:bookmarkStart w:id="0" w:name="_GoBack"/>
+      <w:bookmarkEnd w:id="0"/>
     </w:p>
     <w:p>
       <w:pPr>
@@ -613,6 +802,7 @@
         <w:rPr>
           <w:rFonts w:ascii="Times New Roman" w:hAnsi="Times New Roman" w:cs="Times New Roman" w:hint="eastAsia"/>
         </w:rPr>
+        <w:lastRenderedPageBreak/>
         <w:t>8. plyometrics (x)  power</w:t>
       </w:r>
       <w:r>
@@ -798,7 +988,6 @@
         <w:rPr>
           <w:rFonts w:ascii="Times New Roman" w:hAnsi="Times New Roman" w:cs="Times New Roman" w:hint="eastAsia"/>
         </w:rPr>
-        <w:lastRenderedPageBreak/>
         <w:t>19. NOT GIVEN (x) NO</w:t>
       </w:r>
       <w:r>
@@ -3013,7 +3202,7 @@
   <a:extraClrSchemeLst/>
   <a:extLst>
     <a:ext uri="{05A4C25C-085E-4340-85A3-A5531E510DB2}">
-      <thm15:themeFamily xmlns="" xmlns:thm15="http://schemas.microsoft.com/office/thememl/2012/main" name="Office Theme" id="{62F939B6-93AF-4DB8-9C6B-D6C7DFDC589F}" vid="{4A3C46E8-61CC-4603-A589-7422A47A8E4A}"/>
+      <thm15:themeFamily xmlns:thm15="http://schemas.microsoft.com/office/thememl/2012/main" xmlns="" name="Office Theme" id="{62F939B6-93AF-4DB8-9C6B-D6C7DFDC589F}" vid="{4A3C46E8-61CC-4603-A589-7422A47A8E4A}"/>
     </a:ext>
   </a:extLst>
 </a:theme>

--- a/IELTS Notes/Reading Test and Analyses.docx
+++ b/IELTS Notes/Reading Test and Analyses.docx
@@ -324,7 +324,7 @@
     <w:p>
       <w:pPr>
         <w:rPr>
-          <w:rFonts w:ascii="Times New Roman" w:hAnsi="Times New Roman" w:cs="Times New Roman" w:hint="eastAsia"/>
+          <w:rFonts w:ascii="Times New Roman" w:hAnsi="Times New Roman" w:cs="Times New Roman"/>
         </w:rPr>
       </w:pPr>
       <w:r>
@@ -465,7 +465,7 @@
     <w:p>
       <w:pPr>
         <w:rPr>
-          <w:rFonts w:ascii="Times New Roman" w:hAnsi="Times New Roman" w:cs="Times New Roman" w:hint="eastAsia"/>
+          <w:rFonts w:ascii="Times New Roman" w:hAnsi="Times New Roman" w:cs="Times New Roman"/>
           <w:lang w:val="de-DE"/>
         </w:rPr>
       </w:pPr>
@@ -494,7 +494,7 @@
     <w:p>
       <w:pPr>
         <w:rPr>
-          <w:rFonts w:ascii="Times New Roman" w:hAnsi="Times New Roman" w:cs="Times New Roman" w:hint="eastAsia"/>
+          <w:rFonts w:ascii="Times New Roman" w:hAnsi="Times New Roman" w:cs="Times New Roman"/>
           <w:lang w:val="de-DE"/>
         </w:rPr>
       </w:pPr>
@@ -602,7 +602,7 @@
     <w:p>
       <w:pPr>
         <w:rPr>
-          <w:rFonts w:ascii="Times New Roman" w:hAnsi="Times New Roman" w:cs="Times New Roman" w:hint="eastAsia"/>
+          <w:rFonts w:ascii="Times New Roman" w:hAnsi="Times New Roman" w:cs="Times New Roman"/>
           <w:lang w:val="de-DE"/>
         </w:rPr>
       </w:pPr>
@@ -632,7 +632,7 @@
     <w:p>
       <w:pPr>
         <w:rPr>
-          <w:rFonts w:ascii="Times New Roman" w:hAnsi="Times New Roman" w:cs="Times New Roman"/>
+          <w:rFonts w:ascii="Times New Roman" w:hAnsi="Times New Roman" w:cs="Times New Roman" w:hint="eastAsia"/>
           <w:lang w:val="de-DE"/>
         </w:rPr>
       </w:pPr>
@@ -671,16 +671,6 @@
         </w:rPr>
         <w:t xml:space="preserve">. </w:t>
       </w:r>
-      <w:bookmarkStart w:id="0" w:name="_GoBack"/>
-      <w:bookmarkEnd w:id="0"/>
-    </w:p>
-    <w:p>
-      <w:pPr>
-        <w:rPr>
-          <w:rFonts w:ascii="Times New Roman" w:hAnsi="Times New Roman" w:cs="Times New Roman"/>
-          <w:lang w:val="de-DE"/>
-        </w:rPr>
-      </w:pPr>
     </w:p>
     <w:p>
       <w:pPr>
@@ -695,13 +685,23 @@
       </w:pPr>
       <w:r>
         <w:rPr>
-          <w:rFonts w:ascii="Times New Roman" w:hAnsi="Times New Roman" w:cs="Times New Roman" w:hint="eastAsia"/>
+          <w:rFonts w:ascii="Times New Roman" w:hAnsi="Times New Roman" w:cs="Times New Roman"/>
           <w:b/>
           <w:bCs/>
           <w:sz w:val="32"/>
           <w:szCs w:val="32"/>
         </w:rPr>
-        <w:t>Test 4</w:t>
+        <w:t xml:space="preserve">Test </w:t>
+      </w:r>
+      <w:r>
+        <w:rPr>
+          <w:rFonts w:ascii="Times New Roman" w:hAnsi="Times New Roman" w:cs="Times New Roman" w:hint="eastAsia"/>
+          <w:b/>
+          <w:bCs/>
+          <w:sz w:val="32"/>
+          <w:szCs w:val="32"/>
+        </w:rPr>
+        <w:t>3</w:t>
       </w:r>
     </w:p>
     <w:p>
@@ -719,7 +719,7 @@
       </w:pPr>
       <w:r>
         <w:rPr>
-          <w:rFonts w:ascii="Times New Roman" w:hAnsi="Times New Roman" w:cs="Times New Roman" w:hint="eastAsia"/>
+          <w:rFonts w:ascii="Times New Roman" w:hAnsi="Times New Roman" w:cs="Times New Roman"/>
           <w:b/>
           <w:bCs/>
           <w:i/>
@@ -727,236 +727,11 @@
           <w:sz w:val="28"/>
           <w:szCs w:val="28"/>
         </w:rPr>
-        <w:t>Passage 1</w:t>
-      </w:r>
-    </w:p>
-    <w:p>
-      <w:pPr>
-        <w:rPr>
-          <w:rFonts w:ascii="Times New Roman" w:hAnsi="Times New Roman" w:cs="Times New Roman"/>
-        </w:rPr>
-      </w:pPr>
-      <w:r>
-        <w:rPr>
-          <w:rFonts w:ascii="Times New Roman" w:hAnsi="Times New Roman" w:cs="Times New Roman" w:hint="eastAsia"/>
-        </w:rPr>
-        <w:t xml:space="preserve">5. TRUE  (x)  </w:t>
-      </w:r>
-      <w:r>
-        <w:rPr>
-          <w:rFonts w:ascii="Times New Roman" w:hAnsi="Times New Roman" w:cs="Times New Roman" w:hint="eastAsia"/>
-        </w:rPr>
-        <w:t xml:space="preserve"> </w:t>
-      </w:r>
-      <w:r>
-        <w:rPr>
-          <w:rFonts w:ascii="Times New Roman" w:hAnsi="Times New Roman" w:cs="Times New Roman" w:hint="eastAsia"/>
-        </w:rPr>
-        <w:t>NOT GIVEN</w:t>
-      </w:r>
-    </w:p>
-    <w:p>
-      <w:pPr>
-        <w:rPr>
-          <w:rFonts w:ascii="Times New Roman" w:hAnsi="Times New Roman" w:cs="Times New Roman"/>
-        </w:rPr>
-      </w:pPr>
-      <w:r>
-        <w:rPr>
-          <w:rFonts w:ascii="Times New Roman" w:hAnsi="Times New Roman" w:cs="Times New Roman" w:hint="eastAsia"/>
-        </w:rPr>
-        <w:t xml:space="preserve">The author only wrote that an athlete mush choose his parents carefully. </w:t>
-      </w:r>
-      <w:r>
-        <w:rPr>
-          <w:rFonts w:ascii="Times New Roman" w:hAnsi="Times New Roman" w:cs="Times New Roman" w:hint="eastAsia"/>
-        </w:rPr>
-        <w:t>There was</w:t>
-      </w:r>
-      <w:r>
-        <w:rPr>
-          <w:rFonts w:ascii="Times New Roman" w:hAnsi="Times New Roman" w:cs="Times New Roman" w:hint="eastAsia"/>
-        </w:rPr>
-        <w:t xml:space="preserve"> not any infor</w:t>
-      </w:r>
-      <w:r>
-        <w:rPr>
-          <w:rFonts w:ascii="Times New Roman" w:hAnsi="Times New Roman" w:cs="Times New Roman" w:hint="eastAsia"/>
-        </w:rPr>
-        <w:t>mation about who his parents were</w:t>
-      </w:r>
-      <w:r>
-        <w:rPr>
-          <w:rFonts w:ascii="Times New Roman" w:hAnsi="Times New Roman" w:cs="Times New Roman" w:hint="eastAsia"/>
-        </w:rPr>
-        <w:t>.</w:t>
-      </w:r>
-    </w:p>
-    <w:p>
-      <w:pPr>
-        <w:rPr>
-          <w:rFonts w:ascii="Times New Roman" w:hAnsi="Times New Roman" w:cs="Times New Roman"/>
-        </w:rPr>
-      </w:pPr>
-      <w:r>
-        <w:rPr>
-          <w:rFonts w:ascii="Times New Roman" w:hAnsi="Times New Roman" w:cs="Times New Roman" w:hint="eastAsia"/>
-        </w:rPr>
-        <w:lastRenderedPageBreak/>
-        <w:t>8. plyometrics (x)  power</w:t>
-      </w:r>
-      <w:r>
-        <w:rPr>
-          <w:rFonts w:ascii="Times New Roman" w:hAnsi="Times New Roman" w:cs="Times New Roman"/>
-        </w:rPr>
-        <w:br/>
-      </w:r>
-      <w:r>
-        <w:rPr>
-          <w:rFonts w:ascii="Times New Roman" w:hAnsi="Times New Roman" w:cs="Times New Roman" w:hint="eastAsia"/>
-        </w:rPr>
-        <w:t>I didn</w:t>
-      </w:r>
-      <w:r>
-        <w:rPr>
-          <w:rFonts w:ascii="Times New Roman" w:hAnsi="Times New Roman" w:cs="Times New Roman"/>
-        </w:rPr>
-        <w:t>’</w:t>
-      </w:r>
-      <w:r>
-        <w:rPr>
-          <w:rFonts w:ascii="Times New Roman" w:hAnsi="Times New Roman" w:cs="Times New Roman" w:hint="eastAsia"/>
-        </w:rPr>
-        <w:t xml:space="preserve">t know what the meaning of </w:t>
-      </w:r>
-      <w:r>
-        <w:rPr>
-          <w:rFonts w:ascii="Times New Roman" w:hAnsi="Times New Roman" w:cs="Times New Roman"/>
-        </w:rPr>
-        <w:t>‘</w:t>
-      </w:r>
-      <w:r>
-        <w:rPr>
-          <w:rFonts w:ascii="Times New Roman" w:hAnsi="Times New Roman" w:cs="Times New Roman" w:hint="eastAsia"/>
-        </w:rPr>
-        <w:t>plyometrics</w:t>
-      </w:r>
-      <w:r>
-        <w:rPr>
-          <w:rFonts w:ascii="Times New Roman" w:hAnsi="Times New Roman" w:cs="Times New Roman"/>
-        </w:rPr>
-        <w:t>’</w:t>
-      </w:r>
-      <w:r>
-        <w:rPr>
-          <w:rFonts w:ascii="Times New Roman" w:hAnsi="Times New Roman" w:cs="Times New Roman" w:hint="eastAsia"/>
-        </w:rPr>
-        <w:t xml:space="preserve"> </w:t>
-      </w:r>
-      <w:r>
-        <w:rPr>
-          <w:rFonts w:ascii="Times New Roman" w:hAnsi="Times New Roman" w:cs="Times New Roman" w:hint="eastAsia"/>
-        </w:rPr>
-        <w:t>was then.</w:t>
-      </w:r>
-      <w:r>
-        <w:rPr>
-          <w:rFonts w:ascii="Times New Roman" w:hAnsi="Times New Roman" w:cs="Times New Roman"/>
-        </w:rPr>
-        <w:br/>
-      </w:r>
-      <w:r>
-        <w:rPr>
-          <w:rFonts w:ascii="Times New Roman" w:hAnsi="Times New Roman" w:cs="Times New Roman" w:hint="eastAsia"/>
-        </w:rPr>
-        <w:t>The</w:t>
-      </w:r>
-      <w:r>
-        <w:rPr>
-          <w:rFonts w:ascii="Times New Roman" w:hAnsi="Times New Roman" w:cs="Times New Roman" w:hint="eastAsia"/>
-        </w:rPr>
-        <w:t xml:space="preserve"> emritus professior Yessis said, </w:t>
-      </w:r>
-      <w:r>
-        <w:rPr>
-          <w:rFonts w:ascii="Times New Roman" w:hAnsi="Times New Roman" w:cs="Times New Roman"/>
-        </w:rPr>
-        <w:t>“</w:t>
-      </w:r>
-      <w:r>
-        <w:rPr>
-          <w:rFonts w:ascii="Times New Roman" w:hAnsi="Times New Roman" w:cs="Times New Roman" w:hint="eastAsia"/>
-        </w:rPr>
-        <w:t>These methods inculde strength training...</w:t>
-      </w:r>
-      <w:r>
-        <w:rPr>
-          <w:rFonts w:ascii="Times New Roman" w:hAnsi="Times New Roman" w:cs="Times New Roman"/>
-        </w:rPr>
-        <w:t>”</w:t>
-      </w:r>
-      <w:r>
-        <w:rPr>
-          <w:rFonts w:ascii="Times New Roman" w:hAnsi="Times New Roman" w:cs="Times New Roman" w:hint="eastAsia"/>
-        </w:rPr>
-        <w:t xml:space="preserve"> and </w:t>
-      </w:r>
-      <w:r>
-        <w:rPr>
-          <w:rFonts w:ascii="Times New Roman" w:hAnsi="Times New Roman" w:cs="Times New Roman"/>
-        </w:rPr>
-        <w:t>“</w:t>
-      </w:r>
-      <w:r>
-        <w:rPr>
-          <w:rFonts w:ascii="Times New Roman" w:hAnsi="Times New Roman" w:cs="Times New Roman" w:hint="eastAsia"/>
-        </w:rPr>
-        <w:t>plyometrics focuses on power.</w:t>
-      </w:r>
-      <w:r>
-        <w:rPr>
-          <w:rFonts w:ascii="Times New Roman" w:hAnsi="Times New Roman" w:cs="Times New Roman"/>
-        </w:rPr>
-        <w:t>”</w:t>
-      </w:r>
-    </w:p>
-    <w:p>
-      <w:pPr>
-        <w:rPr>
-          <w:rFonts w:ascii="Times New Roman" w:hAnsi="Times New Roman" w:cs="Times New Roman"/>
-        </w:rPr>
-      </w:pPr>
-      <w:r>
-        <w:rPr>
-          <w:rFonts w:ascii="Times New Roman" w:hAnsi="Times New Roman" w:cs="Times New Roman" w:hint="eastAsia"/>
-        </w:rPr>
-        <w:t>9. ____ (x)   injuries</w:t>
-      </w:r>
-      <w:r>
-        <w:rPr>
-          <w:rFonts w:ascii="Times New Roman" w:hAnsi="Times New Roman" w:cs="Times New Roman"/>
-        </w:rPr>
-        <w:br/>
-        <w:t>“de</w:t>
-      </w:r>
-      <w:r>
-        <w:rPr>
-          <w:rFonts w:ascii="Times New Roman" w:hAnsi="Times New Roman" w:cs="Times New Roman" w:hint="eastAsia"/>
-        </w:rPr>
-        <w:t>ficiencies in trace minerals can lead to injuries.</w:t>
-      </w:r>
-      <w:r>
-        <w:rPr>
-          <w:rFonts w:ascii="Times New Roman" w:hAnsi="Times New Roman" w:cs="Times New Roman"/>
-        </w:rPr>
-        <w:t>”</w:t>
-      </w:r>
-    </w:p>
-    <w:p>
-      <w:pPr>
-        <w:outlineLvl w:val="3"/>
-        <w:rPr>
-          <w:rFonts w:ascii="Times New Roman" w:hAnsi="Times New Roman" w:cs="Times New Roman"/>
+        <w:t>Passage</w:t>
+      </w:r>
+      <w:r>
+        <w:rPr>
+          <w:rFonts w:ascii="Times New Roman" w:hAnsi="Times New Roman" w:cs="Times New Roman" w:hint="eastAsia"/>
           <w:b/>
           <w:bCs/>
           <w:i/>
@@ -964,8 +739,205 @@
           <w:sz w:val="28"/>
           <w:szCs w:val="28"/>
         </w:rPr>
-      </w:pPr>
-      <w:r>
+        <w:t xml:space="preserve"> 1</w:t>
+      </w:r>
+    </w:p>
+    <w:p>
+      <w:pPr>
+        <w:rPr>
+          <w:rFonts w:ascii="Times New Roman" w:hAnsi="Times New Roman" w:cs="Times New Roman"/>
+        </w:rPr>
+      </w:pPr>
+      <w:r>
+        <w:rPr>
+          <w:rFonts w:ascii="Times New Roman" w:hAnsi="Times New Roman" w:cs="Times New Roman" w:hint="eastAsia"/>
+        </w:rPr>
+        <w:t>1. D  (x) A</w:t>
+      </w:r>
+    </w:p>
+    <w:p>
+      <w:pPr>
+        <w:rPr>
+          <w:rFonts w:ascii="Times New Roman" w:hAnsi="Times New Roman" w:cs="Times New Roman" w:hint="eastAsia"/>
+        </w:rPr>
+      </w:pPr>
+      <w:r>
+        <w:rPr>
+          <w:rFonts w:ascii="Times New Roman" w:hAnsi="Times New Roman" w:cs="Times New Roman" w:hint="eastAsia"/>
+        </w:rPr>
+        <w:t>I didn</w:t>
+      </w:r>
+      <w:r>
+        <w:rPr>
+          <w:rFonts w:ascii="Times New Roman" w:hAnsi="Times New Roman" w:cs="Times New Roman"/>
+        </w:rPr>
+        <w:t>’</w:t>
+      </w:r>
+      <w:r>
+        <w:rPr>
+          <w:rFonts w:ascii="Times New Roman" w:hAnsi="Times New Roman" w:cs="Times New Roman" w:hint="eastAsia"/>
+        </w:rPr>
+        <w:t xml:space="preserve">t know the meaning of </w:t>
+      </w:r>
+      <w:r>
+        <w:rPr>
+          <w:rFonts w:ascii="Times New Roman" w:hAnsi="Times New Roman" w:cs="Times New Roman"/>
+        </w:rPr>
+        <w:t>“</w:t>
+      </w:r>
+      <w:r>
+        <w:rPr>
+          <w:rFonts w:ascii="Times New Roman" w:hAnsi="Times New Roman" w:cs="Times New Roman" w:hint="eastAsia"/>
+        </w:rPr>
+        <w:t>exemplify</w:t>
+      </w:r>
+      <w:r>
+        <w:rPr>
+          <w:rFonts w:ascii="Times New Roman" w:hAnsi="Times New Roman" w:cs="Times New Roman"/>
+        </w:rPr>
+        <w:t>”</w:t>
+      </w:r>
+      <w:r>
+        <w:rPr>
+          <w:rFonts w:ascii="Times New Roman" w:hAnsi="Times New Roman" w:cs="Times New Roman" w:hint="eastAsia"/>
+        </w:rPr>
+        <w:t xml:space="preserve"> in option A so that I chose the wrong answer.</w:t>
+      </w:r>
+    </w:p>
+    <w:p>
+      <w:pPr>
+        <w:rPr>
+          <w:rFonts w:ascii="Times New Roman" w:hAnsi="Times New Roman" w:cs="Times New Roman" w:hint="eastAsia"/>
+        </w:rPr>
+      </w:pPr>
+      <w:r>
+        <w:rPr>
+          <w:rFonts w:ascii="Times New Roman" w:hAnsi="Times New Roman" w:cs="Times New Roman" w:hint="eastAsia"/>
+          <w:b/>
+        </w:rPr>
+        <w:t>exemplify</w:t>
+      </w:r>
+      <w:r>
+        <w:rPr>
+          <w:rFonts w:ascii="Times New Roman" w:hAnsi="Times New Roman" w:cs="Times New Roman" w:hint="eastAsia"/>
+        </w:rPr>
+        <w:t xml:space="preserve"> </w:t>
+      </w:r>
+      <w:r>
+        <w:rPr>
+          <w:rFonts w:ascii="Times New Roman" w:hAnsi="Times New Roman" w:cs="Times New Roman"/>
+        </w:rPr>
+        <w:br/>
+      </w:r>
+      <w:r>
+        <w:rPr>
+          <w:rFonts w:ascii="Times New Roman" w:hAnsi="Times New Roman" w:cs="Times New Roman" w:hint="eastAsia"/>
+        </w:rPr>
+        <w:t xml:space="preserve">[vt.] to be a typical example of something. </w:t>
+      </w:r>
+    </w:p>
+    <w:p>
+      <w:pPr>
+        <w:rPr>
+          <w:rFonts w:ascii="Times New Roman" w:hAnsi="Times New Roman" w:cs="Times New Roman" w:hint="eastAsia"/>
+        </w:rPr>
+      </w:pPr>
+      <w:r>
+        <w:rPr>
+          <w:rFonts w:ascii="Times New Roman" w:hAnsi="Times New Roman" w:cs="Times New Roman" w:hint="eastAsia"/>
+        </w:rPr>
+        <w:lastRenderedPageBreak/>
+        <w:t>7, shoe shine service (x) Shoe Shine Collective</w:t>
+      </w:r>
+    </w:p>
+    <w:p>
+      <w:pPr>
+        <w:rPr>
+          <w:rFonts w:ascii="Times New Roman" w:hAnsi="Times New Roman" w:cs="Times New Roman" w:hint="eastAsia"/>
+        </w:rPr>
+      </w:pPr>
+      <w:r>
+        <w:rPr>
+          <w:rFonts w:ascii="Times New Roman" w:hAnsi="Times New Roman" w:cs="Times New Roman" w:hint="eastAsia"/>
+        </w:rPr>
+        <w:t xml:space="preserve">It is </w:t>
+      </w:r>
+      <w:r>
+        <w:rPr>
+          <w:rFonts w:ascii="Times New Roman" w:hAnsi="Times New Roman" w:cs="Times New Roman"/>
+        </w:rPr>
+        <w:t>“</w:t>
+      </w:r>
+      <w:r>
+        <w:rPr>
+          <w:rFonts w:ascii="Times New Roman" w:hAnsi="Times New Roman" w:cs="Times New Roman" w:hint="eastAsia"/>
+        </w:rPr>
+        <w:t>collective</w:t>
+      </w:r>
+      <w:r>
+        <w:rPr>
+          <w:rFonts w:ascii="Times New Roman" w:hAnsi="Times New Roman" w:cs="Times New Roman"/>
+        </w:rPr>
+        <w:t>”</w:t>
+      </w:r>
+      <w:r>
+        <w:rPr>
+          <w:rFonts w:ascii="Times New Roman" w:hAnsi="Times New Roman" w:cs="Times New Roman" w:hint="eastAsia"/>
+        </w:rPr>
+        <w:t xml:space="preserve"> but not </w:t>
+      </w:r>
+      <w:r>
+        <w:rPr>
+          <w:rFonts w:ascii="Times New Roman" w:hAnsi="Times New Roman" w:cs="Times New Roman"/>
+        </w:rPr>
+        <w:t>“</w:t>
+      </w:r>
+      <w:r>
+        <w:rPr>
+          <w:rFonts w:ascii="Times New Roman" w:hAnsi="Times New Roman" w:cs="Times New Roman" w:hint="eastAsia"/>
+        </w:rPr>
+        <w:t>service</w:t>
+      </w:r>
+      <w:r>
+        <w:rPr>
+          <w:rFonts w:ascii="Times New Roman" w:hAnsi="Times New Roman" w:cs="Times New Roman"/>
+        </w:rPr>
+        <w:t>”</w:t>
+      </w:r>
+      <w:r>
+        <w:rPr>
+          <w:rFonts w:ascii="Times New Roman" w:hAnsi="Times New Roman" w:cs="Times New Roman" w:hint="eastAsia"/>
+        </w:rPr>
+        <w:t xml:space="preserve"> in the passage. It is not necessary to paraphrase the word and do NOT mimic the answer </w:t>
+      </w:r>
+      <w:r>
+        <w:rPr>
+          <w:rFonts w:ascii="Times New Roman" w:hAnsi="Times New Roman" w:cs="Times New Roman"/>
+        </w:rPr>
+        <w:t>“</w:t>
+      </w:r>
+      <w:r>
+        <w:rPr>
+          <w:rFonts w:ascii="Times New Roman" w:hAnsi="Times New Roman" w:cs="Times New Roman" w:hint="eastAsia"/>
+        </w:rPr>
+        <w:t>courier service</w:t>
+      </w:r>
+      <w:r>
+        <w:rPr>
+          <w:rFonts w:ascii="Times New Roman" w:hAnsi="Times New Roman" w:cs="Times New Roman"/>
+        </w:rPr>
+        <w:t>”</w:t>
+      </w:r>
+      <w:r>
+        <w:rPr>
+          <w:rFonts w:ascii="Times New Roman" w:hAnsi="Times New Roman" w:cs="Times New Roman" w:hint="eastAsia"/>
+        </w:rPr>
+        <w:t xml:space="preserve"> in the previous row. </w:t>
+      </w:r>
+    </w:p>
+    <w:p>
+      <w:pPr>
+        <w:outlineLvl w:val="3"/>
         <w:rPr>
           <w:rFonts w:ascii="Times New Roman" w:hAnsi="Times New Roman" w:cs="Times New Roman" w:hint="eastAsia"/>
           <w:b/>
@@ -975,6 +947,17 @@
           <w:sz w:val="28"/>
           <w:szCs w:val="28"/>
         </w:rPr>
+      </w:pPr>
+      <w:r>
+        <w:rPr>
+          <w:rFonts w:ascii="Times New Roman" w:hAnsi="Times New Roman" w:cs="Times New Roman" w:hint="eastAsia"/>
+          <w:b/>
+          <w:bCs/>
+          <w:i/>
+          <w:iCs/>
+          <w:sz w:val="28"/>
+          <w:szCs w:val="28"/>
+        </w:rPr>
         <w:t>Passage 2</w:t>
       </w:r>
     </w:p>
@@ -988,6 +971,745 @@
         <w:rPr>
           <w:rFonts w:ascii="Times New Roman" w:hAnsi="Times New Roman" w:cs="Times New Roman" w:hint="eastAsia"/>
         </w:rPr>
+        <w:t>18</w:t>
+      </w:r>
+      <w:r>
+        <w:rPr>
+          <w:rFonts w:ascii="Times New Roman" w:hAnsi="Times New Roman" w:cs="Times New Roman" w:hint="eastAsia"/>
+        </w:rPr>
+        <w:t xml:space="preserve">. </w:t>
+      </w:r>
+      <w:r>
+        <w:rPr>
+          <w:rFonts w:ascii="Times New Roman" w:hAnsi="Times New Roman" w:cs="Times New Roman" w:hint="eastAsia"/>
+        </w:rPr>
+        <w:t xml:space="preserve"> ____ (x) plates</w:t>
+      </w:r>
+    </w:p>
+    <w:p>
+      <w:pPr>
+        <w:rPr>
+          <w:rFonts w:ascii="Times New Roman" w:hAnsi="Times New Roman" w:cs="Times New Roman"/>
+        </w:rPr>
+      </w:pPr>
+      <w:r>
+        <w:rPr>
+          <w:rFonts w:ascii="Times New Roman" w:hAnsi="Times New Roman" w:cs="Times New Roman" w:hint="eastAsia"/>
+        </w:rPr>
+        <w:t xml:space="preserve">There are many academic geographic words so that it is not easy to spot key words. </w:t>
+      </w:r>
+    </w:p>
+    <w:p>
+      <w:pPr>
+        <w:rPr>
+          <w:rFonts w:ascii="Times New Roman" w:hAnsi="Times New Roman" w:cs="Times New Roman" w:hint="eastAsia"/>
+          <w:lang w:val="de-DE"/>
+        </w:rPr>
+      </w:pPr>
+      <w:r>
+        <w:rPr>
+          <w:rFonts w:ascii="Times New Roman" w:hAnsi="Times New Roman" w:cs="Times New Roman" w:hint="eastAsia"/>
+          <w:lang w:val="de-DE"/>
+        </w:rPr>
+        <w:t>Passage 3</w:t>
+      </w:r>
+    </w:p>
+    <w:p>
+      <w:pPr>
+        <w:rPr>
+          <w:rFonts w:ascii="Times New Roman" w:hAnsi="Times New Roman" w:cs="Times New Roman" w:hint="eastAsia"/>
+          <w:lang w:val="de-DE"/>
+        </w:rPr>
+      </w:pPr>
+      <w:r>
+        <w:rPr>
+          <w:rFonts w:ascii="Times New Roman" w:hAnsi="Times New Roman" w:cs="Times New Roman" w:hint="eastAsia"/>
+          <w:lang w:val="de-DE"/>
+        </w:rPr>
+        <w:t>28. ___ (x) E</w:t>
+      </w:r>
+    </w:p>
+    <w:p>
+      <w:pPr>
+        <w:rPr>
+          <w:rFonts w:ascii="Times New Roman" w:hAnsi="Times New Roman" w:cs="Times New Roman" w:hint="eastAsia"/>
+          <w:lang w:val="de-DE"/>
+        </w:rPr>
+      </w:pPr>
+      <w:r>
+        <w:rPr>
+          <w:rFonts w:ascii="Times New Roman" w:hAnsi="Times New Roman" w:cs="Times New Roman"/>
+          <w:lang w:val="de-DE"/>
+        </w:rPr>
+        <w:t>„</w:t>
+      </w:r>
+      <w:r>
+        <w:rPr>
+          <w:rFonts w:ascii="Times New Roman" w:hAnsi="Times New Roman" w:cs="Times New Roman" w:hint="eastAsia"/>
+          <w:lang w:val="de-DE"/>
+        </w:rPr>
+        <w:t>write comments</w:t>
+      </w:r>
+      <w:r>
+        <w:rPr>
+          <w:rFonts w:ascii="Times New Roman" w:hAnsi="Times New Roman" w:cs="Times New Roman"/>
+          <w:lang w:val="de-DE"/>
+        </w:rPr>
+        <w:t>“</w:t>
+      </w:r>
+      <w:r>
+        <w:rPr>
+          <w:rFonts w:ascii="Times New Roman" w:hAnsi="Times New Roman" w:cs="Times New Roman" w:hint="eastAsia"/>
+          <w:lang w:val="de-DE"/>
+        </w:rPr>
+        <w:t xml:space="preserve"> can be paraphrased to </w:t>
+      </w:r>
+      <w:r>
+        <w:rPr>
+          <w:rFonts w:ascii="Times New Roman" w:hAnsi="Times New Roman" w:cs="Times New Roman"/>
+          <w:lang w:val="de-DE"/>
+        </w:rPr>
+        <w:t>„</w:t>
+      </w:r>
+      <w:r>
+        <w:rPr>
+          <w:rFonts w:ascii="Times New Roman" w:hAnsi="Times New Roman" w:cs="Times New Roman" w:hint="eastAsia"/>
+          <w:lang w:val="de-DE"/>
+        </w:rPr>
+        <w:t>take notes</w:t>
+      </w:r>
+      <w:r>
+        <w:rPr>
+          <w:rFonts w:ascii="Times New Roman" w:hAnsi="Times New Roman" w:cs="Times New Roman"/>
+          <w:lang w:val="de-DE"/>
+        </w:rPr>
+        <w:t>“</w:t>
+      </w:r>
+      <w:r>
+        <w:rPr>
+          <w:rFonts w:ascii="Times New Roman" w:hAnsi="Times New Roman" w:cs="Times New Roman" w:hint="eastAsia"/>
+          <w:lang w:val="de-DE"/>
+        </w:rPr>
+        <w:t>.</w:t>
+      </w:r>
+    </w:p>
+    <w:p>
+      <w:pPr>
+        <w:rPr>
+          <w:rFonts w:ascii="Times New Roman" w:hAnsi="Times New Roman" w:cs="Times New Roman" w:hint="eastAsia"/>
+          <w:lang w:val="de-DE"/>
+        </w:rPr>
+      </w:pPr>
+      <w:r>
+        <w:rPr>
+          <w:rFonts w:ascii="Times New Roman" w:hAnsi="Times New Roman" w:cs="Times New Roman" w:hint="eastAsia"/>
+          <w:lang w:val="de-DE"/>
+        </w:rPr>
+        <w:t>29. E (x) D</w:t>
+      </w:r>
+    </w:p>
+    <w:p>
+      <w:pPr>
+        <w:rPr>
+          <w:rFonts w:ascii="Times New Roman" w:hAnsi="Times New Roman" w:cs="Times New Roman" w:hint="eastAsia"/>
+          <w:lang w:val="de-DE"/>
+        </w:rPr>
+      </w:pPr>
+      <w:r>
+        <w:rPr>
+          <w:rFonts w:ascii="Times New Roman" w:hAnsi="Times New Roman" w:cs="Times New Roman" w:hint="eastAsia"/>
+          <w:lang w:val="de-DE"/>
+        </w:rPr>
+        <w:t xml:space="preserve">Read paragraph D thoroughly and </w:t>
+      </w:r>
+      <w:r>
+        <w:rPr>
+          <w:rFonts w:ascii="Times New Roman" w:hAnsi="Times New Roman" w:cs="Times New Roman" w:hint="eastAsia"/>
+          <w:lang w:val="de-DE"/>
+        </w:rPr>
+        <w:t xml:space="preserve">there are sentences </w:t>
+      </w:r>
+      <w:r>
+        <w:rPr>
+          <w:rFonts w:ascii="Times New Roman" w:hAnsi="Times New Roman" w:cs="Times New Roman" w:hint="eastAsia"/>
+          <w:lang w:val="de-DE"/>
+        </w:rPr>
+        <w:t xml:space="preserve">about how to record informants when they act naturally as there is not any cameras. </w:t>
+      </w:r>
+    </w:p>
+    <w:p>
+      <w:pPr>
+        <w:rPr>
+          <w:rFonts w:ascii="Times New Roman" w:hAnsi="Times New Roman" w:cs="Times New Roman" w:hint="eastAsia"/>
+          <w:lang w:val="de-DE"/>
+        </w:rPr>
+      </w:pPr>
+      <w:r>
+        <w:rPr>
+          <w:rFonts w:ascii="Times New Roman" w:hAnsi="Times New Roman" w:cs="Times New Roman" w:hint="eastAsia"/>
+          <w:lang w:val="de-DE"/>
+        </w:rPr>
+        <w:t>31. G (x) F</w:t>
+      </w:r>
+    </w:p>
+    <w:p>
+      <w:pPr>
+        <w:rPr>
+          <w:rFonts w:ascii="Times New Roman" w:hAnsi="Times New Roman" w:cs="Times New Roman" w:hint="eastAsia"/>
+          <w:lang w:val="de-DE"/>
+        </w:rPr>
+      </w:pPr>
+      <w:r>
+        <w:rPr>
+          <w:rFonts w:ascii="Times New Roman" w:hAnsi="Times New Roman" w:cs="Times New Roman" w:hint="eastAsia"/>
+          <w:lang w:val="de-DE"/>
+        </w:rPr>
+        <w:t xml:space="preserve">In paragraph F, there are </w:t>
+      </w:r>
+      <w:r>
+        <w:rPr>
+          <w:rFonts w:ascii="Times New Roman" w:hAnsi="Times New Roman" w:cs="Times New Roman"/>
+          <w:lang w:val="de-DE"/>
+        </w:rPr>
+        <w:t>„</w:t>
+      </w:r>
+      <w:r>
+        <w:rPr>
+          <w:rFonts w:ascii="Times New Roman" w:hAnsi="Times New Roman" w:cs="Times New Roman" w:hint="eastAsia"/>
+          <w:lang w:val="de-DE"/>
+        </w:rPr>
+        <w:t>A large number of points</w:t>
+      </w:r>
+      <w:r>
+        <w:rPr>
+          <w:rFonts w:ascii="Times New Roman" w:hAnsi="Times New Roman" w:cs="Times New Roman"/>
+          <w:lang w:val="de-DE"/>
+        </w:rPr>
+        <w:t>“</w:t>
+      </w:r>
+      <w:r>
+        <w:rPr>
+          <w:rFonts w:ascii="Times New Roman" w:hAnsi="Times New Roman" w:cs="Times New Roman" w:hint="eastAsia"/>
+          <w:lang w:val="de-DE"/>
+        </w:rPr>
+        <w:t xml:space="preserve"> and </w:t>
+      </w:r>
+      <w:r>
+        <w:rPr>
+          <w:rFonts w:ascii="Times New Roman" w:hAnsi="Times New Roman" w:cs="Times New Roman"/>
+          <w:lang w:val="de-DE"/>
+        </w:rPr>
+        <w:t>„</w:t>
+      </w:r>
+      <w:r>
+        <w:rPr>
+          <w:rFonts w:ascii="Times New Roman" w:hAnsi="Times New Roman" w:cs="Times New Roman" w:hint="eastAsia"/>
+          <w:lang w:val="de-DE"/>
+        </w:rPr>
+        <w:t>There are also serval methods of elicitation,...</w:t>
+      </w:r>
+      <w:r>
+        <w:rPr>
+          <w:rFonts w:ascii="Times New Roman" w:hAnsi="Times New Roman" w:cs="Times New Roman"/>
+          <w:lang w:val="de-DE"/>
+        </w:rPr>
+        <w:t>“</w:t>
+      </w:r>
+      <w:r>
+        <w:rPr>
+          <w:rFonts w:ascii="Times New Roman" w:hAnsi="Times New Roman" w:cs="Times New Roman" w:hint="eastAsia"/>
+          <w:lang w:val="de-DE"/>
+        </w:rPr>
+        <w:t xml:space="preserve"> </w:t>
+      </w:r>
+    </w:p>
+    <w:p>
+      <w:pPr>
+        <w:rPr>
+          <w:rFonts w:ascii="Times New Roman" w:hAnsi="Times New Roman" w:cs="Times New Roman" w:hint="eastAsia"/>
+          <w:lang w:val="de-DE"/>
+        </w:rPr>
+      </w:pPr>
+      <w:r>
+        <w:rPr>
+          <w:rFonts w:ascii="Times New Roman" w:hAnsi="Times New Roman" w:cs="Times New Roman" w:hint="eastAsia"/>
+          <w:lang w:val="de-DE"/>
+        </w:rPr>
+        <w:t>33. _____ (x) foreign languages</w:t>
+      </w:r>
+      <w:r>
+        <w:rPr>
+          <w:rFonts w:ascii="Times New Roman" w:hAnsi="Times New Roman" w:cs="Times New Roman"/>
+          <w:lang w:val="de-DE"/>
+        </w:rPr>
+        <w:br/>
+      </w:r>
+      <w:r>
+        <w:rPr>
+          <w:rFonts w:ascii="Times New Roman" w:hAnsi="Times New Roman" w:cs="Times New Roman" w:hint="eastAsia"/>
+          <w:lang w:val="de-DE"/>
+        </w:rPr>
+        <w:t>Sadly, I didn</w:t>
+      </w:r>
+      <w:r>
+        <w:rPr>
+          <w:rFonts w:ascii="Times New Roman" w:hAnsi="Times New Roman" w:cs="Times New Roman"/>
+          <w:lang w:val="de-DE"/>
+        </w:rPr>
+        <w:t>’</w:t>
+      </w:r>
+      <w:r>
+        <w:rPr>
+          <w:rFonts w:ascii="Times New Roman" w:hAnsi="Times New Roman" w:cs="Times New Roman" w:hint="eastAsia"/>
+          <w:lang w:val="de-DE"/>
+        </w:rPr>
+        <w:t>t noticed the last sentence of paragraph B. Don</w:t>
+      </w:r>
+      <w:r>
+        <w:rPr>
+          <w:rFonts w:ascii="Times New Roman" w:hAnsi="Times New Roman" w:cs="Times New Roman"/>
+          <w:lang w:val="de-DE"/>
+        </w:rPr>
+        <w:t>’</w:t>
+      </w:r>
+      <w:r>
+        <w:rPr>
+          <w:rFonts w:ascii="Times New Roman" w:hAnsi="Times New Roman" w:cs="Times New Roman" w:hint="eastAsia"/>
+          <w:lang w:val="de-DE"/>
+        </w:rPr>
+        <w:t xml:space="preserve">t be so hurry, or you will overlook some key information. </w:t>
+      </w:r>
+    </w:p>
+    <w:p>
+      <w:pPr>
+        <w:rPr>
+          <w:rFonts w:ascii="Times New Roman" w:hAnsi="Times New Roman" w:cs="Times New Roman" w:hint="eastAsia"/>
+          <w:lang w:val="de-DE"/>
+        </w:rPr>
+      </w:pPr>
+      <w:r>
+        <w:rPr>
+          <w:rFonts w:ascii="Times New Roman" w:hAnsi="Times New Roman" w:cs="Times New Roman" w:hint="eastAsia"/>
+          <w:lang w:val="de-DE"/>
+        </w:rPr>
+        <w:t>40. native speakers (x)  intuition</w:t>
+      </w:r>
+    </w:p>
+    <w:p>
+      <w:pPr>
+        <w:rPr>
+          <w:rFonts w:ascii="Times New Roman" w:hAnsi="Times New Roman" w:cs="Times New Roman" w:hint="eastAsia"/>
+          <w:lang w:val="de-DE"/>
+        </w:rPr>
+      </w:pPr>
+      <w:r>
+        <w:rPr>
+          <w:rFonts w:ascii="Times New Roman" w:hAnsi="Times New Roman" w:cs="Times New Roman" w:hint="eastAsia"/>
+          <w:lang w:val="de-DE"/>
+        </w:rPr>
+        <w:t xml:space="preserve">Read the last sentence of paragraph G. Both the question and the sentence have the same preposition </w:t>
+      </w:r>
+      <w:r>
+        <w:rPr>
+          <w:rFonts w:ascii="Times New Roman" w:hAnsi="Times New Roman" w:cs="Times New Roman"/>
+          <w:lang w:val="de-DE"/>
+        </w:rPr>
+        <w:t>„</w:t>
+      </w:r>
+      <w:r>
+        <w:rPr>
+          <w:rFonts w:ascii="Times New Roman" w:hAnsi="Times New Roman" w:cs="Times New Roman" w:hint="eastAsia"/>
+          <w:lang w:val="de-DE"/>
+        </w:rPr>
+        <w:t>...from...</w:t>
+      </w:r>
+      <w:r>
+        <w:rPr>
+          <w:rFonts w:ascii="Times New Roman" w:hAnsi="Times New Roman" w:cs="Times New Roman"/>
+          <w:lang w:val="de-DE"/>
+        </w:rPr>
+        <w:t>“</w:t>
+      </w:r>
+      <w:r>
+        <w:rPr>
+          <w:rFonts w:ascii="Times New Roman" w:hAnsi="Times New Roman" w:cs="Times New Roman" w:hint="eastAsia"/>
+          <w:lang w:val="de-DE"/>
+        </w:rPr>
+        <w:t xml:space="preserve">; </w:t>
+      </w:r>
+      <w:r>
+        <w:rPr>
+          <w:rFonts w:ascii="Times New Roman" w:hAnsi="Times New Roman" w:cs="Times New Roman"/>
+          <w:lang w:val="de-DE"/>
+        </w:rPr>
+        <w:t>„</w:t>
+      </w:r>
+      <w:r>
+        <w:rPr>
+          <w:rFonts w:ascii="Times New Roman" w:hAnsi="Times New Roman" w:cs="Times New Roman" w:hint="eastAsia"/>
+          <w:lang w:val="de-DE"/>
+        </w:rPr>
+        <w:t>derived</w:t>
+      </w:r>
+      <w:r>
+        <w:rPr>
+          <w:rFonts w:ascii="Times New Roman" w:hAnsi="Times New Roman" w:cs="Times New Roman"/>
+          <w:lang w:val="de-DE"/>
+        </w:rPr>
+        <w:t>“</w:t>
+      </w:r>
+      <w:r>
+        <w:rPr>
+          <w:rFonts w:ascii="Times New Roman" w:hAnsi="Times New Roman" w:cs="Times New Roman" w:hint="eastAsia"/>
+          <w:lang w:val="de-DE"/>
+        </w:rPr>
+        <w:t xml:space="preserve"> can be paraphrased to </w:t>
+      </w:r>
+      <w:r>
+        <w:rPr>
+          <w:rFonts w:ascii="Times New Roman" w:hAnsi="Times New Roman" w:cs="Times New Roman"/>
+          <w:lang w:val="de-DE"/>
+        </w:rPr>
+        <w:t>„</w:t>
+      </w:r>
+      <w:r>
+        <w:rPr>
+          <w:rFonts w:ascii="Times New Roman" w:hAnsi="Times New Roman" w:cs="Times New Roman" w:hint="eastAsia"/>
+          <w:lang w:val="de-DE"/>
+        </w:rPr>
+        <w:t>gained</w:t>
+      </w:r>
+      <w:r>
+        <w:rPr>
+          <w:rFonts w:ascii="Times New Roman" w:hAnsi="Times New Roman" w:cs="Times New Roman"/>
+          <w:lang w:val="de-DE"/>
+        </w:rPr>
+        <w:t>“</w:t>
+      </w:r>
+      <w:r>
+        <w:rPr>
+          <w:rFonts w:ascii="Times New Roman" w:hAnsi="Times New Roman" w:cs="Times New Roman" w:hint="eastAsia"/>
+          <w:lang w:val="de-DE"/>
+        </w:rPr>
+        <w:t xml:space="preserve"> apparently. </w:t>
+      </w:r>
+      <w:bookmarkStart w:id="0" w:name="_GoBack"/>
+      <w:bookmarkEnd w:id="0"/>
+    </w:p>
+    <w:p>
+      <w:pPr>
+        <w:rPr>
+          <w:rFonts w:ascii="Times New Roman" w:hAnsi="Times New Roman" w:cs="Times New Roman"/>
+          <w:lang w:val="de-DE"/>
+        </w:rPr>
+      </w:pPr>
+    </w:p>
+    <w:p>
+      <w:pPr>
+        <w:outlineLvl w:val="2"/>
+        <w:rPr>
+          <w:rFonts w:ascii="Times New Roman" w:hAnsi="Times New Roman" w:cs="Times New Roman"/>
+          <w:b/>
+          <w:bCs/>
+          <w:sz w:val="32"/>
+          <w:szCs w:val="32"/>
+        </w:rPr>
+      </w:pPr>
+      <w:r>
+        <w:rPr>
+          <w:rFonts w:ascii="Times New Roman" w:hAnsi="Times New Roman" w:cs="Times New Roman" w:hint="eastAsia"/>
+          <w:b/>
+          <w:bCs/>
+          <w:sz w:val="32"/>
+          <w:szCs w:val="32"/>
+        </w:rPr>
+        <w:t>Test 4</w:t>
+      </w:r>
+    </w:p>
+    <w:p>
+      <w:pPr>
+        <w:outlineLvl w:val="3"/>
+        <w:rPr>
+          <w:rFonts w:ascii="Times New Roman" w:hAnsi="Times New Roman" w:cs="Times New Roman"/>
+          <w:b/>
+          <w:bCs/>
+          <w:i/>
+          <w:iCs/>
+          <w:sz w:val="28"/>
+          <w:szCs w:val="28"/>
+        </w:rPr>
+      </w:pPr>
+      <w:r>
+        <w:rPr>
+          <w:rFonts w:ascii="Times New Roman" w:hAnsi="Times New Roman" w:cs="Times New Roman" w:hint="eastAsia"/>
+          <w:b/>
+          <w:bCs/>
+          <w:i/>
+          <w:iCs/>
+          <w:sz w:val="28"/>
+          <w:szCs w:val="28"/>
+        </w:rPr>
+        <w:t>Passage 1</w:t>
+      </w:r>
+    </w:p>
+    <w:p>
+      <w:pPr>
+        <w:rPr>
+          <w:rFonts w:ascii="Times New Roman" w:hAnsi="Times New Roman" w:cs="Times New Roman"/>
+        </w:rPr>
+      </w:pPr>
+      <w:r>
+        <w:rPr>
+          <w:rFonts w:ascii="Times New Roman" w:hAnsi="Times New Roman" w:cs="Times New Roman" w:hint="eastAsia"/>
+        </w:rPr>
+        <w:t xml:space="preserve">5. TRUE  (x)  </w:t>
+      </w:r>
+      <w:r>
+        <w:rPr>
+          <w:rFonts w:ascii="Times New Roman" w:hAnsi="Times New Roman" w:cs="Times New Roman" w:hint="eastAsia"/>
+        </w:rPr>
+        <w:t xml:space="preserve"> </w:t>
+      </w:r>
+      <w:r>
+        <w:rPr>
+          <w:rFonts w:ascii="Times New Roman" w:hAnsi="Times New Roman" w:cs="Times New Roman" w:hint="eastAsia"/>
+        </w:rPr>
+        <w:t>NOT GIVEN</w:t>
+      </w:r>
+    </w:p>
+    <w:p>
+      <w:pPr>
+        <w:rPr>
+          <w:rFonts w:ascii="Times New Roman" w:hAnsi="Times New Roman" w:cs="Times New Roman"/>
+        </w:rPr>
+      </w:pPr>
+      <w:r>
+        <w:rPr>
+          <w:rFonts w:ascii="Times New Roman" w:hAnsi="Times New Roman" w:cs="Times New Roman" w:hint="eastAsia"/>
+        </w:rPr>
+        <w:t xml:space="preserve">The author only wrote that an athlete mush choose his parents carefully. </w:t>
+      </w:r>
+      <w:r>
+        <w:rPr>
+          <w:rFonts w:ascii="Times New Roman" w:hAnsi="Times New Roman" w:cs="Times New Roman" w:hint="eastAsia"/>
+        </w:rPr>
+        <w:t>There was</w:t>
+      </w:r>
+      <w:r>
+        <w:rPr>
+          <w:rFonts w:ascii="Times New Roman" w:hAnsi="Times New Roman" w:cs="Times New Roman" w:hint="eastAsia"/>
+        </w:rPr>
+        <w:t xml:space="preserve"> not any infor</w:t>
+      </w:r>
+      <w:r>
+        <w:rPr>
+          <w:rFonts w:ascii="Times New Roman" w:hAnsi="Times New Roman" w:cs="Times New Roman" w:hint="eastAsia"/>
+        </w:rPr>
+        <w:t>mation about who his parents were</w:t>
+      </w:r>
+      <w:r>
+        <w:rPr>
+          <w:rFonts w:ascii="Times New Roman" w:hAnsi="Times New Roman" w:cs="Times New Roman" w:hint="eastAsia"/>
+        </w:rPr>
+        <w:t>.</w:t>
+      </w:r>
+    </w:p>
+    <w:p>
+      <w:pPr>
+        <w:rPr>
+          <w:rFonts w:ascii="Times New Roman" w:hAnsi="Times New Roman" w:cs="Times New Roman"/>
+        </w:rPr>
+      </w:pPr>
+      <w:r>
+        <w:rPr>
+          <w:rFonts w:ascii="Times New Roman" w:hAnsi="Times New Roman" w:cs="Times New Roman" w:hint="eastAsia"/>
+        </w:rPr>
+        <w:t>8. plyometrics (x)  power</w:t>
+      </w:r>
+      <w:r>
+        <w:rPr>
+          <w:rFonts w:ascii="Times New Roman" w:hAnsi="Times New Roman" w:cs="Times New Roman"/>
+        </w:rPr>
+        <w:br/>
+      </w:r>
+      <w:r>
+        <w:rPr>
+          <w:rFonts w:ascii="Times New Roman" w:hAnsi="Times New Roman" w:cs="Times New Roman" w:hint="eastAsia"/>
+        </w:rPr>
+        <w:t>I didn</w:t>
+      </w:r>
+      <w:r>
+        <w:rPr>
+          <w:rFonts w:ascii="Times New Roman" w:hAnsi="Times New Roman" w:cs="Times New Roman"/>
+        </w:rPr>
+        <w:t>’</w:t>
+      </w:r>
+      <w:r>
+        <w:rPr>
+          <w:rFonts w:ascii="Times New Roman" w:hAnsi="Times New Roman" w:cs="Times New Roman" w:hint="eastAsia"/>
+        </w:rPr>
+        <w:t xml:space="preserve">t know what the meaning of </w:t>
+      </w:r>
+      <w:r>
+        <w:rPr>
+          <w:rFonts w:ascii="Times New Roman" w:hAnsi="Times New Roman" w:cs="Times New Roman"/>
+        </w:rPr>
+        <w:t>‘</w:t>
+      </w:r>
+      <w:r>
+        <w:rPr>
+          <w:rFonts w:ascii="Times New Roman" w:hAnsi="Times New Roman" w:cs="Times New Roman" w:hint="eastAsia"/>
+        </w:rPr>
+        <w:t>plyometrics</w:t>
+      </w:r>
+      <w:r>
+        <w:rPr>
+          <w:rFonts w:ascii="Times New Roman" w:hAnsi="Times New Roman" w:cs="Times New Roman"/>
+        </w:rPr>
+        <w:t>’</w:t>
+      </w:r>
+      <w:r>
+        <w:rPr>
+          <w:rFonts w:ascii="Times New Roman" w:hAnsi="Times New Roman" w:cs="Times New Roman" w:hint="eastAsia"/>
+        </w:rPr>
+        <w:t xml:space="preserve"> </w:t>
+      </w:r>
+      <w:r>
+        <w:rPr>
+          <w:rFonts w:ascii="Times New Roman" w:hAnsi="Times New Roman" w:cs="Times New Roman" w:hint="eastAsia"/>
+        </w:rPr>
+        <w:t>was then.</w:t>
+      </w:r>
+      <w:r>
+        <w:rPr>
+          <w:rFonts w:ascii="Times New Roman" w:hAnsi="Times New Roman" w:cs="Times New Roman"/>
+        </w:rPr>
+        <w:br/>
+      </w:r>
+      <w:r>
+        <w:rPr>
+          <w:rFonts w:ascii="Times New Roman" w:hAnsi="Times New Roman" w:cs="Times New Roman" w:hint="eastAsia"/>
+        </w:rPr>
+        <w:t>The</w:t>
+      </w:r>
+      <w:r>
+        <w:rPr>
+          <w:rFonts w:ascii="Times New Roman" w:hAnsi="Times New Roman" w:cs="Times New Roman" w:hint="eastAsia"/>
+        </w:rPr>
+        <w:t xml:space="preserve"> emritus professior Yessis said, </w:t>
+      </w:r>
+      <w:r>
+        <w:rPr>
+          <w:rFonts w:ascii="Times New Roman" w:hAnsi="Times New Roman" w:cs="Times New Roman"/>
+        </w:rPr>
+        <w:t>“</w:t>
+      </w:r>
+      <w:r>
+        <w:rPr>
+          <w:rFonts w:ascii="Times New Roman" w:hAnsi="Times New Roman" w:cs="Times New Roman" w:hint="eastAsia"/>
+        </w:rPr>
+        <w:t>These methods inculde strength training...</w:t>
+      </w:r>
+      <w:r>
+        <w:rPr>
+          <w:rFonts w:ascii="Times New Roman" w:hAnsi="Times New Roman" w:cs="Times New Roman"/>
+        </w:rPr>
+        <w:t>”</w:t>
+      </w:r>
+      <w:r>
+        <w:rPr>
+          <w:rFonts w:ascii="Times New Roman" w:hAnsi="Times New Roman" w:cs="Times New Roman" w:hint="eastAsia"/>
+        </w:rPr>
+        <w:t xml:space="preserve"> and </w:t>
+      </w:r>
+      <w:r>
+        <w:rPr>
+          <w:rFonts w:ascii="Times New Roman" w:hAnsi="Times New Roman" w:cs="Times New Roman"/>
+        </w:rPr>
+        <w:t>“</w:t>
+      </w:r>
+      <w:r>
+        <w:rPr>
+          <w:rFonts w:ascii="Times New Roman" w:hAnsi="Times New Roman" w:cs="Times New Roman" w:hint="eastAsia"/>
+        </w:rPr>
+        <w:t>plyometrics focuses on power.</w:t>
+      </w:r>
+      <w:r>
+        <w:rPr>
+          <w:rFonts w:ascii="Times New Roman" w:hAnsi="Times New Roman" w:cs="Times New Roman"/>
+        </w:rPr>
+        <w:t>”</w:t>
+      </w:r>
+    </w:p>
+    <w:p>
+      <w:pPr>
+        <w:rPr>
+          <w:rFonts w:ascii="Times New Roman" w:hAnsi="Times New Roman" w:cs="Times New Roman"/>
+        </w:rPr>
+      </w:pPr>
+      <w:r>
+        <w:rPr>
+          <w:rFonts w:ascii="Times New Roman" w:hAnsi="Times New Roman" w:cs="Times New Roman" w:hint="eastAsia"/>
+        </w:rPr>
+        <w:t>9. ____ (x)   injuries</w:t>
+      </w:r>
+      <w:r>
+        <w:rPr>
+          <w:rFonts w:ascii="Times New Roman" w:hAnsi="Times New Roman" w:cs="Times New Roman"/>
+        </w:rPr>
+        <w:br/>
+        <w:t>“de</w:t>
+      </w:r>
+      <w:r>
+        <w:rPr>
+          <w:rFonts w:ascii="Times New Roman" w:hAnsi="Times New Roman" w:cs="Times New Roman" w:hint="eastAsia"/>
+        </w:rPr>
+        <w:t>ficiencies in trace minerals can lead to injuries.</w:t>
+      </w:r>
+      <w:r>
+        <w:rPr>
+          <w:rFonts w:ascii="Times New Roman" w:hAnsi="Times New Roman" w:cs="Times New Roman"/>
+        </w:rPr>
+        <w:t>”</w:t>
+      </w:r>
+    </w:p>
+    <w:p>
+      <w:pPr>
+        <w:outlineLvl w:val="3"/>
+        <w:rPr>
+          <w:rFonts w:ascii="Times New Roman" w:hAnsi="Times New Roman" w:cs="Times New Roman"/>
+          <w:b/>
+          <w:bCs/>
+          <w:i/>
+          <w:iCs/>
+          <w:sz w:val="28"/>
+          <w:szCs w:val="28"/>
+        </w:rPr>
+      </w:pPr>
+      <w:r>
+        <w:rPr>
+          <w:rFonts w:ascii="Times New Roman" w:hAnsi="Times New Roman" w:cs="Times New Roman" w:hint="eastAsia"/>
+          <w:b/>
+          <w:bCs/>
+          <w:i/>
+          <w:iCs/>
+          <w:sz w:val="28"/>
+          <w:szCs w:val="28"/>
+        </w:rPr>
+        <w:t>Passage 2</w:t>
+      </w:r>
+    </w:p>
+    <w:p>
+      <w:pPr>
+        <w:rPr>
+          <w:rFonts w:ascii="Times New Roman" w:hAnsi="Times New Roman" w:cs="Times New Roman"/>
+        </w:rPr>
+      </w:pPr>
+      <w:r>
+        <w:rPr>
+          <w:rFonts w:ascii="Times New Roman" w:hAnsi="Times New Roman" w:cs="Times New Roman" w:hint="eastAsia"/>
+        </w:rPr>
+        <w:lastRenderedPageBreak/>
         <w:t>19. NOT GIVEN (x) NO</w:t>
       </w:r>
       <w:r>
@@ -3202,7 +3924,7 @@
   <a:extraClrSchemeLst/>
   <a:extLst>
     <a:ext uri="{05A4C25C-085E-4340-85A3-A5531E510DB2}">
-      <thm15:themeFamily xmlns:thm15="http://schemas.microsoft.com/office/thememl/2012/main" xmlns="" name="Office Theme" id="{62F939B6-93AF-4DB8-9C6B-D6C7DFDC589F}" vid="{4A3C46E8-61CC-4603-A589-7422A47A8E4A}"/>
+      <thm15:themeFamily xmlns="" xmlns:thm15="http://schemas.microsoft.com/office/thememl/2012/main" name="Office Theme" id="{62F939B6-93AF-4DB8-9C6B-D6C7DFDC589F}" vid="{4A3C46E8-61CC-4603-A589-7422A47A8E4A}"/>
     </a:ext>
   </a:extLst>
 </a:theme>

--- a/IELTS Notes/Reading Test and Analyses.docx
+++ b/IELTS Notes/Reading Test and Analyses.docx
@@ -28,7 +28,7 @@
       <w:pPr>
         <w:outlineLvl w:val="1"/>
         <w:rPr>
-          <w:rFonts w:ascii="Times New Roman" w:hAnsi="Times New Roman" w:cs="Times New Roman"/>
+          <w:rFonts w:ascii="Times New Roman" w:hAnsi="Times New Roman" w:cs="Times New Roman" w:hint="eastAsia"/>
           <w:b/>
           <w:bCs/>
           <w:sz w:val="36"/>
@@ -65,7 +65,17 @@
           <w:sz w:val="32"/>
           <w:szCs w:val="32"/>
         </w:rPr>
-        <w:t xml:space="preserve">Test 2 </w:t>
+        <w:t xml:space="preserve">Test </w:t>
+      </w:r>
+      <w:r>
+        <w:rPr>
+          <w:rFonts w:ascii="Times New Roman" w:hAnsi="Times New Roman" w:cs="Times New Roman" w:hint="eastAsia"/>
+          <w:b/>
+          <w:bCs/>
+          <w:sz w:val="32"/>
+          <w:szCs w:val="32"/>
+        </w:rPr>
+        <w:t>1</w:t>
       </w:r>
     </w:p>
     <w:p>
@@ -116,21 +126,39 @@
         <w:rPr>
           <w:rFonts w:ascii="Times New Roman" w:hAnsi="Times New Roman" w:cs="Times New Roman" w:hint="eastAsia"/>
         </w:rPr>
-        <w:t>9. E  (x) B</w:t>
-      </w:r>
-    </w:p>
-    <w:p>
-      <w:pPr>
-        <w:rPr>
-          <w:rFonts w:ascii="Times New Roman" w:hAnsi="Times New Roman" w:cs="Times New Roman"/>
-        </w:rPr>
-      </w:pPr>
-      <w:r>
-        <w:rPr>
-          <w:rFonts w:ascii="Times New Roman" w:hAnsi="Times New Roman" w:cs="Times New Roman" w:hint="eastAsia"/>
-        </w:rPr>
-        <w:t xml:space="preserve">The first sentence of the seventh paragraph is related to </w:t>
-      </w:r>
+        <w:t>8</w:t>
+      </w:r>
+      <w:r>
+        <w:rPr>
+          <w:rFonts w:ascii="Times New Roman" w:hAnsi="Times New Roman" w:cs="Times New Roman" w:hint="eastAsia"/>
+        </w:rPr>
+        <w:t xml:space="preserve">. </w:t>
+      </w:r>
+      <w:r>
+        <w:rPr>
+          <w:rFonts w:ascii="Times New Roman" w:hAnsi="Times New Roman" w:cs="Times New Roman"/>
+        </w:rPr>
+        <w:t xml:space="preserve">FALSE </w:t>
+      </w:r>
+      <w:r>
+        <w:rPr>
+          <w:rFonts w:ascii="Times New Roman" w:hAnsi="Times New Roman" w:cs="Times New Roman" w:hint="eastAsia"/>
+        </w:rPr>
+        <w:t>(x</w:t>
+      </w:r>
+      <w:r>
+        <w:rPr>
+          <w:rFonts w:ascii="Times New Roman" w:hAnsi="Times New Roman" w:cs="Times New Roman"/>
+        </w:rPr>
+        <w:t>) NOT GIVEN</w:t>
+      </w:r>
+    </w:p>
+    <w:p>
+      <w:pPr>
+        <w:rPr>
+          <w:rFonts w:ascii="Times New Roman" w:hAnsi="Times New Roman" w:cs="Times New Roman" w:hint="eastAsia"/>
+        </w:rPr>
+      </w:pPr>
       <w:r>
         <w:rPr>
           <w:rFonts w:ascii="Times New Roman" w:hAnsi="Times New Roman" w:cs="Times New Roman"/>
@@ -141,7 +169,7 @@
         <w:rPr>
           <w:rFonts w:ascii="Times New Roman" w:hAnsi="Times New Roman" w:cs="Times New Roman" w:hint="eastAsia"/>
         </w:rPr>
-        <w:t>culture</w:t>
+        <w:t>false</w:t>
       </w:r>
       <w:r>
         <w:rPr>
@@ -153,13 +181,169 @@
         <w:rPr>
           <w:rFonts w:ascii="Times New Roman" w:hAnsi="Times New Roman" w:cs="Times New Roman" w:hint="eastAsia"/>
         </w:rPr>
+        <w:t xml:space="preserve"> means that the statement contradicts the information, while there is not any evidence that there is or isn</w:t>
+      </w:r>
+      <w:r>
+        <w:rPr>
+          <w:rFonts w:ascii="Times New Roman" w:hAnsi="Times New Roman" w:cs="Times New Roman"/>
+        </w:rPr>
+        <w:t>’</w:t>
+      </w:r>
+      <w:r>
+        <w:rPr>
+          <w:rFonts w:ascii="Times New Roman" w:hAnsi="Times New Roman" w:cs="Times New Roman" w:hint="eastAsia"/>
+        </w:rPr>
+        <w:t>t a second plan. So the answer is NOT GIVEN.</w:t>
+      </w:r>
+    </w:p>
+    <w:p>
+      <w:pPr>
+        <w:rPr>
+          <w:rFonts w:ascii="Times New Roman" w:hAnsi="Times New Roman" w:cs="Times New Roman" w:hint="eastAsia"/>
+        </w:rPr>
+      </w:pPr>
+      <w:r>
+        <w:rPr>
+          <w:rFonts w:ascii="Times New Roman" w:hAnsi="Times New Roman" w:cs="Times New Roman" w:hint="eastAsia"/>
+        </w:rPr>
+        <w:t>Passage 2</w:t>
+      </w:r>
+    </w:p>
+    <w:p>
+      <w:pPr>
+        <w:rPr>
+          <w:rFonts w:ascii="Times New Roman" w:hAnsi="Times New Roman" w:cs="Times New Roman" w:hint="eastAsia"/>
+        </w:rPr>
+      </w:pPr>
+      <w:r>
+        <w:rPr>
+          <w:rFonts w:ascii="Times New Roman" w:hAnsi="Times New Roman" w:cs="Times New Roman" w:hint="eastAsia"/>
+        </w:rPr>
+        <w:t>26, hearing (x) acoustic sense</w:t>
+      </w:r>
+    </w:p>
+    <w:p>
+      <w:pPr>
+        <w:rPr>
+          <w:rFonts w:ascii="Times New Roman" w:hAnsi="Times New Roman" w:cs="Times New Roman" w:hint="eastAsia"/>
+        </w:rPr>
+      </w:pPr>
+      <w:r>
+        <w:rPr>
+          <w:rFonts w:ascii="Times New Roman" w:hAnsi="Times New Roman" w:cs="Times New Roman" w:hint="eastAsia"/>
+        </w:rPr>
+        <w:t xml:space="preserve">I copied </w:t>
+      </w:r>
+      <w:r>
+        <w:rPr>
+          <w:rFonts w:ascii="Times New Roman" w:hAnsi="Times New Roman" w:cs="Times New Roman"/>
+        </w:rPr>
+        <w:t>“</w:t>
+      </w:r>
+      <w:r>
+        <w:rPr>
+          <w:rFonts w:ascii="Times New Roman" w:hAnsi="Times New Roman" w:cs="Times New Roman" w:hint="eastAsia"/>
+        </w:rPr>
+        <w:t>hearing</w:t>
+      </w:r>
+      <w:r>
+        <w:rPr>
+          <w:rFonts w:ascii="Times New Roman" w:hAnsi="Times New Roman" w:cs="Times New Roman"/>
+        </w:rPr>
+        <w:t>”</w:t>
+      </w:r>
+      <w:r>
+        <w:rPr>
+          <w:rFonts w:ascii="Times New Roman" w:hAnsi="Times New Roman" w:cs="Times New Roman" w:hint="eastAsia"/>
+        </w:rPr>
+        <w:t xml:space="preserve">  from the quation table while in the passage it is </w:t>
+      </w:r>
+      <w:r>
+        <w:rPr>
+          <w:rFonts w:ascii="Times New Roman" w:hAnsi="Times New Roman" w:cs="Times New Roman"/>
+        </w:rPr>
+        <w:t>“</w:t>
+      </w:r>
+      <w:r>
+        <w:rPr>
+          <w:rFonts w:ascii="Times New Roman" w:hAnsi="Times New Roman" w:cs="Times New Roman" w:hint="eastAsia"/>
+        </w:rPr>
+        <w:t>acoustic sense.</w:t>
+      </w:r>
+      <w:r>
+        <w:rPr>
+          <w:rFonts w:ascii="Times New Roman" w:hAnsi="Times New Roman" w:cs="Times New Roman"/>
+        </w:rPr>
+        <w:t>”</w:t>
+      </w:r>
+      <w:r>
+        <w:rPr>
+          <w:rFonts w:ascii="Times New Roman" w:hAnsi="Times New Roman" w:cs="Times New Roman" w:hint="eastAsia"/>
+        </w:rPr>
         <w:t>.</w:t>
       </w:r>
-      <w:r>
-        <w:rPr>
-          <w:rFonts w:ascii="Times New Roman" w:hAnsi="Times New Roman" w:cs="Times New Roman" w:hint="eastAsia"/>
-        </w:rPr>
-        <w:t xml:space="preserve"> </w:t>
+    </w:p>
+    <w:p>
+      <w:pPr>
+        <w:rPr>
+          <w:rFonts w:ascii="Times New Roman" w:hAnsi="Times New Roman" w:cs="Times New Roman" w:hint="eastAsia"/>
+        </w:rPr>
+      </w:pPr>
+      <w:r>
+        <w:rPr>
+          <w:rFonts w:ascii="Times New Roman" w:hAnsi="Times New Roman" w:cs="Times New Roman" w:hint="eastAsia"/>
+        </w:rPr>
+        <w:t>Don</w:t>
+      </w:r>
+      <w:r>
+        <w:rPr>
+          <w:rFonts w:ascii="Times New Roman" w:hAnsi="Times New Roman" w:cs="Times New Roman"/>
+        </w:rPr>
+        <w:t>’</w:t>
+      </w:r>
+      <w:r>
+        <w:rPr>
+          <w:rFonts w:ascii="Times New Roman" w:hAnsi="Times New Roman" w:cs="Times New Roman" w:hint="eastAsia"/>
+        </w:rPr>
+        <w:t xml:space="preserve">t use the words in questions; use those in the passage. </w:t>
+      </w:r>
+      <w:bookmarkStart w:id="0" w:name="_GoBack"/>
+      <w:bookmarkEnd w:id="0"/>
+    </w:p>
+    <w:p>
+      <w:pPr>
+        <w:rPr>
+          <w:rFonts w:ascii="Times New Roman" w:hAnsi="Times New Roman" w:cs="Times New Roman" w:hint="eastAsia"/>
+        </w:rPr>
+      </w:pPr>
+    </w:p>
+    <w:p>
+      <w:pPr>
+        <w:rPr>
+          <w:rFonts w:ascii="Times New Roman" w:hAnsi="Times New Roman" w:cs="Times New Roman"/>
+        </w:rPr>
+      </w:pPr>
+    </w:p>
+    <w:p>
+      <w:pPr>
+        <w:outlineLvl w:val="2"/>
+        <w:rPr>
+          <w:rFonts w:ascii="Times New Roman" w:hAnsi="Times New Roman" w:cs="Times New Roman"/>
+          <w:b/>
+          <w:bCs/>
+          <w:sz w:val="32"/>
+          <w:szCs w:val="32"/>
+        </w:rPr>
+      </w:pPr>
+      <w:r>
+        <w:rPr>
+          <w:rFonts w:ascii="Times New Roman" w:hAnsi="Times New Roman" w:cs="Times New Roman"/>
+          <w:b/>
+          <w:bCs/>
+          <w:sz w:val="32"/>
+          <w:szCs w:val="32"/>
+        </w:rPr>
+        <w:t xml:space="preserve">Test 2 </w:t>
       </w:r>
     </w:p>
     <w:p>
@@ -197,57 +381,63 @@
           <w:sz w:val="28"/>
           <w:szCs w:val="28"/>
         </w:rPr>
-        <w:t xml:space="preserve"> 2</w:t>
-      </w:r>
-    </w:p>
-    <w:p>
-      <w:pPr>
-        <w:rPr>
-          <w:rFonts w:ascii="Times New Roman" w:hAnsi="Times New Roman" w:cs="Times New Roman"/>
-        </w:rPr>
-      </w:pPr>
-      <w:r>
-        <w:rPr>
-          <w:rFonts w:ascii="Times New Roman" w:hAnsi="Times New Roman" w:cs="Times New Roman" w:hint="eastAsia"/>
-        </w:rPr>
-        <w:t xml:space="preserve">19. NOT GIVEN  (x)  YES </w:t>
-      </w:r>
-    </w:p>
-    <w:p>
-      <w:pPr>
-        <w:rPr>
-          <w:rFonts w:ascii="Times New Roman" w:hAnsi="Times New Roman" w:cs="Times New Roman"/>
-        </w:rPr>
-      </w:pPr>
-      <w:r>
-        <w:rPr>
-          <w:rFonts w:ascii="Times New Roman" w:hAnsi="Times New Roman" w:cs="Times New Roman" w:hint="eastAsia"/>
-        </w:rPr>
-        <w:t>Questions come in sequence in the article; read from where you find the answer of Question 18 and you will find that the sentence</w:t>
-      </w:r>
-      <w:r>
-        <w:rPr>
-          <w:rFonts w:ascii="Times New Roman" w:hAnsi="Times New Roman" w:cs="Times New Roman" w:hint="eastAsia"/>
-        </w:rPr>
-        <w:t xml:space="preserve"> thereafter</w:t>
-      </w:r>
-      <w:r>
-        <w:rPr>
-          <w:rFonts w:ascii="Times New Roman" w:hAnsi="Times New Roman" w:cs="Times New Roman" w:hint="eastAsia"/>
-        </w:rPr>
-        <w:t xml:space="preserve">: The high standing...has beed eroded..., which indicates that Australian </w:t>
-      </w:r>
-      <w:r>
-        <w:rPr>
-          <w:rFonts w:ascii="Times New Roman" w:hAnsi="Times New Roman" w:cs="Times New Roman" w:hint="eastAsia"/>
-        </w:rPr>
-        <w:t>had</w:t>
-      </w:r>
-      <w:r>
-        <w:rPr>
-          <w:rFonts w:ascii="Times New Roman" w:hAnsi="Times New Roman" w:cs="Times New Roman" w:hint="eastAsia"/>
-        </w:rPr>
-        <w:t xml:space="preserve"> higher opinion of general practitioners in the past.</w:t>
+        <w:t xml:space="preserve"> 1</w:t>
+      </w:r>
+    </w:p>
+    <w:p>
+      <w:pPr>
+        <w:rPr>
+          <w:rFonts w:ascii="Times New Roman" w:hAnsi="Times New Roman" w:cs="Times New Roman"/>
+        </w:rPr>
+      </w:pPr>
+      <w:r>
+        <w:rPr>
+          <w:rFonts w:ascii="Times New Roman" w:hAnsi="Times New Roman" w:cs="Times New Roman" w:hint="eastAsia"/>
+        </w:rPr>
+        <w:t>9. E  (x) B</w:t>
+      </w:r>
+    </w:p>
+    <w:p>
+      <w:pPr>
+        <w:rPr>
+          <w:rFonts w:ascii="Times New Roman" w:hAnsi="Times New Roman" w:cs="Times New Roman"/>
+        </w:rPr>
+      </w:pPr>
+      <w:r>
+        <w:rPr>
+          <w:rFonts w:ascii="Times New Roman" w:hAnsi="Times New Roman" w:cs="Times New Roman" w:hint="eastAsia"/>
+        </w:rPr>
+        <w:t xml:space="preserve">The first sentence of the seventh paragraph is related to </w:t>
+      </w:r>
+      <w:r>
+        <w:rPr>
+          <w:rFonts w:ascii="Times New Roman" w:hAnsi="Times New Roman" w:cs="Times New Roman"/>
+        </w:rPr>
+        <w:t>“</w:t>
+      </w:r>
+      <w:r>
+        <w:rPr>
+          <w:rFonts w:ascii="Times New Roman" w:hAnsi="Times New Roman" w:cs="Times New Roman" w:hint="eastAsia"/>
+        </w:rPr>
+        <w:t>culture</w:t>
+      </w:r>
+      <w:r>
+        <w:rPr>
+          <w:rFonts w:ascii="Times New Roman" w:hAnsi="Times New Roman" w:cs="Times New Roman"/>
+        </w:rPr>
+        <w:t>”</w:t>
+      </w:r>
+      <w:r>
+        <w:rPr>
+          <w:rFonts w:ascii="Times New Roman" w:hAnsi="Times New Roman" w:cs="Times New Roman" w:hint="eastAsia"/>
+        </w:rPr>
+        <w:t>.</w:t>
+      </w:r>
+      <w:r>
+        <w:rPr>
+          <w:rFonts w:ascii="Times New Roman" w:hAnsi="Times New Roman" w:cs="Times New Roman" w:hint="eastAsia"/>
+        </w:rPr>
+        <w:t xml:space="preserve"> </w:t>
       </w:r>
     </w:p>
     <w:p>
@@ -273,442 +463,11 @@
           <w:sz w:val="28"/>
           <w:szCs w:val="28"/>
         </w:rPr>
-        <w:t>Passage 3</w:t>
-      </w:r>
-    </w:p>
-    <w:p>
-      <w:pPr>
-        <w:rPr>
-          <w:rFonts w:ascii="Times New Roman" w:hAnsi="Times New Roman" w:cs="Times New Roman"/>
-        </w:rPr>
-      </w:pPr>
-      <w:r>
-        <w:rPr>
-          <w:rFonts w:ascii="Times New Roman" w:hAnsi="Times New Roman" w:cs="Times New Roman" w:hint="eastAsia"/>
-        </w:rPr>
-        <w:t>30.</w:t>
-      </w:r>
-      <w:r>
-        <w:rPr>
-          <w:rFonts w:ascii="Times New Roman" w:hAnsi="Times New Roman" w:cs="Times New Roman" w:hint="eastAsia"/>
-        </w:rPr>
-        <w:t xml:space="preserve"> a</w:t>
-      </w:r>
-      <w:r>
-        <w:rPr>
-          <w:rFonts w:ascii="Times New Roman" w:hAnsi="Times New Roman" w:cs="Times New Roman"/>
-        </w:rPr>
-        <w:t xml:space="preserve"> description of the mental activities which are exercised and developed during play</w:t>
-      </w:r>
-    </w:p>
-    <w:p>
-      <w:pPr>
-        <w:rPr>
-          <w:rFonts w:ascii="Times New Roman" w:hAnsi="Times New Roman" w:cs="Times New Roman"/>
-        </w:rPr>
-      </w:pPr>
-      <w:r>
-        <w:rPr>
-          <w:rFonts w:ascii="Times New Roman" w:hAnsi="Times New Roman" w:cs="Times New Roman" w:hint="eastAsia"/>
-          <w:strike/>
-        </w:rPr>
-        <w:t>E</w:t>
-      </w:r>
-      <w:r>
-        <w:rPr>
-          <w:rFonts w:ascii="Times New Roman" w:hAnsi="Times New Roman" w:cs="Times New Roman" w:hint="eastAsia"/>
-        </w:rPr>
-        <w:t xml:space="preserve"> (H)</w:t>
-      </w:r>
-    </w:p>
-    <w:p>
-      <w:pPr>
-        <w:rPr>
-          <w:rFonts w:ascii="Times New Roman" w:hAnsi="Times New Roman" w:cs="Times New Roman"/>
-        </w:rPr>
-      </w:pPr>
-      <w:r>
-        <w:rPr>
-          <w:rFonts w:ascii="Times New Roman" w:hAnsi="Times New Roman" w:cs="Times New Roman" w:hint="eastAsia"/>
-        </w:rPr>
-        <w:t xml:space="preserve">Paragraph E describes the brain size and play. Apparently, </w:t>
-      </w:r>
-      <w:r>
-        <w:rPr>
-          <w:rFonts w:ascii="Times New Roman" w:hAnsi="Times New Roman" w:cs="Times New Roman" w:hint="eastAsia"/>
-        </w:rPr>
-        <w:t>we should find out which paragrapsh is related to the key words, mental activities.</w:t>
-      </w:r>
-      <w:r>
-        <w:rPr>
-          <w:rFonts w:ascii="Times New Roman" w:hAnsi="Times New Roman" w:cs="Times New Roman" w:hint="eastAsia"/>
-        </w:rPr>
-        <w:t xml:space="preserve"> Whereas, in IELTS exams </w:t>
-      </w:r>
-      <w:r>
-        <w:rPr>
-          <w:rFonts w:ascii="Times New Roman" w:hAnsi="Times New Roman" w:cs="Times New Roman" w:hint="eastAsia"/>
-        </w:rPr>
-        <w:t>we</w:t>
-      </w:r>
-      <w:r>
-        <w:rPr>
-          <w:rFonts w:ascii="Times New Roman" w:hAnsi="Times New Roman" w:cs="Times New Roman" w:hint="eastAsia"/>
-        </w:rPr>
-        <w:t xml:space="preserve"> can hardly find the same words as in the questions</w:t>
-      </w:r>
-      <w:r>
-        <w:rPr>
-          <w:rFonts w:ascii="Times New Roman" w:hAnsi="Times New Roman" w:cs="Times New Roman" w:hint="eastAsia"/>
-        </w:rPr>
-        <w:t xml:space="preserve"> so we need to paraphrase. </w:t>
-      </w:r>
-      <w:r>
-        <w:rPr>
-          <w:rFonts w:ascii="Times New Roman" w:hAnsi="Times New Roman" w:cs="Times New Roman" w:hint="eastAsia"/>
-        </w:rPr>
-        <w:t xml:space="preserve">In paragraph H, the words </w:t>
-      </w:r>
-      <w:r>
-        <w:rPr>
-          <w:rFonts w:ascii="Times New Roman" w:hAnsi="Times New Roman" w:cs="Times New Roman"/>
-        </w:rPr>
-        <w:t>“</w:t>
-      </w:r>
-      <w:r>
-        <w:rPr>
-          <w:rFonts w:ascii="Times New Roman" w:hAnsi="Times New Roman" w:cs="Times New Roman" w:hint="eastAsia"/>
-        </w:rPr>
-        <w:t>cognitive process</w:t>
-      </w:r>
-      <w:r>
-        <w:rPr>
-          <w:rFonts w:ascii="Times New Roman" w:hAnsi="Times New Roman" w:cs="Times New Roman"/>
-        </w:rPr>
-        <w:t>”</w:t>
-      </w:r>
-      <w:r>
-        <w:rPr>
-          <w:rFonts w:ascii="Times New Roman" w:hAnsi="Times New Roman" w:cs="Times New Roman" w:hint="eastAsia"/>
-        </w:rPr>
-        <w:t xml:space="preserve"> are sycronyms of </w:t>
-      </w:r>
-      <w:r>
-        <w:rPr>
-          <w:rFonts w:ascii="Times New Roman" w:hAnsi="Times New Roman" w:cs="Times New Roman"/>
-        </w:rPr>
-        <w:t>“</w:t>
-      </w:r>
-      <w:r>
-        <w:rPr>
-          <w:rFonts w:ascii="Times New Roman" w:hAnsi="Times New Roman" w:cs="Times New Roman" w:hint="eastAsia"/>
-        </w:rPr>
-        <w:t>metal activities</w:t>
-      </w:r>
-      <w:r>
-        <w:rPr>
-          <w:rFonts w:ascii="Times New Roman" w:hAnsi="Times New Roman" w:cs="Times New Roman"/>
-        </w:rPr>
-        <w:t>”</w:t>
-      </w:r>
-      <w:r>
-        <w:rPr>
-          <w:rFonts w:ascii="Times New Roman" w:hAnsi="Times New Roman" w:cs="Times New Roman" w:hint="eastAsia"/>
-        </w:rPr>
-        <w:t>.</w:t>
-      </w:r>
-      <w:r>
-        <w:rPr>
-          <w:rFonts w:ascii="Times New Roman" w:hAnsi="Times New Roman" w:cs="Times New Roman" w:hint="eastAsia"/>
-        </w:rPr>
-        <w:t xml:space="preserve"> </w:t>
-      </w:r>
-    </w:p>
-    <w:p>
-      <w:pPr>
-        <w:rPr>
-          <w:rFonts w:ascii="Times New Roman" w:hAnsi="Times New Roman" w:cs="Times New Roman"/>
-        </w:rPr>
-      </w:pPr>
-      <w:r>
-        <w:rPr>
-          <w:rFonts w:ascii="Times New Roman" w:hAnsi="Times New Roman" w:cs="Times New Roman" w:hint="eastAsia"/>
-        </w:rPr>
-        <w:t xml:space="preserve">32. </w:t>
-      </w:r>
-      <w:r>
-        <w:rPr>
-          <w:rFonts w:ascii="Times New Roman" w:hAnsi="Times New Roman" w:cs="Times New Roman" w:hint="eastAsia"/>
-          <w:strike/>
-        </w:rPr>
-        <w:t>A</w:t>
-      </w:r>
-      <w:r>
-        <w:rPr>
-          <w:rFonts w:ascii="Times New Roman" w:hAnsi="Times New Roman" w:cs="Times New Roman" w:hint="eastAsia"/>
-        </w:rPr>
-        <w:t xml:space="preserve"> (x) B</w:t>
-      </w:r>
-      <w:r>
-        <w:rPr>
-          <w:rFonts w:ascii="Times New Roman" w:hAnsi="Times New Roman" w:cs="Times New Roman"/>
-        </w:rPr>
-        <w:br/>
-      </w:r>
-      <w:r>
-        <w:rPr>
-          <w:rFonts w:ascii="Times New Roman" w:hAnsi="Times New Roman" w:cs="Times New Roman" w:hint="eastAsia"/>
-        </w:rPr>
-        <w:t>Paragraph B is an overview to introduce how  important play is for animals.</w:t>
-      </w:r>
-    </w:p>
-    <w:p>
-      <w:pPr>
-        <w:rPr>
-          <w:rFonts w:ascii="Times New Roman" w:hAnsi="Times New Roman" w:cs="Times New Roman"/>
-          <w:lang w:val="de-DE"/>
-        </w:rPr>
-      </w:pPr>
-      <w:r>
-        <w:rPr>
-          <w:rFonts w:ascii="Times New Roman" w:hAnsi="Times New Roman" w:cs="Times New Roman" w:hint="eastAsia"/>
-        </w:rPr>
-        <w:t xml:space="preserve">33-35. </w:t>
-      </w:r>
-      <w:r>
-        <w:rPr>
-          <w:rFonts w:ascii="Times New Roman" w:hAnsi="Times New Roman" w:cs="Times New Roman" w:hint="eastAsia"/>
-          <w:strike/>
-          <w:lang w:val="de-DE"/>
-        </w:rPr>
-        <w:t>BD</w:t>
-      </w:r>
-      <w:r>
-        <w:rPr>
-          <w:rFonts w:ascii="Times New Roman" w:hAnsi="Times New Roman" w:cs="Times New Roman" w:hint="eastAsia"/>
-          <w:lang w:val="de-DE"/>
-        </w:rPr>
-        <w:t>F (ACF)</w:t>
-      </w:r>
-    </w:p>
-    <w:p>
-      <w:pPr>
-        <w:rPr>
-          <w:rFonts w:ascii="Times New Roman" w:hAnsi="Times New Roman" w:cs="Times New Roman"/>
-          <w:lang w:val="de-DE"/>
-        </w:rPr>
-      </w:pPr>
-      <w:r>
-        <w:rPr>
-          <w:rFonts w:ascii="Times New Roman" w:hAnsi="Times New Roman" w:cs="Times New Roman" w:hint="eastAsia"/>
-          <w:lang w:val="de-DE"/>
-        </w:rPr>
-        <w:t xml:space="preserve">36. </w:t>
-      </w:r>
-      <w:r>
-        <w:rPr>
-          <w:rFonts w:ascii="Times New Roman" w:hAnsi="Times New Roman" w:cs="Times New Roman" w:hint="eastAsia"/>
-          <w:strike/>
-          <w:lang w:val="de-DE"/>
-        </w:rPr>
-        <w:t>D</w:t>
-      </w:r>
-      <w:r>
-        <w:rPr>
-          <w:rFonts w:ascii="Times New Roman" w:hAnsi="Times New Roman" w:cs="Times New Roman" w:hint="eastAsia"/>
-          <w:lang w:val="de-DE"/>
-        </w:rPr>
-        <w:t xml:space="preserve">  (x)</w:t>
-      </w:r>
-      <w:r>
-        <w:rPr>
-          <w:rFonts w:ascii="Times New Roman" w:hAnsi="Times New Roman" w:cs="Times New Roman" w:hint="eastAsia"/>
-          <w:lang w:val="de-DE"/>
-        </w:rPr>
-        <w:t xml:space="preserve"> B</w:t>
-      </w:r>
-    </w:p>
-    <w:p>
-      <w:pPr>
-        <w:rPr>
-          <w:rFonts w:ascii="Times New Roman" w:hAnsi="Times New Roman" w:cs="Times New Roman"/>
-          <w:lang w:val="de-DE"/>
-        </w:rPr>
-      </w:pPr>
-      <w:r>
-        <w:rPr>
-          <w:rFonts w:ascii="Times New Roman" w:hAnsi="Times New Roman" w:cs="Times New Roman" w:hint="eastAsia"/>
-          <w:lang w:val="de-DE"/>
-        </w:rPr>
-        <w:t xml:space="preserve">In paragraph E, Robert Barton said, </w:t>
-      </w:r>
-      <w:r>
-        <w:rPr>
-          <w:rFonts w:ascii="Times New Roman" w:hAnsi="Times New Roman" w:cs="Times New Roman"/>
-          <w:lang w:val="de-DE"/>
-        </w:rPr>
-        <w:t>„</w:t>
-      </w:r>
-      <w:r>
-        <w:rPr>
-          <w:rFonts w:ascii="Times New Roman" w:hAnsi="Times New Roman" w:cs="Times New Roman" w:hint="eastAsia"/>
-          <w:lang w:val="de-DE"/>
-        </w:rPr>
-        <w:t>...with the importance of environmental data to the brain...</w:t>
-      </w:r>
-      <w:r>
-        <w:rPr>
-          <w:rFonts w:ascii="Times New Roman" w:hAnsi="Times New Roman" w:cs="Times New Roman"/>
-          <w:lang w:val="de-DE"/>
-        </w:rPr>
-        <w:t>“</w:t>
-      </w:r>
-      <w:r>
-        <w:rPr>
-          <w:rFonts w:ascii="Times New Roman" w:hAnsi="Times New Roman" w:cs="Times New Roman" w:hint="eastAsia"/>
-          <w:lang w:val="de-DE"/>
-        </w:rPr>
-        <w:t xml:space="preserve">, which seems likely to match </w:t>
-      </w:r>
-      <w:r>
-        <w:rPr>
-          <w:rFonts w:ascii="Times New Roman" w:hAnsi="Times New Roman" w:cs="Times New Roman"/>
-          <w:lang w:val="de-DE"/>
-        </w:rPr>
-        <w:t>„</w:t>
-      </w:r>
-      <w:r>
-        <w:rPr>
-          <w:rFonts w:ascii="Times New Roman" w:hAnsi="Times New Roman" w:cs="Times New Roman" w:hint="eastAsia"/>
-          <w:lang w:val="de-DE"/>
-        </w:rPr>
-        <w:t>...concerning physical surroundings...</w:t>
-      </w:r>
-      <w:r>
-        <w:rPr>
-          <w:rFonts w:ascii="Times New Roman" w:hAnsi="Times New Roman" w:cs="Times New Roman"/>
-          <w:lang w:val="de-DE"/>
-        </w:rPr>
-        <w:t>“</w:t>
-      </w:r>
-      <w:r>
-        <w:rPr>
-          <w:rFonts w:ascii="Times New Roman" w:hAnsi="Times New Roman" w:cs="Times New Roman" w:hint="eastAsia"/>
-          <w:lang w:val="de-DE"/>
-        </w:rPr>
-        <w:t>.</w:t>
-      </w:r>
-    </w:p>
-    <w:p>
-      <w:pPr>
-        <w:rPr>
-          <w:rFonts w:ascii="Times New Roman" w:hAnsi="Times New Roman" w:cs="Times New Roman"/>
-          <w:lang w:val="de-DE"/>
-        </w:rPr>
-      </w:pPr>
-      <w:r>
-        <w:rPr>
-          <w:rFonts w:ascii="Times New Roman" w:hAnsi="Times New Roman" w:cs="Times New Roman" w:hint="eastAsia"/>
-          <w:lang w:val="de-DE"/>
-        </w:rPr>
-        <w:t xml:space="preserve">38. </w:t>
-      </w:r>
-      <w:r>
-        <w:rPr>
-          <w:rFonts w:ascii="Times New Roman" w:hAnsi="Times New Roman" w:cs="Times New Roman" w:hint="eastAsia"/>
-          <w:strike/>
-          <w:lang w:val="de-DE"/>
-        </w:rPr>
-        <w:t>C</w:t>
-      </w:r>
-      <w:r>
-        <w:rPr>
-          <w:rFonts w:ascii="Times New Roman" w:hAnsi="Times New Roman" w:cs="Times New Roman" w:hint="eastAsia"/>
-          <w:lang w:val="de-DE"/>
-        </w:rPr>
-        <w:t xml:space="preserve"> (E)</w:t>
-      </w:r>
-    </w:p>
-    <w:p>
-      <w:pPr>
-        <w:rPr>
-          <w:rFonts w:ascii="Times New Roman" w:hAnsi="Times New Roman" w:cs="Times New Roman" w:hint="eastAsia"/>
-          <w:lang w:val="de-DE"/>
-        </w:rPr>
-      </w:pPr>
-      <w:r>
-        <w:rPr>
-          <w:rFonts w:ascii="Times New Roman" w:hAnsi="Times New Roman" w:cs="Times New Roman" w:hint="eastAsia"/>
-          <w:lang w:val="de-DE"/>
-        </w:rPr>
-        <w:t xml:space="preserve">Though in paragraph F there is also an argument raised by Byers, it is about different time to play for juveniles. While the ponit of option C is about </w:t>
-      </w:r>
-      <w:r>
-        <w:rPr>
-          <w:rFonts w:ascii="Times New Roman" w:hAnsi="Times New Roman" w:cs="Times New Roman"/>
-          <w:lang w:val="de-DE"/>
-        </w:rPr>
-        <w:t>„</w:t>
-      </w:r>
-      <w:r>
-        <w:rPr>
-          <w:rFonts w:ascii="Times New Roman" w:hAnsi="Times New Roman" w:cs="Times New Roman" w:hint="eastAsia"/>
-          <w:lang w:val="de-DE"/>
-        </w:rPr>
-        <w:t>different stages of evolutionary history</w:t>
-      </w:r>
-      <w:r>
-        <w:rPr>
-          <w:rFonts w:ascii="Times New Roman" w:hAnsi="Times New Roman" w:cs="Times New Roman"/>
-          <w:lang w:val="de-DE"/>
-        </w:rPr>
-        <w:t>“</w:t>
-      </w:r>
-      <w:r>
-        <w:rPr>
-          <w:rFonts w:ascii="Times New Roman" w:hAnsi="Times New Roman" w:cs="Times New Roman" w:hint="eastAsia"/>
-          <w:lang w:val="de-DE"/>
-        </w:rPr>
-        <w:t xml:space="preserve">. </w:t>
-      </w:r>
-    </w:p>
-    <w:p>
-      <w:pPr>
-        <w:outlineLvl w:val="2"/>
-        <w:rPr>
-          <w:rFonts w:ascii="Times New Roman" w:hAnsi="Times New Roman" w:cs="Times New Roman"/>
-          <w:b/>
-          <w:bCs/>
-          <w:sz w:val="32"/>
-          <w:szCs w:val="32"/>
-        </w:rPr>
-      </w:pPr>
-      <w:r>
-        <w:rPr>
-          <w:rFonts w:ascii="Times New Roman" w:hAnsi="Times New Roman" w:cs="Times New Roman"/>
-          <w:b/>
-          <w:bCs/>
-          <w:sz w:val="32"/>
-          <w:szCs w:val="32"/>
-        </w:rPr>
-        <w:t xml:space="preserve">Test </w:t>
-      </w:r>
-      <w:r>
-        <w:rPr>
-          <w:rFonts w:ascii="Times New Roman" w:hAnsi="Times New Roman" w:cs="Times New Roman" w:hint="eastAsia"/>
-          <w:b/>
-          <w:bCs/>
-          <w:sz w:val="32"/>
-          <w:szCs w:val="32"/>
-        </w:rPr>
-        <w:t>3</w:t>
-      </w:r>
-    </w:p>
-    <w:p>
-      <w:pPr>
-        <w:outlineLvl w:val="3"/>
-        <w:rPr>
-          <w:rFonts w:ascii="Times New Roman" w:hAnsi="Times New Roman" w:cs="Times New Roman"/>
+        <w:t>Passage</w:t>
+      </w:r>
+      <w:r>
+        <w:rPr>
+          <w:rFonts w:ascii="Times New Roman" w:hAnsi="Times New Roman" w:cs="Times New Roman" w:hint="eastAsia"/>
           <w:b/>
           <w:bCs/>
           <w:i/>
@@ -716,8 +475,62 @@
           <w:sz w:val="28"/>
           <w:szCs w:val="28"/>
         </w:rPr>
-      </w:pPr>
-      <w:r>
+        <w:t xml:space="preserve"> 2</w:t>
+      </w:r>
+    </w:p>
+    <w:p>
+      <w:pPr>
+        <w:rPr>
+          <w:rFonts w:ascii="Times New Roman" w:hAnsi="Times New Roman" w:cs="Times New Roman"/>
+        </w:rPr>
+      </w:pPr>
+      <w:r>
+        <w:rPr>
+          <w:rFonts w:ascii="Times New Roman" w:hAnsi="Times New Roman" w:cs="Times New Roman" w:hint="eastAsia"/>
+        </w:rPr>
+        <w:t xml:space="preserve">19. NOT GIVEN  (x)  YES </w:t>
+      </w:r>
+    </w:p>
+    <w:p>
+      <w:pPr>
+        <w:rPr>
+          <w:rFonts w:ascii="Times New Roman" w:hAnsi="Times New Roman" w:cs="Times New Roman"/>
+        </w:rPr>
+      </w:pPr>
+      <w:r>
+        <w:rPr>
+          <w:rFonts w:ascii="Times New Roman" w:hAnsi="Times New Roman" w:cs="Times New Roman" w:hint="eastAsia"/>
+        </w:rPr>
+        <w:t>Questions come in sequence in the article; read from where you find the answer of Question 18 and you will find that the sentence</w:t>
+      </w:r>
+      <w:r>
+        <w:rPr>
+          <w:rFonts w:ascii="Times New Roman" w:hAnsi="Times New Roman" w:cs="Times New Roman" w:hint="eastAsia"/>
+        </w:rPr>
+        <w:t xml:space="preserve"> thereafter</w:t>
+      </w:r>
+      <w:r>
+        <w:rPr>
+          <w:rFonts w:ascii="Times New Roman" w:hAnsi="Times New Roman" w:cs="Times New Roman" w:hint="eastAsia"/>
+        </w:rPr>
+        <w:t xml:space="preserve">: The high standing...has beed eroded..., which indicates that Australian </w:t>
+      </w:r>
+      <w:r>
+        <w:rPr>
+          <w:rFonts w:ascii="Times New Roman" w:hAnsi="Times New Roman" w:cs="Times New Roman" w:hint="eastAsia"/>
+        </w:rPr>
+        <w:t>had</w:t>
+      </w:r>
+      <w:r>
+        <w:rPr>
+          <w:rFonts w:ascii="Times New Roman" w:hAnsi="Times New Roman" w:cs="Times New Roman" w:hint="eastAsia"/>
+        </w:rPr>
+        <w:t xml:space="preserve"> higher opinion of general practitioners in the past.</w:t>
+      </w:r>
+    </w:p>
+    <w:p>
+      <w:pPr>
+        <w:outlineLvl w:val="3"/>
         <w:rPr>
           <w:rFonts w:ascii="Times New Roman" w:hAnsi="Times New Roman" w:cs="Times New Roman"/>
           <w:b/>
@@ -727,11 +540,10 @@
           <w:sz w:val="28"/>
           <w:szCs w:val="28"/>
         </w:rPr>
-        <w:t>Passage</w:t>
-      </w:r>
-      <w:r>
-        <w:rPr>
-          <w:rFonts w:ascii="Times New Roman" w:hAnsi="Times New Roman" w:cs="Times New Roman" w:hint="eastAsia"/>
+      </w:pPr>
+      <w:r>
+        <w:rPr>
+          <w:rFonts w:ascii="Times New Roman" w:hAnsi="Times New Roman" w:cs="Times New Roman"/>
           <w:b/>
           <w:bCs/>
           <w:i/>
@@ -739,45 +551,101 @@
           <w:sz w:val="28"/>
           <w:szCs w:val="28"/>
         </w:rPr>
-        <w:t xml:space="preserve"> 1</w:t>
-      </w:r>
-    </w:p>
-    <w:p>
-      <w:pPr>
-        <w:rPr>
-          <w:rFonts w:ascii="Times New Roman" w:hAnsi="Times New Roman" w:cs="Times New Roman"/>
-        </w:rPr>
-      </w:pPr>
-      <w:r>
-        <w:rPr>
-          <w:rFonts w:ascii="Times New Roman" w:hAnsi="Times New Roman" w:cs="Times New Roman" w:hint="eastAsia"/>
-        </w:rPr>
-        <w:t>1. D  (x) A</w:t>
-      </w:r>
-    </w:p>
-    <w:p>
-      <w:pPr>
-        <w:rPr>
-          <w:rFonts w:ascii="Times New Roman" w:hAnsi="Times New Roman" w:cs="Times New Roman" w:hint="eastAsia"/>
-        </w:rPr>
-      </w:pPr>
-      <w:r>
-        <w:rPr>
-          <w:rFonts w:ascii="Times New Roman" w:hAnsi="Times New Roman" w:cs="Times New Roman" w:hint="eastAsia"/>
-        </w:rPr>
-        <w:t>I didn</w:t>
-      </w:r>
-      <w:r>
-        <w:rPr>
-          <w:rFonts w:ascii="Times New Roman" w:hAnsi="Times New Roman" w:cs="Times New Roman"/>
-        </w:rPr>
-        <w:t>’</w:t>
-      </w:r>
-      <w:r>
-        <w:rPr>
-          <w:rFonts w:ascii="Times New Roman" w:hAnsi="Times New Roman" w:cs="Times New Roman" w:hint="eastAsia"/>
-        </w:rPr>
-        <w:t xml:space="preserve">t know the meaning of </w:t>
+        <w:t>Passage 3</w:t>
+      </w:r>
+    </w:p>
+    <w:p>
+      <w:pPr>
+        <w:rPr>
+          <w:rFonts w:ascii="Times New Roman" w:hAnsi="Times New Roman" w:cs="Times New Roman"/>
+        </w:rPr>
+      </w:pPr>
+      <w:r>
+        <w:rPr>
+          <w:rFonts w:ascii="Times New Roman" w:hAnsi="Times New Roman" w:cs="Times New Roman" w:hint="eastAsia"/>
+        </w:rPr>
+        <w:t>30.</w:t>
+      </w:r>
+      <w:r>
+        <w:rPr>
+          <w:rFonts w:ascii="Times New Roman" w:hAnsi="Times New Roman" w:cs="Times New Roman" w:hint="eastAsia"/>
+        </w:rPr>
+        <w:t xml:space="preserve"> a</w:t>
+      </w:r>
+      <w:r>
+        <w:rPr>
+          <w:rFonts w:ascii="Times New Roman" w:hAnsi="Times New Roman" w:cs="Times New Roman"/>
+        </w:rPr>
+        <w:t xml:space="preserve"> description of the mental activities which are exercised and developed during play</w:t>
+      </w:r>
+    </w:p>
+    <w:p>
+      <w:pPr>
+        <w:rPr>
+          <w:rFonts w:ascii="Times New Roman" w:hAnsi="Times New Roman" w:cs="Times New Roman"/>
+        </w:rPr>
+      </w:pPr>
+      <w:r>
+        <w:rPr>
+          <w:rFonts w:ascii="Times New Roman" w:hAnsi="Times New Roman" w:cs="Times New Roman" w:hint="eastAsia"/>
+          <w:strike/>
+        </w:rPr>
+        <w:t>E</w:t>
+      </w:r>
+      <w:r>
+        <w:rPr>
+          <w:rFonts w:ascii="Times New Roman" w:hAnsi="Times New Roman" w:cs="Times New Roman" w:hint="eastAsia"/>
+        </w:rPr>
+        <w:t xml:space="preserve"> (H)</w:t>
+      </w:r>
+    </w:p>
+    <w:p>
+      <w:pPr>
+        <w:rPr>
+          <w:rFonts w:ascii="Times New Roman" w:hAnsi="Times New Roman" w:cs="Times New Roman"/>
+        </w:rPr>
+      </w:pPr>
+      <w:r>
+        <w:rPr>
+          <w:rFonts w:ascii="Times New Roman" w:hAnsi="Times New Roman" w:cs="Times New Roman" w:hint="eastAsia"/>
+        </w:rPr>
+        <w:t xml:space="preserve">Paragraph E describes the brain size and play. Apparently, </w:t>
+      </w:r>
+      <w:r>
+        <w:rPr>
+          <w:rFonts w:ascii="Times New Roman" w:hAnsi="Times New Roman" w:cs="Times New Roman" w:hint="eastAsia"/>
+        </w:rPr>
+        <w:t>we should find out which paragrapsh is related to the key words, mental activities.</w:t>
+      </w:r>
+      <w:r>
+        <w:rPr>
+          <w:rFonts w:ascii="Times New Roman" w:hAnsi="Times New Roman" w:cs="Times New Roman" w:hint="eastAsia"/>
+        </w:rPr>
+        <w:t xml:space="preserve"> Whereas, in IELTS exams </w:t>
+      </w:r>
+      <w:r>
+        <w:rPr>
+          <w:rFonts w:ascii="Times New Roman" w:hAnsi="Times New Roman" w:cs="Times New Roman" w:hint="eastAsia"/>
+        </w:rPr>
+        <w:t>we</w:t>
+      </w:r>
+      <w:r>
+        <w:rPr>
+          <w:rFonts w:ascii="Times New Roman" w:hAnsi="Times New Roman" w:cs="Times New Roman" w:hint="eastAsia"/>
+        </w:rPr>
+        <w:t xml:space="preserve"> can hardly find the same words as in the questions</w:t>
+      </w:r>
+      <w:r>
+        <w:rPr>
+          <w:rFonts w:ascii="Times New Roman" w:hAnsi="Times New Roman" w:cs="Times New Roman" w:hint="eastAsia"/>
+        </w:rPr>
+        <w:t xml:space="preserve"> so we need to paraphrase. </w:t>
+      </w:r>
+      <w:r>
+        <w:rPr>
+          <w:rFonts w:ascii="Times New Roman" w:hAnsi="Times New Roman" w:cs="Times New Roman" w:hint="eastAsia"/>
+        </w:rPr>
+        <w:t xml:space="preserve">In paragraph H, the words </w:t>
       </w:r>
       <w:r>
         <w:rPr>
@@ -789,7 +657,7 @@
         <w:rPr>
           <w:rFonts w:ascii="Times New Roman" w:hAnsi="Times New Roman" w:cs="Times New Roman" w:hint="eastAsia"/>
         </w:rPr>
-        <w:t>exemplify</w:t>
+        <w:t>cognitive process</w:t>
       </w:r>
       <w:r>
         <w:rPr>
@@ -801,145 +669,325 @@
         <w:rPr>
           <w:rFonts w:ascii="Times New Roman" w:hAnsi="Times New Roman" w:cs="Times New Roman" w:hint="eastAsia"/>
         </w:rPr>
-        <w:t xml:space="preserve"> in option A so that I chose the wrong answer.</w:t>
-      </w:r>
-    </w:p>
-    <w:p>
-      <w:pPr>
-        <w:rPr>
-          <w:rFonts w:ascii="Times New Roman" w:hAnsi="Times New Roman" w:cs="Times New Roman" w:hint="eastAsia"/>
-        </w:rPr>
-      </w:pPr>
-      <w:r>
-        <w:rPr>
-          <w:rFonts w:ascii="Times New Roman" w:hAnsi="Times New Roman" w:cs="Times New Roman" w:hint="eastAsia"/>
+        <w:t xml:space="preserve"> are sycronyms of </w:t>
+      </w:r>
+      <w:r>
+        <w:rPr>
+          <w:rFonts w:ascii="Times New Roman" w:hAnsi="Times New Roman" w:cs="Times New Roman"/>
+        </w:rPr>
+        <w:t>“</w:t>
+      </w:r>
+      <w:r>
+        <w:rPr>
+          <w:rFonts w:ascii="Times New Roman" w:hAnsi="Times New Roman" w:cs="Times New Roman" w:hint="eastAsia"/>
+        </w:rPr>
+        <w:t>metal activities</w:t>
+      </w:r>
+      <w:r>
+        <w:rPr>
+          <w:rFonts w:ascii="Times New Roman" w:hAnsi="Times New Roman" w:cs="Times New Roman"/>
+        </w:rPr>
+        <w:t>”</w:t>
+      </w:r>
+      <w:r>
+        <w:rPr>
+          <w:rFonts w:ascii="Times New Roman" w:hAnsi="Times New Roman" w:cs="Times New Roman" w:hint="eastAsia"/>
+        </w:rPr>
+        <w:t>.</w:t>
+      </w:r>
+      <w:r>
+        <w:rPr>
+          <w:rFonts w:ascii="Times New Roman" w:hAnsi="Times New Roman" w:cs="Times New Roman" w:hint="eastAsia"/>
+        </w:rPr>
+        <w:t xml:space="preserve"> </w:t>
+      </w:r>
+    </w:p>
+    <w:p>
+      <w:pPr>
+        <w:rPr>
+          <w:rFonts w:ascii="Times New Roman" w:hAnsi="Times New Roman" w:cs="Times New Roman"/>
+        </w:rPr>
+      </w:pPr>
+      <w:r>
+        <w:rPr>
+          <w:rFonts w:ascii="Times New Roman" w:hAnsi="Times New Roman" w:cs="Times New Roman" w:hint="eastAsia"/>
+        </w:rPr>
+        <w:t xml:space="preserve">32. </w:t>
+      </w:r>
+      <w:r>
+        <w:rPr>
+          <w:rFonts w:ascii="Times New Roman" w:hAnsi="Times New Roman" w:cs="Times New Roman" w:hint="eastAsia"/>
+          <w:strike/>
+        </w:rPr>
+        <w:t>A</w:t>
+      </w:r>
+      <w:r>
+        <w:rPr>
+          <w:rFonts w:ascii="Times New Roman" w:hAnsi="Times New Roman" w:cs="Times New Roman" w:hint="eastAsia"/>
+        </w:rPr>
+        <w:t xml:space="preserve"> (x) B</w:t>
+      </w:r>
+      <w:r>
+        <w:rPr>
+          <w:rFonts w:ascii="Times New Roman" w:hAnsi="Times New Roman" w:cs="Times New Roman"/>
+        </w:rPr>
+        <w:br/>
+      </w:r>
+      <w:r>
+        <w:rPr>
+          <w:rFonts w:ascii="Times New Roman" w:hAnsi="Times New Roman" w:cs="Times New Roman" w:hint="eastAsia"/>
+        </w:rPr>
+        <w:t>Paragraph B is an overview to introduce how  important play is for animals.</w:t>
+      </w:r>
+    </w:p>
+    <w:p>
+      <w:pPr>
+        <w:rPr>
+          <w:rFonts w:ascii="Times New Roman" w:hAnsi="Times New Roman" w:cs="Times New Roman"/>
+          <w:lang w:val="de-DE"/>
+        </w:rPr>
+      </w:pPr>
+      <w:r>
+        <w:rPr>
+          <w:rFonts w:ascii="Times New Roman" w:hAnsi="Times New Roman" w:cs="Times New Roman" w:hint="eastAsia"/>
+        </w:rPr>
+        <w:t xml:space="preserve">33-35. </w:t>
+      </w:r>
+      <w:r>
+        <w:rPr>
+          <w:rFonts w:ascii="Times New Roman" w:hAnsi="Times New Roman" w:cs="Times New Roman" w:hint="eastAsia"/>
+          <w:strike/>
+          <w:lang w:val="de-DE"/>
+        </w:rPr>
+        <w:t>BD</w:t>
+      </w:r>
+      <w:r>
+        <w:rPr>
+          <w:rFonts w:ascii="Times New Roman" w:hAnsi="Times New Roman" w:cs="Times New Roman" w:hint="eastAsia"/>
+          <w:lang w:val="de-DE"/>
+        </w:rPr>
+        <w:t>F (ACF)</w:t>
+      </w:r>
+    </w:p>
+    <w:p>
+      <w:pPr>
+        <w:rPr>
+          <w:rFonts w:ascii="Times New Roman" w:hAnsi="Times New Roman" w:cs="Times New Roman"/>
+          <w:lang w:val="de-DE"/>
+        </w:rPr>
+      </w:pPr>
+      <w:r>
+        <w:rPr>
+          <w:rFonts w:ascii="Times New Roman" w:hAnsi="Times New Roman" w:cs="Times New Roman" w:hint="eastAsia"/>
+          <w:lang w:val="de-DE"/>
+        </w:rPr>
+        <w:t xml:space="preserve">36. </w:t>
+      </w:r>
+      <w:r>
+        <w:rPr>
+          <w:rFonts w:ascii="Times New Roman" w:hAnsi="Times New Roman" w:cs="Times New Roman" w:hint="eastAsia"/>
+          <w:strike/>
+          <w:lang w:val="de-DE"/>
+        </w:rPr>
+        <w:t>D</w:t>
+      </w:r>
+      <w:r>
+        <w:rPr>
+          <w:rFonts w:ascii="Times New Roman" w:hAnsi="Times New Roman" w:cs="Times New Roman" w:hint="eastAsia"/>
+          <w:lang w:val="de-DE"/>
+        </w:rPr>
+        <w:t xml:space="preserve">  (x)</w:t>
+      </w:r>
+      <w:r>
+        <w:rPr>
+          <w:rFonts w:ascii="Times New Roman" w:hAnsi="Times New Roman" w:cs="Times New Roman" w:hint="eastAsia"/>
+          <w:lang w:val="de-DE"/>
+        </w:rPr>
+        <w:t xml:space="preserve"> B</w:t>
+      </w:r>
+    </w:p>
+    <w:p>
+      <w:pPr>
+        <w:rPr>
+          <w:rFonts w:ascii="Times New Roman" w:hAnsi="Times New Roman" w:cs="Times New Roman"/>
+          <w:lang w:val="de-DE"/>
+        </w:rPr>
+      </w:pPr>
+      <w:r>
+        <w:rPr>
+          <w:rFonts w:ascii="Times New Roman" w:hAnsi="Times New Roman" w:cs="Times New Roman" w:hint="eastAsia"/>
+          <w:lang w:val="de-DE"/>
+        </w:rPr>
+        <w:lastRenderedPageBreak/>
+        <w:t xml:space="preserve">In paragraph E, Robert Barton said, </w:t>
+      </w:r>
+      <w:r>
+        <w:rPr>
+          <w:rFonts w:ascii="Times New Roman" w:hAnsi="Times New Roman" w:cs="Times New Roman"/>
+          <w:lang w:val="de-DE"/>
+        </w:rPr>
+        <w:t>„</w:t>
+      </w:r>
+      <w:r>
+        <w:rPr>
+          <w:rFonts w:ascii="Times New Roman" w:hAnsi="Times New Roman" w:cs="Times New Roman" w:hint="eastAsia"/>
+          <w:lang w:val="de-DE"/>
+        </w:rPr>
+        <w:t>...with the importance of environmental data to the brain...</w:t>
+      </w:r>
+      <w:r>
+        <w:rPr>
+          <w:rFonts w:ascii="Times New Roman" w:hAnsi="Times New Roman" w:cs="Times New Roman"/>
+          <w:lang w:val="de-DE"/>
+        </w:rPr>
+        <w:t>“</w:t>
+      </w:r>
+      <w:r>
+        <w:rPr>
+          <w:rFonts w:ascii="Times New Roman" w:hAnsi="Times New Roman" w:cs="Times New Roman" w:hint="eastAsia"/>
+          <w:lang w:val="de-DE"/>
+        </w:rPr>
+        <w:t xml:space="preserve">, which seems likely to match </w:t>
+      </w:r>
+      <w:r>
+        <w:rPr>
+          <w:rFonts w:ascii="Times New Roman" w:hAnsi="Times New Roman" w:cs="Times New Roman"/>
+          <w:lang w:val="de-DE"/>
+        </w:rPr>
+        <w:t>„</w:t>
+      </w:r>
+      <w:r>
+        <w:rPr>
+          <w:rFonts w:ascii="Times New Roman" w:hAnsi="Times New Roman" w:cs="Times New Roman" w:hint="eastAsia"/>
+          <w:lang w:val="de-DE"/>
+        </w:rPr>
+        <w:t>...concerning physical surroundings...</w:t>
+      </w:r>
+      <w:r>
+        <w:rPr>
+          <w:rFonts w:ascii="Times New Roman" w:hAnsi="Times New Roman" w:cs="Times New Roman"/>
+          <w:lang w:val="de-DE"/>
+        </w:rPr>
+        <w:t>“</w:t>
+      </w:r>
+      <w:r>
+        <w:rPr>
+          <w:rFonts w:ascii="Times New Roman" w:hAnsi="Times New Roman" w:cs="Times New Roman" w:hint="eastAsia"/>
+          <w:lang w:val="de-DE"/>
+        </w:rPr>
+        <w:t>.</w:t>
+      </w:r>
+    </w:p>
+    <w:p>
+      <w:pPr>
+        <w:rPr>
+          <w:rFonts w:ascii="Times New Roman" w:hAnsi="Times New Roman" w:cs="Times New Roman"/>
+          <w:lang w:val="de-DE"/>
+        </w:rPr>
+      </w:pPr>
+      <w:r>
+        <w:rPr>
+          <w:rFonts w:ascii="Times New Roman" w:hAnsi="Times New Roman" w:cs="Times New Roman" w:hint="eastAsia"/>
+          <w:lang w:val="de-DE"/>
+        </w:rPr>
+        <w:t xml:space="preserve">38. </w:t>
+      </w:r>
+      <w:r>
+        <w:rPr>
+          <w:rFonts w:ascii="Times New Roman" w:hAnsi="Times New Roman" w:cs="Times New Roman" w:hint="eastAsia"/>
+          <w:strike/>
+          <w:lang w:val="de-DE"/>
+        </w:rPr>
+        <w:t>C</w:t>
+      </w:r>
+      <w:r>
+        <w:rPr>
+          <w:rFonts w:ascii="Times New Roman" w:hAnsi="Times New Roman" w:cs="Times New Roman" w:hint="eastAsia"/>
+          <w:lang w:val="de-DE"/>
+        </w:rPr>
+        <w:t xml:space="preserve"> (E)</w:t>
+      </w:r>
+    </w:p>
+    <w:p>
+      <w:pPr>
+        <w:rPr>
+          <w:rFonts w:ascii="Times New Roman" w:hAnsi="Times New Roman" w:cs="Times New Roman"/>
+          <w:lang w:val="de-DE"/>
+        </w:rPr>
+      </w:pPr>
+      <w:r>
+        <w:rPr>
+          <w:rFonts w:ascii="Times New Roman" w:hAnsi="Times New Roman" w:cs="Times New Roman" w:hint="eastAsia"/>
+          <w:lang w:val="de-DE"/>
+        </w:rPr>
+        <w:t xml:space="preserve">Though in paragraph F there is also an argument raised by Byers, it is about different time to play for juveniles. While the ponit of option C is about </w:t>
+      </w:r>
+      <w:r>
+        <w:rPr>
+          <w:rFonts w:ascii="Times New Roman" w:hAnsi="Times New Roman" w:cs="Times New Roman"/>
+          <w:lang w:val="de-DE"/>
+        </w:rPr>
+        <w:t>„</w:t>
+      </w:r>
+      <w:r>
+        <w:rPr>
+          <w:rFonts w:ascii="Times New Roman" w:hAnsi="Times New Roman" w:cs="Times New Roman" w:hint="eastAsia"/>
+          <w:lang w:val="de-DE"/>
+        </w:rPr>
+        <w:t>different stages of evolutionary history</w:t>
+      </w:r>
+      <w:r>
+        <w:rPr>
+          <w:rFonts w:ascii="Times New Roman" w:hAnsi="Times New Roman" w:cs="Times New Roman"/>
+          <w:lang w:val="de-DE"/>
+        </w:rPr>
+        <w:t>“</w:t>
+      </w:r>
+      <w:r>
+        <w:rPr>
+          <w:rFonts w:ascii="Times New Roman" w:hAnsi="Times New Roman" w:cs="Times New Roman" w:hint="eastAsia"/>
+          <w:lang w:val="de-DE"/>
+        </w:rPr>
+        <w:t xml:space="preserve">. </w:t>
+      </w:r>
+    </w:p>
+    <w:p>
+      <w:pPr>
+        <w:outlineLvl w:val="2"/>
+        <w:rPr>
+          <w:rFonts w:ascii="Times New Roman" w:hAnsi="Times New Roman" w:cs="Times New Roman"/>
           <w:b/>
-        </w:rPr>
-        <w:t>exemplify</w:t>
-      </w:r>
-      <w:r>
-        <w:rPr>
-          <w:rFonts w:ascii="Times New Roman" w:hAnsi="Times New Roman" w:cs="Times New Roman" w:hint="eastAsia"/>
-        </w:rPr>
-        <w:t xml:space="preserve"> </w:t>
-      </w:r>
-      <w:r>
-        <w:rPr>
-          <w:rFonts w:ascii="Times New Roman" w:hAnsi="Times New Roman" w:cs="Times New Roman"/>
-        </w:rPr>
-        <w:br/>
-      </w:r>
-      <w:r>
-        <w:rPr>
-          <w:rFonts w:ascii="Times New Roman" w:hAnsi="Times New Roman" w:cs="Times New Roman" w:hint="eastAsia"/>
-        </w:rPr>
-        <w:t xml:space="preserve">[vt.] to be a typical example of something. </w:t>
-      </w:r>
-    </w:p>
-    <w:p>
-      <w:pPr>
-        <w:rPr>
-          <w:rFonts w:ascii="Times New Roman" w:hAnsi="Times New Roman" w:cs="Times New Roman" w:hint="eastAsia"/>
-        </w:rPr>
-      </w:pPr>
-      <w:r>
-        <w:rPr>
-          <w:rFonts w:ascii="Times New Roman" w:hAnsi="Times New Roman" w:cs="Times New Roman" w:hint="eastAsia"/>
-        </w:rPr>
-        <w:lastRenderedPageBreak/>
-        <w:t>7, shoe shine service (x) Shoe Shine Collective</w:t>
-      </w:r>
-    </w:p>
-    <w:p>
-      <w:pPr>
-        <w:rPr>
-          <w:rFonts w:ascii="Times New Roman" w:hAnsi="Times New Roman" w:cs="Times New Roman" w:hint="eastAsia"/>
-        </w:rPr>
-      </w:pPr>
-      <w:r>
-        <w:rPr>
-          <w:rFonts w:ascii="Times New Roman" w:hAnsi="Times New Roman" w:cs="Times New Roman" w:hint="eastAsia"/>
-        </w:rPr>
-        <w:t xml:space="preserve">It is </w:t>
-      </w:r>
-      <w:r>
-        <w:rPr>
-          <w:rFonts w:ascii="Times New Roman" w:hAnsi="Times New Roman" w:cs="Times New Roman"/>
-        </w:rPr>
-        <w:t>“</w:t>
-      </w:r>
-      <w:r>
-        <w:rPr>
-          <w:rFonts w:ascii="Times New Roman" w:hAnsi="Times New Roman" w:cs="Times New Roman" w:hint="eastAsia"/>
-        </w:rPr>
-        <w:t>collective</w:t>
-      </w:r>
-      <w:r>
-        <w:rPr>
-          <w:rFonts w:ascii="Times New Roman" w:hAnsi="Times New Roman" w:cs="Times New Roman"/>
-        </w:rPr>
-        <w:t>”</w:t>
-      </w:r>
-      <w:r>
-        <w:rPr>
-          <w:rFonts w:ascii="Times New Roman" w:hAnsi="Times New Roman" w:cs="Times New Roman" w:hint="eastAsia"/>
-        </w:rPr>
-        <w:t xml:space="preserve"> but not </w:t>
-      </w:r>
-      <w:r>
-        <w:rPr>
-          <w:rFonts w:ascii="Times New Roman" w:hAnsi="Times New Roman" w:cs="Times New Roman"/>
-        </w:rPr>
-        <w:t>“</w:t>
-      </w:r>
-      <w:r>
-        <w:rPr>
-          <w:rFonts w:ascii="Times New Roman" w:hAnsi="Times New Roman" w:cs="Times New Roman" w:hint="eastAsia"/>
-        </w:rPr>
-        <w:t>service</w:t>
-      </w:r>
-      <w:r>
-        <w:rPr>
-          <w:rFonts w:ascii="Times New Roman" w:hAnsi="Times New Roman" w:cs="Times New Roman"/>
-        </w:rPr>
-        <w:t>”</w:t>
-      </w:r>
-      <w:r>
-        <w:rPr>
-          <w:rFonts w:ascii="Times New Roman" w:hAnsi="Times New Roman" w:cs="Times New Roman" w:hint="eastAsia"/>
-        </w:rPr>
-        <w:t xml:space="preserve"> in the passage. It is not necessary to paraphrase the word and do NOT mimic the answer </w:t>
-      </w:r>
-      <w:r>
-        <w:rPr>
-          <w:rFonts w:ascii="Times New Roman" w:hAnsi="Times New Roman" w:cs="Times New Roman"/>
-        </w:rPr>
-        <w:t>“</w:t>
-      </w:r>
-      <w:r>
-        <w:rPr>
-          <w:rFonts w:ascii="Times New Roman" w:hAnsi="Times New Roman" w:cs="Times New Roman" w:hint="eastAsia"/>
-        </w:rPr>
-        <w:t>courier service</w:t>
-      </w:r>
-      <w:r>
-        <w:rPr>
-          <w:rFonts w:ascii="Times New Roman" w:hAnsi="Times New Roman" w:cs="Times New Roman"/>
-        </w:rPr>
-        <w:t>”</w:t>
-      </w:r>
-      <w:r>
-        <w:rPr>
-          <w:rFonts w:ascii="Times New Roman" w:hAnsi="Times New Roman" w:cs="Times New Roman" w:hint="eastAsia"/>
-        </w:rPr>
-        <w:t xml:space="preserve"> in the previous row. </w:t>
+          <w:bCs/>
+          <w:sz w:val="32"/>
+          <w:szCs w:val="32"/>
+        </w:rPr>
+      </w:pPr>
+      <w:r>
+        <w:rPr>
+          <w:rFonts w:ascii="Times New Roman" w:hAnsi="Times New Roman" w:cs="Times New Roman"/>
+          <w:b/>
+          <w:bCs/>
+          <w:sz w:val="32"/>
+          <w:szCs w:val="32"/>
+        </w:rPr>
+        <w:t xml:space="preserve">Test </w:t>
+      </w:r>
+      <w:r>
+        <w:rPr>
+          <w:rFonts w:ascii="Times New Roman" w:hAnsi="Times New Roman" w:cs="Times New Roman" w:hint="eastAsia"/>
+          <w:b/>
+          <w:bCs/>
+          <w:sz w:val="32"/>
+          <w:szCs w:val="32"/>
+        </w:rPr>
+        <w:t>3</w:t>
       </w:r>
     </w:p>
     <w:p>
       <w:pPr>
         <w:outlineLvl w:val="3"/>
         <w:rPr>
-          <w:rFonts w:ascii="Times New Roman" w:hAnsi="Times New Roman" w:cs="Times New Roman" w:hint="eastAsia"/>
+          <w:rFonts w:ascii="Times New Roman" w:hAnsi="Times New Roman" w:cs="Times New Roman"/>
           <w:b/>
           <w:bCs/>
           <w:i/>
@@ -950,7 +998,7 @@
       </w:pPr>
       <w:r>
         <w:rPr>
-          <w:rFonts w:ascii="Times New Roman" w:hAnsi="Times New Roman" w:cs="Times New Roman" w:hint="eastAsia"/>
+          <w:rFonts w:ascii="Times New Roman" w:hAnsi="Times New Roman" w:cs="Times New Roman"/>
           <w:b/>
           <w:bCs/>
           <w:i/>
@@ -958,479 +1006,11 @@
           <w:sz w:val="28"/>
           <w:szCs w:val="28"/>
         </w:rPr>
-        <w:t>Passage 2</w:t>
-      </w:r>
-    </w:p>
-    <w:p>
-      <w:pPr>
-        <w:rPr>
-          <w:rFonts w:ascii="Times New Roman" w:hAnsi="Times New Roman" w:cs="Times New Roman"/>
-        </w:rPr>
-      </w:pPr>
-      <w:r>
-        <w:rPr>
-          <w:rFonts w:ascii="Times New Roman" w:hAnsi="Times New Roman" w:cs="Times New Roman" w:hint="eastAsia"/>
-        </w:rPr>
-        <w:t>18</w:t>
-      </w:r>
-      <w:r>
-        <w:rPr>
-          <w:rFonts w:ascii="Times New Roman" w:hAnsi="Times New Roman" w:cs="Times New Roman" w:hint="eastAsia"/>
-        </w:rPr>
-        <w:t xml:space="preserve">. </w:t>
-      </w:r>
-      <w:r>
-        <w:rPr>
-          <w:rFonts w:ascii="Times New Roman" w:hAnsi="Times New Roman" w:cs="Times New Roman" w:hint="eastAsia"/>
-        </w:rPr>
-        <w:t xml:space="preserve"> ____ (x) plates</w:t>
-      </w:r>
-    </w:p>
-    <w:p>
-      <w:pPr>
-        <w:rPr>
-          <w:rFonts w:ascii="Times New Roman" w:hAnsi="Times New Roman" w:cs="Times New Roman"/>
-        </w:rPr>
-      </w:pPr>
-      <w:r>
-        <w:rPr>
-          <w:rFonts w:ascii="Times New Roman" w:hAnsi="Times New Roman" w:cs="Times New Roman" w:hint="eastAsia"/>
-        </w:rPr>
-        <w:t xml:space="preserve">There are many academic geographic words so that it is not easy to spot key words. </w:t>
-      </w:r>
-    </w:p>
-    <w:p>
-      <w:pPr>
-        <w:rPr>
-          <w:rFonts w:ascii="Times New Roman" w:hAnsi="Times New Roman" w:cs="Times New Roman" w:hint="eastAsia"/>
-          <w:lang w:val="de-DE"/>
-        </w:rPr>
-      </w:pPr>
-      <w:r>
-        <w:rPr>
-          <w:rFonts w:ascii="Times New Roman" w:hAnsi="Times New Roman" w:cs="Times New Roman" w:hint="eastAsia"/>
-          <w:lang w:val="de-DE"/>
-        </w:rPr>
-        <w:t>Passage 3</w:t>
-      </w:r>
-    </w:p>
-    <w:p>
-      <w:pPr>
-        <w:rPr>
-          <w:rFonts w:ascii="Times New Roman" w:hAnsi="Times New Roman" w:cs="Times New Roman" w:hint="eastAsia"/>
-          <w:lang w:val="de-DE"/>
-        </w:rPr>
-      </w:pPr>
-      <w:r>
-        <w:rPr>
-          <w:rFonts w:ascii="Times New Roman" w:hAnsi="Times New Roman" w:cs="Times New Roman" w:hint="eastAsia"/>
-          <w:lang w:val="de-DE"/>
-        </w:rPr>
-        <w:t>28. ___ (x) E</w:t>
-      </w:r>
-    </w:p>
-    <w:p>
-      <w:pPr>
-        <w:rPr>
-          <w:rFonts w:ascii="Times New Roman" w:hAnsi="Times New Roman" w:cs="Times New Roman" w:hint="eastAsia"/>
-          <w:lang w:val="de-DE"/>
-        </w:rPr>
-      </w:pPr>
-      <w:r>
-        <w:rPr>
-          <w:rFonts w:ascii="Times New Roman" w:hAnsi="Times New Roman" w:cs="Times New Roman"/>
-          <w:lang w:val="de-DE"/>
-        </w:rPr>
-        <w:t>„</w:t>
-      </w:r>
-      <w:r>
-        <w:rPr>
-          <w:rFonts w:ascii="Times New Roman" w:hAnsi="Times New Roman" w:cs="Times New Roman" w:hint="eastAsia"/>
-          <w:lang w:val="de-DE"/>
-        </w:rPr>
-        <w:t>write comments</w:t>
-      </w:r>
-      <w:r>
-        <w:rPr>
-          <w:rFonts w:ascii="Times New Roman" w:hAnsi="Times New Roman" w:cs="Times New Roman"/>
-          <w:lang w:val="de-DE"/>
-        </w:rPr>
-        <w:t>“</w:t>
-      </w:r>
-      <w:r>
-        <w:rPr>
-          <w:rFonts w:ascii="Times New Roman" w:hAnsi="Times New Roman" w:cs="Times New Roman" w:hint="eastAsia"/>
-          <w:lang w:val="de-DE"/>
-        </w:rPr>
-        <w:t xml:space="preserve"> can be paraphrased to </w:t>
-      </w:r>
-      <w:r>
-        <w:rPr>
-          <w:rFonts w:ascii="Times New Roman" w:hAnsi="Times New Roman" w:cs="Times New Roman"/>
-          <w:lang w:val="de-DE"/>
-        </w:rPr>
-        <w:t>„</w:t>
-      </w:r>
-      <w:r>
-        <w:rPr>
-          <w:rFonts w:ascii="Times New Roman" w:hAnsi="Times New Roman" w:cs="Times New Roman" w:hint="eastAsia"/>
-          <w:lang w:val="de-DE"/>
-        </w:rPr>
-        <w:t>take notes</w:t>
-      </w:r>
-      <w:r>
-        <w:rPr>
-          <w:rFonts w:ascii="Times New Roman" w:hAnsi="Times New Roman" w:cs="Times New Roman"/>
-          <w:lang w:val="de-DE"/>
-        </w:rPr>
-        <w:t>“</w:t>
-      </w:r>
-      <w:r>
-        <w:rPr>
-          <w:rFonts w:ascii="Times New Roman" w:hAnsi="Times New Roman" w:cs="Times New Roman" w:hint="eastAsia"/>
-          <w:lang w:val="de-DE"/>
-        </w:rPr>
-        <w:t>.</w:t>
-      </w:r>
-    </w:p>
-    <w:p>
-      <w:pPr>
-        <w:rPr>
-          <w:rFonts w:ascii="Times New Roman" w:hAnsi="Times New Roman" w:cs="Times New Roman" w:hint="eastAsia"/>
-          <w:lang w:val="de-DE"/>
-        </w:rPr>
-      </w:pPr>
-      <w:r>
-        <w:rPr>
-          <w:rFonts w:ascii="Times New Roman" w:hAnsi="Times New Roman" w:cs="Times New Roman" w:hint="eastAsia"/>
-          <w:lang w:val="de-DE"/>
-        </w:rPr>
-        <w:t>29. E (x) D</w:t>
-      </w:r>
-    </w:p>
-    <w:p>
-      <w:pPr>
-        <w:rPr>
-          <w:rFonts w:ascii="Times New Roman" w:hAnsi="Times New Roman" w:cs="Times New Roman" w:hint="eastAsia"/>
-          <w:lang w:val="de-DE"/>
-        </w:rPr>
-      </w:pPr>
-      <w:r>
-        <w:rPr>
-          <w:rFonts w:ascii="Times New Roman" w:hAnsi="Times New Roman" w:cs="Times New Roman" w:hint="eastAsia"/>
-          <w:lang w:val="de-DE"/>
-        </w:rPr>
-        <w:t xml:space="preserve">Read paragraph D thoroughly and </w:t>
-      </w:r>
-      <w:r>
-        <w:rPr>
-          <w:rFonts w:ascii="Times New Roman" w:hAnsi="Times New Roman" w:cs="Times New Roman" w:hint="eastAsia"/>
-          <w:lang w:val="de-DE"/>
-        </w:rPr>
-        <w:t xml:space="preserve">there are sentences </w:t>
-      </w:r>
-      <w:r>
-        <w:rPr>
-          <w:rFonts w:ascii="Times New Roman" w:hAnsi="Times New Roman" w:cs="Times New Roman" w:hint="eastAsia"/>
-          <w:lang w:val="de-DE"/>
-        </w:rPr>
-        <w:t xml:space="preserve">about how to record informants when they act naturally as there is not any cameras. </w:t>
-      </w:r>
-    </w:p>
-    <w:p>
-      <w:pPr>
-        <w:rPr>
-          <w:rFonts w:ascii="Times New Roman" w:hAnsi="Times New Roman" w:cs="Times New Roman" w:hint="eastAsia"/>
-          <w:lang w:val="de-DE"/>
-        </w:rPr>
-      </w:pPr>
-      <w:r>
-        <w:rPr>
-          <w:rFonts w:ascii="Times New Roman" w:hAnsi="Times New Roman" w:cs="Times New Roman" w:hint="eastAsia"/>
-          <w:lang w:val="de-DE"/>
-        </w:rPr>
-        <w:t>31. G (x) F</w:t>
-      </w:r>
-    </w:p>
-    <w:p>
-      <w:pPr>
-        <w:rPr>
-          <w:rFonts w:ascii="Times New Roman" w:hAnsi="Times New Roman" w:cs="Times New Roman" w:hint="eastAsia"/>
-          <w:lang w:val="de-DE"/>
-        </w:rPr>
-      </w:pPr>
-      <w:r>
-        <w:rPr>
-          <w:rFonts w:ascii="Times New Roman" w:hAnsi="Times New Roman" w:cs="Times New Roman" w:hint="eastAsia"/>
-          <w:lang w:val="de-DE"/>
-        </w:rPr>
-        <w:t xml:space="preserve">In paragraph F, there are </w:t>
-      </w:r>
-      <w:r>
-        <w:rPr>
-          <w:rFonts w:ascii="Times New Roman" w:hAnsi="Times New Roman" w:cs="Times New Roman"/>
-          <w:lang w:val="de-DE"/>
-        </w:rPr>
-        <w:t>„</w:t>
-      </w:r>
-      <w:r>
-        <w:rPr>
-          <w:rFonts w:ascii="Times New Roman" w:hAnsi="Times New Roman" w:cs="Times New Roman" w:hint="eastAsia"/>
-          <w:lang w:val="de-DE"/>
-        </w:rPr>
-        <w:t>A large number of points</w:t>
-      </w:r>
-      <w:r>
-        <w:rPr>
-          <w:rFonts w:ascii="Times New Roman" w:hAnsi="Times New Roman" w:cs="Times New Roman"/>
-          <w:lang w:val="de-DE"/>
-        </w:rPr>
-        <w:t>“</w:t>
-      </w:r>
-      <w:r>
-        <w:rPr>
-          <w:rFonts w:ascii="Times New Roman" w:hAnsi="Times New Roman" w:cs="Times New Roman" w:hint="eastAsia"/>
-          <w:lang w:val="de-DE"/>
-        </w:rPr>
-        <w:t xml:space="preserve"> and </w:t>
-      </w:r>
-      <w:r>
-        <w:rPr>
-          <w:rFonts w:ascii="Times New Roman" w:hAnsi="Times New Roman" w:cs="Times New Roman"/>
-          <w:lang w:val="de-DE"/>
-        </w:rPr>
-        <w:t>„</w:t>
-      </w:r>
-      <w:r>
-        <w:rPr>
-          <w:rFonts w:ascii="Times New Roman" w:hAnsi="Times New Roman" w:cs="Times New Roman" w:hint="eastAsia"/>
-          <w:lang w:val="de-DE"/>
-        </w:rPr>
-        <w:t>There are also serval methods of elicitation,...</w:t>
-      </w:r>
-      <w:r>
-        <w:rPr>
-          <w:rFonts w:ascii="Times New Roman" w:hAnsi="Times New Roman" w:cs="Times New Roman"/>
-          <w:lang w:val="de-DE"/>
-        </w:rPr>
-        <w:t>“</w:t>
-      </w:r>
-      <w:r>
-        <w:rPr>
-          <w:rFonts w:ascii="Times New Roman" w:hAnsi="Times New Roman" w:cs="Times New Roman" w:hint="eastAsia"/>
-          <w:lang w:val="de-DE"/>
-        </w:rPr>
-        <w:t xml:space="preserve"> </w:t>
-      </w:r>
-    </w:p>
-    <w:p>
-      <w:pPr>
-        <w:rPr>
-          <w:rFonts w:ascii="Times New Roman" w:hAnsi="Times New Roman" w:cs="Times New Roman" w:hint="eastAsia"/>
-          <w:lang w:val="de-DE"/>
-        </w:rPr>
-      </w:pPr>
-      <w:r>
-        <w:rPr>
-          <w:rFonts w:ascii="Times New Roman" w:hAnsi="Times New Roman" w:cs="Times New Roman" w:hint="eastAsia"/>
-          <w:lang w:val="de-DE"/>
-        </w:rPr>
-        <w:t>33. _____ (x) foreign languages</w:t>
-      </w:r>
-      <w:r>
-        <w:rPr>
-          <w:rFonts w:ascii="Times New Roman" w:hAnsi="Times New Roman" w:cs="Times New Roman"/>
-          <w:lang w:val="de-DE"/>
-        </w:rPr>
-        <w:br/>
-      </w:r>
-      <w:r>
-        <w:rPr>
-          <w:rFonts w:ascii="Times New Roman" w:hAnsi="Times New Roman" w:cs="Times New Roman" w:hint="eastAsia"/>
-          <w:lang w:val="de-DE"/>
-        </w:rPr>
-        <w:t>Sadly, I didn</w:t>
-      </w:r>
-      <w:r>
-        <w:rPr>
-          <w:rFonts w:ascii="Times New Roman" w:hAnsi="Times New Roman" w:cs="Times New Roman"/>
-          <w:lang w:val="de-DE"/>
-        </w:rPr>
-        <w:t>’</w:t>
-      </w:r>
-      <w:r>
-        <w:rPr>
-          <w:rFonts w:ascii="Times New Roman" w:hAnsi="Times New Roman" w:cs="Times New Roman" w:hint="eastAsia"/>
-          <w:lang w:val="de-DE"/>
-        </w:rPr>
-        <w:t>t noticed the last sentence of paragraph B. Don</w:t>
-      </w:r>
-      <w:r>
-        <w:rPr>
-          <w:rFonts w:ascii="Times New Roman" w:hAnsi="Times New Roman" w:cs="Times New Roman"/>
-          <w:lang w:val="de-DE"/>
-        </w:rPr>
-        <w:t>’</w:t>
-      </w:r>
-      <w:r>
-        <w:rPr>
-          <w:rFonts w:ascii="Times New Roman" w:hAnsi="Times New Roman" w:cs="Times New Roman" w:hint="eastAsia"/>
-          <w:lang w:val="de-DE"/>
-        </w:rPr>
-        <w:t xml:space="preserve">t be so hurry, or you will overlook some key information. </w:t>
-      </w:r>
-    </w:p>
-    <w:p>
-      <w:pPr>
-        <w:rPr>
-          <w:rFonts w:ascii="Times New Roman" w:hAnsi="Times New Roman" w:cs="Times New Roman" w:hint="eastAsia"/>
-          <w:lang w:val="de-DE"/>
-        </w:rPr>
-      </w:pPr>
-      <w:r>
-        <w:rPr>
-          <w:rFonts w:ascii="Times New Roman" w:hAnsi="Times New Roman" w:cs="Times New Roman" w:hint="eastAsia"/>
-          <w:lang w:val="de-DE"/>
-        </w:rPr>
-        <w:t>40. native speakers (x)  intuition</w:t>
-      </w:r>
-    </w:p>
-    <w:p>
-      <w:pPr>
-        <w:rPr>
-          <w:rFonts w:ascii="Times New Roman" w:hAnsi="Times New Roman" w:cs="Times New Roman" w:hint="eastAsia"/>
-          <w:lang w:val="de-DE"/>
-        </w:rPr>
-      </w:pPr>
-      <w:r>
-        <w:rPr>
-          <w:rFonts w:ascii="Times New Roman" w:hAnsi="Times New Roman" w:cs="Times New Roman" w:hint="eastAsia"/>
-          <w:lang w:val="de-DE"/>
-        </w:rPr>
-        <w:t xml:space="preserve">Read the last sentence of paragraph G. Both the question and the sentence have the same preposition </w:t>
-      </w:r>
-      <w:r>
-        <w:rPr>
-          <w:rFonts w:ascii="Times New Roman" w:hAnsi="Times New Roman" w:cs="Times New Roman"/>
-          <w:lang w:val="de-DE"/>
-        </w:rPr>
-        <w:t>„</w:t>
-      </w:r>
-      <w:r>
-        <w:rPr>
-          <w:rFonts w:ascii="Times New Roman" w:hAnsi="Times New Roman" w:cs="Times New Roman" w:hint="eastAsia"/>
-          <w:lang w:val="de-DE"/>
-        </w:rPr>
-        <w:t>...from...</w:t>
-      </w:r>
-      <w:r>
-        <w:rPr>
-          <w:rFonts w:ascii="Times New Roman" w:hAnsi="Times New Roman" w:cs="Times New Roman"/>
-          <w:lang w:val="de-DE"/>
-        </w:rPr>
-        <w:t>“</w:t>
-      </w:r>
-      <w:r>
-        <w:rPr>
-          <w:rFonts w:ascii="Times New Roman" w:hAnsi="Times New Roman" w:cs="Times New Roman" w:hint="eastAsia"/>
-          <w:lang w:val="de-DE"/>
-        </w:rPr>
-        <w:t xml:space="preserve">; </w:t>
-      </w:r>
-      <w:r>
-        <w:rPr>
-          <w:rFonts w:ascii="Times New Roman" w:hAnsi="Times New Roman" w:cs="Times New Roman"/>
-          <w:lang w:val="de-DE"/>
-        </w:rPr>
-        <w:t>„</w:t>
-      </w:r>
-      <w:r>
-        <w:rPr>
-          <w:rFonts w:ascii="Times New Roman" w:hAnsi="Times New Roman" w:cs="Times New Roman" w:hint="eastAsia"/>
-          <w:lang w:val="de-DE"/>
-        </w:rPr>
-        <w:t>derived</w:t>
-      </w:r>
-      <w:r>
-        <w:rPr>
-          <w:rFonts w:ascii="Times New Roman" w:hAnsi="Times New Roman" w:cs="Times New Roman"/>
-          <w:lang w:val="de-DE"/>
-        </w:rPr>
-        <w:t>“</w:t>
-      </w:r>
-      <w:r>
-        <w:rPr>
-          <w:rFonts w:ascii="Times New Roman" w:hAnsi="Times New Roman" w:cs="Times New Roman" w:hint="eastAsia"/>
-          <w:lang w:val="de-DE"/>
-        </w:rPr>
-        <w:t xml:space="preserve"> can be paraphrased to </w:t>
-      </w:r>
-      <w:r>
-        <w:rPr>
-          <w:rFonts w:ascii="Times New Roman" w:hAnsi="Times New Roman" w:cs="Times New Roman"/>
-          <w:lang w:val="de-DE"/>
-        </w:rPr>
-        <w:t>„</w:t>
-      </w:r>
-      <w:r>
-        <w:rPr>
-          <w:rFonts w:ascii="Times New Roman" w:hAnsi="Times New Roman" w:cs="Times New Roman" w:hint="eastAsia"/>
-          <w:lang w:val="de-DE"/>
-        </w:rPr>
-        <w:t>gained</w:t>
-      </w:r>
-      <w:r>
-        <w:rPr>
-          <w:rFonts w:ascii="Times New Roman" w:hAnsi="Times New Roman" w:cs="Times New Roman"/>
-          <w:lang w:val="de-DE"/>
-        </w:rPr>
-        <w:t>“</w:t>
-      </w:r>
-      <w:r>
-        <w:rPr>
-          <w:rFonts w:ascii="Times New Roman" w:hAnsi="Times New Roman" w:cs="Times New Roman" w:hint="eastAsia"/>
-          <w:lang w:val="de-DE"/>
-        </w:rPr>
-        <w:t xml:space="preserve"> apparently. </w:t>
-      </w:r>
-      <w:bookmarkStart w:id="0" w:name="_GoBack"/>
-      <w:bookmarkEnd w:id="0"/>
-    </w:p>
-    <w:p>
-      <w:pPr>
-        <w:rPr>
-          <w:rFonts w:ascii="Times New Roman" w:hAnsi="Times New Roman" w:cs="Times New Roman"/>
-          <w:lang w:val="de-DE"/>
-        </w:rPr>
-      </w:pPr>
-    </w:p>
-    <w:p>
-      <w:pPr>
-        <w:outlineLvl w:val="2"/>
-        <w:rPr>
-          <w:rFonts w:ascii="Times New Roman" w:hAnsi="Times New Roman" w:cs="Times New Roman"/>
-          <w:b/>
-          <w:bCs/>
-          <w:sz w:val="32"/>
-          <w:szCs w:val="32"/>
-        </w:rPr>
-      </w:pPr>
-      <w:r>
-        <w:rPr>
-          <w:rFonts w:ascii="Times New Roman" w:hAnsi="Times New Roman" w:cs="Times New Roman" w:hint="eastAsia"/>
-          <w:b/>
-          <w:bCs/>
-          <w:sz w:val="32"/>
-          <w:szCs w:val="32"/>
-        </w:rPr>
-        <w:t>Test 4</w:t>
-      </w:r>
-    </w:p>
-    <w:p>
-      <w:pPr>
-        <w:outlineLvl w:val="3"/>
-        <w:rPr>
-          <w:rFonts w:ascii="Times New Roman" w:hAnsi="Times New Roman" w:cs="Times New Roman"/>
+        <w:t>Passage</w:t>
+      </w:r>
+      <w:r>
+        <w:rPr>
+          <w:rFonts w:ascii="Times New Roman" w:hAnsi="Times New Roman" w:cs="Times New Roman" w:hint="eastAsia"/>
           <w:b/>
           <w:bCs/>
           <w:i/>
@@ -1438,10 +1018,206 @@
           <w:sz w:val="28"/>
           <w:szCs w:val="28"/>
         </w:rPr>
-      </w:pPr>
-      <w:r>
-        <w:rPr>
-          <w:rFonts w:ascii="Times New Roman" w:hAnsi="Times New Roman" w:cs="Times New Roman" w:hint="eastAsia"/>
+        <w:t xml:space="preserve"> 1</w:t>
+      </w:r>
+    </w:p>
+    <w:p>
+      <w:pPr>
+        <w:rPr>
+          <w:rFonts w:ascii="Times New Roman" w:hAnsi="Times New Roman" w:cs="Times New Roman"/>
+        </w:rPr>
+      </w:pPr>
+      <w:r>
+        <w:rPr>
+          <w:rFonts w:ascii="Times New Roman" w:hAnsi="Times New Roman" w:cs="Times New Roman" w:hint="eastAsia"/>
+        </w:rPr>
+        <w:t>1. D  (x) A</w:t>
+      </w:r>
+    </w:p>
+    <w:p>
+      <w:pPr>
+        <w:rPr>
+          <w:rFonts w:ascii="Times New Roman" w:hAnsi="Times New Roman" w:cs="Times New Roman"/>
+        </w:rPr>
+      </w:pPr>
+      <w:r>
+        <w:rPr>
+          <w:rFonts w:ascii="Times New Roman" w:hAnsi="Times New Roman" w:cs="Times New Roman" w:hint="eastAsia"/>
+        </w:rPr>
+        <w:t>I didn</w:t>
+      </w:r>
+      <w:r>
+        <w:rPr>
+          <w:rFonts w:ascii="Times New Roman" w:hAnsi="Times New Roman" w:cs="Times New Roman"/>
+        </w:rPr>
+        <w:t>’</w:t>
+      </w:r>
+      <w:r>
+        <w:rPr>
+          <w:rFonts w:ascii="Times New Roman" w:hAnsi="Times New Roman" w:cs="Times New Roman" w:hint="eastAsia"/>
+        </w:rPr>
+        <w:t xml:space="preserve">t know the meaning of </w:t>
+      </w:r>
+      <w:r>
+        <w:rPr>
+          <w:rFonts w:ascii="Times New Roman" w:hAnsi="Times New Roman" w:cs="Times New Roman"/>
+        </w:rPr>
+        <w:t>“</w:t>
+      </w:r>
+      <w:r>
+        <w:rPr>
+          <w:rFonts w:ascii="Times New Roman" w:hAnsi="Times New Roman" w:cs="Times New Roman" w:hint="eastAsia"/>
+        </w:rPr>
+        <w:t>exemplify</w:t>
+      </w:r>
+      <w:r>
+        <w:rPr>
+          <w:rFonts w:ascii="Times New Roman" w:hAnsi="Times New Roman" w:cs="Times New Roman"/>
+        </w:rPr>
+        <w:t>”</w:t>
+      </w:r>
+      <w:r>
+        <w:rPr>
+          <w:rFonts w:ascii="Times New Roman" w:hAnsi="Times New Roman" w:cs="Times New Roman" w:hint="eastAsia"/>
+        </w:rPr>
+        <w:t xml:space="preserve"> in option A so that I chose the wrong answer.</w:t>
+      </w:r>
+    </w:p>
+    <w:p>
+      <w:pPr>
+        <w:rPr>
+          <w:rFonts w:ascii="Times New Roman" w:hAnsi="Times New Roman" w:cs="Times New Roman"/>
+        </w:rPr>
+      </w:pPr>
+      <w:r>
+        <w:rPr>
+          <w:rFonts w:ascii="Times New Roman" w:hAnsi="Times New Roman" w:cs="Times New Roman" w:hint="eastAsia"/>
+          <w:b/>
+        </w:rPr>
+        <w:t>exemplify</w:t>
+      </w:r>
+      <w:r>
+        <w:rPr>
+          <w:rFonts w:ascii="Times New Roman" w:hAnsi="Times New Roman" w:cs="Times New Roman" w:hint="eastAsia"/>
+        </w:rPr>
+        <w:t xml:space="preserve"> </w:t>
+      </w:r>
+      <w:r>
+        <w:rPr>
+          <w:rFonts w:ascii="Times New Roman" w:hAnsi="Times New Roman" w:cs="Times New Roman"/>
+        </w:rPr>
+        <w:br/>
+      </w:r>
+      <w:r>
+        <w:rPr>
+          <w:rFonts w:ascii="Times New Roman" w:hAnsi="Times New Roman" w:cs="Times New Roman" w:hint="eastAsia"/>
+        </w:rPr>
+        <w:t xml:space="preserve">[vt.] to be a typical example of something. </w:t>
+      </w:r>
+    </w:p>
+    <w:p>
+      <w:pPr>
+        <w:rPr>
+          <w:rFonts w:ascii="Times New Roman" w:hAnsi="Times New Roman" w:cs="Times New Roman"/>
+        </w:rPr>
+      </w:pPr>
+      <w:r>
+        <w:rPr>
+          <w:rFonts w:ascii="Times New Roman" w:hAnsi="Times New Roman" w:cs="Times New Roman" w:hint="eastAsia"/>
+        </w:rPr>
+        <w:t>7, shoe shine service (x) Shoe Shine Collective</w:t>
+      </w:r>
+    </w:p>
+    <w:p>
+      <w:pPr>
+        <w:rPr>
+          <w:rFonts w:ascii="Times New Roman" w:hAnsi="Times New Roman" w:cs="Times New Roman"/>
+        </w:rPr>
+      </w:pPr>
+      <w:r>
+        <w:rPr>
+          <w:rFonts w:ascii="Times New Roman" w:hAnsi="Times New Roman" w:cs="Times New Roman" w:hint="eastAsia"/>
+        </w:rPr>
+        <w:t xml:space="preserve">It is </w:t>
+      </w:r>
+      <w:r>
+        <w:rPr>
+          <w:rFonts w:ascii="Times New Roman" w:hAnsi="Times New Roman" w:cs="Times New Roman"/>
+        </w:rPr>
+        <w:t>“</w:t>
+      </w:r>
+      <w:r>
+        <w:rPr>
+          <w:rFonts w:ascii="Times New Roman" w:hAnsi="Times New Roman" w:cs="Times New Roman" w:hint="eastAsia"/>
+        </w:rPr>
+        <w:t>collective</w:t>
+      </w:r>
+      <w:r>
+        <w:rPr>
+          <w:rFonts w:ascii="Times New Roman" w:hAnsi="Times New Roman" w:cs="Times New Roman"/>
+        </w:rPr>
+        <w:t>”</w:t>
+      </w:r>
+      <w:r>
+        <w:rPr>
+          <w:rFonts w:ascii="Times New Roman" w:hAnsi="Times New Roman" w:cs="Times New Roman" w:hint="eastAsia"/>
+        </w:rPr>
+        <w:t xml:space="preserve"> but not </w:t>
+      </w:r>
+      <w:r>
+        <w:rPr>
+          <w:rFonts w:ascii="Times New Roman" w:hAnsi="Times New Roman" w:cs="Times New Roman"/>
+        </w:rPr>
+        <w:t>“</w:t>
+      </w:r>
+      <w:r>
+        <w:rPr>
+          <w:rFonts w:ascii="Times New Roman" w:hAnsi="Times New Roman" w:cs="Times New Roman" w:hint="eastAsia"/>
+        </w:rPr>
+        <w:t>service</w:t>
+      </w:r>
+      <w:r>
+        <w:rPr>
+          <w:rFonts w:ascii="Times New Roman" w:hAnsi="Times New Roman" w:cs="Times New Roman"/>
+        </w:rPr>
+        <w:t>”</w:t>
+      </w:r>
+      <w:r>
+        <w:rPr>
+          <w:rFonts w:ascii="Times New Roman" w:hAnsi="Times New Roman" w:cs="Times New Roman" w:hint="eastAsia"/>
+        </w:rPr>
+        <w:t xml:space="preserve"> in the passage. It is not necessary to paraphrase the word and do NOT mimic the answer </w:t>
+      </w:r>
+      <w:r>
+        <w:rPr>
+          <w:rFonts w:ascii="Times New Roman" w:hAnsi="Times New Roman" w:cs="Times New Roman"/>
+        </w:rPr>
+        <w:t>“</w:t>
+      </w:r>
+      <w:r>
+        <w:rPr>
+          <w:rFonts w:ascii="Times New Roman" w:hAnsi="Times New Roman" w:cs="Times New Roman" w:hint="eastAsia"/>
+        </w:rPr>
+        <w:t>courier service</w:t>
+      </w:r>
+      <w:r>
+        <w:rPr>
+          <w:rFonts w:ascii="Times New Roman" w:hAnsi="Times New Roman" w:cs="Times New Roman"/>
+        </w:rPr>
+        <w:t>”</w:t>
+      </w:r>
+      <w:r>
+        <w:rPr>
+          <w:rFonts w:ascii="Times New Roman" w:hAnsi="Times New Roman" w:cs="Times New Roman" w:hint="eastAsia"/>
+        </w:rPr>
+        <w:t xml:space="preserve"> in the previous row. </w:t>
+      </w:r>
+    </w:p>
+    <w:p>
+      <w:pPr>
+        <w:outlineLvl w:val="3"/>
+        <w:rPr>
+          <w:rFonts w:ascii="Times New Roman" w:hAnsi="Times New Roman" w:cs="Times New Roman"/>
           <w:b/>
           <w:bCs/>
           <w:i/>
@@ -1449,235 +1225,10 @@
           <w:sz w:val="28"/>
           <w:szCs w:val="28"/>
         </w:rPr>
-        <w:t>Passage 1</w:t>
-      </w:r>
-    </w:p>
-    <w:p>
-      <w:pPr>
-        <w:rPr>
-          <w:rFonts w:ascii="Times New Roman" w:hAnsi="Times New Roman" w:cs="Times New Roman"/>
-        </w:rPr>
-      </w:pPr>
-      <w:r>
-        <w:rPr>
-          <w:rFonts w:ascii="Times New Roman" w:hAnsi="Times New Roman" w:cs="Times New Roman" w:hint="eastAsia"/>
-        </w:rPr>
-        <w:t xml:space="preserve">5. TRUE  (x)  </w:t>
-      </w:r>
-      <w:r>
-        <w:rPr>
-          <w:rFonts w:ascii="Times New Roman" w:hAnsi="Times New Roman" w:cs="Times New Roman" w:hint="eastAsia"/>
-        </w:rPr>
-        <w:t xml:space="preserve"> </w:t>
-      </w:r>
-      <w:r>
-        <w:rPr>
-          <w:rFonts w:ascii="Times New Roman" w:hAnsi="Times New Roman" w:cs="Times New Roman" w:hint="eastAsia"/>
-        </w:rPr>
-        <w:t>NOT GIVEN</w:t>
-      </w:r>
-    </w:p>
-    <w:p>
-      <w:pPr>
-        <w:rPr>
-          <w:rFonts w:ascii="Times New Roman" w:hAnsi="Times New Roman" w:cs="Times New Roman"/>
-        </w:rPr>
-      </w:pPr>
-      <w:r>
-        <w:rPr>
-          <w:rFonts w:ascii="Times New Roman" w:hAnsi="Times New Roman" w:cs="Times New Roman" w:hint="eastAsia"/>
-        </w:rPr>
-        <w:t xml:space="preserve">The author only wrote that an athlete mush choose his parents carefully. </w:t>
-      </w:r>
-      <w:r>
-        <w:rPr>
-          <w:rFonts w:ascii="Times New Roman" w:hAnsi="Times New Roman" w:cs="Times New Roman" w:hint="eastAsia"/>
-        </w:rPr>
-        <w:t>There was</w:t>
-      </w:r>
-      <w:r>
-        <w:rPr>
-          <w:rFonts w:ascii="Times New Roman" w:hAnsi="Times New Roman" w:cs="Times New Roman" w:hint="eastAsia"/>
-        </w:rPr>
-        <w:t xml:space="preserve"> not any infor</w:t>
-      </w:r>
-      <w:r>
-        <w:rPr>
-          <w:rFonts w:ascii="Times New Roman" w:hAnsi="Times New Roman" w:cs="Times New Roman" w:hint="eastAsia"/>
-        </w:rPr>
-        <w:t>mation about who his parents were</w:t>
-      </w:r>
-      <w:r>
-        <w:rPr>
-          <w:rFonts w:ascii="Times New Roman" w:hAnsi="Times New Roman" w:cs="Times New Roman" w:hint="eastAsia"/>
-        </w:rPr>
-        <w:t>.</w:t>
-      </w:r>
-    </w:p>
-    <w:p>
-      <w:pPr>
-        <w:rPr>
-          <w:rFonts w:ascii="Times New Roman" w:hAnsi="Times New Roman" w:cs="Times New Roman"/>
-        </w:rPr>
-      </w:pPr>
-      <w:r>
-        <w:rPr>
-          <w:rFonts w:ascii="Times New Roman" w:hAnsi="Times New Roman" w:cs="Times New Roman" w:hint="eastAsia"/>
-        </w:rPr>
-        <w:t>8. plyometrics (x)  power</w:t>
-      </w:r>
-      <w:r>
-        <w:rPr>
-          <w:rFonts w:ascii="Times New Roman" w:hAnsi="Times New Roman" w:cs="Times New Roman"/>
-        </w:rPr>
-        <w:br/>
-      </w:r>
-      <w:r>
-        <w:rPr>
-          <w:rFonts w:ascii="Times New Roman" w:hAnsi="Times New Roman" w:cs="Times New Roman" w:hint="eastAsia"/>
-        </w:rPr>
-        <w:t>I didn</w:t>
-      </w:r>
-      <w:r>
-        <w:rPr>
-          <w:rFonts w:ascii="Times New Roman" w:hAnsi="Times New Roman" w:cs="Times New Roman"/>
-        </w:rPr>
-        <w:t>’</w:t>
-      </w:r>
-      <w:r>
-        <w:rPr>
-          <w:rFonts w:ascii="Times New Roman" w:hAnsi="Times New Roman" w:cs="Times New Roman" w:hint="eastAsia"/>
-        </w:rPr>
-        <w:t xml:space="preserve">t know what the meaning of </w:t>
-      </w:r>
-      <w:r>
-        <w:rPr>
-          <w:rFonts w:ascii="Times New Roman" w:hAnsi="Times New Roman" w:cs="Times New Roman"/>
-        </w:rPr>
-        <w:t>‘</w:t>
-      </w:r>
-      <w:r>
-        <w:rPr>
-          <w:rFonts w:ascii="Times New Roman" w:hAnsi="Times New Roman" w:cs="Times New Roman" w:hint="eastAsia"/>
-        </w:rPr>
-        <w:t>plyometrics</w:t>
-      </w:r>
-      <w:r>
-        <w:rPr>
-          <w:rFonts w:ascii="Times New Roman" w:hAnsi="Times New Roman" w:cs="Times New Roman"/>
-        </w:rPr>
-        <w:t>’</w:t>
-      </w:r>
-      <w:r>
-        <w:rPr>
-          <w:rFonts w:ascii="Times New Roman" w:hAnsi="Times New Roman" w:cs="Times New Roman" w:hint="eastAsia"/>
-        </w:rPr>
-        <w:t xml:space="preserve"> </w:t>
-      </w:r>
-      <w:r>
-        <w:rPr>
-          <w:rFonts w:ascii="Times New Roman" w:hAnsi="Times New Roman" w:cs="Times New Roman" w:hint="eastAsia"/>
-        </w:rPr>
-        <w:t>was then.</w:t>
-      </w:r>
-      <w:r>
-        <w:rPr>
-          <w:rFonts w:ascii="Times New Roman" w:hAnsi="Times New Roman" w:cs="Times New Roman"/>
-        </w:rPr>
-        <w:br/>
-      </w:r>
-      <w:r>
-        <w:rPr>
-          <w:rFonts w:ascii="Times New Roman" w:hAnsi="Times New Roman" w:cs="Times New Roman" w:hint="eastAsia"/>
-        </w:rPr>
-        <w:t>The</w:t>
-      </w:r>
-      <w:r>
-        <w:rPr>
-          <w:rFonts w:ascii="Times New Roman" w:hAnsi="Times New Roman" w:cs="Times New Roman" w:hint="eastAsia"/>
-        </w:rPr>
-        <w:t xml:space="preserve"> emritus professior Yessis said, </w:t>
-      </w:r>
-      <w:r>
-        <w:rPr>
-          <w:rFonts w:ascii="Times New Roman" w:hAnsi="Times New Roman" w:cs="Times New Roman"/>
-        </w:rPr>
-        <w:t>“</w:t>
-      </w:r>
-      <w:r>
-        <w:rPr>
-          <w:rFonts w:ascii="Times New Roman" w:hAnsi="Times New Roman" w:cs="Times New Roman" w:hint="eastAsia"/>
-        </w:rPr>
-        <w:t>These methods inculde strength training...</w:t>
-      </w:r>
-      <w:r>
-        <w:rPr>
-          <w:rFonts w:ascii="Times New Roman" w:hAnsi="Times New Roman" w:cs="Times New Roman"/>
-        </w:rPr>
-        <w:t>”</w:t>
-      </w:r>
-      <w:r>
-        <w:rPr>
-          <w:rFonts w:ascii="Times New Roman" w:hAnsi="Times New Roman" w:cs="Times New Roman" w:hint="eastAsia"/>
-        </w:rPr>
-        <w:t xml:space="preserve"> and </w:t>
-      </w:r>
-      <w:r>
-        <w:rPr>
-          <w:rFonts w:ascii="Times New Roman" w:hAnsi="Times New Roman" w:cs="Times New Roman"/>
-        </w:rPr>
-        <w:t>“</w:t>
-      </w:r>
-      <w:r>
-        <w:rPr>
-          <w:rFonts w:ascii="Times New Roman" w:hAnsi="Times New Roman" w:cs="Times New Roman" w:hint="eastAsia"/>
-        </w:rPr>
-        <w:t>plyometrics focuses on power.</w:t>
-      </w:r>
-      <w:r>
-        <w:rPr>
-          <w:rFonts w:ascii="Times New Roman" w:hAnsi="Times New Roman" w:cs="Times New Roman"/>
-        </w:rPr>
-        <w:t>”</w:t>
-      </w:r>
-    </w:p>
-    <w:p>
-      <w:pPr>
-        <w:rPr>
-          <w:rFonts w:ascii="Times New Roman" w:hAnsi="Times New Roman" w:cs="Times New Roman"/>
-        </w:rPr>
-      </w:pPr>
-      <w:r>
-        <w:rPr>
-          <w:rFonts w:ascii="Times New Roman" w:hAnsi="Times New Roman" w:cs="Times New Roman" w:hint="eastAsia"/>
-        </w:rPr>
-        <w:t>9. ____ (x)   injuries</w:t>
-      </w:r>
-      <w:r>
-        <w:rPr>
-          <w:rFonts w:ascii="Times New Roman" w:hAnsi="Times New Roman" w:cs="Times New Roman"/>
-        </w:rPr>
-        <w:br/>
-        <w:t>“de</w:t>
-      </w:r>
-      <w:r>
-        <w:rPr>
-          <w:rFonts w:ascii="Times New Roman" w:hAnsi="Times New Roman" w:cs="Times New Roman" w:hint="eastAsia"/>
-        </w:rPr>
-        <w:t>ficiencies in trace minerals can lead to injuries.</w:t>
-      </w:r>
-      <w:r>
-        <w:rPr>
-          <w:rFonts w:ascii="Times New Roman" w:hAnsi="Times New Roman" w:cs="Times New Roman"/>
-        </w:rPr>
-        <w:t>”</w:t>
-      </w:r>
-    </w:p>
-    <w:p>
-      <w:pPr>
-        <w:outlineLvl w:val="3"/>
-        <w:rPr>
-          <w:rFonts w:ascii="Times New Roman" w:hAnsi="Times New Roman" w:cs="Times New Roman"/>
+      </w:pPr>
+      <w:r>
+        <w:rPr>
+          <w:rFonts w:ascii="Times New Roman" w:hAnsi="Times New Roman" w:cs="Times New Roman" w:hint="eastAsia"/>
           <w:b/>
           <w:bCs/>
           <w:i/>
@@ -1685,10 +1236,477 @@
           <w:sz w:val="28"/>
           <w:szCs w:val="28"/>
         </w:rPr>
-      </w:pPr>
-      <w:r>
-        <w:rPr>
-          <w:rFonts w:ascii="Times New Roman" w:hAnsi="Times New Roman" w:cs="Times New Roman" w:hint="eastAsia"/>
+        <w:t>Passage 2</w:t>
+      </w:r>
+    </w:p>
+    <w:p>
+      <w:pPr>
+        <w:rPr>
+          <w:rFonts w:ascii="Times New Roman" w:hAnsi="Times New Roman" w:cs="Times New Roman"/>
+        </w:rPr>
+      </w:pPr>
+      <w:r>
+        <w:rPr>
+          <w:rFonts w:ascii="Times New Roman" w:hAnsi="Times New Roman" w:cs="Times New Roman" w:hint="eastAsia"/>
+        </w:rPr>
+        <w:t>18</w:t>
+      </w:r>
+      <w:r>
+        <w:rPr>
+          <w:rFonts w:ascii="Times New Roman" w:hAnsi="Times New Roman" w:cs="Times New Roman" w:hint="eastAsia"/>
+        </w:rPr>
+        <w:t xml:space="preserve">. </w:t>
+      </w:r>
+      <w:r>
+        <w:rPr>
+          <w:rFonts w:ascii="Times New Roman" w:hAnsi="Times New Roman" w:cs="Times New Roman" w:hint="eastAsia"/>
+        </w:rPr>
+        <w:t xml:space="preserve"> ____ (x) plates</w:t>
+      </w:r>
+    </w:p>
+    <w:p>
+      <w:pPr>
+        <w:rPr>
+          <w:rFonts w:ascii="Times New Roman" w:hAnsi="Times New Roman" w:cs="Times New Roman"/>
+        </w:rPr>
+      </w:pPr>
+      <w:r>
+        <w:rPr>
+          <w:rFonts w:ascii="Times New Roman" w:hAnsi="Times New Roman" w:cs="Times New Roman" w:hint="eastAsia"/>
+        </w:rPr>
+        <w:t xml:space="preserve">There are many academic geographic words so that it is not easy to spot key words. </w:t>
+      </w:r>
+    </w:p>
+    <w:p>
+      <w:pPr>
+        <w:rPr>
+          <w:rFonts w:ascii="Times New Roman" w:hAnsi="Times New Roman" w:cs="Times New Roman"/>
+          <w:lang w:val="de-DE"/>
+        </w:rPr>
+      </w:pPr>
+      <w:r>
+        <w:rPr>
+          <w:rFonts w:ascii="Times New Roman" w:hAnsi="Times New Roman" w:cs="Times New Roman" w:hint="eastAsia"/>
+          <w:lang w:val="de-DE"/>
+        </w:rPr>
+        <w:t>Passage 3</w:t>
+      </w:r>
+    </w:p>
+    <w:p>
+      <w:pPr>
+        <w:rPr>
+          <w:rFonts w:ascii="Times New Roman" w:hAnsi="Times New Roman" w:cs="Times New Roman"/>
+          <w:lang w:val="de-DE"/>
+        </w:rPr>
+      </w:pPr>
+      <w:r>
+        <w:rPr>
+          <w:rFonts w:ascii="Times New Roman" w:hAnsi="Times New Roman" w:cs="Times New Roman" w:hint="eastAsia"/>
+          <w:lang w:val="de-DE"/>
+        </w:rPr>
+        <w:t>28. ___ (x) E</w:t>
+      </w:r>
+    </w:p>
+    <w:p>
+      <w:pPr>
+        <w:rPr>
+          <w:rFonts w:ascii="Times New Roman" w:hAnsi="Times New Roman" w:cs="Times New Roman"/>
+          <w:lang w:val="de-DE"/>
+        </w:rPr>
+      </w:pPr>
+      <w:r>
+        <w:rPr>
+          <w:rFonts w:ascii="Times New Roman" w:hAnsi="Times New Roman" w:cs="Times New Roman"/>
+          <w:lang w:val="de-DE"/>
+        </w:rPr>
+        <w:t>„</w:t>
+      </w:r>
+      <w:r>
+        <w:rPr>
+          <w:rFonts w:ascii="Times New Roman" w:hAnsi="Times New Roman" w:cs="Times New Roman" w:hint="eastAsia"/>
+          <w:lang w:val="de-DE"/>
+        </w:rPr>
+        <w:t>write comments</w:t>
+      </w:r>
+      <w:r>
+        <w:rPr>
+          <w:rFonts w:ascii="Times New Roman" w:hAnsi="Times New Roman" w:cs="Times New Roman"/>
+          <w:lang w:val="de-DE"/>
+        </w:rPr>
+        <w:t>“</w:t>
+      </w:r>
+      <w:r>
+        <w:rPr>
+          <w:rFonts w:ascii="Times New Roman" w:hAnsi="Times New Roman" w:cs="Times New Roman" w:hint="eastAsia"/>
+          <w:lang w:val="de-DE"/>
+        </w:rPr>
+        <w:t xml:space="preserve"> can be paraphrased to </w:t>
+      </w:r>
+      <w:r>
+        <w:rPr>
+          <w:rFonts w:ascii="Times New Roman" w:hAnsi="Times New Roman" w:cs="Times New Roman"/>
+          <w:lang w:val="de-DE"/>
+        </w:rPr>
+        <w:t>„</w:t>
+      </w:r>
+      <w:r>
+        <w:rPr>
+          <w:rFonts w:ascii="Times New Roman" w:hAnsi="Times New Roman" w:cs="Times New Roman" w:hint="eastAsia"/>
+          <w:lang w:val="de-DE"/>
+        </w:rPr>
+        <w:t>take notes</w:t>
+      </w:r>
+      <w:r>
+        <w:rPr>
+          <w:rFonts w:ascii="Times New Roman" w:hAnsi="Times New Roman" w:cs="Times New Roman"/>
+          <w:lang w:val="de-DE"/>
+        </w:rPr>
+        <w:t>“</w:t>
+      </w:r>
+      <w:r>
+        <w:rPr>
+          <w:rFonts w:ascii="Times New Roman" w:hAnsi="Times New Roman" w:cs="Times New Roman" w:hint="eastAsia"/>
+          <w:lang w:val="de-DE"/>
+        </w:rPr>
+        <w:t>.</w:t>
+      </w:r>
+    </w:p>
+    <w:p>
+      <w:pPr>
+        <w:rPr>
+          <w:rFonts w:ascii="Times New Roman" w:hAnsi="Times New Roman" w:cs="Times New Roman"/>
+          <w:lang w:val="de-DE"/>
+        </w:rPr>
+      </w:pPr>
+      <w:r>
+        <w:rPr>
+          <w:rFonts w:ascii="Times New Roman" w:hAnsi="Times New Roman" w:cs="Times New Roman" w:hint="eastAsia"/>
+          <w:lang w:val="de-DE"/>
+        </w:rPr>
+        <w:t>29. E (x) D</w:t>
+      </w:r>
+    </w:p>
+    <w:p>
+      <w:pPr>
+        <w:rPr>
+          <w:rFonts w:ascii="Times New Roman" w:hAnsi="Times New Roman" w:cs="Times New Roman"/>
+          <w:lang w:val="de-DE"/>
+        </w:rPr>
+      </w:pPr>
+      <w:r>
+        <w:rPr>
+          <w:rFonts w:ascii="Times New Roman" w:hAnsi="Times New Roman" w:cs="Times New Roman" w:hint="eastAsia"/>
+          <w:lang w:val="de-DE"/>
+        </w:rPr>
+        <w:t xml:space="preserve">Read paragraph D thoroughly and </w:t>
+      </w:r>
+      <w:r>
+        <w:rPr>
+          <w:rFonts w:ascii="Times New Roman" w:hAnsi="Times New Roman" w:cs="Times New Roman" w:hint="eastAsia"/>
+          <w:lang w:val="de-DE"/>
+        </w:rPr>
+        <w:t xml:space="preserve">there are sentences </w:t>
+      </w:r>
+      <w:r>
+        <w:rPr>
+          <w:rFonts w:ascii="Times New Roman" w:hAnsi="Times New Roman" w:cs="Times New Roman" w:hint="eastAsia"/>
+          <w:lang w:val="de-DE"/>
+        </w:rPr>
+        <w:t xml:space="preserve">about how to record informants when they act naturally as there is not any cameras. </w:t>
+      </w:r>
+    </w:p>
+    <w:p>
+      <w:pPr>
+        <w:rPr>
+          <w:rFonts w:ascii="Times New Roman" w:hAnsi="Times New Roman" w:cs="Times New Roman"/>
+          <w:lang w:val="de-DE"/>
+        </w:rPr>
+      </w:pPr>
+      <w:r>
+        <w:rPr>
+          <w:rFonts w:ascii="Times New Roman" w:hAnsi="Times New Roman" w:cs="Times New Roman" w:hint="eastAsia"/>
+          <w:lang w:val="de-DE"/>
+        </w:rPr>
+        <w:t>31. G (x) F</w:t>
+      </w:r>
+    </w:p>
+    <w:p>
+      <w:pPr>
+        <w:rPr>
+          <w:rFonts w:ascii="Times New Roman" w:hAnsi="Times New Roman" w:cs="Times New Roman"/>
+          <w:lang w:val="de-DE"/>
+        </w:rPr>
+      </w:pPr>
+      <w:r>
+        <w:rPr>
+          <w:rFonts w:ascii="Times New Roman" w:hAnsi="Times New Roman" w:cs="Times New Roman" w:hint="eastAsia"/>
+          <w:lang w:val="de-DE"/>
+        </w:rPr>
+        <w:t xml:space="preserve">In paragraph F, there are </w:t>
+      </w:r>
+      <w:r>
+        <w:rPr>
+          <w:rFonts w:ascii="Times New Roman" w:hAnsi="Times New Roman" w:cs="Times New Roman"/>
+          <w:lang w:val="de-DE"/>
+        </w:rPr>
+        <w:t>„</w:t>
+      </w:r>
+      <w:r>
+        <w:rPr>
+          <w:rFonts w:ascii="Times New Roman" w:hAnsi="Times New Roman" w:cs="Times New Roman" w:hint="eastAsia"/>
+          <w:lang w:val="de-DE"/>
+        </w:rPr>
+        <w:t>A large number of points</w:t>
+      </w:r>
+      <w:r>
+        <w:rPr>
+          <w:rFonts w:ascii="Times New Roman" w:hAnsi="Times New Roman" w:cs="Times New Roman"/>
+          <w:lang w:val="de-DE"/>
+        </w:rPr>
+        <w:t>“</w:t>
+      </w:r>
+      <w:r>
+        <w:rPr>
+          <w:rFonts w:ascii="Times New Roman" w:hAnsi="Times New Roman" w:cs="Times New Roman" w:hint="eastAsia"/>
+          <w:lang w:val="de-DE"/>
+        </w:rPr>
+        <w:t xml:space="preserve"> and </w:t>
+      </w:r>
+      <w:r>
+        <w:rPr>
+          <w:rFonts w:ascii="Times New Roman" w:hAnsi="Times New Roman" w:cs="Times New Roman"/>
+          <w:lang w:val="de-DE"/>
+        </w:rPr>
+        <w:t>„</w:t>
+      </w:r>
+      <w:r>
+        <w:rPr>
+          <w:rFonts w:ascii="Times New Roman" w:hAnsi="Times New Roman" w:cs="Times New Roman" w:hint="eastAsia"/>
+          <w:lang w:val="de-DE"/>
+        </w:rPr>
+        <w:t>There are also serval methods of elicitation,...</w:t>
+      </w:r>
+      <w:r>
+        <w:rPr>
+          <w:rFonts w:ascii="Times New Roman" w:hAnsi="Times New Roman" w:cs="Times New Roman"/>
+          <w:lang w:val="de-DE"/>
+        </w:rPr>
+        <w:t>“</w:t>
+      </w:r>
+      <w:r>
+        <w:rPr>
+          <w:rFonts w:ascii="Times New Roman" w:hAnsi="Times New Roman" w:cs="Times New Roman" w:hint="eastAsia"/>
+          <w:lang w:val="de-DE"/>
+        </w:rPr>
+        <w:t xml:space="preserve"> </w:t>
+      </w:r>
+    </w:p>
+    <w:p>
+      <w:pPr>
+        <w:rPr>
+          <w:rFonts w:ascii="Times New Roman" w:hAnsi="Times New Roman" w:cs="Times New Roman"/>
+          <w:lang w:val="de-DE"/>
+        </w:rPr>
+      </w:pPr>
+      <w:r>
+        <w:rPr>
+          <w:rFonts w:ascii="Times New Roman" w:hAnsi="Times New Roman" w:cs="Times New Roman" w:hint="eastAsia"/>
+          <w:lang w:val="de-DE"/>
+        </w:rPr>
+        <w:t>33. _____ (x) foreign languages</w:t>
+      </w:r>
+      <w:r>
+        <w:rPr>
+          <w:rFonts w:ascii="Times New Roman" w:hAnsi="Times New Roman" w:cs="Times New Roman"/>
+          <w:lang w:val="de-DE"/>
+        </w:rPr>
+        <w:br/>
+      </w:r>
+      <w:r>
+        <w:rPr>
+          <w:rFonts w:ascii="Times New Roman" w:hAnsi="Times New Roman" w:cs="Times New Roman" w:hint="eastAsia"/>
+          <w:lang w:val="de-DE"/>
+        </w:rPr>
+        <w:t>Sadly, I didn</w:t>
+      </w:r>
+      <w:r>
+        <w:rPr>
+          <w:rFonts w:ascii="Times New Roman" w:hAnsi="Times New Roman" w:cs="Times New Roman"/>
+          <w:lang w:val="de-DE"/>
+        </w:rPr>
+        <w:t>’</w:t>
+      </w:r>
+      <w:r>
+        <w:rPr>
+          <w:rFonts w:ascii="Times New Roman" w:hAnsi="Times New Roman" w:cs="Times New Roman" w:hint="eastAsia"/>
+          <w:lang w:val="de-DE"/>
+        </w:rPr>
+        <w:t>t noticed the last sentence of paragraph B. Don</w:t>
+      </w:r>
+      <w:r>
+        <w:rPr>
+          <w:rFonts w:ascii="Times New Roman" w:hAnsi="Times New Roman" w:cs="Times New Roman"/>
+          <w:lang w:val="de-DE"/>
+        </w:rPr>
+        <w:t>’</w:t>
+      </w:r>
+      <w:r>
+        <w:rPr>
+          <w:rFonts w:ascii="Times New Roman" w:hAnsi="Times New Roman" w:cs="Times New Roman" w:hint="eastAsia"/>
+          <w:lang w:val="de-DE"/>
+        </w:rPr>
+        <w:t xml:space="preserve">t be so hurry, or you will overlook some key information. </w:t>
+      </w:r>
+    </w:p>
+    <w:p>
+      <w:pPr>
+        <w:rPr>
+          <w:rFonts w:ascii="Times New Roman" w:hAnsi="Times New Roman" w:cs="Times New Roman"/>
+          <w:lang w:val="de-DE"/>
+        </w:rPr>
+      </w:pPr>
+      <w:r>
+        <w:rPr>
+          <w:rFonts w:ascii="Times New Roman" w:hAnsi="Times New Roman" w:cs="Times New Roman" w:hint="eastAsia"/>
+          <w:lang w:val="de-DE"/>
+        </w:rPr>
+        <w:t>40. native speakers (x)  intuition</w:t>
+      </w:r>
+    </w:p>
+    <w:p>
+      <w:pPr>
+        <w:rPr>
+          <w:rFonts w:ascii="Times New Roman" w:hAnsi="Times New Roman" w:cs="Times New Roman"/>
+          <w:lang w:val="de-DE"/>
+        </w:rPr>
+      </w:pPr>
+      <w:r>
+        <w:rPr>
+          <w:rFonts w:ascii="Times New Roman" w:hAnsi="Times New Roman" w:cs="Times New Roman" w:hint="eastAsia"/>
+          <w:lang w:val="de-DE"/>
+        </w:rPr>
+        <w:t xml:space="preserve">Read the last sentence of paragraph G. Both the question and the sentence have the same preposition </w:t>
+      </w:r>
+      <w:r>
+        <w:rPr>
+          <w:rFonts w:ascii="Times New Roman" w:hAnsi="Times New Roman" w:cs="Times New Roman"/>
+          <w:lang w:val="de-DE"/>
+        </w:rPr>
+        <w:t>„</w:t>
+      </w:r>
+      <w:r>
+        <w:rPr>
+          <w:rFonts w:ascii="Times New Roman" w:hAnsi="Times New Roman" w:cs="Times New Roman" w:hint="eastAsia"/>
+          <w:lang w:val="de-DE"/>
+        </w:rPr>
+        <w:t>...from...</w:t>
+      </w:r>
+      <w:r>
+        <w:rPr>
+          <w:rFonts w:ascii="Times New Roman" w:hAnsi="Times New Roman" w:cs="Times New Roman"/>
+          <w:lang w:val="de-DE"/>
+        </w:rPr>
+        <w:t>“</w:t>
+      </w:r>
+      <w:r>
+        <w:rPr>
+          <w:rFonts w:ascii="Times New Roman" w:hAnsi="Times New Roman" w:cs="Times New Roman" w:hint="eastAsia"/>
+          <w:lang w:val="de-DE"/>
+        </w:rPr>
+        <w:t xml:space="preserve">; </w:t>
+      </w:r>
+      <w:r>
+        <w:rPr>
+          <w:rFonts w:ascii="Times New Roman" w:hAnsi="Times New Roman" w:cs="Times New Roman"/>
+          <w:lang w:val="de-DE"/>
+        </w:rPr>
+        <w:t>„</w:t>
+      </w:r>
+      <w:r>
+        <w:rPr>
+          <w:rFonts w:ascii="Times New Roman" w:hAnsi="Times New Roman" w:cs="Times New Roman" w:hint="eastAsia"/>
+          <w:lang w:val="de-DE"/>
+        </w:rPr>
+        <w:t>derived</w:t>
+      </w:r>
+      <w:r>
+        <w:rPr>
+          <w:rFonts w:ascii="Times New Roman" w:hAnsi="Times New Roman" w:cs="Times New Roman"/>
+          <w:lang w:val="de-DE"/>
+        </w:rPr>
+        <w:t>“</w:t>
+      </w:r>
+      <w:r>
+        <w:rPr>
+          <w:rFonts w:ascii="Times New Roman" w:hAnsi="Times New Roman" w:cs="Times New Roman" w:hint="eastAsia"/>
+          <w:lang w:val="de-DE"/>
+        </w:rPr>
+        <w:t xml:space="preserve"> can be paraphrased to </w:t>
+      </w:r>
+      <w:r>
+        <w:rPr>
+          <w:rFonts w:ascii="Times New Roman" w:hAnsi="Times New Roman" w:cs="Times New Roman"/>
+          <w:lang w:val="de-DE"/>
+        </w:rPr>
+        <w:t>„</w:t>
+      </w:r>
+      <w:r>
+        <w:rPr>
+          <w:rFonts w:ascii="Times New Roman" w:hAnsi="Times New Roman" w:cs="Times New Roman" w:hint="eastAsia"/>
+          <w:lang w:val="de-DE"/>
+        </w:rPr>
+        <w:t>gained</w:t>
+      </w:r>
+      <w:r>
+        <w:rPr>
+          <w:rFonts w:ascii="Times New Roman" w:hAnsi="Times New Roman" w:cs="Times New Roman"/>
+          <w:lang w:val="de-DE"/>
+        </w:rPr>
+        <w:t>“</w:t>
+      </w:r>
+      <w:r>
+        <w:rPr>
+          <w:rFonts w:ascii="Times New Roman" w:hAnsi="Times New Roman" w:cs="Times New Roman" w:hint="eastAsia"/>
+          <w:lang w:val="de-DE"/>
+        </w:rPr>
+        <w:t xml:space="preserve"> apparently. </w:t>
+      </w:r>
+    </w:p>
+    <w:p>
+      <w:pPr>
+        <w:rPr>
+          <w:rFonts w:ascii="Times New Roman" w:hAnsi="Times New Roman" w:cs="Times New Roman"/>
+          <w:lang w:val="de-DE"/>
+        </w:rPr>
+      </w:pPr>
+    </w:p>
+    <w:p>
+      <w:pPr>
+        <w:outlineLvl w:val="2"/>
+        <w:rPr>
+          <w:rFonts w:ascii="Times New Roman" w:hAnsi="Times New Roman" w:cs="Times New Roman"/>
+          <w:b/>
+          <w:bCs/>
+          <w:sz w:val="32"/>
+          <w:szCs w:val="32"/>
+        </w:rPr>
+      </w:pPr>
+      <w:r>
+        <w:rPr>
+          <w:rFonts w:ascii="Times New Roman" w:hAnsi="Times New Roman" w:cs="Times New Roman" w:hint="eastAsia"/>
+          <w:b/>
+          <w:bCs/>
+          <w:sz w:val="32"/>
+          <w:szCs w:val="32"/>
+        </w:rPr>
+        <w:t>Test 4</w:t>
+      </w:r>
+    </w:p>
+    <w:p>
+      <w:pPr>
+        <w:outlineLvl w:val="3"/>
+        <w:rPr>
+          <w:rFonts w:ascii="Times New Roman" w:hAnsi="Times New Roman" w:cs="Times New Roman"/>
           <w:b/>
           <w:bCs/>
           <w:i/>
@@ -1696,6 +1714,265 @@
           <w:sz w:val="28"/>
           <w:szCs w:val="28"/>
         </w:rPr>
+      </w:pPr>
+      <w:r>
+        <w:rPr>
+          <w:rFonts w:ascii="Times New Roman" w:hAnsi="Times New Roman" w:cs="Times New Roman" w:hint="eastAsia"/>
+          <w:b/>
+          <w:bCs/>
+          <w:i/>
+          <w:iCs/>
+          <w:sz w:val="28"/>
+          <w:szCs w:val="28"/>
+        </w:rPr>
+        <w:lastRenderedPageBreak/>
+        <w:t>Passage 1</w:t>
+      </w:r>
+    </w:p>
+    <w:p>
+      <w:pPr>
+        <w:rPr>
+          <w:rFonts w:ascii="Times New Roman" w:hAnsi="Times New Roman" w:cs="Times New Roman"/>
+        </w:rPr>
+      </w:pPr>
+      <w:r>
+        <w:rPr>
+          <w:rFonts w:ascii="Times New Roman" w:hAnsi="Times New Roman" w:cs="Times New Roman" w:hint="eastAsia"/>
+        </w:rPr>
+        <w:t xml:space="preserve">5. TRUE  (x)  </w:t>
+      </w:r>
+      <w:r>
+        <w:rPr>
+          <w:rFonts w:ascii="Times New Roman" w:hAnsi="Times New Roman" w:cs="Times New Roman" w:hint="eastAsia"/>
+        </w:rPr>
+        <w:t xml:space="preserve"> </w:t>
+      </w:r>
+      <w:r>
+        <w:rPr>
+          <w:rFonts w:ascii="Times New Roman" w:hAnsi="Times New Roman" w:cs="Times New Roman" w:hint="eastAsia"/>
+        </w:rPr>
+        <w:t>NOT GIVEN</w:t>
+      </w:r>
+    </w:p>
+    <w:p>
+      <w:pPr>
+        <w:rPr>
+          <w:rFonts w:ascii="Times New Roman" w:hAnsi="Times New Roman" w:cs="Times New Roman"/>
+        </w:rPr>
+      </w:pPr>
+      <w:r>
+        <w:rPr>
+          <w:rFonts w:ascii="Times New Roman" w:hAnsi="Times New Roman" w:cs="Times New Roman" w:hint="eastAsia"/>
+        </w:rPr>
+        <w:t xml:space="preserve">The author only wrote that an athlete mush choose his parents carefully. </w:t>
+      </w:r>
+      <w:r>
+        <w:rPr>
+          <w:rFonts w:ascii="Times New Roman" w:hAnsi="Times New Roman" w:cs="Times New Roman" w:hint="eastAsia"/>
+        </w:rPr>
+        <w:t>There was</w:t>
+      </w:r>
+      <w:r>
+        <w:rPr>
+          <w:rFonts w:ascii="Times New Roman" w:hAnsi="Times New Roman" w:cs="Times New Roman" w:hint="eastAsia"/>
+        </w:rPr>
+        <w:t xml:space="preserve"> not any infor</w:t>
+      </w:r>
+      <w:r>
+        <w:rPr>
+          <w:rFonts w:ascii="Times New Roman" w:hAnsi="Times New Roman" w:cs="Times New Roman" w:hint="eastAsia"/>
+        </w:rPr>
+        <w:t>mation about who his parents were</w:t>
+      </w:r>
+      <w:r>
+        <w:rPr>
+          <w:rFonts w:ascii="Times New Roman" w:hAnsi="Times New Roman" w:cs="Times New Roman" w:hint="eastAsia"/>
+        </w:rPr>
+        <w:t>.</w:t>
+      </w:r>
+    </w:p>
+    <w:p>
+      <w:pPr>
+        <w:rPr>
+          <w:rFonts w:ascii="Times New Roman" w:hAnsi="Times New Roman" w:cs="Times New Roman"/>
+        </w:rPr>
+      </w:pPr>
+      <w:r>
+        <w:rPr>
+          <w:rFonts w:ascii="Times New Roman" w:hAnsi="Times New Roman" w:cs="Times New Roman" w:hint="eastAsia"/>
+        </w:rPr>
+        <w:t>8. plyometrics (x)  power</w:t>
+      </w:r>
+      <w:r>
+        <w:rPr>
+          <w:rFonts w:ascii="Times New Roman" w:hAnsi="Times New Roman" w:cs="Times New Roman"/>
+        </w:rPr>
+        <w:br/>
+      </w:r>
+      <w:r>
+        <w:rPr>
+          <w:rFonts w:ascii="Times New Roman" w:hAnsi="Times New Roman" w:cs="Times New Roman" w:hint="eastAsia"/>
+        </w:rPr>
+        <w:t>I didn</w:t>
+      </w:r>
+      <w:r>
+        <w:rPr>
+          <w:rFonts w:ascii="Times New Roman" w:hAnsi="Times New Roman" w:cs="Times New Roman"/>
+        </w:rPr>
+        <w:t>’</w:t>
+      </w:r>
+      <w:r>
+        <w:rPr>
+          <w:rFonts w:ascii="Times New Roman" w:hAnsi="Times New Roman" w:cs="Times New Roman" w:hint="eastAsia"/>
+        </w:rPr>
+        <w:t xml:space="preserve">t know what the meaning of </w:t>
+      </w:r>
+      <w:r>
+        <w:rPr>
+          <w:rFonts w:ascii="Times New Roman" w:hAnsi="Times New Roman" w:cs="Times New Roman"/>
+        </w:rPr>
+        <w:t>‘</w:t>
+      </w:r>
+      <w:r>
+        <w:rPr>
+          <w:rFonts w:ascii="Times New Roman" w:hAnsi="Times New Roman" w:cs="Times New Roman" w:hint="eastAsia"/>
+        </w:rPr>
+        <w:t>plyometrics</w:t>
+      </w:r>
+      <w:r>
+        <w:rPr>
+          <w:rFonts w:ascii="Times New Roman" w:hAnsi="Times New Roman" w:cs="Times New Roman"/>
+        </w:rPr>
+        <w:t>’</w:t>
+      </w:r>
+      <w:r>
+        <w:rPr>
+          <w:rFonts w:ascii="Times New Roman" w:hAnsi="Times New Roman" w:cs="Times New Roman" w:hint="eastAsia"/>
+        </w:rPr>
+        <w:t xml:space="preserve"> </w:t>
+      </w:r>
+      <w:r>
+        <w:rPr>
+          <w:rFonts w:ascii="Times New Roman" w:hAnsi="Times New Roman" w:cs="Times New Roman" w:hint="eastAsia"/>
+        </w:rPr>
+        <w:t>was then.</w:t>
+      </w:r>
+      <w:r>
+        <w:rPr>
+          <w:rFonts w:ascii="Times New Roman" w:hAnsi="Times New Roman" w:cs="Times New Roman"/>
+        </w:rPr>
+        <w:br/>
+      </w:r>
+      <w:r>
+        <w:rPr>
+          <w:rFonts w:ascii="Times New Roman" w:hAnsi="Times New Roman" w:cs="Times New Roman" w:hint="eastAsia"/>
+        </w:rPr>
+        <w:t>The</w:t>
+      </w:r>
+      <w:r>
+        <w:rPr>
+          <w:rFonts w:ascii="Times New Roman" w:hAnsi="Times New Roman" w:cs="Times New Roman" w:hint="eastAsia"/>
+        </w:rPr>
+        <w:t xml:space="preserve"> emritus professior Yessis said, </w:t>
+      </w:r>
+      <w:r>
+        <w:rPr>
+          <w:rFonts w:ascii="Times New Roman" w:hAnsi="Times New Roman" w:cs="Times New Roman"/>
+        </w:rPr>
+        <w:t>“</w:t>
+      </w:r>
+      <w:r>
+        <w:rPr>
+          <w:rFonts w:ascii="Times New Roman" w:hAnsi="Times New Roman" w:cs="Times New Roman" w:hint="eastAsia"/>
+        </w:rPr>
+        <w:t>These methods inculde strength training...</w:t>
+      </w:r>
+      <w:r>
+        <w:rPr>
+          <w:rFonts w:ascii="Times New Roman" w:hAnsi="Times New Roman" w:cs="Times New Roman"/>
+        </w:rPr>
+        <w:t>”</w:t>
+      </w:r>
+      <w:r>
+        <w:rPr>
+          <w:rFonts w:ascii="Times New Roman" w:hAnsi="Times New Roman" w:cs="Times New Roman" w:hint="eastAsia"/>
+        </w:rPr>
+        <w:t xml:space="preserve"> and </w:t>
+      </w:r>
+      <w:r>
+        <w:rPr>
+          <w:rFonts w:ascii="Times New Roman" w:hAnsi="Times New Roman" w:cs="Times New Roman"/>
+        </w:rPr>
+        <w:t>“</w:t>
+      </w:r>
+      <w:r>
+        <w:rPr>
+          <w:rFonts w:ascii="Times New Roman" w:hAnsi="Times New Roman" w:cs="Times New Roman" w:hint="eastAsia"/>
+        </w:rPr>
+        <w:t>plyometrics focuses on power.</w:t>
+      </w:r>
+      <w:r>
+        <w:rPr>
+          <w:rFonts w:ascii="Times New Roman" w:hAnsi="Times New Roman" w:cs="Times New Roman"/>
+        </w:rPr>
+        <w:t>”</w:t>
+      </w:r>
+    </w:p>
+    <w:p>
+      <w:pPr>
+        <w:rPr>
+          <w:rFonts w:ascii="Times New Roman" w:hAnsi="Times New Roman" w:cs="Times New Roman"/>
+        </w:rPr>
+      </w:pPr>
+      <w:r>
+        <w:rPr>
+          <w:rFonts w:ascii="Times New Roman" w:hAnsi="Times New Roman" w:cs="Times New Roman" w:hint="eastAsia"/>
+        </w:rPr>
+        <w:t>9. ____ (x)   injuries</w:t>
+      </w:r>
+      <w:r>
+        <w:rPr>
+          <w:rFonts w:ascii="Times New Roman" w:hAnsi="Times New Roman" w:cs="Times New Roman"/>
+        </w:rPr>
+        <w:br/>
+        <w:t>“de</w:t>
+      </w:r>
+      <w:r>
+        <w:rPr>
+          <w:rFonts w:ascii="Times New Roman" w:hAnsi="Times New Roman" w:cs="Times New Roman" w:hint="eastAsia"/>
+        </w:rPr>
+        <w:t>ficiencies in trace minerals can lead to injuries.</w:t>
+      </w:r>
+      <w:r>
+        <w:rPr>
+          <w:rFonts w:ascii="Times New Roman" w:hAnsi="Times New Roman" w:cs="Times New Roman"/>
+        </w:rPr>
+        <w:t>”</w:t>
+      </w:r>
+    </w:p>
+    <w:p>
+      <w:pPr>
+        <w:outlineLvl w:val="3"/>
+        <w:rPr>
+          <w:rFonts w:ascii="Times New Roman" w:hAnsi="Times New Roman" w:cs="Times New Roman"/>
+          <w:b/>
+          <w:bCs/>
+          <w:i/>
+          <w:iCs/>
+          <w:sz w:val="28"/>
+          <w:szCs w:val="28"/>
+        </w:rPr>
+      </w:pPr>
+      <w:r>
+        <w:rPr>
+          <w:rFonts w:ascii="Times New Roman" w:hAnsi="Times New Roman" w:cs="Times New Roman" w:hint="eastAsia"/>
+          <w:b/>
+          <w:bCs/>
+          <w:i/>
+          <w:iCs/>
+          <w:sz w:val="28"/>
+          <w:szCs w:val="28"/>
+        </w:rPr>
         <w:t>Passage 2</w:t>
       </w:r>
     </w:p>
@@ -1709,7 +1986,6 @@
         <w:rPr>
           <w:rFonts w:ascii="Times New Roman" w:hAnsi="Times New Roman" w:cs="Times New Roman" w:hint="eastAsia"/>
         </w:rPr>
-        <w:lastRenderedPageBreak/>
         <w:t>19. NOT GIVEN (x) NO</w:t>
       </w:r>
       <w:r>
@@ -3924,7 +4200,7 @@
   <a:extraClrSchemeLst/>
   <a:extLst>
     <a:ext uri="{05A4C25C-085E-4340-85A3-A5531E510DB2}">
-      <thm15:themeFamily xmlns="" xmlns:thm15="http://schemas.microsoft.com/office/thememl/2012/main" name="Office Theme" id="{62F939B6-93AF-4DB8-9C6B-D6C7DFDC589F}" vid="{4A3C46E8-61CC-4603-A589-7422A47A8E4A}"/>
+      <thm15:themeFamily xmlns:thm15="http://schemas.microsoft.com/office/thememl/2012/main" xmlns="" name="Office Theme" id="{62F939B6-93AF-4DB8-9C6B-D6C7DFDC589F}" vid="{4A3C46E8-61CC-4603-A589-7422A47A8E4A}"/>
     </a:ext>
   </a:extLst>
 </a:theme>

--- a/IELTS Notes/Reading Test and Analyses.docx
+++ b/IELTS Notes/Reading Test and Analyses.docx
@@ -28,7 +28,7 @@
       <w:pPr>
         <w:outlineLvl w:val="1"/>
         <w:rPr>
-          <w:rFonts w:ascii="Times New Roman" w:hAnsi="Times New Roman" w:cs="Times New Roman" w:hint="eastAsia"/>
+          <w:rFonts w:ascii="Times New Roman" w:hAnsi="Times New Roman" w:cs="Times New Roman"/>
           <w:b/>
           <w:bCs/>
           <w:sz w:val="36"/>
@@ -156,7 +156,7 @@
     <w:p>
       <w:pPr>
         <w:rPr>
-          <w:rFonts w:ascii="Times New Roman" w:hAnsi="Times New Roman" w:cs="Times New Roman" w:hint="eastAsia"/>
+          <w:rFonts w:ascii="Times New Roman" w:hAnsi="Times New Roman" w:cs="Times New Roman"/>
         </w:rPr>
       </w:pPr>
       <w:r>
@@ -199,7 +199,7 @@
     <w:p>
       <w:pPr>
         <w:rPr>
-          <w:rFonts w:ascii="Times New Roman" w:hAnsi="Times New Roman" w:cs="Times New Roman" w:hint="eastAsia"/>
+          <w:rFonts w:ascii="Times New Roman" w:hAnsi="Times New Roman" w:cs="Times New Roman"/>
         </w:rPr>
       </w:pPr>
       <w:r>
@@ -212,7 +212,7 @@
     <w:p>
       <w:pPr>
         <w:rPr>
-          <w:rFonts w:ascii="Times New Roman" w:hAnsi="Times New Roman" w:cs="Times New Roman" w:hint="eastAsia"/>
+          <w:rFonts w:ascii="Times New Roman" w:hAnsi="Times New Roman" w:cs="Times New Roman"/>
         </w:rPr>
       </w:pPr>
       <w:r>
@@ -225,7 +225,7 @@
     <w:p>
       <w:pPr>
         <w:rPr>
-          <w:rFonts w:ascii="Times New Roman" w:hAnsi="Times New Roman" w:cs="Times New Roman" w:hint="eastAsia"/>
+          <w:rFonts w:ascii="Times New Roman" w:hAnsi="Times New Roman" w:cs="Times New Roman"/>
         </w:rPr>
       </w:pPr>
       <w:r>
@@ -286,7 +286,7 @@
     <w:p>
       <w:pPr>
         <w:rPr>
-          <w:rFonts w:ascii="Times New Roman" w:hAnsi="Times New Roman" w:cs="Times New Roman" w:hint="eastAsia"/>
+          <w:rFonts w:ascii="Times New Roman" w:hAnsi="Times New Roman" w:cs="Times New Roman"/>
         </w:rPr>
       </w:pPr>
       <w:r>
@@ -307,13 +307,11 @@
         </w:rPr>
         <w:t xml:space="preserve">t use the words in questions; use those in the passage. </w:t>
       </w:r>
-      <w:bookmarkStart w:id="0" w:name="_GoBack"/>
-      <w:bookmarkEnd w:id="0"/>
-    </w:p>
-    <w:p>
-      <w:pPr>
-        <w:rPr>
-          <w:rFonts w:ascii="Times New Roman" w:hAnsi="Times New Roman" w:cs="Times New Roman" w:hint="eastAsia"/>
+    </w:p>
+    <w:p>
+      <w:pPr>
+        <w:rPr>
+          <w:rFonts w:ascii="Times New Roman" w:hAnsi="Times New Roman" w:cs="Times New Roman"/>
         </w:rPr>
       </w:pPr>
     </w:p>
@@ -2292,7 +2290,482 @@
         </w:rPr>
       </w:pPr>
     </w:p>
-    <w:p/>
+    <w:p>
+      <w:pPr>
+        <w:outlineLvl w:val="0"/>
+        <w:rPr>
+          <w:rFonts w:ascii="Times New Roman" w:hAnsi="Times New Roman" w:cs="Times New Roman"/>
+          <w:b/>
+          <w:bCs/>
+          <w:sz w:val="36"/>
+          <w:szCs w:val="36"/>
+        </w:rPr>
+      </w:pPr>
+      <w:r>
+        <w:rPr>
+          <w:rFonts w:ascii="Times New Roman" w:hAnsi="Times New Roman" w:cs="Times New Roman" w:hint="eastAsia"/>
+          <w:b/>
+          <w:bCs/>
+          <w:sz w:val="36"/>
+          <w:szCs w:val="36"/>
+        </w:rPr>
+        <w:t>Cambridge IELTS 6</w:t>
+      </w:r>
+    </w:p>
+    <w:p>
+      <w:pPr>
+        <w:outlineLvl w:val="1"/>
+        <w:rPr>
+          <w:rFonts w:ascii="Times New Roman" w:hAnsi="Times New Roman" w:cs="Times New Roman"/>
+          <w:b/>
+          <w:bCs/>
+          <w:sz w:val="36"/>
+          <w:szCs w:val="36"/>
+        </w:rPr>
+      </w:pPr>
+      <w:r>
+        <w:rPr>
+          <w:rFonts w:ascii="Times New Roman" w:hAnsi="Times New Roman" w:cs="Times New Roman"/>
+          <w:b/>
+          <w:bCs/>
+          <w:sz w:val="36"/>
+          <w:szCs w:val="36"/>
+        </w:rPr>
+        <w:t>Reading</w:t>
+      </w:r>
+    </w:p>
+    <w:p>
+      <w:pPr>
+        <w:outlineLvl w:val="2"/>
+        <w:rPr>
+          <w:rFonts w:ascii="Times New Roman" w:hAnsi="Times New Roman" w:cs="Times New Roman"/>
+          <w:b/>
+          <w:bCs/>
+          <w:sz w:val="32"/>
+          <w:szCs w:val="32"/>
+        </w:rPr>
+      </w:pPr>
+      <w:r>
+        <w:rPr>
+          <w:rFonts w:ascii="Times New Roman" w:hAnsi="Times New Roman" w:cs="Times New Roman"/>
+          <w:b/>
+          <w:bCs/>
+          <w:sz w:val="32"/>
+          <w:szCs w:val="32"/>
+        </w:rPr>
+        <w:t xml:space="preserve">Test </w:t>
+      </w:r>
+      <w:r>
+        <w:rPr>
+          <w:rFonts w:ascii="Times New Roman" w:hAnsi="Times New Roman" w:cs="Times New Roman" w:hint="eastAsia"/>
+          <w:b/>
+          <w:bCs/>
+          <w:sz w:val="32"/>
+          <w:szCs w:val="32"/>
+        </w:rPr>
+        <w:t>1</w:t>
+      </w:r>
+    </w:p>
+    <w:p>
+      <w:pPr>
+        <w:outlineLvl w:val="3"/>
+        <w:rPr>
+          <w:rFonts w:ascii="Times New Roman" w:hAnsi="Times New Roman" w:cs="Times New Roman"/>
+          <w:b/>
+          <w:bCs/>
+          <w:i/>
+          <w:iCs/>
+          <w:sz w:val="28"/>
+          <w:szCs w:val="28"/>
+        </w:rPr>
+      </w:pPr>
+      <w:r>
+        <w:rPr>
+          <w:rFonts w:ascii="Times New Roman" w:hAnsi="Times New Roman" w:cs="Times New Roman"/>
+          <w:b/>
+          <w:bCs/>
+          <w:i/>
+          <w:iCs/>
+          <w:sz w:val="28"/>
+          <w:szCs w:val="28"/>
+        </w:rPr>
+        <w:t>Passage</w:t>
+      </w:r>
+      <w:r>
+        <w:rPr>
+          <w:rFonts w:ascii="Times New Roman" w:hAnsi="Times New Roman" w:cs="Times New Roman" w:hint="eastAsia"/>
+          <w:b/>
+          <w:bCs/>
+          <w:i/>
+          <w:iCs/>
+          <w:sz w:val="28"/>
+          <w:szCs w:val="28"/>
+        </w:rPr>
+        <w:t xml:space="preserve"> 1</w:t>
+      </w:r>
+    </w:p>
+    <w:p>
+      <w:pPr>
+        <w:rPr>
+          <w:rFonts w:ascii="Times New Roman" w:hAnsi="Times New Roman" w:cs="Times New Roman"/>
+        </w:rPr>
+      </w:pPr>
+      <w:r>
+        <w:rPr>
+          <w:rFonts w:ascii="Times New Roman" w:hAnsi="Times New Roman" w:cs="Times New Roman" w:hint="eastAsia"/>
+        </w:rPr>
+        <w:t>3</w:t>
+      </w:r>
+      <w:r>
+        <w:rPr>
+          <w:rFonts w:ascii="Times New Roman" w:hAnsi="Times New Roman" w:cs="Times New Roman" w:hint="eastAsia"/>
+        </w:rPr>
+        <w:t xml:space="preserve">. </w:t>
+      </w:r>
+      <w:r>
+        <w:rPr>
+          <w:rFonts w:ascii="Times New Roman" w:hAnsi="Times New Roman" w:cs="Times New Roman" w:hint="eastAsia"/>
+        </w:rPr>
+        <w:t>a reason for narrowing the scope of research activity</w:t>
+      </w:r>
+    </w:p>
+    <w:p>
+      <w:pPr>
+        <w:rPr>
+          <w:rFonts w:ascii="Times New Roman" w:hAnsi="Times New Roman" w:cs="Times New Roman" w:hint="eastAsia"/>
+        </w:rPr>
+      </w:pPr>
+      <w:r>
+        <w:rPr>
+          <w:rFonts w:ascii="Times New Roman" w:hAnsi="Times New Roman" w:cs="Times New Roman" w:hint="eastAsia"/>
+        </w:rPr>
+        <w:t>D (x)  B</w:t>
+      </w:r>
+    </w:p>
+    <w:p>
+      <w:pPr>
+        <w:rPr>
+          <w:rFonts w:ascii="Times New Roman" w:hAnsi="Times New Roman" w:cs="Times New Roman" w:hint="eastAsia"/>
+        </w:rPr>
+      </w:pPr>
+      <w:r>
+        <w:rPr>
+          <w:rFonts w:ascii="Times New Roman" w:hAnsi="Times New Roman" w:cs="Times New Roman" w:hint="eastAsia"/>
+        </w:rPr>
+        <w:lastRenderedPageBreak/>
+        <w:t xml:space="preserve">In paragraph B, Peter Fricher says, </w:t>
+      </w:r>
+      <w:r>
+        <w:rPr>
+          <w:rFonts w:ascii="Times New Roman" w:hAnsi="Times New Roman" w:cs="Times New Roman"/>
+        </w:rPr>
+        <w:t>“</w:t>
+      </w:r>
+      <w:r>
+        <w:rPr>
+          <w:rFonts w:ascii="Times New Roman" w:hAnsi="Times New Roman" w:cs="Times New Roman" w:hint="eastAsia"/>
+        </w:rPr>
+        <w:t>We can</w:t>
+      </w:r>
+      <w:r>
+        <w:rPr>
+          <w:rFonts w:ascii="Times New Roman" w:hAnsi="Times New Roman" w:cs="Times New Roman"/>
+        </w:rPr>
+        <w:t>’</w:t>
+      </w:r>
+      <w:r>
+        <w:rPr>
+          <w:rFonts w:ascii="Times New Roman" w:hAnsi="Times New Roman" w:cs="Times New Roman" w:hint="eastAsia"/>
+        </w:rPr>
+        <w:t>t waste our time looking at ethereal scientific questions that don</w:t>
+      </w:r>
+      <w:r>
+        <w:rPr>
+          <w:rFonts w:ascii="Times New Roman" w:hAnsi="Times New Roman" w:cs="Times New Roman"/>
+        </w:rPr>
+        <w:t>’</w:t>
+      </w:r>
+      <w:r>
+        <w:rPr>
+          <w:rFonts w:ascii="Times New Roman" w:hAnsi="Times New Roman" w:cs="Times New Roman" w:hint="eastAsia"/>
+        </w:rPr>
+        <w:t>t help the coach work with an athlete and improve performance.</w:t>
+      </w:r>
+      <w:r>
+        <w:rPr>
+          <w:rFonts w:ascii="Times New Roman" w:hAnsi="Times New Roman" w:cs="Times New Roman"/>
+        </w:rPr>
+        <w:t>”</w:t>
+      </w:r>
+      <w:r>
+        <w:rPr>
+          <w:rFonts w:ascii="Times New Roman" w:hAnsi="Times New Roman" w:cs="Times New Roman" w:hint="eastAsia"/>
+        </w:rPr>
+        <w:t xml:space="preserve"> </w:t>
+      </w:r>
+      <w:r>
+        <w:rPr>
+          <w:rFonts w:ascii="Times New Roman" w:hAnsi="Times New Roman" w:cs="Times New Roman" w:hint="eastAsia"/>
+        </w:rPr>
+        <w:t>They al</w:t>
+      </w:r>
+      <w:r>
+        <w:rPr>
+          <w:rFonts w:ascii="Times New Roman" w:hAnsi="Times New Roman" w:cs="Times New Roman" w:hint="eastAsia"/>
+        </w:rPr>
+        <w:t>l focus on winning by doing so.</w:t>
+      </w:r>
+    </w:p>
+    <w:p>
+      <w:pPr>
+        <w:rPr>
+          <w:rFonts w:ascii="Times New Roman" w:hAnsi="Times New Roman" w:cs="Times New Roman" w:hint="eastAsia"/>
+        </w:rPr>
+      </w:pPr>
+      <w:r>
+        <w:rPr>
+          <w:rFonts w:ascii="Times New Roman" w:hAnsi="Times New Roman" w:cs="Times New Roman" w:hint="eastAsia"/>
+        </w:rPr>
+        <w:t xml:space="preserve">I chose D. </w:t>
+      </w:r>
+      <w:r>
+        <w:rPr>
+          <w:rFonts w:ascii="Times New Roman" w:hAnsi="Times New Roman" w:cs="Times New Roman" w:hint="eastAsia"/>
+        </w:rPr>
+        <w:t xml:space="preserve">It seems that they are related. </w:t>
+      </w:r>
+      <w:r>
+        <w:rPr>
+          <w:rFonts w:ascii="Times New Roman" w:hAnsi="Times New Roman" w:cs="Times New Roman" w:hint="eastAsia"/>
+        </w:rPr>
+        <w:t>Maybe the research will benefits patients but they wouldn</w:t>
+      </w:r>
+      <w:r>
+        <w:rPr>
+          <w:rFonts w:ascii="Times New Roman" w:hAnsi="Times New Roman" w:cs="Times New Roman"/>
+        </w:rPr>
+        <w:t>’</w:t>
+      </w:r>
+      <w:r>
+        <w:rPr>
+          <w:rFonts w:ascii="Times New Roman" w:hAnsi="Times New Roman" w:cs="Times New Roman" w:hint="eastAsia"/>
+        </w:rPr>
+        <w:t xml:space="preserve">t like spend time on it. </w:t>
+      </w:r>
+    </w:p>
+    <w:p>
+      <w:pPr>
+        <w:rPr>
+          <w:rFonts w:ascii="Times New Roman" w:hAnsi="Times New Roman" w:cs="Times New Roman" w:hint="eastAsia"/>
+        </w:rPr>
+      </w:pPr>
+      <w:r>
+        <w:rPr>
+          <w:rFonts w:ascii="Times New Roman" w:hAnsi="Times New Roman" w:cs="Times New Roman" w:hint="eastAsia"/>
+        </w:rPr>
+        <w:t>8. cameras</w:t>
+      </w:r>
+    </w:p>
+    <w:p>
+      <w:pPr>
+        <w:rPr>
+          <w:rFonts w:ascii="Times New Roman" w:hAnsi="Times New Roman" w:cs="Times New Roman" w:hint="eastAsia"/>
+        </w:rPr>
+      </w:pPr>
+      <w:r>
+        <w:rPr>
+          <w:rFonts w:ascii="Times New Roman" w:hAnsi="Times New Roman" w:cs="Times New Roman" w:hint="eastAsia"/>
+        </w:rPr>
+        <w:t xml:space="preserve">C (x) A </w:t>
+      </w:r>
+    </w:p>
+    <w:p>
+      <w:pPr>
+        <w:rPr>
+          <w:rFonts w:ascii="Times New Roman" w:hAnsi="Times New Roman" w:cs="Times New Roman" w:hint="eastAsia"/>
+        </w:rPr>
+      </w:pPr>
+      <w:r>
+        <w:rPr>
+          <w:rFonts w:ascii="Times New Roman" w:hAnsi="Times New Roman" w:cs="Times New Roman" w:hint="eastAsia"/>
+        </w:rPr>
+        <w:t>It isn</w:t>
+      </w:r>
+      <w:r>
+        <w:rPr>
+          <w:rFonts w:ascii="Times New Roman" w:hAnsi="Times New Roman" w:cs="Times New Roman"/>
+        </w:rPr>
+        <w:t>’</w:t>
+      </w:r>
+      <w:r>
+        <w:rPr>
+          <w:rFonts w:ascii="Times New Roman" w:hAnsi="Times New Roman" w:cs="Times New Roman" w:hint="eastAsia"/>
+        </w:rPr>
+        <w:t>t mentioned that cameras are being used by Australia</w:t>
+      </w:r>
+      <w:r>
+        <w:rPr>
+          <w:rFonts w:ascii="Times New Roman" w:hAnsi="Times New Roman" w:cs="Times New Roman"/>
+        </w:rPr>
+        <w:t>’</w:t>
+      </w:r>
+      <w:r>
+        <w:rPr>
+          <w:rFonts w:ascii="Times New Roman" w:hAnsi="Times New Roman" w:cs="Times New Roman" w:hint="eastAsia"/>
+        </w:rPr>
+        <w:t>s counterparts. Only coolant-lined jackets and alititude tent are used by its rivals as it said in the passage.</w:t>
+      </w:r>
+    </w:p>
+    <w:p>
+      <w:pPr>
+        <w:rPr>
+          <w:rFonts w:ascii="Times New Roman" w:hAnsi="Times New Roman" w:cs="Times New Roman" w:hint="eastAsia"/>
+        </w:rPr>
+      </w:pPr>
+      <w:r>
+        <w:rPr>
+          <w:rFonts w:ascii="Times New Roman" w:hAnsi="Times New Roman" w:cs="Times New Roman" w:hint="eastAsia"/>
+        </w:rPr>
+        <w:t>9. A (x) B</w:t>
+      </w:r>
+    </w:p>
+    <w:p>
+      <w:pPr>
+        <w:rPr>
+          <w:rFonts w:ascii="Times New Roman" w:hAnsi="Times New Roman" w:cs="Times New Roman" w:hint="eastAsia"/>
+        </w:rPr>
+      </w:pPr>
+      <w:r>
+        <w:rPr>
+          <w:rFonts w:ascii="Times New Roman" w:hAnsi="Times New Roman" w:cs="Times New Roman" w:hint="eastAsia"/>
+        </w:rPr>
+        <w:t xml:space="preserve">In paragraph D, the author wrote that </w:t>
+      </w:r>
+      <w:r>
+        <w:rPr>
+          <w:rFonts w:ascii="Times New Roman" w:hAnsi="Times New Roman" w:cs="Times New Roman"/>
+        </w:rPr>
+        <w:t>“</w:t>
+      </w:r>
+      <w:r>
+        <w:rPr>
+          <w:rFonts w:ascii="Times New Roman" w:hAnsi="Times New Roman" w:cs="Times New Roman" w:hint="eastAsia"/>
+        </w:rPr>
+        <w:t>unobstrusive sensors that will be embedded in an athlete</w:t>
+      </w:r>
+      <w:r>
+        <w:rPr>
+          <w:rFonts w:ascii="Times New Roman" w:hAnsi="Times New Roman" w:cs="Times New Roman"/>
+        </w:rPr>
+        <w:t>’</w:t>
+      </w:r>
+      <w:r>
+        <w:rPr>
+          <w:rFonts w:ascii="Times New Roman" w:hAnsi="Times New Roman" w:cs="Times New Roman" w:hint="eastAsia"/>
+        </w:rPr>
+        <w:t>s</w:t>
+      </w:r>
+      <w:r>
+        <w:rPr>
+          <w:rFonts w:ascii="Times New Roman" w:hAnsi="Times New Roman" w:cs="Times New Roman"/>
+        </w:rPr>
+        <w:t>…</w:t>
+      </w:r>
+      <w:r>
+        <w:rPr>
+          <w:rFonts w:ascii="Times New Roman" w:hAnsi="Times New Roman" w:cs="Times New Roman" w:hint="eastAsia"/>
+        </w:rPr>
+        <w:t>.</w:t>
+      </w:r>
+      <w:r>
+        <w:rPr>
+          <w:rFonts w:ascii="Times New Roman" w:hAnsi="Times New Roman" w:cs="Times New Roman"/>
+        </w:rPr>
+        <w:t>”</w:t>
+      </w:r>
+      <w:r>
+        <w:rPr>
+          <w:rFonts w:ascii="Times New Roman" w:hAnsi="Times New Roman" w:cs="Times New Roman" w:hint="eastAsia"/>
+        </w:rPr>
+        <w:t xml:space="preserve">. </w:t>
+      </w:r>
+    </w:p>
+    <w:p>
+      <w:pPr>
+        <w:rPr>
+          <w:rFonts w:ascii="Times New Roman" w:hAnsi="Times New Roman" w:cs="Times New Roman" w:hint="eastAsia"/>
+        </w:rPr>
+      </w:pPr>
+      <w:r>
+        <w:rPr>
+          <w:rFonts w:ascii="Times New Roman" w:hAnsi="Times New Roman" w:cs="Times New Roman" w:hint="eastAsia"/>
+        </w:rPr>
+        <w:t>10. B (x) A</w:t>
+      </w:r>
+    </w:p>
+    <w:p>
+      <w:pPr>
+        <w:rPr>
+          <w:rFonts w:ascii="Times New Roman" w:hAnsi="Times New Roman" w:cs="Times New Roman"/>
+        </w:rPr>
+      </w:pPr>
+      <w:r>
+        <w:rPr>
+          <w:rFonts w:ascii="Times New Roman" w:hAnsi="Times New Roman" w:cs="Times New Roman" w:hint="eastAsia"/>
+        </w:rPr>
+        <w:t xml:space="preserve">In paragraph D, </w:t>
+      </w:r>
+      <w:r>
+        <w:rPr>
+          <w:rFonts w:ascii="Times New Roman" w:hAnsi="Times New Roman" w:cs="Times New Roman"/>
+        </w:rPr>
+        <w:t>“</w:t>
+      </w:r>
+      <w:r>
+        <w:rPr>
+          <w:rFonts w:ascii="Times New Roman" w:hAnsi="Times New Roman" w:cs="Times New Roman" w:hint="eastAsia"/>
+        </w:rPr>
+        <w:t>developed a test that measures how much of the immune-system protein</w:t>
+      </w:r>
+      <w:r>
+        <w:rPr>
+          <w:rFonts w:ascii="Times New Roman" w:hAnsi="Times New Roman" w:cs="Times New Roman"/>
+        </w:rPr>
+        <w:t>…”</w:t>
+      </w:r>
+      <w:r>
+        <w:rPr>
+          <w:rFonts w:ascii="Times New Roman" w:hAnsi="Times New Roman" w:cs="Times New Roman" w:hint="eastAsia"/>
+        </w:rPr>
+        <w:t xml:space="preserve">. Apparently, </w:t>
+      </w:r>
+      <w:r>
+        <w:rPr>
+          <w:rFonts w:ascii="Times New Roman" w:hAnsi="Times New Roman" w:cs="Times New Roman"/>
+        </w:rPr>
+        <w:t>“</w:t>
+      </w:r>
+      <w:r>
+        <w:rPr>
+          <w:rFonts w:ascii="Times New Roman" w:hAnsi="Times New Roman" w:cs="Times New Roman" w:hint="eastAsia"/>
+        </w:rPr>
+        <w:t>developed</w:t>
+      </w:r>
+      <w:r>
+        <w:rPr>
+          <w:rFonts w:ascii="Times New Roman" w:hAnsi="Times New Roman" w:cs="Times New Roman"/>
+        </w:rPr>
+        <w:t>”</w:t>
+      </w:r>
+      <w:r>
+        <w:rPr>
+          <w:rFonts w:ascii="Times New Roman" w:hAnsi="Times New Roman" w:cs="Times New Roman" w:hint="eastAsia"/>
+        </w:rPr>
+        <w:t xml:space="preserve"> is past tense.</w:t>
+      </w:r>
+      <w:bookmarkStart w:id="0" w:name="_GoBack"/>
+      <w:bookmarkEnd w:id="0"/>
+    </w:p>
     <w:sectPr>
       <w:pgSz w:w="11906" w:h="16838"/>
       <w:pgMar w:top="1440" w:right="1800" w:bottom="1440" w:left="1800" w:header="851" w:footer="992" w:gutter="0"/>
@@ -2351,6 +2824,287 @@
     </w:p>
   </w:footnote>
 </w:footnotes>
+</file>
+
+<file path=word/numbering.xml><?xml version="1.0" encoding="utf-8"?>
+<w:numbering xmlns:wpc="http://schemas.microsoft.com/office/word/2010/wordprocessingCanvas" xmlns:mc="http://schemas.openxmlformats.org/markup-compatibility/2006" xmlns:o="urn:schemas-microsoft-com:office:office" xmlns:r="http://schemas.openxmlformats.org/officeDocument/2006/relationships" xmlns:m="http://schemas.openxmlformats.org/officeDocument/2006/math" xmlns:v="urn:schemas-microsoft-com:vml" xmlns:wp14="http://schemas.microsoft.com/office/word/2010/wordprocessingDrawing" xmlns:wp="http://schemas.openxmlformats.org/drawingml/2006/wordprocessingDrawing" xmlns:w10="urn:schemas-microsoft-com:office:word" xmlns:w="http://schemas.openxmlformats.org/wordprocessingml/2006/main" xmlns:w14="http://schemas.microsoft.com/office/word/2010/wordml" xmlns:wpg="http://schemas.microsoft.com/office/word/2010/wordprocessingGroup" xmlns:wpi="http://schemas.microsoft.com/office/word/2010/wordprocessingInk" xmlns:wne="http://schemas.microsoft.com/office/word/2006/wordml" xmlns:wps="http://schemas.microsoft.com/office/word/2010/wordprocessingShape" mc:Ignorable="w14 wp14">
+  <w:abstractNum w:abstractNumId="0">
+    <w:nsid w:val="2AB52DC6"/>
+    <w:multiLevelType w:val="hybridMultilevel"/>
+    <w:tmpl w:val="EE2A66A2"/>
+    <w:lvl w:ilvl="0" w:tplc="08090015">
+      <w:start w:val="1"/>
+      <w:numFmt w:val="upperLetter"/>
+      <w:lvlText w:val="%1."/>
+      <w:lvlJc w:val="left"/>
+      <w:pPr>
+        <w:ind w:left="720" w:hanging="360"/>
+      </w:pPr>
+      <w:rPr>
+        <w:rFonts w:hint="default"/>
+      </w:rPr>
+    </w:lvl>
+    <w:lvl w:ilvl="1" w:tplc="08090019" w:tentative="1">
+      <w:start w:val="1"/>
+      <w:numFmt w:val="lowerLetter"/>
+      <w:lvlText w:val="%2."/>
+      <w:lvlJc w:val="left"/>
+      <w:pPr>
+        <w:ind w:left="1440" w:hanging="360"/>
+      </w:pPr>
+    </w:lvl>
+    <w:lvl w:ilvl="2" w:tplc="0809001B" w:tentative="1">
+      <w:start w:val="1"/>
+      <w:numFmt w:val="lowerRoman"/>
+      <w:lvlText w:val="%3."/>
+      <w:lvlJc w:val="right"/>
+      <w:pPr>
+        <w:ind w:left="2160" w:hanging="180"/>
+      </w:pPr>
+    </w:lvl>
+    <w:lvl w:ilvl="3" w:tplc="0809000F" w:tentative="1">
+      <w:start w:val="1"/>
+      <w:numFmt w:val="decimal"/>
+      <w:lvlText w:val="%4."/>
+      <w:lvlJc w:val="left"/>
+      <w:pPr>
+        <w:ind w:left="2880" w:hanging="360"/>
+      </w:pPr>
+    </w:lvl>
+    <w:lvl w:ilvl="4" w:tplc="08090019" w:tentative="1">
+      <w:start w:val="1"/>
+      <w:numFmt w:val="lowerLetter"/>
+      <w:lvlText w:val="%5."/>
+      <w:lvlJc w:val="left"/>
+      <w:pPr>
+        <w:ind w:left="3600" w:hanging="360"/>
+      </w:pPr>
+    </w:lvl>
+    <w:lvl w:ilvl="5" w:tplc="0809001B" w:tentative="1">
+      <w:start w:val="1"/>
+      <w:numFmt w:val="lowerRoman"/>
+      <w:lvlText w:val="%6."/>
+      <w:lvlJc w:val="right"/>
+      <w:pPr>
+        <w:ind w:left="4320" w:hanging="180"/>
+      </w:pPr>
+    </w:lvl>
+    <w:lvl w:ilvl="6" w:tplc="0809000F" w:tentative="1">
+      <w:start w:val="1"/>
+      <w:numFmt w:val="decimal"/>
+      <w:lvlText w:val="%7."/>
+      <w:lvlJc w:val="left"/>
+      <w:pPr>
+        <w:ind w:left="5040" w:hanging="360"/>
+      </w:pPr>
+    </w:lvl>
+    <w:lvl w:ilvl="7" w:tplc="08090019" w:tentative="1">
+      <w:start w:val="1"/>
+      <w:numFmt w:val="lowerLetter"/>
+      <w:lvlText w:val="%8."/>
+      <w:lvlJc w:val="left"/>
+      <w:pPr>
+        <w:ind w:left="5760" w:hanging="360"/>
+      </w:pPr>
+    </w:lvl>
+    <w:lvl w:ilvl="8" w:tplc="0809001B" w:tentative="1">
+      <w:start w:val="1"/>
+      <w:numFmt w:val="lowerRoman"/>
+      <w:lvlText w:val="%9."/>
+      <w:lvlJc w:val="right"/>
+      <w:pPr>
+        <w:ind w:left="6480" w:hanging="180"/>
+      </w:pPr>
+    </w:lvl>
+  </w:abstractNum>
+  <w:abstractNum w:abstractNumId="1">
+    <w:nsid w:val="2CEB67EE"/>
+    <w:multiLevelType w:val="hybridMultilevel"/>
+    <w:tmpl w:val="0FC44704"/>
+    <w:lvl w:ilvl="0" w:tplc="08090015">
+      <w:start w:val="1"/>
+      <w:numFmt w:val="upperLetter"/>
+      <w:lvlText w:val="%1."/>
+      <w:lvlJc w:val="left"/>
+      <w:pPr>
+        <w:ind w:left="720" w:hanging="360"/>
+      </w:pPr>
+      <w:rPr>
+        <w:rFonts w:ascii="Times New Roman" w:hAnsi="Times New Roman" w:cs="Times New Roman" w:hint="default"/>
+      </w:rPr>
+    </w:lvl>
+    <w:lvl w:ilvl="1" w:tplc="08090019" w:tentative="1">
+      <w:start w:val="1"/>
+      <w:numFmt w:val="lowerLetter"/>
+      <w:lvlText w:val="%2."/>
+      <w:lvlJc w:val="left"/>
+      <w:pPr>
+        <w:ind w:left="1440" w:hanging="360"/>
+      </w:pPr>
+    </w:lvl>
+    <w:lvl w:ilvl="2" w:tplc="0809001B" w:tentative="1">
+      <w:start w:val="1"/>
+      <w:numFmt w:val="lowerRoman"/>
+      <w:lvlText w:val="%3."/>
+      <w:lvlJc w:val="right"/>
+      <w:pPr>
+        <w:ind w:left="2160" w:hanging="180"/>
+      </w:pPr>
+    </w:lvl>
+    <w:lvl w:ilvl="3" w:tplc="0809000F" w:tentative="1">
+      <w:start w:val="1"/>
+      <w:numFmt w:val="decimal"/>
+      <w:lvlText w:val="%4."/>
+      <w:lvlJc w:val="left"/>
+      <w:pPr>
+        <w:ind w:left="2880" w:hanging="360"/>
+      </w:pPr>
+    </w:lvl>
+    <w:lvl w:ilvl="4" w:tplc="08090019" w:tentative="1">
+      <w:start w:val="1"/>
+      <w:numFmt w:val="lowerLetter"/>
+      <w:lvlText w:val="%5."/>
+      <w:lvlJc w:val="left"/>
+      <w:pPr>
+        <w:ind w:left="3600" w:hanging="360"/>
+      </w:pPr>
+    </w:lvl>
+    <w:lvl w:ilvl="5" w:tplc="0809001B" w:tentative="1">
+      <w:start w:val="1"/>
+      <w:numFmt w:val="lowerRoman"/>
+      <w:lvlText w:val="%6."/>
+      <w:lvlJc w:val="right"/>
+      <w:pPr>
+        <w:ind w:left="4320" w:hanging="180"/>
+      </w:pPr>
+    </w:lvl>
+    <w:lvl w:ilvl="6" w:tplc="0809000F" w:tentative="1">
+      <w:start w:val="1"/>
+      <w:numFmt w:val="decimal"/>
+      <w:lvlText w:val="%7."/>
+      <w:lvlJc w:val="left"/>
+      <w:pPr>
+        <w:ind w:left="5040" w:hanging="360"/>
+      </w:pPr>
+    </w:lvl>
+    <w:lvl w:ilvl="7" w:tplc="08090019" w:tentative="1">
+      <w:start w:val="1"/>
+      <w:numFmt w:val="lowerLetter"/>
+      <w:lvlText w:val="%8."/>
+      <w:lvlJc w:val="left"/>
+      <w:pPr>
+        <w:ind w:left="5760" w:hanging="360"/>
+      </w:pPr>
+    </w:lvl>
+    <w:lvl w:ilvl="8" w:tplc="0809001B" w:tentative="1">
+      <w:start w:val="1"/>
+      <w:numFmt w:val="lowerRoman"/>
+      <w:lvlText w:val="%9."/>
+      <w:lvlJc w:val="right"/>
+      <w:pPr>
+        <w:ind w:left="6480" w:hanging="180"/>
+      </w:pPr>
+    </w:lvl>
+  </w:abstractNum>
+  <w:abstractNum w:abstractNumId="2">
+    <w:nsid w:val="5DA966FF"/>
+    <w:multiLevelType w:val="hybridMultilevel"/>
+    <w:tmpl w:val="037E66F6"/>
+    <w:lvl w:ilvl="0" w:tplc="08090015">
+      <w:start w:val="1"/>
+      <w:numFmt w:val="upperLetter"/>
+      <w:lvlText w:val="%1."/>
+      <w:lvlJc w:val="left"/>
+      <w:pPr>
+        <w:ind w:left="720" w:hanging="360"/>
+      </w:pPr>
+      <w:rPr>
+        <w:rFonts w:hint="default"/>
+      </w:rPr>
+    </w:lvl>
+    <w:lvl w:ilvl="1" w:tplc="08090019" w:tentative="1">
+      <w:start w:val="1"/>
+      <w:numFmt w:val="lowerLetter"/>
+      <w:lvlText w:val="%2."/>
+      <w:lvlJc w:val="left"/>
+      <w:pPr>
+        <w:ind w:left="1440" w:hanging="360"/>
+      </w:pPr>
+    </w:lvl>
+    <w:lvl w:ilvl="2" w:tplc="0809001B" w:tentative="1">
+      <w:start w:val="1"/>
+      <w:numFmt w:val="lowerRoman"/>
+      <w:lvlText w:val="%3."/>
+      <w:lvlJc w:val="right"/>
+      <w:pPr>
+        <w:ind w:left="2160" w:hanging="180"/>
+      </w:pPr>
+    </w:lvl>
+    <w:lvl w:ilvl="3" w:tplc="0809000F" w:tentative="1">
+      <w:start w:val="1"/>
+      <w:numFmt w:val="decimal"/>
+      <w:lvlText w:val="%4."/>
+      <w:lvlJc w:val="left"/>
+      <w:pPr>
+        <w:ind w:left="2880" w:hanging="360"/>
+      </w:pPr>
+    </w:lvl>
+    <w:lvl w:ilvl="4" w:tplc="08090019" w:tentative="1">
+      <w:start w:val="1"/>
+      <w:numFmt w:val="lowerLetter"/>
+      <w:lvlText w:val="%5."/>
+      <w:lvlJc w:val="left"/>
+      <w:pPr>
+        <w:ind w:left="3600" w:hanging="360"/>
+      </w:pPr>
+    </w:lvl>
+    <w:lvl w:ilvl="5" w:tplc="0809001B" w:tentative="1">
+      <w:start w:val="1"/>
+      <w:numFmt w:val="lowerRoman"/>
+      <w:lvlText w:val="%6."/>
+      <w:lvlJc w:val="right"/>
+      <w:pPr>
+        <w:ind w:left="4320" w:hanging="180"/>
+      </w:pPr>
+    </w:lvl>
+    <w:lvl w:ilvl="6" w:tplc="0809000F" w:tentative="1">
+      <w:start w:val="1"/>
+      <w:numFmt w:val="decimal"/>
+      <w:lvlText w:val="%7."/>
+      <w:lvlJc w:val="left"/>
+      <w:pPr>
+        <w:ind w:left="5040" w:hanging="360"/>
+      </w:pPr>
+    </w:lvl>
+    <w:lvl w:ilvl="7" w:tplc="08090019" w:tentative="1">
+      <w:start w:val="1"/>
+      <w:numFmt w:val="lowerLetter"/>
+      <w:lvlText w:val="%8."/>
+      <w:lvlJc w:val="left"/>
+      <w:pPr>
+        <w:ind w:left="5760" w:hanging="360"/>
+      </w:pPr>
+    </w:lvl>
+    <w:lvl w:ilvl="8" w:tplc="0809001B" w:tentative="1">
+      <w:start w:val="1"/>
+      <w:numFmt w:val="lowerRoman"/>
+      <w:lvlText w:val="%9."/>
+      <w:lvlJc w:val="right"/>
+      <w:pPr>
+        <w:ind w:left="6480" w:hanging="180"/>
+      </w:pPr>
+    </w:lvl>
+  </w:abstractNum>
+  <w:num w:numId="1">
+    <w:abstractNumId w:val="1"/>
+  </w:num>
+  <w:num w:numId="2">
+    <w:abstractNumId w:val="2"/>
+  </w:num>
+  <w:num w:numId="3">
+    <w:abstractNumId w:val="0"/>
+  </w:num>
+</w:numbering>
 </file>
 
 <file path=word/styles.xml><?xml version="1.0" encoding="utf-8"?>
@@ -4200,7 +4954,7 @@
   <a:extraClrSchemeLst/>
   <a:extLst>
     <a:ext uri="{05A4C25C-085E-4340-85A3-A5531E510DB2}">
-      <thm15:themeFamily xmlns:thm15="http://schemas.microsoft.com/office/thememl/2012/main" xmlns="" name="Office Theme" id="{62F939B6-93AF-4DB8-9C6B-D6C7DFDC589F}" vid="{4A3C46E8-61CC-4603-A589-7422A47A8E4A}"/>
+      <thm15:themeFamily xmlns="" xmlns:thm15="http://schemas.microsoft.com/office/thememl/2012/main" name="Office Theme" id="{62F939B6-93AF-4DB8-9C6B-D6C7DFDC589F}" vid="{4A3C46E8-61CC-4603-A589-7422A47A8E4A}"/>
     </a:ext>
   </a:extLst>
 </a:theme>
